--- a/report/A2_T3_S5_20231134_20231116_20231209.docx
+++ b/report/A2_T3_S5_20231134_20231116_20231209.docx
@@ -5,7 +5,7 @@
     <w:sdt>
       <w:sdtPr>
         <w:rPr>
-          <w:rFonts w:eastAsiaTheme="minorHAnsi"/>
+          <w:rFonts w:ascii="Calibri" w:eastAsiaTheme="minorHAnsi" w:hAnsi="Calibri" w:cs="Calibri"/>
           <w:color w:val="156082" w:themeColor="accent1"/>
           <w:kern w:val="2"/>
           <w:szCs w:val="24"/>
@@ -25,11 +25,13 @@
             <w:spacing w:before="1540" w:after="240"/>
             <w:jc w:val="center"/>
             <w:rPr>
+              <w:rFonts w:ascii="Calibri" w:hAnsi="Calibri" w:cs="Calibri"/>
               <w:color w:val="156082" w:themeColor="accent1"/>
             </w:rPr>
           </w:pPr>
           <w:r>
             <w:rPr>
+              <w:rFonts w:ascii="Calibri" w:hAnsi="Calibri" w:cs="Calibri"/>
               <w:noProof/>
               <w:color w:val="156082" w:themeColor="accent1"/>
             </w:rPr>
@@ -92,7 +94,7 @@
         <w:sdt>
           <w:sdtPr>
             <w:rPr>
-              <w:rFonts w:asciiTheme="majorHAnsi" w:eastAsiaTheme="majorEastAsia" w:hAnsiTheme="majorHAnsi" w:cstheme="majorBidi"/>
+              <w:rFonts w:ascii="Calibri" w:eastAsiaTheme="majorEastAsia" w:hAnsi="Calibri" w:cs="Calibri"/>
               <w:caps/>
               <w:color w:val="156082" w:themeColor="accent1"/>
               <w:sz w:val="72"/>
@@ -123,7 +125,7 @@
                 <w:spacing w:after="240"/>
                 <w:jc w:val="center"/>
                 <w:rPr>
-                  <w:rFonts w:asciiTheme="majorHAnsi" w:eastAsiaTheme="majorEastAsia" w:hAnsiTheme="majorHAnsi" w:cstheme="majorBidi"/>
+                  <w:rFonts w:ascii="Calibri" w:eastAsiaTheme="majorEastAsia" w:hAnsi="Calibri" w:cs="Calibri"/>
                   <w:caps/>
                   <w:color w:val="156082" w:themeColor="accent1"/>
                   <w:sz w:val="80"/>
@@ -132,7 +134,7 @@
               </w:pPr>
               <w:r>
                 <w:rPr>
-                  <w:rFonts w:asciiTheme="majorHAnsi" w:eastAsiaTheme="majorEastAsia" w:hAnsiTheme="majorHAnsi" w:cstheme="majorBidi"/>
+                  <w:rFonts w:ascii="Calibri" w:eastAsiaTheme="majorEastAsia" w:hAnsi="Calibri" w:cs="Calibri"/>
                   <w:caps/>
                   <w:color w:val="156082" w:themeColor="accent1"/>
                   <w:sz w:val="72"/>
@@ -146,6 +148,7 @@
         <w:sdt>
           <w:sdtPr>
             <w:rPr>
+              <w:rFonts w:ascii="Calibri" w:hAnsi="Calibri" w:cs="Calibri"/>
               <w:color w:val="156082" w:themeColor="accent1"/>
               <w:sz w:val="28"/>
               <w:szCs w:val="28"/>
@@ -164,6 +167,7 @@
                 <w:pStyle w:val="NoSpacing"/>
                 <w:jc w:val="center"/>
                 <w:rPr>
+                  <w:rFonts w:ascii="Calibri" w:hAnsi="Calibri" w:cs="Calibri"/>
                   <w:color w:val="156082" w:themeColor="accent1"/>
                   <w:sz w:val="28"/>
                   <w:szCs w:val="28"/>
@@ -171,6 +175,7 @@
               </w:pPr>
               <w:r>
                 <w:rPr>
+                  <w:rFonts w:ascii="Calibri" w:hAnsi="Calibri" w:cs="Calibri"/>
                   <w:color w:val="156082" w:themeColor="accent1"/>
                   <w:sz w:val="28"/>
                   <w:szCs w:val="28"/>
@@ -179,6 +184,7 @@
               </w:r>
               <w:r>
                 <w:rPr>
+                  <w:rFonts w:ascii="Calibri" w:hAnsi="Calibri" w:cs="Calibri"/>
                   <w:color w:val="156082" w:themeColor="accent1"/>
                   <w:sz w:val="28"/>
                   <w:szCs w:val="28"/>
@@ -187,6 +193,7 @@
               </w:r>
               <w:r>
                 <w:rPr>
+                  <w:rFonts w:ascii="Calibri" w:hAnsi="Calibri" w:cs="Calibri"/>
                   <w:color w:val="156082" w:themeColor="accent1"/>
                   <w:sz w:val="28"/>
                   <w:szCs w:val="28"/>
@@ -195,6 +202,7 @@
               </w:r>
               <w:r>
                 <w:rPr>
+                  <w:rFonts w:ascii="Calibri" w:hAnsi="Calibri" w:cs="Calibri"/>
                   <w:color w:val="156082" w:themeColor="accent1"/>
                   <w:sz w:val="28"/>
                   <w:szCs w:val="28"/>
@@ -203,6 +211,7 @@
               </w:r>
               <w:r>
                 <w:rPr>
+                  <w:rFonts w:ascii="Calibri" w:hAnsi="Calibri" w:cs="Calibri"/>
                   <w:color w:val="156082" w:themeColor="accent1"/>
                   <w:sz w:val="28"/>
                   <w:szCs w:val="28"/>
@@ -211,6 +220,7 @@
               </w:r>
               <w:r>
                 <w:rPr>
+                  <w:rFonts w:ascii="Calibri" w:hAnsi="Calibri" w:cs="Calibri"/>
                   <w:color w:val="156082" w:themeColor="accent1"/>
                   <w:sz w:val="28"/>
                   <w:szCs w:val="28"/>
@@ -226,11 +236,13 @@
             <w:spacing w:before="480"/>
             <w:jc w:val="center"/>
             <w:rPr>
+              <w:rFonts w:ascii="Calibri" w:hAnsi="Calibri" w:cs="Calibri"/>
               <w:color w:val="156082" w:themeColor="accent1"/>
             </w:rPr>
           </w:pPr>
           <w:r>
             <w:rPr>
+              <w:rFonts w:ascii="Calibri" w:hAnsi="Calibri" w:cs="Calibri"/>
               <w:noProof/>
               <w:color w:val="156082" w:themeColor="accent1"/>
             </w:rPr>
@@ -535,6 +547,7 @@
           </w:r>
           <w:r>
             <w:rPr>
+              <w:rFonts w:ascii="Calibri" w:hAnsi="Calibri" w:cs="Calibri"/>
               <w:noProof/>
               <w:color w:val="156082" w:themeColor="accent1"/>
             </w:rPr>
@@ -590,19 +603,97 @@
             </w:drawing>
           </w:r>
         </w:p>
-        <w:p/>
-        <w:p/>
-        <w:p/>
-        <w:p/>
-        <w:p/>
-        <w:p/>
-        <w:p/>
-        <w:p/>
-        <w:p/>
-        <w:p/>
-        <w:p/>
-        <w:p/>
-        <w:p/>
+        <w:p>
+          <w:pPr>
+            <w:rPr>
+              <w:rFonts w:ascii="Calibri" w:hAnsi="Calibri" w:cs="Calibri"/>
+            </w:rPr>
+          </w:pPr>
+        </w:p>
+        <w:p>
+          <w:pPr>
+            <w:rPr>
+              <w:rFonts w:ascii="Calibri" w:hAnsi="Calibri" w:cs="Calibri"/>
+            </w:rPr>
+          </w:pPr>
+        </w:p>
+        <w:p>
+          <w:pPr>
+            <w:rPr>
+              <w:rFonts w:ascii="Calibri" w:hAnsi="Calibri" w:cs="Calibri"/>
+            </w:rPr>
+          </w:pPr>
+        </w:p>
+        <w:p>
+          <w:pPr>
+            <w:rPr>
+              <w:rFonts w:ascii="Calibri" w:hAnsi="Calibri" w:cs="Calibri"/>
+            </w:rPr>
+          </w:pPr>
+        </w:p>
+        <w:p>
+          <w:pPr>
+            <w:rPr>
+              <w:rFonts w:ascii="Calibri" w:hAnsi="Calibri" w:cs="Calibri"/>
+            </w:rPr>
+          </w:pPr>
+        </w:p>
+        <w:p>
+          <w:pPr>
+            <w:rPr>
+              <w:rFonts w:ascii="Calibri" w:hAnsi="Calibri" w:cs="Calibri"/>
+            </w:rPr>
+          </w:pPr>
+        </w:p>
+        <w:p>
+          <w:pPr>
+            <w:rPr>
+              <w:rFonts w:ascii="Calibri" w:hAnsi="Calibri" w:cs="Calibri"/>
+            </w:rPr>
+          </w:pPr>
+        </w:p>
+        <w:p>
+          <w:pPr>
+            <w:rPr>
+              <w:rFonts w:ascii="Calibri" w:hAnsi="Calibri" w:cs="Calibri"/>
+            </w:rPr>
+          </w:pPr>
+        </w:p>
+        <w:p>
+          <w:pPr>
+            <w:rPr>
+              <w:rFonts w:ascii="Calibri" w:hAnsi="Calibri" w:cs="Calibri"/>
+            </w:rPr>
+          </w:pPr>
+        </w:p>
+        <w:p>
+          <w:pPr>
+            <w:rPr>
+              <w:rFonts w:ascii="Calibri" w:hAnsi="Calibri" w:cs="Calibri"/>
+            </w:rPr>
+          </w:pPr>
+        </w:p>
+        <w:p>
+          <w:pPr>
+            <w:rPr>
+              <w:rFonts w:ascii="Calibri" w:hAnsi="Calibri" w:cs="Calibri"/>
+            </w:rPr>
+          </w:pPr>
+        </w:p>
+        <w:p>
+          <w:pPr>
+            <w:rPr>
+              <w:rFonts w:ascii="Calibri" w:hAnsi="Calibri" w:cs="Calibri"/>
+            </w:rPr>
+          </w:pPr>
+        </w:p>
+        <w:p>
+          <w:pPr>
+            <w:rPr>
+              <w:rFonts w:ascii="Calibri" w:hAnsi="Calibri" w:cs="Calibri"/>
+            </w:rPr>
+          </w:pPr>
+        </w:p>
         <w:tbl>
           <w:tblPr>
             <w:tblStyle w:val="TableGrid"/>
@@ -715,7 +806,7 @@
                 </w:r>
                 <w:r>
                   <w:rPr>
-                    <w:rFonts w:ascii="JetBrains Mono" w:eastAsia="Times New Roman" w:hAnsi="JetBrains Mono" w:cs="Courier New"/>
+                    <w:rFonts w:ascii="Calibri" w:eastAsia="Times New Roman" w:hAnsi="Calibri" w:cs="Calibri"/>
                     <w:color w:val="7A7E85"/>
                     <w:kern w:val="0"/>
                     <w:sz w:val="20"/>
@@ -1091,15 +1182,7 @@
                     <w:sz w:val="18"/>
                     <w:szCs w:val="20"/>
                   </w:rPr>
-                  <w:t>G</w:t>
-                </w:r>
-                <w:r>
-                  <w:rPr>
-                    <w:rFonts w:ascii="Calibri" w:hAnsi="Calibri" w:cs="Calibri"/>
-                    <w:sz w:val="18"/>
-                    <w:szCs w:val="20"/>
-                  </w:rPr>
-                  <w:t>etmove</w:t>
+                  <w:t>Getmove</w:t>
                 </w:r>
                 <w:proofErr w:type="spellEnd"/>
                 <w:r>
@@ -1172,15 +1255,7 @@
                     <w:sz w:val="18"/>
                     <w:szCs w:val="20"/>
                   </w:rPr>
-                  <w:t>: voi</w:t>
-                </w:r>
-                <w:r>
-                  <w:rPr>
-                    <w:rFonts w:ascii="Calibri" w:hAnsi="Calibri" w:cs="Calibri"/>
-                    <w:sz w:val="18"/>
-                    <w:szCs w:val="20"/>
-                  </w:rPr>
-                  <w:t>d</w:t>
+                  <w:t>: void</w:t>
                 </w:r>
               </w:p>
               <w:p>
@@ -1203,15 +1278,7 @@
                     <w:sz w:val="20"/>
                     <w:szCs w:val="22"/>
                   </w:rPr>
-                  <w:t>PyramidGame</w:t>
-                </w:r>
-                <w:r>
-                  <w:rPr>
-                    <w:rFonts w:ascii="Calibri" w:hAnsi="Calibri" w:cs="Calibri"/>
-                    <w:sz w:val="20"/>
-                    <w:szCs w:val="22"/>
-                  </w:rPr>
-                  <w:t>menu</w:t>
+                  <w:t>PyramidGamemenu</w:t>
                 </w:r>
                 <w:proofErr w:type="spellEnd"/>
                 <w:r>
@@ -1241,14 +1308,7 @@
                     <w:rFonts w:ascii="Calibri" w:hAnsi="Calibri" w:cs="Calibri"/>
                     <w:sz w:val="24"/>
                   </w:rPr>
-                  <w:t>Word</w:t>
-                </w:r>
-                <w:r>
-                  <w:rPr>
-                    <w:rFonts w:ascii="Calibri" w:hAnsi="Calibri" w:cs="Calibri"/>
-                    <w:sz w:val="24"/>
-                  </w:rPr>
-                  <w:t xml:space="preserve"> Tic Tac Toe</w:t>
+                  <w:t>Word Tic Tac Toe</w:t>
                 </w:r>
               </w:p>
               <w:p>
@@ -1655,15 +1715,7 @@
                     <w:sz w:val="20"/>
                     <w:szCs w:val="22"/>
                   </w:rPr>
-                  <w:t>PyramidGame</w:t>
-                </w:r>
-                <w:r>
-                  <w:rPr>
-                    <w:rFonts w:ascii="Calibri" w:hAnsi="Calibri" w:cs="Calibri"/>
-                    <w:sz w:val="20"/>
-                    <w:szCs w:val="22"/>
-                  </w:rPr>
-                  <w:t>menu</w:t>
+                  <w:t>PyramidGamemenu</w:t>
                 </w:r>
                 <w:proofErr w:type="spellEnd"/>
                 <w:r>
@@ -1747,22 +1799,68 @@
         <w:p>
           <w:pPr>
             <w:jc w:val="center"/>
+            <w:rPr>
+              <w:rFonts w:ascii="Calibri" w:hAnsi="Calibri" w:cs="Calibri"/>
+            </w:rPr>
           </w:pPr>
           <w:r>
             <w:rPr>
+              <w:rFonts w:ascii="Calibri" w:hAnsi="Calibri" w:cs="Calibri"/>
               <w:sz w:val="32"/>
               <w:szCs w:val="36"/>
             </w:rPr>
             <w:t>Illustrative table</w:t>
           </w:r>
         </w:p>
-        <w:p/>
-        <w:p/>
-        <w:p/>
-        <w:p/>
-        <w:p/>
-        <w:p/>
-        <w:p/>
+        <w:p>
+          <w:pPr>
+            <w:rPr>
+              <w:rFonts w:ascii="Calibri" w:hAnsi="Calibri" w:cs="Calibri"/>
+            </w:rPr>
+          </w:pPr>
+        </w:p>
+        <w:p>
+          <w:pPr>
+            <w:rPr>
+              <w:rFonts w:ascii="Calibri" w:hAnsi="Calibri" w:cs="Calibri"/>
+            </w:rPr>
+          </w:pPr>
+        </w:p>
+        <w:p>
+          <w:pPr>
+            <w:rPr>
+              <w:rFonts w:ascii="Calibri" w:hAnsi="Calibri" w:cs="Calibri"/>
+            </w:rPr>
+          </w:pPr>
+        </w:p>
+        <w:p>
+          <w:pPr>
+            <w:rPr>
+              <w:rFonts w:ascii="Calibri" w:hAnsi="Calibri" w:cs="Calibri"/>
+            </w:rPr>
+          </w:pPr>
+        </w:p>
+        <w:p>
+          <w:pPr>
+            <w:rPr>
+              <w:rFonts w:ascii="Calibri" w:hAnsi="Calibri" w:cs="Calibri"/>
+            </w:rPr>
+          </w:pPr>
+        </w:p>
+        <w:p>
+          <w:pPr>
+            <w:rPr>
+              <w:rFonts w:ascii="Calibri" w:hAnsi="Calibri" w:cs="Calibri"/>
+            </w:rPr>
+          </w:pPr>
+        </w:p>
+        <w:p>
+          <w:pPr>
+            <w:rPr>
+              <w:rFonts w:ascii="Calibri" w:hAnsi="Calibri" w:cs="Calibri"/>
+            </w:rPr>
+          </w:pPr>
+        </w:p>
         <w:tbl>
           <w:tblPr>
             <w:tblStyle w:val="TableGrid"/>
@@ -1864,7 +1962,7 @@
                 </w:r>
                 <w:r>
                   <w:rPr>
-                    <w:rFonts w:ascii="JetBrains Mono" w:eastAsia="Times New Roman" w:hAnsi="JetBrains Mono" w:cs="Courier New"/>
+                    <w:rFonts w:ascii="Calibri" w:eastAsia="Times New Roman" w:hAnsi="Calibri" w:cs="Calibri"/>
                     <w:color w:val="7A7E85"/>
                     <w:kern w:val="0"/>
                     <w:sz w:val="20"/>
@@ -1935,17 +2033,8 @@
                     <w:rFonts w:ascii="Calibri" w:hAnsi="Calibri" w:cs="Calibri"/>
                     <w:sz w:val="24"/>
                   </w:rPr>
-                  <w:t>Four-in-a-</w:t>
-                </w:r>
-                <w:proofErr w:type="spellStart"/>
-                <w:r>
-                  <w:rPr>
-                    <w:rFonts w:ascii="Calibri" w:hAnsi="Calibri" w:cs="Calibri"/>
-                    <w:sz w:val="24"/>
-                  </w:rPr>
-                  <w:t>row</w:t>
-                </w:r>
-                <w:proofErr w:type="spellEnd"/>
+                  <w:t>Four-in-a-row</w:t>
+                </w:r>
               </w:p>
               <w:p>
                 <w:pPr>
@@ -3077,26 +3166,64 @@
         <w:p>
           <w:pPr>
             <w:jc w:val="center"/>
+            <w:rPr>
+              <w:rFonts w:ascii="Calibri" w:hAnsi="Calibri" w:cs="Calibri"/>
+            </w:rPr>
           </w:pPr>
           <w:r>
             <w:rPr>
+              <w:rFonts w:ascii="Calibri" w:hAnsi="Calibri" w:cs="Calibri"/>
               <w:sz w:val="32"/>
               <w:szCs w:val="36"/>
             </w:rPr>
             <w:t>Illustrative table</w:t>
           </w:r>
         </w:p>
-        <w:p/>
-        <w:p/>
-        <w:p/>
-        <w:p/>
-        <w:p/>
+        <w:p>
+          <w:pPr>
+            <w:rPr>
+              <w:rFonts w:ascii="Calibri" w:hAnsi="Calibri" w:cs="Calibri"/>
+            </w:rPr>
+          </w:pPr>
+        </w:p>
+        <w:p>
+          <w:pPr>
+            <w:rPr>
+              <w:rFonts w:ascii="Calibri" w:hAnsi="Calibri" w:cs="Calibri"/>
+            </w:rPr>
+          </w:pPr>
+        </w:p>
+        <w:p>
+          <w:pPr>
+            <w:rPr>
+              <w:rFonts w:ascii="Calibri" w:hAnsi="Calibri" w:cs="Calibri"/>
+            </w:rPr>
+          </w:pPr>
+        </w:p>
+        <w:p>
+          <w:pPr>
+            <w:rPr>
+              <w:rFonts w:ascii="Calibri" w:hAnsi="Calibri" w:cs="Calibri"/>
+            </w:rPr>
+          </w:pPr>
+        </w:p>
+        <w:p>
+          <w:pPr>
+            <w:rPr>
+              <w:rFonts w:ascii="Calibri" w:hAnsi="Calibri" w:cs="Calibri"/>
+            </w:rPr>
+          </w:pPr>
+        </w:p>
         <w:p>
           <w:pPr>
             <w:jc w:val="center"/>
+            <w:rPr>
+              <w:rFonts w:ascii="Calibri" w:hAnsi="Calibri" w:cs="Calibri"/>
+            </w:rPr>
           </w:pPr>
           <w:r>
             <w:rPr>
+              <w:rFonts w:ascii="Calibri" w:hAnsi="Calibri" w:cs="Calibri"/>
               <w:sz w:val="32"/>
               <w:szCs w:val="36"/>
             </w:rPr>
@@ -3104,7 +3231,13 @@
             <w:t>Illustrative table</w:t>
           </w:r>
         </w:p>
-        <w:p/>
+        <w:p>
+          <w:pPr>
+            <w:rPr>
+              <w:rFonts w:ascii="Calibri" w:hAnsi="Calibri" w:cs="Calibri"/>
+            </w:rPr>
+          </w:pPr>
+        </w:p>
         <w:tbl>
           <w:tblPr>
             <w:tblStyle w:val="TableGrid"/>
@@ -3195,13 +3328,7 @@
                   <w:rPr>
                     <w:rFonts w:ascii="Calibri" w:hAnsi="Calibri" w:cs="Calibri"/>
                   </w:rPr>
-                  <w:t>Youssef Hassan Abd El Gawad</w:t>
-                </w:r>
-                <w:r>
-                  <w:rPr>
-                    <w:rFonts w:ascii="Calibri" w:hAnsi="Calibri" w:cs="Calibri"/>
-                  </w:rPr>
-                  <w:t xml:space="preserve"> </w:t>
+                  <w:t xml:space="preserve">Youssef Hassan Abd El Gawad </w:t>
                 </w:r>
                 <w:r>
                   <w:rPr>
@@ -3211,7 +3338,7 @@
                 </w:r>
                 <w:r>
                   <w:rPr>
-                    <w:rFonts w:ascii="JetBrains Mono" w:eastAsia="Times New Roman" w:hAnsi="JetBrains Mono" w:cs="Courier New"/>
+                    <w:rFonts w:ascii="Calibri" w:eastAsia="Times New Roman" w:hAnsi="Calibri" w:cs="Calibri"/>
                     <w:color w:val="7A7E85"/>
                     <w:kern w:val="0"/>
                     <w:sz w:val="20"/>
@@ -4164,15 +4291,7 @@
                     <w:sz w:val="18"/>
                     <w:szCs w:val="18"/>
                   </w:rPr>
-                  <w:t>: boo</w:t>
-                </w:r>
-                <w:r>
-                  <w:rPr>
-                    <w:rFonts w:ascii="Calibri" w:hAnsi="Calibri" w:cs="Calibri"/>
-                    <w:sz w:val="18"/>
-                    <w:szCs w:val="18"/>
-                  </w:rPr>
-                  <w:t>l</w:t>
+                  <w:t>: bool</w:t>
                 </w:r>
               </w:p>
               <w:p>
@@ -4302,14 +4421,58 @@
             </w:tc>
           </w:tr>
         </w:tbl>
-        <w:p/>
-        <w:p/>
-        <w:p/>
-        <w:p/>
-        <w:p/>
-        <w:p/>
         <w:p>
+          <w:pPr>
+            <w:rPr>
+              <w:rFonts w:ascii="Calibri" w:hAnsi="Calibri" w:cs="Calibri"/>
+            </w:rPr>
+          </w:pPr>
+        </w:p>
+        <w:p>
+          <w:pPr>
+            <w:rPr>
+              <w:rFonts w:ascii="Calibri" w:hAnsi="Calibri" w:cs="Calibri"/>
+            </w:rPr>
+          </w:pPr>
+        </w:p>
+        <w:p>
+          <w:pPr>
+            <w:rPr>
+              <w:rFonts w:ascii="Calibri" w:hAnsi="Calibri" w:cs="Calibri"/>
+            </w:rPr>
+          </w:pPr>
+        </w:p>
+        <w:p>
+          <w:pPr>
+            <w:rPr>
+              <w:rFonts w:ascii="Calibri" w:hAnsi="Calibri" w:cs="Calibri"/>
+            </w:rPr>
+          </w:pPr>
+        </w:p>
+        <w:p>
+          <w:pPr>
+            <w:rPr>
+              <w:rFonts w:ascii="Calibri" w:hAnsi="Calibri" w:cs="Calibri"/>
+            </w:rPr>
+          </w:pPr>
+        </w:p>
+        <w:p>
+          <w:pPr>
+            <w:rPr>
+              <w:rFonts w:ascii="Calibri" w:hAnsi="Calibri" w:cs="Calibri"/>
+            </w:rPr>
+          </w:pPr>
+        </w:p>
+        <w:p>
+          <w:pPr>
+            <w:rPr>
+              <w:rFonts w:ascii="Calibri" w:hAnsi="Calibri" w:cs="Calibri"/>
+            </w:rPr>
+          </w:pPr>
           <w:r>
+            <w:rPr>
+              <w:rFonts w:ascii="Calibri" w:hAnsi="Calibri" w:cs="Calibri"/>
+            </w:rPr>
             <w:t>Team Works Together on:</w:t>
           </w:r>
         </w:p>
@@ -4320,8 +4483,14 @@
               <w:ilvl w:val="0"/>
               <w:numId w:val="17"/>
             </w:numPr>
+            <w:rPr>
+              <w:rFonts w:ascii="Calibri" w:hAnsi="Calibri" w:cs="Calibri"/>
+            </w:rPr>
           </w:pPr>
           <w:r>
+            <w:rPr>
+              <w:rFonts w:ascii="Calibri" w:hAnsi="Calibri" w:cs="Calibri"/>
+            </w:rPr>
             <w:t>Integrating Games on One Menu.</w:t>
           </w:r>
         </w:p>
@@ -4332,8 +4501,14 @@
               <w:ilvl w:val="0"/>
               <w:numId w:val="17"/>
             </w:numPr>
+            <w:rPr>
+              <w:rFonts w:ascii="Calibri" w:hAnsi="Calibri" w:cs="Calibri"/>
+            </w:rPr>
           </w:pPr>
           <w:r>
+            <w:rPr>
+              <w:rFonts w:ascii="Calibri" w:hAnsi="Calibri" w:cs="Calibri"/>
+            </w:rPr>
             <w:t>Making GUI for 2 Grouped Games.</w:t>
           </w:r>
         </w:p>
@@ -4344,8 +4519,14 @@
               <w:ilvl w:val="0"/>
               <w:numId w:val="17"/>
             </w:numPr>
+            <w:rPr>
+              <w:rFonts w:ascii="Calibri" w:hAnsi="Calibri" w:cs="Calibri"/>
+            </w:rPr>
           </w:pPr>
           <w:r>
+            <w:rPr>
+              <w:rFonts w:ascii="Calibri" w:hAnsi="Calibri" w:cs="Calibri"/>
+            </w:rPr>
             <w:t>Making Report for All games.</w:t>
           </w:r>
         </w:p>
@@ -4353,38 +4534,133 @@
           <w:pPr>
             <w:pStyle w:val="ListParagraph"/>
             <w:ind w:left="360"/>
+            <w:rPr>
+              <w:rFonts w:ascii="Calibri" w:hAnsi="Calibri" w:cs="Calibri"/>
+            </w:rPr>
           </w:pPr>
         </w:p>
-        <w:p/>
-        <w:p/>
-        <w:p/>
-        <w:p/>
-        <w:p/>
-        <w:p/>
-        <w:p/>
-        <w:p/>
-        <w:p/>
-        <w:p/>
-        <w:p/>
-        <w:p/>
-        <w:p/>
-        <w:p/>
         <w:p>
+          <w:pPr>
+            <w:rPr>
+              <w:rFonts w:ascii="Calibri" w:hAnsi="Calibri" w:cs="Calibri"/>
+            </w:rPr>
+          </w:pPr>
+        </w:p>
+        <w:p>
+          <w:pPr>
+            <w:rPr>
+              <w:rFonts w:ascii="Calibri" w:hAnsi="Calibri" w:cs="Calibri"/>
+            </w:rPr>
+          </w:pPr>
+        </w:p>
+        <w:p>
+          <w:pPr>
+            <w:rPr>
+              <w:rFonts w:ascii="Calibri" w:hAnsi="Calibri" w:cs="Calibri"/>
+            </w:rPr>
+          </w:pPr>
+        </w:p>
+        <w:p>
+          <w:pPr>
+            <w:rPr>
+              <w:rFonts w:ascii="Calibri" w:hAnsi="Calibri" w:cs="Calibri"/>
+            </w:rPr>
+          </w:pPr>
+        </w:p>
+        <w:p>
+          <w:pPr>
+            <w:rPr>
+              <w:rFonts w:ascii="Calibri" w:hAnsi="Calibri" w:cs="Calibri"/>
+            </w:rPr>
+          </w:pPr>
+        </w:p>
+        <w:p>
+          <w:pPr>
+            <w:rPr>
+              <w:rFonts w:ascii="Calibri" w:hAnsi="Calibri" w:cs="Calibri"/>
+            </w:rPr>
+          </w:pPr>
+        </w:p>
+        <w:p>
+          <w:pPr>
+            <w:rPr>
+              <w:rFonts w:ascii="Calibri" w:hAnsi="Calibri" w:cs="Calibri"/>
+            </w:rPr>
+          </w:pPr>
+        </w:p>
+        <w:p>
+          <w:pPr>
+            <w:rPr>
+              <w:rFonts w:ascii="Calibri" w:hAnsi="Calibri" w:cs="Calibri"/>
+            </w:rPr>
+          </w:pPr>
+        </w:p>
+        <w:p>
+          <w:pPr>
+            <w:rPr>
+              <w:rFonts w:ascii="Calibri" w:hAnsi="Calibri" w:cs="Calibri"/>
+            </w:rPr>
+          </w:pPr>
+        </w:p>
+        <w:p>
+          <w:pPr>
+            <w:rPr>
+              <w:rFonts w:ascii="Calibri" w:hAnsi="Calibri" w:cs="Calibri"/>
+            </w:rPr>
+          </w:pPr>
+        </w:p>
+        <w:p>
+          <w:pPr>
+            <w:rPr>
+              <w:rFonts w:ascii="Calibri" w:hAnsi="Calibri" w:cs="Calibri"/>
+            </w:rPr>
+          </w:pPr>
+        </w:p>
+        <w:p>
+          <w:pPr>
+            <w:rPr>
+              <w:rFonts w:ascii="Calibri" w:hAnsi="Calibri" w:cs="Calibri"/>
+            </w:rPr>
+          </w:pPr>
+        </w:p>
+        <w:p>
+          <w:pPr>
+            <w:rPr>
+              <w:rFonts w:ascii="Calibri" w:hAnsi="Calibri" w:cs="Calibri"/>
+            </w:rPr>
+          </w:pPr>
+        </w:p>
+        <w:p>
+          <w:pPr>
+            <w:rPr>
+              <w:rFonts w:ascii="Calibri" w:hAnsi="Calibri" w:cs="Calibri"/>
+            </w:rPr>
+          </w:pPr>
+        </w:p>
+        <w:p>
+          <w:pPr>
+            <w:rPr>
+              <w:rFonts w:ascii="Calibri" w:hAnsi="Calibri" w:cs="Calibri"/>
+            </w:rPr>
+          </w:pPr>
           <w:r>
+            <w:rPr>
+              <w:rFonts w:ascii="Calibri" w:hAnsi="Calibri" w:cs="Calibri"/>
+            </w:rPr>
             <w:br w:type="page"/>
           </w:r>
         </w:p>
         <w:sdt>
           <w:sdtPr>
             <w:rPr>
-              <w:rFonts w:asciiTheme="minorHAnsi" w:eastAsiaTheme="minorHAnsi" w:hAnsiTheme="minorHAnsi" w:cstheme="minorBidi"/>
+              <w:rFonts w:ascii="Calibri" w:eastAsiaTheme="minorHAnsi" w:hAnsi="Calibri" w:cs="Calibri"/>
               <w:color w:val="auto"/>
               <w:kern w:val="2"/>
               <w:sz w:val="22"/>
               <w:szCs w:val="24"/>
               <w14:ligatures w14:val="standardContextual"/>
             </w:rPr>
-            <w:id w:val="2016643736"/>
+            <w:id w:val="-1782562836"/>
             <w:docPartObj>
               <w:docPartGallery w:val="Table of Contents"/>
               <w:docPartUnique/>
@@ -4394,14 +4670,21 @@
             <w:rPr>
               <w:b/>
               <w:bCs/>
+              <w:noProof/>
             </w:rPr>
           </w:sdtEndPr>
           <w:sdtContent>
             <w:p>
               <w:pPr>
-                <w:pStyle w:val="TOCHeading1"/>
+                <w:pStyle w:val="TOCHeading"/>
+                <w:rPr>
+                  <w:rFonts w:ascii="Calibri" w:hAnsi="Calibri" w:cs="Calibri"/>
+                </w:rPr>
               </w:pPr>
               <w:r>
+                <w:rPr>
+                  <w:rFonts w:ascii="Calibri" w:hAnsi="Calibri" w:cs="Calibri"/>
+                </w:rPr>
                 <w:t>Contents</w:t>
               </w:r>
             </w:p>
@@ -4413,41 +4696,83 @@
                 </w:tabs>
                 <w:rPr>
                   <w:rFonts w:eastAsiaTheme="minorEastAsia"/>
+                  <w:noProof/>
                   <w:sz w:val="24"/>
                 </w:rPr>
               </w:pPr>
               <w:r>
+                <w:rPr>
+                  <w:rFonts w:ascii="Calibri" w:hAnsi="Calibri" w:cs="Calibri"/>
+                </w:rPr>
                 <w:fldChar w:fldCharType="begin"/>
               </w:r>
               <w:r>
+                <w:rPr>
+                  <w:rFonts w:ascii="Calibri" w:hAnsi="Calibri" w:cs="Calibri"/>
+                </w:rPr>
                 <w:instrText xml:space="preserve"> TOC \o "1-3" \h \z \u </w:instrText>
               </w:r>
               <w:r>
+                <w:rPr>
+                  <w:rFonts w:ascii="Calibri" w:hAnsi="Calibri" w:cs="Calibri"/>
+                </w:rPr>
                 <w:fldChar w:fldCharType="separate"/>
               </w:r>
-              <w:hyperlink w:anchor="_Toc181620464" w:history="1">
+              <w:hyperlink w:anchor="_Toc184990057" w:history="1">
                 <w:r>
                   <w:rPr>
                     <w:rStyle w:val="Hyperlink"/>
+                    <w:rFonts w:ascii="Calibri" w:hAnsi="Calibri" w:cs="Calibri"/>
+                    <w:noProof/>
                   </w:rPr>
                   <w:t>UML Diagram:</w:t>
                 </w:r>
                 <w:r>
+                  <w:rPr>
+                    <w:noProof/>
+                    <w:webHidden/>
+                  </w:rPr>
                   <w:tab/>
                 </w:r>
                 <w:r>
+                  <w:rPr>
+                    <w:noProof/>
+                    <w:webHidden/>
+                  </w:rPr>
                   <w:fldChar w:fldCharType="begin"/>
                 </w:r>
                 <w:r>
-                  <w:instrText xml:space="preserve"> PAGEREF _Toc181620464 \h </w:instrText>
-                </w:r>
-                <w:r>
+                  <w:rPr>
+                    <w:noProof/>
+                    <w:webHidden/>
+                  </w:rPr>
+                  <w:instrText xml:space="preserve"> PAGEREF _Toc184990057 \h </w:instrText>
+                </w:r>
+                <w:r>
+                  <w:rPr>
+                    <w:noProof/>
+                    <w:webHidden/>
+                  </w:rPr>
+                </w:r>
+                <w:r>
+                  <w:rPr>
+                    <w:noProof/>
+                    <w:webHidden/>
+                  </w:rPr>
                   <w:fldChar w:fldCharType="separate"/>
                 </w:r>
                 <w:r>
-                  <w:t>3</w:t>
-                </w:r>
-                <w:r>
+                  <w:rPr>
+                    <w:noProof/>
+                    <w:webHidden/>
+                  </w:rPr>
+                  <w:t>6</w:t>
+                </w:r>
+                <w:r>
+                  <w:rPr>
+                    <w:noProof/>
+                    <w:webHidden/>
+                  </w:rPr>
                   <w:fldChar w:fldCharType="end"/>
                 </w:r>
               </w:hyperlink>
@@ -4460,32 +4785,65 @@
                 </w:tabs>
                 <w:rPr>
                   <w:rFonts w:eastAsiaTheme="minorEastAsia"/>
+                  <w:noProof/>
                   <w:sz w:val="24"/>
                 </w:rPr>
               </w:pPr>
-              <w:hyperlink w:anchor="_Toc181620465" w:history="1">
+              <w:hyperlink w:anchor="_Toc184990058" w:history="1">
                 <w:r>
                   <w:rPr>
                     <w:rStyle w:val="Hyperlink"/>
+                    <w:rFonts w:ascii="Calibri" w:hAnsi="Calibri" w:cs="Calibri"/>
+                    <w:noProof/>
                   </w:rPr>
                   <w:t>GitHub repository:</w:t>
                 </w:r>
                 <w:r>
+                  <w:rPr>
+                    <w:noProof/>
+                    <w:webHidden/>
+                  </w:rPr>
                   <w:tab/>
                 </w:r>
                 <w:r>
+                  <w:rPr>
+                    <w:noProof/>
+                    <w:webHidden/>
+                  </w:rPr>
                   <w:fldChar w:fldCharType="begin"/>
                 </w:r>
                 <w:r>
-                  <w:instrText xml:space="preserve"> PAGEREF _Toc181620465 \h </w:instrText>
-                </w:r>
-                <w:r>
+                  <w:rPr>
+                    <w:noProof/>
+                    <w:webHidden/>
+                  </w:rPr>
+                  <w:instrText xml:space="preserve"> PAGEREF _Toc184990058 \h </w:instrText>
+                </w:r>
+                <w:r>
+                  <w:rPr>
+                    <w:noProof/>
+                    <w:webHidden/>
+                  </w:rPr>
+                </w:r>
+                <w:r>
+                  <w:rPr>
+                    <w:noProof/>
+                    <w:webHidden/>
+                  </w:rPr>
                   <w:fldChar w:fldCharType="separate"/>
                 </w:r>
                 <w:r>
-                  <w:t>4</w:t>
-                </w:r>
-                <w:r>
+                  <w:rPr>
+                    <w:noProof/>
+                    <w:webHidden/>
+                  </w:rPr>
+                  <w:t>7</w:t>
+                </w:r>
+                <w:r>
+                  <w:rPr>
+                    <w:noProof/>
+                    <w:webHidden/>
+                  </w:rPr>
                   <w:fldChar w:fldCharType="end"/>
                 </w:r>
               </w:hyperlink>
@@ -4498,222 +4856,65 @@
                 </w:tabs>
                 <w:rPr>
                   <w:rFonts w:eastAsiaTheme="minorEastAsia"/>
+                  <w:noProof/>
                   <w:sz w:val="24"/>
                 </w:rPr>
               </w:pPr>
-              <w:hyperlink w:anchor="_Toc181620466" w:history="1">
+              <w:hyperlink w:anchor="_Toc184990059" w:history="1">
                 <w:r>
                   <w:rPr>
                     <w:rStyle w:val="Hyperlink"/>
-                  </w:rPr>
-                  <w:t>Classes</w:t>
-                </w:r>
-                <w:r>
+                    <w:rFonts w:ascii="Calibri" w:hAnsi="Calibri" w:cs="Calibri"/>
+                    <w:noProof/>
+                  </w:rPr>
+                  <w:t>Games:</w:t>
+                </w:r>
+                <w:r>
+                  <w:rPr>
+                    <w:noProof/>
+                    <w:webHidden/>
+                  </w:rPr>
                   <w:tab/>
                 </w:r>
                 <w:r>
+                  <w:rPr>
+                    <w:noProof/>
+                    <w:webHidden/>
+                  </w:rPr>
                   <w:fldChar w:fldCharType="begin"/>
                 </w:r>
                 <w:r>
-                  <w:instrText xml:space="preserve"> PAGEREF _Toc181620466 \h </w:instrText>
-                </w:r>
-                <w:r>
+                  <w:rPr>
+                    <w:noProof/>
+                    <w:webHidden/>
+                  </w:rPr>
+                  <w:instrText xml:space="preserve"> PAGEREF _Toc184990059 \h </w:instrText>
+                </w:r>
+                <w:r>
+                  <w:rPr>
+                    <w:noProof/>
+                    <w:webHidden/>
+                  </w:rPr>
+                </w:r>
+                <w:r>
+                  <w:rPr>
+                    <w:noProof/>
+                    <w:webHidden/>
+                  </w:rPr>
                   <w:fldChar w:fldCharType="separate"/>
                 </w:r>
                 <w:r>
-                  <w:t>4</w:t>
-                </w:r>
-                <w:r>
-                  <w:fldChar w:fldCharType="end"/>
-                </w:r>
-              </w:hyperlink>
-            </w:p>
-            <w:p>
-              <w:pPr>
-                <w:pStyle w:val="TOC2"/>
-                <w:tabs>
-                  <w:tab w:val="right" w:leader="dot" w:pos="9350"/>
-                </w:tabs>
-                <w:rPr>
-                  <w:rFonts w:eastAsiaTheme="minorEastAsia"/>
-                  <w:sz w:val="24"/>
-                </w:rPr>
-              </w:pPr>
-              <w:hyperlink w:anchor="_Toc181620467" w:history="1">
-                <w:r>
-                  <w:rPr>
-                    <w:rStyle w:val="Hyperlink"/>
-                  </w:rPr>
-                  <w:t>Memory:</w:t>
-                </w:r>
-                <w:r>
-                  <w:tab/>
-                </w:r>
-                <w:r>
-                  <w:fldChar w:fldCharType="begin"/>
-                </w:r>
-                <w:r>
-                  <w:instrText xml:space="preserve"> PAGEREF _Toc181620467 \h </w:instrText>
-                </w:r>
-                <w:r>
-                  <w:fldChar w:fldCharType="separate"/>
-                </w:r>
-                <w:r>
-                  <w:t>4</w:t>
-                </w:r>
-                <w:r>
-                  <w:fldChar w:fldCharType="end"/>
-                </w:r>
-              </w:hyperlink>
-            </w:p>
-            <w:p>
-              <w:pPr>
-                <w:pStyle w:val="TOC2"/>
-                <w:tabs>
-                  <w:tab w:val="right" w:leader="dot" w:pos="9350"/>
-                </w:tabs>
-                <w:rPr>
-                  <w:rFonts w:eastAsiaTheme="minorEastAsia"/>
-                  <w:sz w:val="24"/>
-                </w:rPr>
-              </w:pPr>
-              <w:hyperlink w:anchor="_Toc181620468" w:history="1">
-                <w:r>
-                  <w:rPr>
-                    <w:rStyle w:val="Hyperlink"/>
-                  </w:rPr>
-                  <w:t>Register:</w:t>
-                </w:r>
-                <w:r>
-                  <w:tab/>
-                </w:r>
-                <w:r>
-                  <w:fldChar w:fldCharType="begin"/>
-                </w:r>
-                <w:r>
-                  <w:instrText xml:space="preserve"> PAGEREF _Toc181620468 \h </w:instrText>
-                </w:r>
-                <w:r>
-                  <w:fldChar w:fldCharType="separate"/>
-                </w:r>
-                <w:r>
-                  <w:t>5</w:t>
-                </w:r>
-                <w:r>
-                  <w:fldChar w:fldCharType="end"/>
-                </w:r>
-              </w:hyperlink>
-            </w:p>
-            <w:p>
-              <w:pPr>
-                <w:pStyle w:val="TOC2"/>
-                <w:tabs>
-                  <w:tab w:val="right" w:leader="dot" w:pos="9350"/>
-                </w:tabs>
-                <w:rPr>
-                  <w:rFonts w:eastAsiaTheme="minorEastAsia"/>
-                  <w:sz w:val="24"/>
-                </w:rPr>
-              </w:pPr>
-              <w:hyperlink w:anchor="_Toc181620469" w:history="1">
-                <w:r>
-                  <w:rPr>
-                    <w:rStyle w:val="Hyperlink"/>
-                  </w:rPr>
-                  <w:t>ProgIns</w:t>
-                </w:r>
-                <w:r>
-                  <w:tab/>
-                </w:r>
-                <w:r>
-                  <w:fldChar w:fldCharType="begin"/>
-                </w:r>
-                <w:r>
-                  <w:instrText xml:space="preserve"> PAGEREF _Toc181620469 \h </w:instrText>
-                </w:r>
-                <w:r>
-                  <w:fldChar w:fldCharType="separate"/>
-                </w:r>
-                <w:r>
-                  <w:t>5</w:t>
-                </w:r>
-                <w:r>
-                  <w:fldChar w:fldCharType="end"/>
-                </w:r>
-              </w:hyperlink>
-            </w:p>
-            <w:p>
-              <w:pPr>
-                <w:pStyle w:val="TOC2"/>
-                <w:tabs>
-                  <w:tab w:val="right" w:leader="dot" w:pos="9350"/>
-                </w:tabs>
-                <w:rPr>
-                  <w:rFonts w:eastAsiaTheme="minorEastAsia"/>
-                  <w:sz w:val="24"/>
-                </w:rPr>
-              </w:pPr>
-              <w:hyperlink w:anchor="_Toc181620470" w:history="1">
-                <w:r>
-                  <w:rPr>
-                    <w:rStyle w:val="Hyperlink"/>
-                  </w:rPr>
-                  <w:t>Simulator:</w:t>
-                </w:r>
-                <w:r>
-                  <w:tab/>
-                </w:r>
-                <w:r>
-                  <w:fldChar w:fldCharType="begin"/>
-                </w:r>
-                <w:r>
-                  <w:instrText xml:space="preserve"> PAGEREF _Toc181620470 \h </w:instrText>
-                </w:r>
-                <w:r>
-                  <w:fldChar w:fldCharType="separate"/>
-                </w:r>
-                <w:r>
-                  <w:t>5</w:t>
-                </w:r>
-                <w:r>
-                  <w:fldChar w:fldCharType="end"/>
-                </w:r>
-              </w:hyperlink>
-            </w:p>
-            <w:p>
-              <w:pPr>
-                <w:pStyle w:val="TOC2"/>
-                <w:tabs>
-                  <w:tab w:val="right" w:leader="dot" w:pos="9350"/>
-                </w:tabs>
-                <w:rPr>
-                  <w:rFonts w:eastAsiaTheme="minorEastAsia"/>
-                  <w:sz w:val="24"/>
-                </w:rPr>
-              </w:pPr>
-              <w:hyperlink w:anchor="_Toc181620471" w:history="1">
-                <w:r>
-                  <w:rPr>
-                    <w:rStyle w:val="Hyperlink"/>
-                  </w:rPr>
-                  <w:t>UTL :</w:t>
-                </w:r>
-                <w:r>
-                  <w:tab/>
-                </w:r>
-                <w:r>
-                  <w:fldChar w:fldCharType="begin"/>
-                </w:r>
-                <w:r>
-                  <w:instrText xml:space="preserve"> PAGEREF _Toc181620471 \h </w:instrText>
-                </w:r>
-                <w:r>
-                  <w:fldChar w:fldCharType="separate"/>
-                </w:r>
-                <w:r>
-                  <w:t>6</w:t>
-                </w:r>
-                <w:r>
+                  <w:rPr>
+                    <w:noProof/>
+                    <w:webHidden/>
+                  </w:rPr>
+                  <w:t>8</w:t>
+                </w:r>
+                <w:r>
+                  <w:rPr>
+                    <w:noProof/>
+                    <w:webHidden/>
+                  </w:rPr>
                   <w:fldChar w:fldCharType="end"/>
                 </w:r>
               </w:hyperlink>
@@ -4726,32 +4927,81 @@
                 </w:tabs>
                 <w:rPr>
                   <w:rFonts w:eastAsiaTheme="minorEastAsia"/>
+                  <w:noProof/>
                   <w:sz w:val="24"/>
                 </w:rPr>
               </w:pPr>
-              <w:hyperlink w:anchor="_Toc181620472" w:history="1">
+              <w:hyperlink w:anchor="_Toc184990060" w:history="1">
                 <w:r>
                   <w:rPr>
                     <w:rStyle w:val="Hyperlink"/>
-                  </w:rPr>
-                  <w:t>Menu:</w:t>
-                </w:r>
-                <w:r>
+                    <w:rFonts w:ascii="Calibri" w:hAnsi="Calibri" w:cs="Calibri"/>
+                    <w:noProof/>
+                  </w:rPr>
+                  <w:t>Class</w:t>
+                </w:r>
+                <w:r>
+                  <w:rPr>
+                    <w:rStyle w:val="Hyperlink"/>
+                    <w:rFonts w:ascii="Calibri" w:hAnsi="Calibri" w:cs="Calibri"/>
+                    <w:noProof/>
+                  </w:rPr>
+                  <w:t>e</w:t>
+                </w:r>
+                <w:r>
+                  <w:rPr>
+                    <w:rStyle w:val="Hyperlink"/>
+                    <w:rFonts w:ascii="Calibri" w:hAnsi="Calibri" w:cs="Calibri"/>
+                    <w:noProof/>
+                  </w:rPr>
+                  <w:t>s:</w:t>
+                </w:r>
+                <w:r>
+                  <w:rPr>
+                    <w:noProof/>
+                    <w:webHidden/>
+                  </w:rPr>
                   <w:tab/>
                 </w:r>
                 <w:r>
+                  <w:rPr>
+                    <w:noProof/>
+                    <w:webHidden/>
+                  </w:rPr>
                   <w:fldChar w:fldCharType="begin"/>
                 </w:r>
                 <w:r>
-                  <w:instrText xml:space="preserve"> PAGEREF _Toc181620472 \h </w:instrText>
-                </w:r>
-                <w:r>
+                  <w:rPr>
+                    <w:noProof/>
+                    <w:webHidden/>
+                  </w:rPr>
+                  <w:instrText xml:space="preserve"> PAGEREF _Toc184990060 \h </w:instrText>
+                </w:r>
+                <w:r>
+                  <w:rPr>
+                    <w:noProof/>
+                    <w:webHidden/>
+                  </w:rPr>
+                </w:r>
+                <w:r>
+                  <w:rPr>
+                    <w:noProof/>
+                    <w:webHidden/>
+                  </w:rPr>
                   <w:fldChar w:fldCharType="separate"/>
                 </w:r>
                 <w:r>
-                  <w:t>7</w:t>
-                </w:r>
-                <w:r>
+                  <w:rPr>
+                    <w:noProof/>
+                    <w:webHidden/>
+                  </w:rPr>
+                  <w:t>10</w:t>
+                </w:r>
+                <w:r>
+                  <w:rPr>
+                    <w:noProof/>
+                    <w:webHidden/>
+                  </w:rPr>
                   <w:fldChar w:fldCharType="end"/>
                 </w:r>
               </w:hyperlink>
@@ -4764,44 +5014,4423 @@
                 </w:tabs>
                 <w:rPr>
                   <w:rFonts w:eastAsiaTheme="minorEastAsia"/>
+                  <w:noProof/>
                   <w:sz w:val="24"/>
                 </w:rPr>
               </w:pPr>
-              <w:hyperlink w:anchor="_Toc181620473" w:history="1">
-                <w:r>
+              <w:hyperlink w:anchor="_Toc184990061" w:history="1">
+                <w:r>
+                  <w:rPr>
+                    <w:rStyle w:val="Hyperlink"/>
+                    <w:rFonts w:ascii="Calibri" w:hAnsi="Calibri" w:cs="Calibri"/>
+                    <w:noProof/>
+                  </w:rPr>
+                  <w:t>Code Qua</w:t>
+                </w:r>
+                <w:r>
+                  <w:rPr>
+                    <w:rStyle w:val="Hyperlink"/>
+                    <w:rFonts w:ascii="Calibri" w:hAnsi="Calibri" w:cs="Calibri"/>
+                    <w:noProof/>
+                  </w:rPr>
+                  <w:t>l</w:t>
+                </w:r>
+                <w:r>
+                  <w:rPr>
+                    <w:rStyle w:val="Hyperlink"/>
+                    <w:rFonts w:ascii="Calibri" w:hAnsi="Calibri" w:cs="Calibri"/>
+                    <w:noProof/>
+                  </w:rPr>
+                  <w:t>i</w:t>
+                </w:r>
+                <w:r>
+                  <w:rPr>
+                    <w:rStyle w:val="Hyperlink"/>
+                    <w:rFonts w:ascii="Calibri" w:hAnsi="Calibri" w:cs="Calibri"/>
+                    <w:noProof/>
+                  </w:rPr>
+                  <w:t>ty:</w:t>
+                </w:r>
+                <w:r>
+                  <w:rPr>
+                    <w:noProof/>
+                    <w:webHidden/>
+                  </w:rPr>
                   <w:tab/>
                 </w:r>
                 <w:r>
+                  <w:rPr>
+                    <w:noProof/>
+                    <w:webHidden/>
+                  </w:rPr>
                   <w:fldChar w:fldCharType="begin"/>
                 </w:r>
                 <w:r>
-                  <w:instrText xml:space="preserve"> PAGEREF _Toc181620473 \h </w:instrText>
-                </w:r>
-                <w:r>
+                  <w:rPr>
+                    <w:noProof/>
+                    <w:webHidden/>
+                  </w:rPr>
+                  <w:instrText xml:space="preserve"> PAGEREF _Toc184990061 \h </w:instrText>
+                </w:r>
+                <w:r>
+                  <w:rPr>
+                    <w:noProof/>
+                    <w:webHidden/>
+                  </w:rPr>
+                </w:r>
+                <w:r>
+                  <w:rPr>
+                    <w:noProof/>
+                    <w:webHidden/>
+                  </w:rPr>
                   <w:fldChar w:fldCharType="separate"/>
                 </w:r>
                 <w:r>
-                  <w:t>8</w:t>
-                </w:r>
-                <w:r>
+                  <w:rPr>
+                    <w:noProof/>
+                    <w:webHidden/>
+                  </w:rPr>
+                  <w:t>14</w:t>
+                </w:r>
+                <w:r>
+                  <w:rPr>
+                    <w:noProof/>
+                    <w:webHidden/>
+                  </w:rPr>
                   <w:fldChar w:fldCharType="end"/>
                 </w:r>
               </w:hyperlink>
             </w:p>
             <w:p>
+              <w:pPr>
+                <w:rPr>
+                  <w:rFonts w:ascii="Calibri" w:hAnsi="Calibri" w:cs="Calibri"/>
+                </w:rPr>
+              </w:pPr>
               <w:r>
                 <w:rPr>
+                  <w:rFonts w:ascii="Calibri" w:hAnsi="Calibri" w:cs="Calibri"/>
                   <w:b/>
                   <w:bCs/>
+                  <w:noProof/>
                 </w:rPr>
                 <w:fldChar w:fldCharType="end"/>
               </w:r>
             </w:p>
           </w:sdtContent>
         </w:sdt>
-        <w:p/>
+        <w:p>
+          <w:pPr>
+            <w:rPr>
+              <w:rFonts w:ascii="Calibri" w:hAnsi="Calibri" w:cs="Calibri"/>
+            </w:rPr>
+          </w:pPr>
+        </w:p>
       </w:sdtContent>
     </w:sdt>
+    <w:p>
+      <w:pPr>
+        <w:rPr>
+          <w:rFonts w:ascii="Calibri" w:hAnsi="Calibri" w:cs="Calibri"/>
+        </w:rPr>
+      </w:pPr>
+    </w:p>
+    <w:p>
+      <w:pPr>
+        <w:rPr>
+          <w:rFonts w:ascii="Calibri" w:hAnsi="Calibri" w:cs="Calibri"/>
+        </w:rPr>
+      </w:pPr>
+    </w:p>
+    <w:p>
+      <w:pPr>
+        <w:rPr>
+          <w:rFonts w:ascii="Calibri" w:hAnsi="Calibri" w:cs="Calibri"/>
+        </w:rPr>
+      </w:pPr>
+    </w:p>
+    <w:p>
+      <w:pPr>
+        <w:rPr>
+          <w:rFonts w:ascii="Calibri" w:hAnsi="Calibri" w:cs="Calibri"/>
+        </w:rPr>
+      </w:pPr>
+    </w:p>
+    <w:p>
+      <w:pPr>
+        <w:rPr>
+          <w:rFonts w:ascii="Calibri" w:hAnsi="Calibri" w:cs="Calibri"/>
+        </w:rPr>
+      </w:pPr>
+    </w:p>
+    <w:p>
+      <w:pPr>
+        <w:rPr>
+          <w:rFonts w:ascii="Calibri" w:hAnsi="Calibri" w:cs="Calibri"/>
+        </w:rPr>
+      </w:pPr>
+    </w:p>
+    <w:p>
+      <w:pPr>
+        <w:rPr>
+          <w:rFonts w:ascii="Calibri" w:hAnsi="Calibri" w:cs="Calibri"/>
+        </w:rPr>
+      </w:pPr>
+    </w:p>
+    <w:p>
+      <w:pPr>
+        <w:rPr>
+          <w:rFonts w:ascii="Calibri" w:hAnsi="Calibri" w:cs="Calibri"/>
+        </w:rPr>
+      </w:pPr>
+    </w:p>
+    <w:p>
+      <w:pPr>
+        <w:rPr>
+          <w:rFonts w:ascii="Calibri" w:hAnsi="Calibri" w:cs="Calibri"/>
+        </w:rPr>
+      </w:pPr>
+    </w:p>
+    <w:p>
+      <w:pPr>
+        <w:rPr>
+          <w:rFonts w:ascii="Calibri" w:hAnsi="Calibri" w:cs="Calibri"/>
+        </w:rPr>
+      </w:pPr>
+    </w:p>
+    <w:p>
+      <w:pPr>
+        <w:rPr>
+          <w:rFonts w:ascii="Calibri" w:hAnsi="Calibri" w:cs="Calibri"/>
+        </w:rPr>
+      </w:pPr>
+    </w:p>
+    <w:p>
+      <w:pPr>
+        <w:rPr>
+          <w:rFonts w:ascii="Calibri" w:hAnsi="Calibri" w:cs="Calibri"/>
+        </w:rPr>
+      </w:pPr>
+    </w:p>
+    <w:p>
+      <w:pPr>
+        <w:rPr>
+          <w:rFonts w:ascii="Calibri" w:hAnsi="Calibri" w:cs="Calibri"/>
+        </w:rPr>
+      </w:pPr>
+    </w:p>
+    <w:p>
+      <w:pPr>
+        <w:rPr>
+          <w:rFonts w:ascii="Calibri" w:hAnsi="Calibri" w:cs="Calibri"/>
+        </w:rPr>
+      </w:pPr>
+    </w:p>
+    <w:p>
+      <w:pPr>
+        <w:rPr>
+          <w:rFonts w:ascii="Calibri" w:hAnsi="Calibri" w:cs="Calibri"/>
+        </w:rPr>
+      </w:pPr>
+    </w:p>
+    <w:p>
+      <w:pPr>
+        <w:rPr>
+          <w:rFonts w:ascii="Calibri" w:hAnsi="Calibri" w:cs="Calibri"/>
+        </w:rPr>
+      </w:pPr>
+      <w:r>
+        <w:rPr>
+          <w:rFonts w:ascii="Calibri" w:hAnsi="Calibri" w:cs="Calibri"/>
+        </w:rPr>
+        <w:br w:type="page"/>
+      </w:r>
+    </w:p>
+    <w:p>
+      <w:pPr>
+        <w:rPr>
+          <w:rFonts w:ascii="Calibri" w:hAnsi="Calibri" w:cs="Calibri"/>
+        </w:rPr>
+      </w:pPr>
+    </w:p>
+    <w:p>
+      <w:pPr>
+        <w:rPr>
+          <w:rFonts w:ascii="Calibri" w:hAnsi="Calibri" w:cs="Calibri"/>
+        </w:rPr>
+      </w:pPr>
+    </w:p>
+    <w:p>
+      <w:pPr>
+        <w:pStyle w:val="Title"/>
+        <w:jc w:val="center"/>
+        <w:rPr>
+          <w:rFonts w:ascii="Calibri" w:hAnsi="Calibri" w:cs="Calibri"/>
+        </w:rPr>
+      </w:pPr>
+      <w:r>
+        <w:rPr>
+          <w:rFonts w:ascii="Calibri" w:hAnsi="Calibri" w:cs="Calibri"/>
+        </w:rPr>
+        <w:t>XO Games</w:t>
+      </w:r>
+    </w:p>
+    <w:p>
+      <w:pPr>
+        <w:pStyle w:val="Heading1"/>
+        <w:rPr>
+          <w:rFonts w:ascii="Calibri" w:hAnsi="Calibri" w:cs="Calibri"/>
+        </w:rPr>
+      </w:pPr>
+      <w:bookmarkStart w:id="0" w:name="_Toc184990057"/>
+      <w:r>
+        <w:rPr>
+          <w:rFonts w:ascii="Calibri" w:hAnsi="Calibri" w:cs="Calibri"/>
+        </w:rPr>
+        <w:t>UML Diagram:</w:t>
+      </w:r>
+      <w:bookmarkEnd w:id="0"/>
+    </w:p>
+    <w:p>
+      <w:pPr>
+        <w:rPr>
+          <w:rFonts w:ascii="Calibri" w:hAnsi="Calibri" w:cs="Calibri"/>
+        </w:rPr>
+      </w:pPr>
+      <w:r>
+        <w:rPr>
+          <w:rFonts w:ascii="Calibri" w:hAnsi="Calibri" w:cs="Calibri"/>
+          <w:noProof/>
+          <w14:ligatures w14:val="none"/>
+        </w:rPr>
+        <w:drawing>
+          <wp:anchor distT="0" distB="0" distL="114300" distR="114300" simplePos="0" relativeHeight="251661312" behindDoc="0" locked="0" layoutInCell="1" allowOverlap="1" wp14:anchorId="467B47C6" wp14:editId="0AC62C48">
+            <wp:simplePos x="0" y="0"/>
+            <wp:positionH relativeFrom="page">
+              <wp:align>left</wp:align>
+            </wp:positionH>
+            <wp:positionV relativeFrom="paragraph">
+              <wp:posOffset>444500</wp:posOffset>
+            </wp:positionV>
+            <wp:extent cx="7891145" cy="4398010"/>
+            <wp:effectExtent l="0" t="0" r="0" b="2540"/>
+            <wp:wrapSquare wrapText="bothSides"/>
+            <wp:docPr id="1712355746" name="Picture 2" descr="A diagram of a diagram&#10;&#10;Description automatically generated with medium confidence"/>
+            <wp:cNvGraphicFramePr>
+              <a:graphicFrameLocks xmlns:a="http://schemas.openxmlformats.org/drawingml/2006/main" noChangeAspect="1"/>
+            </wp:cNvGraphicFramePr>
+            <a:graphic xmlns:a="http://schemas.openxmlformats.org/drawingml/2006/main">
+              <a:graphicData uri="http://schemas.openxmlformats.org/drawingml/2006/picture">
+                <pic:pic xmlns:pic="http://schemas.openxmlformats.org/drawingml/2006/picture">
+                  <pic:nvPicPr>
+                    <pic:cNvPr id="1712355746" name="Picture 2" descr="A diagram of a diagram&#10;&#10;Description automatically generated with medium confidence"/>
+                    <pic:cNvPicPr/>
+                  </pic:nvPicPr>
+                  <pic:blipFill>
+                    <a:blip r:embed="rId12">
+                      <a:extLst>
+                        <a:ext uri="{28A0092B-C50C-407E-A947-70E740481C1C}">
+                          <a14:useLocalDpi xmlns:a14="http://schemas.microsoft.com/office/drawing/2010/main" val="0"/>
+                        </a:ext>
+                      </a:extLst>
+                    </a:blip>
+                    <a:stretch>
+                      <a:fillRect/>
+                    </a:stretch>
+                  </pic:blipFill>
+                  <pic:spPr>
+                    <a:xfrm>
+                      <a:off x="0" y="0"/>
+                      <a:ext cx="7891145" cy="4398010"/>
+                    </a:xfrm>
+                    <a:prstGeom prst="rect">
+                      <a:avLst/>
+                    </a:prstGeom>
+                  </pic:spPr>
+                </pic:pic>
+              </a:graphicData>
+            </a:graphic>
+            <wp14:sizeRelH relativeFrom="margin">
+              <wp14:pctWidth>0</wp14:pctWidth>
+            </wp14:sizeRelH>
+            <wp14:sizeRelV relativeFrom="margin">
+              <wp14:pctHeight>0</wp14:pctHeight>
+            </wp14:sizeRelV>
+          </wp:anchor>
+        </w:drawing>
+      </w:r>
+    </w:p>
+    <w:p>
+      <w:pPr>
+        <w:rPr>
+          <w:rFonts w:ascii="Calibri" w:hAnsi="Calibri" w:cs="Calibri"/>
+        </w:rPr>
+      </w:pPr>
+    </w:p>
+    <w:p>
+      <w:pPr>
+        <w:pStyle w:val="Heading1"/>
+        <w:rPr>
+          <w:rFonts w:ascii="Calibri" w:hAnsi="Calibri" w:cs="Calibri"/>
+        </w:rPr>
+      </w:pPr>
+    </w:p>
+    <w:p>
+      <w:pPr>
+        <w:pStyle w:val="Heading1"/>
+        <w:rPr>
+          <w:rFonts w:ascii="Calibri" w:hAnsi="Calibri" w:cs="Calibri"/>
+        </w:rPr>
+      </w:pPr>
+    </w:p>
+    <w:p>
+      <w:pPr>
+        <w:pStyle w:val="Heading1"/>
+        <w:rPr>
+          <w:rFonts w:ascii="Calibri" w:hAnsi="Calibri" w:cs="Calibri"/>
+        </w:rPr>
+      </w:pPr>
+      <w:bookmarkStart w:id="1" w:name="_Toc184990058"/>
+      <w:r>
+        <w:rPr>
+          <w:rFonts w:ascii="Calibri" w:hAnsi="Calibri" w:cs="Calibri"/>
+        </w:rPr>
+        <w:t>GitHub repository:</w:t>
+      </w:r>
+      <w:bookmarkEnd w:id="1"/>
+    </w:p>
+    <w:p>
+      <w:pPr>
+        <w:jc w:val="both"/>
+        <w:rPr>
+          <w:rFonts w:ascii="Calibri" w:hAnsi="Calibri" w:cs="Calibri"/>
+        </w:rPr>
+      </w:pPr>
+      <w:r>
+        <w:rPr>
+          <w:rFonts w:ascii="Calibri" w:hAnsi="Calibri" w:cs="Calibri"/>
+        </w:rPr>
+        <w:t>GitHub link:</w:t>
+      </w:r>
+      <w:r>
+        <w:rPr>
+          <w:rFonts w:ascii="Calibri" w:hAnsi="Calibri" w:cs="Calibri"/>
+        </w:rPr>
+        <w:t xml:space="preserve"> </w:t>
+      </w:r>
+      <w:hyperlink r:id="rId13" w:history="1">
+        <w:r>
+          <w:rPr>
+            <w:rStyle w:val="Hyperlink"/>
+            <w:rFonts w:ascii="Calibri" w:hAnsi="Calibri" w:cs="Calibri"/>
+          </w:rPr>
+          <w:t>https://github.com/mohamedahmed2005/Assignment2_OOP_Board_Games.git</w:t>
+        </w:r>
+      </w:hyperlink>
+    </w:p>
+    <w:p>
+      <w:pPr>
+        <w:jc w:val="both"/>
+        <w:rPr>
+          <w:rFonts w:ascii="Calibri" w:hAnsi="Calibri" w:cs="Calibri"/>
+        </w:rPr>
+      </w:pPr>
+    </w:p>
+    <w:p>
+      <w:pPr>
+        <w:jc w:val="both"/>
+        <w:rPr>
+          <w:rFonts w:ascii="Calibri" w:hAnsi="Calibri" w:cs="Calibri"/>
+        </w:rPr>
+      </w:pPr>
+    </w:p>
+    <w:p>
+      <w:pPr>
+        <w:jc w:val="both"/>
+        <w:rPr>
+          <w:rFonts w:ascii="Calibri" w:hAnsi="Calibri" w:cs="Calibri"/>
+        </w:rPr>
+      </w:pPr>
+    </w:p>
+    <w:p>
+      <w:pPr>
+        <w:jc w:val="both"/>
+        <w:rPr>
+          <w:rFonts w:ascii="Calibri" w:hAnsi="Calibri" w:cs="Calibri"/>
+        </w:rPr>
+      </w:pPr>
+    </w:p>
+    <w:p>
+      <w:pPr>
+        <w:jc w:val="both"/>
+        <w:rPr>
+          <w:rFonts w:ascii="Calibri" w:hAnsi="Calibri" w:cs="Calibri"/>
+        </w:rPr>
+      </w:pPr>
+    </w:p>
+    <w:p>
+      <w:pPr>
+        <w:jc w:val="both"/>
+        <w:rPr>
+          <w:rFonts w:ascii="Calibri" w:hAnsi="Calibri" w:cs="Calibri"/>
+        </w:rPr>
+      </w:pPr>
+    </w:p>
+    <w:p>
+      <w:pPr>
+        <w:jc w:val="both"/>
+        <w:rPr>
+          <w:rFonts w:ascii="Calibri" w:hAnsi="Calibri" w:cs="Calibri"/>
+        </w:rPr>
+      </w:pPr>
+    </w:p>
+    <w:p>
+      <w:pPr>
+        <w:jc w:val="both"/>
+        <w:rPr>
+          <w:rFonts w:ascii="Calibri" w:hAnsi="Calibri" w:cs="Calibri"/>
+        </w:rPr>
+      </w:pPr>
+    </w:p>
+    <w:p>
+      <w:pPr>
+        <w:jc w:val="both"/>
+        <w:rPr>
+          <w:rFonts w:ascii="Calibri" w:hAnsi="Calibri" w:cs="Calibri"/>
+        </w:rPr>
+      </w:pPr>
+    </w:p>
+    <w:p>
+      <w:pPr>
+        <w:jc w:val="both"/>
+        <w:rPr>
+          <w:rFonts w:ascii="Calibri" w:hAnsi="Calibri" w:cs="Calibri"/>
+        </w:rPr>
+      </w:pPr>
+    </w:p>
+    <w:p>
+      <w:pPr>
+        <w:jc w:val="both"/>
+        <w:rPr>
+          <w:rFonts w:ascii="Calibri" w:hAnsi="Calibri" w:cs="Calibri"/>
+        </w:rPr>
+      </w:pPr>
+    </w:p>
+    <w:p>
+      <w:pPr>
+        <w:jc w:val="both"/>
+        <w:rPr>
+          <w:rFonts w:ascii="Calibri" w:hAnsi="Calibri" w:cs="Calibri"/>
+        </w:rPr>
+      </w:pPr>
+    </w:p>
+    <w:p>
+      <w:pPr>
+        <w:jc w:val="both"/>
+        <w:rPr>
+          <w:rFonts w:ascii="Calibri" w:hAnsi="Calibri" w:cs="Calibri"/>
+        </w:rPr>
+      </w:pPr>
+    </w:p>
+    <w:p>
+      <w:pPr>
+        <w:jc w:val="both"/>
+        <w:rPr>
+          <w:rFonts w:ascii="Calibri" w:hAnsi="Calibri" w:cs="Calibri"/>
+        </w:rPr>
+      </w:pPr>
+    </w:p>
+    <w:p>
+      <w:pPr>
+        <w:jc w:val="both"/>
+        <w:rPr>
+          <w:rFonts w:ascii="Calibri" w:hAnsi="Calibri" w:cs="Calibri"/>
+        </w:rPr>
+      </w:pPr>
+    </w:p>
+    <w:p>
+      <w:pPr>
+        <w:jc w:val="both"/>
+        <w:rPr>
+          <w:rFonts w:ascii="Calibri" w:hAnsi="Calibri" w:cs="Calibri"/>
+        </w:rPr>
+      </w:pPr>
+    </w:p>
+    <w:p>
+      <w:pPr>
+        <w:jc w:val="both"/>
+        <w:rPr>
+          <w:rFonts w:ascii="Calibri" w:hAnsi="Calibri" w:cs="Calibri"/>
+        </w:rPr>
+      </w:pPr>
+    </w:p>
+    <w:p>
+      <w:pPr>
+        <w:jc w:val="both"/>
+        <w:rPr>
+          <w:rFonts w:ascii="Calibri" w:hAnsi="Calibri" w:cs="Calibri"/>
+        </w:rPr>
+      </w:pPr>
+    </w:p>
+    <w:p>
+      <w:pPr>
+        <w:jc w:val="both"/>
+        <w:rPr>
+          <w:rFonts w:ascii="Calibri" w:hAnsi="Calibri" w:cs="Calibri"/>
+        </w:rPr>
+      </w:pPr>
+    </w:p>
+    <w:p>
+      <w:pPr>
+        <w:jc w:val="both"/>
+        <w:rPr>
+          <w:rFonts w:ascii="Calibri" w:hAnsi="Calibri" w:cs="Calibri"/>
+        </w:rPr>
+      </w:pPr>
+    </w:p>
+    <w:p>
+      <w:pPr>
+        <w:jc w:val="both"/>
+        <w:rPr>
+          <w:rFonts w:ascii="Calibri" w:hAnsi="Calibri" w:cs="Calibri"/>
+        </w:rPr>
+      </w:pPr>
+    </w:p>
+    <w:p>
+      <w:pPr>
+        <w:jc w:val="both"/>
+        <w:rPr>
+          <w:rFonts w:ascii="Calibri" w:hAnsi="Calibri" w:cs="Calibri"/>
+        </w:rPr>
+      </w:pPr>
+    </w:p>
+    <w:p>
+      <w:pPr>
+        <w:pStyle w:val="Heading1"/>
+        <w:rPr>
+          <w:rFonts w:ascii="Calibri" w:hAnsi="Calibri" w:cs="Calibri"/>
+        </w:rPr>
+      </w:pPr>
+      <w:bookmarkStart w:id="2" w:name="_Toc184990059"/>
+      <w:r>
+        <w:rPr>
+          <w:rFonts w:ascii="Calibri" w:hAnsi="Calibri" w:cs="Calibri"/>
+        </w:rPr>
+        <w:lastRenderedPageBreak/>
+        <w:t>Games</w:t>
+      </w:r>
+      <w:r>
+        <w:rPr>
+          <w:rFonts w:ascii="Calibri" w:hAnsi="Calibri" w:cs="Calibri"/>
+        </w:rPr>
+        <w:t>:</w:t>
+      </w:r>
+      <w:bookmarkEnd w:id="2"/>
+    </w:p>
+    <w:p>
+      <w:pPr>
+        <w:pStyle w:val="ListParagraph"/>
+        <w:numPr>
+          <w:ilvl w:val="0"/>
+          <w:numId w:val="20"/>
+        </w:numPr>
+        <w:jc w:val="both"/>
+        <w:rPr>
+          <w:rFonts w:ascii="Calibri" w:hAnsi="Calibri" w:cs="Calibri"/>
+          <w:b/>
+          <w:bCs/>
+          <w:sz w:val="24"/>
+          <w:szCs w:val="28"/>
+        </w:rPr>
+      </w:pPr>
+      <w:r>
+        <w:rPr>
+          <w:rFonts w:ascii="Calibri" w:hAnsi="Calibri" w:cs="Calibri"/>
+          <w:b/>
+          <w:bCs/>
+          <w:sz w:val="24"/>
+          <w:szCs w:val="28"/>
+        </w:rPr>
+        <w:t>Pyramid Tic Tac Toe:</w:t>
+      </w:r>
+    </w:p>
+    <w:p>
+      <w:pPr>
+        <w:pStyle w:val="ListParagraph"/>
+        <w:numPr>
+          <w:ilvl w:val="1"/>
+          <w:numId w:val="20"/>
+        </w:numPr>
+        <w:jc w:val="both"/>
+        <w:rPr>
+          <w:rFonts w:ascii="Calibri" w:hAnsi="Calibri" w:cs="Calibri"/>
+        </w:rPr>
+      </w:pPr>
+      <w:r>
+        <w:rPr>
+          <w:rFonts w:ascii="Calibri" w:hAnsi="Calibri" w:cs="Calibri"/>
+        </w:rPr>
+        <w:t>The game board is shaped like a pyramid. Five squares make the base, then three, then one. Players</w:t>
+      </w:r>
+    </w:p>
+    <w:p>
+      <w:pPr>
+        <w:pStyle w:val="ListParagraph"/>
+        <w:numPr>
+          <w:ilvl w:val="1"/>
+          <w:numId w:val="20"/>
+        </w:numPr>
+        <w:jc w:val="both"/>
+        <w:rPr>
+          <w:rFonts w:ascii="Calibri" w:hAnsi="Calibri" w:cs="Calibri"/>
+        </w:rPr>
+      </w:pPr>
+      <w:r>
+        <w:rPr>
+          <w:rFonts w:ascii="Calibri" w:hAnsi="Calibri" w:cs="Calibri"/>
+        </w:rPr>
+        <w:t xml:space="preserve">take turns marking </w:t>
+      </w:r>
+      <w:proofErr w:type="spellStart"/>
+      <w:r>
+        <w:rPr>
+          <w:rFonts w:ascii="Calibri" w:hAnsi="Calibri" w:cs="Calibri"/>
+        </w:rPr>
+        <w:t>Xs</w:t>
+      </w:r>
+      <w:proofErr w:type="spellEnd"/>
+      <w:r>
+        <w:rPr>
+          <w:rFonts w:ascii="Calibri" w:hAnsi="Calibri" w:cs="Calibri"/>
+        </w:rPr>
+        <w:t xml:space="preserve"> and </w:t>
+      </w:r>
+      <w:proofErr w:type="spellStart"/>
+      <w:r>
+        <w:rPr>
+          <w:rFonts w:ascii="Calibri" w:hAnsi="Calibri" w:cs="Calibri"/>
+        </w:rPr>
+        <w:t>Os</w:t>
+      </w:r>
+      <w:proofErr w:type="spellEnd"/>
+      <w:r>
+        <w:rPr>
+          <w:rFonts w:ascii="Calibri" w:hAnsi="Calibri" w:cs="Calibri"/>
+        </w:rPr>
+        <w:t xml:space="preserve"> as in traditional tic-tac-toe. </w:t>
+      </w:r>
+    </w:p>
+    <w:p>
+      <w:pPr>
+        <w:pStyle w:val="ListParagraph"/>
+        <w:numPr>
+          <w:ilvl w:val="1"/>
+          <w:numId w:val="20"/>
+        </w:numPr>
+        <w:jc w:val="both"/>
+        <w:rPr>
+          <w:rFonts w:ascii="Calibri" w:hAnsi="Calibri" w:cs="Calibri"/>
+        </w:rPr>
+      </w:pPr>
+      <w:r>
+        <w:rPr>
+          <w:rFonts w:ascii="Calibri" w:hAnsi="Calibri" w:cs="Calibri"/>
+        </w:rPr>
+        <w:t>Winning: The first player to get three-in-a-row vertically, horizontally, or diagonally wins</w:t>
+      </w:r>
+      <w:r>
+        <w:rPr>
+          <w:rFonts w:ascii="Calibri" w:hAnsi="Calibri" w:cs="Calibri"/>
+        </w:rPr>
+        <w:t>.</w:t>
+      </w:r>
+    </w:p>
+    <w:p>
+      <w:pPr>
+        <w:pStyle w:val="ListParagraph"/>
+        <w:numPr>
+          <w:ilvl w:val="0"/>
+          <w:numId w:val="20"/>
+        </w:numPr>
+        <w:jc w:val="both"/>
+        <w:rPr>
+          <w:rFonts w:ascii="Calibri" w:hAnsi="Calibri" w:cs="Calibri"/>
+          <w:b/>
+          <w:bCs/>
+          <w:sz w:val="24"/>
+          <w:szCs w:val="28"/>
+        </w:rPr>
+      </w:pPr>
+      <w:r>
+        <w:rPr>
+          <w:rFonts w:ascii="Calibri" w:hAnsi="Calibri" w:cs="Calibri"/>
+          <w:b/>
+          <w:bCs/>
+          <w:sz w:val="24"/>
+          <w:szCs w:val="28"/>
+        </w:rPr>
+        <w:t>Four-in-a-row:</w:t>
+      </w:r>
+    </w:p>
+    <w:p>
+      <w:pPr>
+        <w:pStyle w:val="ListParagraph"/>
+        <w:numPr>
+          <w:ilvl w:val="1"/>
+          <w:numId w:val="20"/>
+        </w:numPr>
+        <w:jc w:val="both"/>
+        <w:rPr>
+          <w:rFonts w:ascii="Calibri" w:hAnsi="Calibri" w:cs="Calibri"/>
+        </w:rPr>
+      </w:pPr>
+      <w:r>
+        <w:rPr>
+          <w:rFonts w:ascii="Calibri" w:hAnsi="Calibri" w:cs="Calibri"/>
+        </w:rPr>
+        <w:t>The game board consists of a 7 x 6 grid. Seven columns of six squares each. Instead of dropping</w:t>
+      </w:r>
+      <w:r>
+        <w:rPr>
+          <w:rFonts w:ascii="Calibri" w:hAnsi="Calibri" w:cs="Calibri"/>
+        </w:rPr>
+        <w:t xml:space="preserve"> </w:t>
+      </w:r>
+      <w:r>
+        <w:rPr>
+          <w:rFonts w:ascii="Calibri" w:hAnsi="Calibri" w:cs="Calibri"/>
+        </w:rPr>
+        <w:t xml:space="preserve">counters as in Connect Four, players mark the grid with </w:t>
+      </w:r>
+      <w:proofErr w:type="spellStart"/>
+      <w:r>
+        <w:rPr>
+          <w:rFonts w:ascii="Calibri" w:hAnsi="Calibri" w:cs="Calibri"/>
+        </w:rPr>
+        <w:t>Xs</w:t>
+      </w:r>
+      <w:proofErr w:type="spellEnd"/>
+      <w:r>
+        <w:rPr>
+          <w:rFonts w:ascii="Calibri" w:hAnsi="Calibri" w:cs="Calibri"/>
+        </w:rPr>
+        <w:t xml:space="preserve"> and </w:t>
+      </w:r>
+      <w:proofErr w:type="spellStart"/>
+      <w:r>
+        <w:rPr>
+          <w:rFonts w:ascii="Calibri" w:hAnsi="Calibri" w:cs="Calibri"/>
+        </w:rPr>
+        <w:t>Os</w:t>
+      </w:r>
+      <w:proofErr w:type="spellEnd"/>
+      <w:r>
+        <w:rPr>
+          <w:rFonts w:ascii="Calibri" w:hAnsi="Calibri" w:cs="Calibri"/>
+        </w:rPr>
+        <w:t xml:space="preserve"> as in tic-tac-toe. </w:t>
+      </w:r>
+    </w:p>
+    <w:p>
+      <w:pPr>
+        <w:pStyle w:val="ListParagraph"/>
+        <w:numPr>
+          <w:ilvl w:val="1"/>
+          <w:numId w:val="20"/>
+        </w:numPr>
+        <w:jc w:val="both"/>
+        <w:rPr>
+          <w:rFonts w:ascii="Calibri" w:hAnsi="Calibri" w:cs="Calibri"/>
+        </w:rPr>
+      </w:pPr>
+      <w:r>
+        <w:rPr>
+          <w:rFonts w:ascii="Calibri" w:hAnsi="Calibri" w:cs="Calibri"/>
+        </w:rPr>
+        <w:t>Rules: The first player places an X in the bottom square of any column. Taking turns, players make</w:t>
+      </w:r>
+      <w:r>
+        <w:rPr>
+          <w:rFonts w:ascii="Calibri" w:hAnsi="Calibri" w:cs="Calibri"/>
+        </w:rPr>
+        <w:t xml:space="preserve"> </w:t>
+      </w:r>
+      <w:r>
+        <w:rPr>
+          <w:rFonts w:ascii="Calibri" w:hAnsi="Calibri" w:cs="Calibri"/>
+        </w:rPr>
+        <w:t xml:space="preserve">their mark in any column, </w:t>
+      </w:r>
+      <w:proofErr w:type="gramStart"/>
+      <w:r>
+        <w:rPr>
+          <w:rFonts w:ascii="Calibri" w:hAnsi="Calibri" w:cs="Calibri"/>
+        </w:rPr>
+        <w:t>as long as</w:t>
+      </w:r>
+      <w:proofErr w:type="gramEnd"/>
+      <w:r>
+        <w:rPr>
+          <w:rFonts w:ascii="Calibri" w:hAnsi="Calibri" w:cs="Calibri"/>
+        </w:rPr>
+        <w:t xml:space="preserve"> it is in the lowest square possible.</w:t>
+      </w:r>
+    </w:p>
+    <w:p>
+      <w:pPr>
+        <w:pStyle w:val="ListParagraph"/>
+        <w:numPr>
+          <w:ilvl w:val="1"/>
+          <w:numId w:val="20"/>
+        </w:numPr>
+        <w:jc w:val="both"/>
+        <w:rPr>
+          <w:rFonts w:ascii="Calibri" w:hAnsi="Calibri" w:cs="Calibri"/>
+        </w:rPr>
+      </w:pPr>
+      <w:r>
+        <w:rPr>
+          <w:rFonts w:ascii="Calibri" w:hAnsi="Calibri" w:cs="Calibri"/>
+        </w:rPr>
+        <w:t>Winning: The first player to get four-in-a-row vertically, horizontally, or diagonally wins.</w:t>
+      </w:r>
+    </w:p>
+    <w:p>
+      <w:pPr>
+        <w:pStyle w:val="ListParagraph"/>
+        <w:numPr>
+          <w:ilvl w:val="0"/>
+          <w:numId w:val="20"/>
+        </w:numPr>
+        <w:jc w:val="both"/>
+        <w:rPr>
+          <w:rFonts w:ascii="Calibri" w:hAnsi="Calibri" w:cs="Calibri"/>
+          <w:b/>
+          <w:bCs/>
+          <w:sz w:val="24"/>
+          <w:szCs w:val="28"/>
+        </w:rPr>
+      </w:pPr>
+      <w:r>
+        <w:rPr>
+          <w:rFonts w:ascii="Calibri" w:hAnsi="Calibri" w:cs="Calibri"/>
+          <w:b/>
+          <w:bCs/>
+          <w:sz w:val="24"/>
+          <w:szCs w:val="28"/>
+        </w:rPr>
+        <w:t>5 x 5 Tic Tac Toe:</w:t>
+      </w:r>
+    </w:p>
+    <w:p>
+      <w:pPr>
+        <w:pStyle w:val="ListParagraph"/>
+        <w:numPr>
+          <w:ilvl w:val="1"/>
+          <w:numId w:val="20"/>
+        </w:numPr>
+        <w:jc w:val="both"/>
+        <w:rPr>
+          <w:rFonts w:ascii="Calibri" w:hAnsi="Calibri" w:cs="Calibri"/>
+        </w:rPr>
+      </w:pPr>
+      <w:r>
+        <w:rPr>
+          <w:rFonts w:ascii="Calibri" w:hAnsi="Calibri" w:cs="Calibri"/>
+        </w:rPr>
+        <w:t xml:space="preserve">This tic-tac-toe variation is played on a 5 x 5 grid. As in the traditional game, players are </w:t>
+      </w:r>
+      <w:proofErr w:type="spellStart"/>
+      <w:r>
+        <w:rPr>
+          <w:rFonts w:ascii="Calibri" w:hAnsi="Calibri" w:cs="Calibri"/>
+        </w:rPr>
+        <w:t>Xs</w:t>
+      </w:r>
+      <w:proofErr w:type="spellEnd"/>
+      <w:r>
+        <w:rPr>
+          <w:rFonts w:ascii="Calibri" w:hAnsi="Calibri" w:cs="Calibri"/>
+        </w:rPr>
+        <w:t xml:space="preserve"> or </w:t>
+      </w:r>
+      <w:proofErr w:type="spellStart"/>
+      <w:r>
+        <w:rPr>
+          <w:rFonts w:ascii="Calibri" w:hAnsi="Calibri" w:cs="Calibri"/>
+        </w:rPr>
+        <w:t>Os</w:t>
+      </w:r>
+      <w:proofErr w:type="spellEnd"/>
+      <w:r>
+        <w:rPr>
+          <w:rFonts w:ascii="Calibri" w:hAnsi="Calibri" w:cs="Calibri"/>
+        </w:rPr>
+        <w:t xml:space="preserve">. </w:t>
+      </w:r>
+    </w:p>
+    <w:p>
+      <w:pPr>
+        <w:pStyle w:val="ListParagraph"/>
+        <w:numPr>
+          <w:ilvl w:val="1"/>
+          <w:numId w:val="20"/>
+        </w:numPr>
+        <w:jc w:val="both"/>
+        <w:rPr>
+          <w:rFonts w:ascii="Calibri" w:hAnsi="Calibri" w:cs="Calibri"/>
+        </w:rPr>
+      </w:pPr>
+      <w:r>
+        <w:rPr>
+          <w:rFonts w:ascii="Calibri" w:hAnsi="Calibri" w:cs="Calibri"/>
+        </w:rPr>
+        <w:t>Rules: Players take turns placing an X or an O in</w:t>
+      </w:r>
+      <w:r>
+        <w:rPr>
+          <w:rFonts w:ascii="Calibri" w:hAnsi="Calibri" w:cs="Calibri"/>
+        </w:rPr>
+        <w:t xml:space="preserve"> </w:t>
+      </w:r>
+      <w:r>
+        <w:rPr>
+          <w:rFonts w:ascii="Calibri" w:hAnsi="Calibri" w:cs="Calibri"/>
+        </w:rPr>
+        <w:t>one of the squares until all the squares except one</w:t>
+      </w:r>
+      <w:r>
+        <w:rPr>
+          <w:rFonts w:ascii="Calibri" w:hAnsi="Calibri" w:cs="Calibri"/>
+        </w:rPr>
+        <w:t xml:space="preserve"> </w:t>
+      </w:r>
+      <w:r>
+        <w:rPr>
+          <w:rFonts w:ascii="Calibri" w:hAnsi="Calibri" w:cs="Calibri"/>
+        </w:rPr>
+        <w:t>are filled. (Each player has 12 turns for a total of</w:t>
+      </w:r>
+      <w:r>
+        <w:rPr>
+          <w:rFonts w:ascii="Calibri" w:hAnsi="Calibri" w:cs="Calibri"/>
+        </w:rPr>
+        <w:t xml:space="preserve"> </w:t>
+      </w:r>
+      <w:r>
+        <w:rPr>
+          <w:rFonts w:ascii="Calibri" w:hAnsi="Calibri" w:cs="Calibri"/>
+        </w:rPr>
+        <w:t>24 squares.)</w:t>
+      </w:r>
+    </w:p>
+    <w:p>
+      <w:pPr>
+        <w:pStyle w:val="ListParagraph"/>
+        <w:numPr>
+          <w:ilvl w:val="1"/>
+          <w:numId w:val="20"/>
+        </w:numPr>
+        <w:jc w:val="both"/>
+        <w:rPr>
+          <w:rFonts w:ascii="Calibri" w:hAnsi="Calibri" w:cs="Calibri"/>
+        </w:rPr>
+      </w:pPr>
+      <w:r>
+        <w:rPr>
+          <w:rFonts w:ascii="Calibri" w:hAnsi="Calibri" w:cs="Calibri"/>
+        </w:rPr>
+        <w:t>Winning: Count the number of three-in-a-rows</w:t>
+      </w:r>
+      <w:r>
+        <w:rPr>
+          <w:rFonts w:ascii="Calibri" w:hAnsi="Calibri" w:cs="Calibri"/>
+        </w:rPr>
+        <w:t xml:space="preserve"> </w:t>
+      </w:r>
+      <w:r>
+        <w:rPr>
+          <w:rFonts w:ascii="Calibri" w:hAnsi="Calibri" w:cs="Calibri"/>
+        </w:rPr>
+        <w:t>each player has. Sequences can be vertically, horizontally, or diagonally. Whoever has the most, wins.</w:t>
+      </w:r>
+    </w:p>
+    <w:p>
+      <w:pPr>
+        <w:pStyle w:val="ListParagraph"/>
+        <w:numPr>
+          <w:ilvl w:val="0"/>
+          <w:numId w:val="20"/>
+        </w:numPr>
+        <w:jc w:val="both"/>
+        <w:rPr>
+          <w:rFonts w:ascii="Calibri" w:hAnsi="Calibri" w:cs="Calibri"/>
+          <w:b/>
+          <w:bCs/>
+          <w:sz w:val="24"/>
+          <w:szCs w:val="28"/>
+        </w:rPr>
+      </w:pPr>
+      <w:r>
+        <w:rPr>
+          <w:rFonts w:ascii="Calibri" w:hAnsi="Calibri" w:cs="Calibri"/>
+          <w:b/>
+          <w:bCs/>
+          <w:sz w:val="24"/>
+          <w:szCs w:val="28"/>
+        </w:rPr>
+        <w:t>Word Tic Tac Toe:</w:t>
+      </w:r>
+    </w:p>
+    <w:p>
+      <w:pPr>
+        <w:pStyle w:val="ListParagraph"/>
+        <w:numPr>
+          <w:ilvl w:val="1"/>
+          <w:numId w:val="20"/>
+        </w:numPr>
+        <w:jc w:val="both"/>
+        <w:rPr>
+          <w:rFonts w:ascii="Calibri" w:hAnsi="Calibri" w:cs="Calibri"/>
+        </w:rPr>
+      </w:pPr>
+      <w:r>
+        <w:rPr>
+          <w:rFonts w:ascii="Calibri" w:hAnsi="Calibri" w:cs="Calibri"/>
+        </w:rPr>
+        <w:t>Word Tic-tac-toe is an innovative twist on the classic Tic-tac-toe game. Instead of using "X" or "O", players place</w:t>
+      </w:r>
+      <w:r>
+        <w:rPr>
+          <w:rFonts w:ascii="Calibri" w:hAnsi="Calibri" w:cs="Calibri"/>
+        </w:rPr>
+        <w:t xml:space="preserve"> </w:t>
+      </w:r>
+      <w:r>
+        <w:rPr>
+          <w:rFonts w:ascii="Calibri" w:hAnsi="Calibri" w:cs="Calibri"/>
+        </w:rPr>
+        <w:t xml:space="preserve">letters on a 3x3 grid to form valid words. </w:t>
+      </w:r>
+    </w:p>
+    <w:p>
+      <w:pPr>
+        <w:pStyle w:val="ListParagraph"/>
+        <w:numPr>
+          <w:ilvl w:val="1"/>
+          <w:numId w:val="20"/>
+        </w:numPr>
+        <w:jc w:val="both"/>
+        <w:rPr>
+          <w:rFonts w:ascii="Calibri" w:hAnsi="Calibri" w:cs="Calibri"/>
+        </w:rPr>
+      </w:pPr>
+      <w:r>
+        <w:rPr>
+          <w:rFonts w:ascii="Calibri" w:hAnsi="Calibri" w:cs="Calibri"/>
+        </w:rPr>
+        <w:t>Players aim to form a valid word with the</w:t>
+      </w:r>
+      <w:r>
+        <w:rPr>
+          <w:rFonts w:ascii="Calibri" w:hAnsi="Calibri" w:cs="Calibri"/>
+        </w:rPr>
+        <w:t xml:space="preserve"> </w:t>
+      </w:r>
+      <w:r>
+        <w:rPr>
+          <w:rFonts w:ascii="Calibri" w:hAnsi="Calibri" w:cs="Calibri"/>
+        </w:rPr>
+        <w:t>letters they place on the board. Words can be formed</w:t>
+      </w:r>
+      <w:r>
+        <w:rPr>
+          <w:rFonts w:ascii="Calibri" w:hAnsi="Calibri" w:cs="Calibri"/>
+        </w:rPr>
+        <w:t xml:space="preserve"> </w:t>
+      </w:r>
+      <w:r>
+        <w:rPr>
+          <w:rFonts w:ascii="Calibri" w:hAnsi="Calibri" w:cs="Calibri"/>
+        </w:rPr>
+        <w:t>horizontally, vertically, or diagonally.</w:t>
+      </w:r>
+    </w:p>
+    <w:p>
+      <w:pPr>
+        <w:pStyle w:val="ListParagraph"/>
+        <w:numPr>
+          <w:ilvl w:val="1"/>
+          <w:numId w:val="20"/>
+        </w:numPr>
+        <w:jc w:val="both"/>
+        <w:rPr>
+          <w:rFonts w:ascii="Calibri" w:hAnsi="Calibri" w:cs="Calibri"/>
+        </w:rPr>
+      </w:pPr>
+      <w:r>
+        <w:rPr>
+          <w:rFonts w:ascii="Calibri" w:hAnsi="Calibri" w:cs="Calibri"/>
+        </w:rPr>
+        <w:t xml:space="preserve"> Rules: Each player takes turns placing one letter on the</w:t>
+      </w:r>
+      <w:r>
+        <w:rPr>
+          <w:rFonts w:ascii="Calibri" w:hAnsi="Calibri" w:cs="Calibri"/>
+        </w:rPr>
+        <w:t xml:space="preserve"> </w:t>
+      </w:r>
+      <w:r>
+        <w:rPr>
+          <w:rFonts w:ascii="Calibri" w:hAnsi="Calibri" w:cs="Calibri"/>
+        </w:rPr>
+        <w:t>board. A player must try to form a valid word with each</w:t>
+      </w:r>
+      <w:r>
+        <w:rPr>
+          <w:rFonts w:ascii="Calibri" w:hAnsi="Calibri" w:cs="Calibri"/>
+        </w:rPr>
+        <w:t xml:space="preserve"> </w:t>
+      </w:r>
+      <w:r>
+        <w:rPr>
+          <w:rFonts w:ascii="Calibri" w:hAnsi="Calibri" w:cs="Calibri"/>
+        </w:rPr>
+        <w:t>move. Players can build upon existing letters to form words, provided that the resulting sequence is</w:t>
+      </w:r>
+      <w:r>
+        <w:rPr>
+          <w:rFonts w:ascii="Calibri" w:hAnsi="Calibri" w:cs="Calibri"/>
+        </w:rPr>
+        <w:t xml:space="preserve"> </w:t>
+      </w:r>
+      <w:r>
+        <w:rPr>
+          <w:rFonts w:ascii="Calibri" w:hAnsi="Calibri" w:cs="Calibri"/>
+        </w:rPr>
+        <w:t>a valid word.</w:t>
+      </w:r>
+    </w:p>
+    <w:p>
+      <w:pPr>
+        <w:pStyle w:val="ListParagraph"/>
+        <w:numPr>
+          <w:ilvl w:val="1"/>
+          <w:numId w:val="20"/>
+        </w:numPr>
+        <w:jc w:val="both"/>
+        <w:rPr>
+          <w:rFonts w:ascii="Calibri" w:hAnsi="Calibri" w:cs="Calibri"/>
+        </w:rPr>
+      </w:pPr>
+      <w:r>
+        <w:rPr>
+          <w:rFonts w:ascii="Calibri" w:hAnsi="Calibri" w:cs="Calibri"/>
+        </w:rPr>
+        <w:t xml:space="preserve"> Winning: The game is won by forming a valid word horizontally, vertically, or diagonally. If the</w:t>
+      </w:r>
+      <w:r>
+        <w:rPr>
+          <w:rFonts w:ascii="Calibri" w:hAnsi="Calibri" w:cs="Calibri"/>
+        </w:rPr>
+        <w:t xml:space="preserve"> </w:t>
+      </w:r>
+      <w:r>
+        <w:rPr>
+          <w:rFonts w:ascii="Calibri" w:hAnsi="Calibri" w:cs="Calibri"/>
+        </w:rPr>
+        <w:t>board fills up without a valid word being formed, the game ends in a draw.</w:t>
+      </w:r>
+    </w:p>
+    <w:p>
+      <w:pPr>
+        <w:pStyle w:val="ListParagraph"/>
+        <w:numPr>
+          <w:ilvl w:val="0"/>
+          <w:numId w:val="20"/>
+        </w:numPr>
+        <w:jc w:val="both"/>
+        <w:rPr>
+          <w:rFonts w:ascii="Calibri" w:hAnsi="Calibri" w:cs="Calibri"/>
+          <w:b/>
+          <w:bCs/>
+          <w:sz w:val="24"/>
+          <w:szCs w:val="28"/>
+        </w:rPr>
+      </w:pPr>
+      <w:r>
+        <w:rPr>
+          <w:rFonts w:ascii="Calibri" w:hAnsi="Calibri" w:cs="Calibri"/>
+          <w:b/>
+          <w:bCs/>
+          <w:sz w:val="24"/>
+          <w:szCs w:val="28"/>
+        </w:rPr>
+        <w:t>Numerical Tic Tac Toe:</w:t>
+      </w:r>
+    </w:p>
+    <w:p>
+      <w:pPr>
+        <w:pStyle w:val="ListParagraph"/>
+        <w:numPr>
+          <w:ilvl w:val="1"/>
+          <w:numId w:val="20"/>
+        </w:numPr>
+        <w:jc w:val="both"/>
+        <w:rPr>
+          <w:rFonts w:ascii="Calibri" w:hAnsi="Calibri" w:cs="Calibri"/>
+        </w:rPr>
+      </w:pPr>
+      <w:r>
+        <w:rPr>
+          <w:rFonts w:ascii="Calibri" w:hAnsi="Calibri" w:cs="Calibri"/>
+        </w:rPr>
+        <w:t>Numerical Tic-Tac-Toe offers a mathematical twist to</w:t>
+      </w:r>
+      <w:r>
+        <w:rPr>
+          <w:rFonts w:ascii="Calibri" w:hAnsi="Calibri" w:cs="Calibri"/>
+        </w:rPr>
+        <w:t xml:space="preserve"> </w:t>
+      </w:r>
+      <w:r>
+        <w:rPr>
+          <w:rFonts w:ascii="Calibri" w:hAnsi="Calibri" w:cs="Calibri"/>
+        </w:rPr>
+        <w:t>the classic Tic-Tac-Toe game. Instead of the traditional "X" and "O", players use numbers to add an element of</w:t>
+      </w:r>
+      <w:r>
+        <w:rPr>
+          <w:rFonts w:ascii="Calibri" w:hAnsi="Calibri" w:cs="Calibri"/>
+        </w:rPr>
+        <w:t xml:space="preserve"> </w:t>
+      </w:r>
+      <w:r>
+        <w:rPr>
+          <w:rFonts w:ascii="Calibri" w:hAnsi="Calibri" w:cs="Calibri"/>
+        </w:rPr>
+        <w:t>strategic calculation.</w:t>
+      </w:r>
+    </w:p>
+    <w:p>
+      <w:pPr>
+        <w:pStyle w:val="ListParagraph"/>
+        <w:numPr>
+          <w:ilvl w:val="1"/>
+          <w:numId w:val="20"/>
+        </w:numPr>
+        <w:jc w:val="both"/>
+        <w:rPr>
+          <w:rFonts w:ascii="Calibri" w:hAnsi="Calibri" w:cs="Calibri"/>
+        </w:rPr>
+      </w:pPr>
+      <w:r>
+        <w:rPr>
+          <w:rFonts w:ascii="Calibri" w:hAnsi="Calibri" w:cs="Calibri"/>
+        </w:rPr>
+        <w:t xml:space="preserve"> The objective is to achieve a sum</w:t>
+      </w:r>
+      <w:r>
+        <w:rPr>
+          <w:rFonts w:ascii="Calibri" w:hAnsi="Calibri" w:cs="Calibri"/>
+        </w:rPr>
+        <w:t xml:space="preserve"> </w:t>
+      </w:r>
+      <w:r>
+        <w:rPr>
+          <w:rFonts w:ascii="Calibri" w:hAnsi="Calibri" w:cs="Calibri"/>
+        </w:rPr>
+        <w:t>of 15 with three numbers in a row, column, or diagonal.</w:t>
+      </w:r>
+    </w:p>
+    <w:p>
+      <w:pPr>
+        <w:pStyle w:val="ListParagraph"/>
+        <w:numPr>
+          <w:ilvl w:val="1"/>
+          <w:numId w:val="20"/>
+        </w:numPr>
+        <w:jc w:val="both"/>
+        <w:rPr>
+          <w:rFonts w:ascii="Calibri" w:hAnsi="Calibri" w:cs="Calibri"/>
+        </w:rPr>
+      </w:pPr>
+      <w:r>
+        <w:rPr>
+          <w:rFonts w:ascii="Calibri" w:hAnsi="Calibri" w:cs="Calibri"/>
+        </w:rPr>
+        <w:t xml:space="preserve"> Rules: Player 1 typically starts and uses odd numbers</w:t>
+      </w:r>
+      <w:r>
+        <w:rPr>
+          <w:rFonts w:ascii="Calibri" w:hAnsi="Calibri" w:cs="Calibri"/>
+        </w:rPr>
+        <w:t xml:space="preserve"> </w:t>
+      </w:r>
+      <w:r>
+        <w:rPr>
+          <w:rFonts w:ascii="Calibri" w:hAnsi="Calibri" w:cs="Calibri"/>
+        </w:rPr>
+        <w:t>(1, 3, 5, 7, 9), while Player 2 uses even numbers (2, 4, 6, 8). Players alternate turns, placing one number in an</w:t>
+      </w:r>
+      <w:r>
+        <w:rPr>
+          <w:rFonts w:ascii="Calibri" w:hAnsi="Calibri" w:cs="Calibri"/>
+        </w:rPr>
+        <w:t xml:space="preserve"> </w:t>
+      </w:r>
+      <w:r>
+        <w:rPr>
+          <w:rFonts w:ascii="Calibri" w:hAnsi="Calibri" w:cs="Calibri"/>
+        </w:rPr>
+        <w:t>empty cell on the board. Each number can only be used</w:t>
+      </w:r>
+      <w:r>
+        <w:rPr>
+          <w:rFonts w:ascii="Calibri" w:hAnsi="Calibri" w:cs="Calibri"/>
+        </w:rPr>
+        <w:t xml:space="preserve"> </w:t>
+      </w:r>
+      <w:r>
+        <w:rPr>
+          <w:rFonts w:ascii="Calibri" w:hAnsi="Calibri" w:cs="Calibri"/>
+        </w:rPr>
+        <w:t>once.</w:t>
+      </w:r>
+    </w:p>
+    <w:p>
+      <w:pPr>
+        <w:pStyle w:val="ListParagraph"/>
+        <w:numPr>
+          <w:ilvl w:val="1"/>
+          <w:numId w:val="20"/>
+        </w:numPr>
+        <w:jc w:val="both"/>
+        <w:rPr>
+          <w:rFonts w:ascii="Calibri" w:hAnsi="Calibri" w:cs="Calibri"/>
+        </w:rPr>
+      </w:pPr>
+      <w:r>
+        <w:rPr>
+          <w:rFonts w:ascii="Calibri" w:hAnsi="Calibri" w:cs="Calibri"/>
+        </w:rPr>
+        <w:t>Winning: A player wins by placing three numbers in a row, column, or diagonal that add up to 15.</w:t>
+      </w:r>
+    </w:p>
+    <w:p>
+      <w:pPr>
+        <w:jc w:val="both"/>
+        <w:rPr>
+          <w:rFonts w:ascii="Calibri" w:hAnsi="Calibri" w:cs="Calibri"/>
+        </w:rPr>
+      </w:pPr>
+    </w:p>
+    <w:p>
+      <w:pPr>
+        <w:jc w:val="both"/>
+        <w:rPr>
+          <w:rFonts w:ascii="Calibri" w:hAnsi="Calibri" w:cs="Calibri"/>
+        </w:rPr>
+      </w:pPr>
+    </w:p>
+    <w:p>
+      <w:pPr>
+        <w:jc w:val="both"/>
+        <w:rPr>
+          <w:rFonts w:ascii="Calibri" w:hAnsi="Calibri" w:cs="Calibri"/>
+        </w:rPr>
+      </w:pPr>
+    </w:p>
+    <w:p>
+      <w:pPr>
+        <w:pStyle w:val="ListParagraph"/>
+        <w:numPr>
+          <w:ilvl w:val="0"/>
+          <w:numId w:val="20"/>
+        </w:numPr>
+        <w:jc w:val="both"/>
+        <w:rPr>
+          <w:rFonts w:ascii="Calibri" w:hAnsi="Calibri" w:cs="Calibri"/>
+          <w:b/>
+          <w:bCs/>
+          <w:sz w:val="24"/>
+          <w:szCs w:val="28"/>
+        </w:rPr>
+      </w:pPr>
+      <w:proofErr w:type="spellStart"/>
+      <w:r>
+        <w:rPr>
+          <w:rFonts w:ascii="Calibri" w:hAnsi="Calibri" w:cs="Calibri"/>
+          <w:b/>
+          <w:bCs/>
+          <w:sz w:val="24"/>
+          <w:szCs w:val="28"/>
+        </w:rPr>
+        <w:lastRenderedPageBreak/>
+        <w:t>Misere</w:t>
+      </w:r>
+      <w:proofErr w:type="spellEnd"/>
+      <w:r>
+        <w:rPr>
+          <w:rFonts w:ascii="Calibri" w:hAnsi="Calibri" w:cs="Calibri"/>
+          <w:b/>
+          <w:bCs/>
+          <w:sz w:val="24"/>
+          <w:szCs w:val="28"/>
+        </w:rPr>
+        <w:t xml:space="preserve"> Tic Tac Toe:</w:t>
+      </w:r>
+    </w:p>
+    <w:p>
+      <w:pPr>
+        <w:pStyle w:val="ListParagraph"/>
+        <w:numPr>
+          <w:ilvl w:val="1"/>
+          <w:numId w:val="20"/>
+        </w:numPr>
+        <w:jc w:val="both"/>
+        <w:rPr>
+          <w:rFonts w:ascii="Calibri" w:hAnsi="Calibri" w:cs="Calibri"/>
+        </w:rPr>
+      </w:pPr>
+      <w:proofErr w:type="spellStart"/>
+      <w:r>
+        <w:rPr>
+          <w:rFonts w:ascii="Calibri" w:hAnsi="Calibri" w:cs="Calibri"/>
+        </w:rPr>
+        <w:t>Misere</w:t>
+      </w:r>
+      <w:proofErr w:type="spellEnd"/>
+      <w:r>
+        <w:rPr>
+          <w:rFonts w:ascii="Calibri" w:hAnsi="Calibri" w:cs="Calibri"/>
+        </w:rPr>
+        <w:t xml:space="preserve"> Tic Tac Toe, also known as Inverse Tic Tac Toe or Toe Tac Tic, is a unique twist on the</w:t>
+      </w:r>
+      <w:r>
+        <w:rPr>
+          <w:rFonts w:ascii="Calibri" w:hAnsi="Calibri" w:cs="Calibri"/>
+        </w:rPr>
+        <w:t xml:space="preserve"> </w:t>
+      </w:r>
+      <w:r>
+        <w:rPr>
+          <w:rFonts w:ascii="Calibri" w:hAnsi="Calibri" w:cs="Calibri"/>
+        </w:rPr>
+        <w:t>classic game. In this version, the objective is to avoid</w:t>
+      </w:r>
+      <w:r>
+        <w:rPr>
+          <w:rFonts w:ascii="Calibri" w:hAnsi="Calibri" w:cs="Calibri"/>
+        </w:rPr>
+        <w:t xml:space="preserve"> </w:t>
+      </w:r>
+      <w:r>
+        <w:rPr>
+          <w:rFonts w:ascii="Calibri" w:hAnsi="Calibri" w:cs="Calibri"/>
+        </w:rPr>
+        <w:t>getting three marks in a row. The game flips the traditional</w:t>
+      </w:r>
+      <w:r>
+        <w:rPr>
+          <w:rFonts w:ascii="Calibri" w:hAnsi="Calibri" w:cs="Calibri"/>
+        </w:rPr>
+        <w:t xml:space="preserve"> </w:t>
+      </w:r>
+      <w:r>
+        <w:rPr>
+          <w:rFonts w:ascii="Calibri" w:hAnsi="Calibri" w:cs="Calibri"/>
+        </w:rPr>
+        <w:t>win condition on its head, making every move a strategic</w:t>
+      </w:r>
+      <w:r>
+        <w:rPr>
+          <w:rFonts w:ascii="Calibri" w:hAnsi="Calibri" w:cs="Calibri"/>
+        </w:rPr>
+        <w:t xml:space="preserve"> </w:t>
+      </w:r>
+      <w:r>
+        <w:rPr>
+          <w:rFonts w:ascii="Calibri" w:hAnsi="Calibri" w:cs="Calibri"/>
+        </w:rPr>
+        <w:t xml:space="preserve">decision to prevent losing. </w:t>
+      </w:r>
+    </w:p>
+    <w:p>
+      <w:pPr>
+        <w:pStyle w:val="ListParagraph"/>
+        <w:numPr>
+          <w:ilvl w:val="1"/>
+          <w:numId w:val="20"/>
+        </w:numPr>
+        <w:jc w:val="both"/>
+        <w:rPr>
+          <w:rFonts w:ascii="Calibri" w:hAnsi="Calibri" w:cs="Calibri"/>
+        </w:rPr>
+      </w:pPr>
+      <w:r>
+        <w:rPr>
+          <w:rFonts w:ascii="Calibri" w:hAnsi="Calibri" w:cs="Calibri"/>
+        </w:rPr>
+        <w:t>Rules: The game is played on a standard 3x3 Tic-Tac-Toe</w:t>
+      </w:r>
+      <w:r>
+        <w:rPr>
+          <w:rFonts w:ascii="Calibri" w:hAnsi="Calibri" w:cs="Calibri"/>
+        </w:rPr>
+        <w:t xml:space="preserve"> </w:t>
+      </w:r>
+      <w:r>
+        <w:rPr>
+          <w:rFonts w:ascii="Calibri" w:hAnsi="Calibri" w:cs="Calibri"/>
+        </w:rPr>
+        <w:t>grid. The goal is to avoid placing three of your marks in a</w:t>
+      </w:r>
+      <w:r>
+        <w:rPr>
+          <w:rFonts w:ascii="Calibri" w:hAnsi="Calibri" w:cs="Calibri"/>
+        </w:rPr>
+        <w:t xml:space="preserve"> </w:t>
+      </w:r>
+      <w:r>
+        <w:rPr>
+          <w:rFonts w:ascii="Calibri" w:hAnsi="Calibri" w:cs="Calibri"/>
+        </w:rPr>
+        <w:t>row, column, or diagonal. The player who ends up with</w:t>
+      </w:r>
+      <w:r>
+        <w:rPr>
+          <w:rFonts w:ascii="Calibri" w:hAnsi="Calibri" w:cs="Calibri"/>
+        </w:rPr>
+        <w:t xml:space="preserve"> </w:t>
+      </w:r>
+      <w:r>
+        <w:rPr>
+          <w:rFonts w:ascii="Calibri" w:hAnsi="Calibri" w:cs="Calibri"/>
+        </w:rPr>
+        <w:t>three marks in a row loses the game. If all cells are filled</w:t>
+      </w:r>
+      <w:r>
+        <w:rPr>
+          <w:rFonts w:ascii="Calibri" w:hAnsi="Calibri" w:cs="Calibri"/>
+        </w:rPr>
+        <w:t xml:space="preserve"> </w:t>
+      </w:r>
+      <w:r>
+        <w:rPr>
+          <w:rFonts w:ascii="Calibri" w:hAnsi="Calibri" w:cs="Calibri"/>
+        </w:rPr>
+        <w:t>without either player aligning three marks in a row, the</w:t>
+      </w:r>
+      <w:r>
+        <w:rPr>
+          <w:rFonts w:ascii="Calibri" w:hAnsi="Calibri" w:cs="Calibri"/>
+        </w:rPr>
+        <w:t xml:space="preserve"> </w:t>
+      </w:r>
+      <w:r>
+        <w:rPr>
+          <w:rFonts w:ascii="Calibri" w:hAnsi="Calibri" w:cs="Calibri"/>
+        </w:rPr>
+        <w:t>game ends in a draw.</w:t>
+      </w:r>
+    </w:p>
+    <w:p>
+      <w:pPr>
+        <w:pStyle w:val="ListParagraph"/>
+        <w:numPr>
+          <w:ilvl w:val="0"/>
+          <w:numId w:val="20"/>
+        </w:numPr>
+        <w:jc w:val="both"/>
+        <w:rPr>
+          <w:rFonts w:ascii="Calibri" w:hAnsi="Calibri" w:cs="Calibri"/>
+          <w:b/>
+          <w:bCs/>
+          <w:sz w:val="24"/>
+          <w:szCs w:val="28"/>
+        </w:rPr>
+      </w:pPr>
+      <w:r>
+        <w:rPr>
+          <w:rFonts w:ascii="Calibri" w:hAnsi="Calibri" w:cs="Calibri"/>
+          <w:b/>
+          <w:bCs/>
+          <w:sz w:val="24"/>
+          <w:szCs w:val="28"/>
+        </w:rPr>
+        <w:t>4x4 XO:</w:t>
+      </w:r>
+    </w:p>
+    <w:p>
+      <w:pPr>
+        <w:pStyle w:val="ListParagraph"/>
+        <w:numPr>
+          <w:ilvl w:val="1"/>
+          <w:numId w:val="20"/>
+        </w:numPr>
+        <w:jc w:val="both"/>
+        <w:rPr>
+          <w:rFonts w:ascii="Calibri" w:hAnsi="Calibri" w:cs="Calibri"/>
+        </w:rPr>
+      </w:pPr>
+      <w:r>
+        <w:rPr>
+          <w:rFonts w:ascii="Calibri" w:hAnsi="Calibri" w:cs="Calibri"/>
+        </w:rPr>
+        <w:t>4 x 4 Tic-Tac-Toe is an extended version of the classic game, played on a larger board with more</w:t>
+      </w:r>
+      <w:r>
+        <w:rPr>
+          <w:rFonts w:ascii="Calibri" w:hAnsi="Calibri" w:cs="Calibri"/>
+        </w:rPr>
+        <w:t xml:space="preserve"> </w:t>
+      </w:r>
+      <w:r>
+        <w:rPr>
+          <w:rFonts w:ascii="Calibri" w:hAnsi="Calibri" w:cs="Calibri"/>
+        </w:rPr>
+        <w:t>strategies. Each player has four tokens and aims to</w:t>
+      </w:r>
+      <w:r>
+        <w:rPr>
+          <w:rFonts w:ascii="Calibri" w:hAnsi="Calibri" w:cs="Calibri"/>
+        </w:rPr>
+        <w:t xml:space="preserve"> </w:t>
+      </w:r>
+      <w:r>
+        <w:rPr>
+          <w:rFonts w:ascii="Calibri" w:hAnsi="Calibri" w:cs="Calibri"/>
+        </w:rPr>
+        <w:t>align three tokens in a row to win.</w:t>
+      </w:r>
+    </w:p>
+    <w:p>
+      <w:pPr>
+        <w:pStyle w:val="ListParagraph"/>
+        <w:numPr>
+          <w:ilvl w:val="1"/>
+          <w:numId w:val="20"/>
+        </w:numPr>
+        <w:jc w:val="both"/>
+        <w:rPr>
+          <w:rFonts w:ascii="Calibri" w:hAnsi="Calibri" w:cs="Calibri"/>
+        </w:rPr>
+      </w:pPr>
+      <w:r>
+        <w:rPr>
+          <w:rFonts w:ascii="Calibri" w:hAnsi="Calibri" w:cs="Calibri"/>
+        </w:rPr>
+        <w:t xml:space="preserve"> This game introduces new</w:t>
+      </w:r>
+      <w:r>
+        <w:rPr>
+          <w:rFonts w:ascii="Calibri" w:hAnsi="Calibri" w:cs="Calibri"/>
+        </w:rPr>
+        <w:t xml:space="preserve"> </w:t>
+      </w:r>
+      <w:r>
+        <w:rPr>
+          <w:rFonts w:ascii="Calibri" w:hAnsi="Calibri" w:cs="Calibri"/>
+        </w:rPr>
+        <w:t xml:space="preserve">movement rules and strategic depth to the traditional Tic-Tac- Toe. </w:t>
+      </w:r>
+    </w:p>
+    <w:p>
+      <w:pPr>
+        <w:pStyle w:val="ListParagraph"/>
+        <w:numPr>
+          <w:ilvl w:val="1"/>
+          <w:numId w:val="20"/>
+        </w:numPr>
+        <w:jc w:val="both"/>
+        <w:rPr>
+          <w:rFonts w:ascii="Calibri" w:hAnsi="Calibri" w:cs="Calibri"/>
+        </w:rPr>
+      </w:pPr>
+      <w:r>
+        <w:rPr>
+          <w:rFonts w:ascii="Calibri" w:hAnsi="Calibri" w:cs="Calibri"/>
+        </w:rPr>
+        <w:t>The game is played on a 4x4 grid. Each player has four</w:t>
+      </w:r>
+      <w:r>
+        <w:rPr>
+          <w:rFonts w:ascii="Calibri" w:hAnsi="Calibri" w:cs="Calibri"/>
+        </w:rPr>
+        <w:t xml:space="preserve"> </w:t>
+      </w:r>
+      <w:r>
+        <w:rPr>
+          <w:rFonts w:ascii="Calibri" w:hAnsi="Calibri" w:cs="Calibri"/>
+        </w:rPr>
+        <w:t>tokens. Tokens are placed in specific starting positions: two</w:t>
+      </w:r>
+      <w:r>
+        <w:rPr>
+          <w:rFonts w:ascii="Calibri" w:hAnsi="Calibri" w:cs="Calibri"/>
+        </w:rPr>
+        <w:t xml:space="preserve"> </w:t>
+      </w:r>
+      <w:r>
+        <w:rPr>
+          <w:rFonts w:ascii="Calibri" w:hAnsi="Calibri" w:cs="Calibri"/>
+        </w:rPr>
+        <w:t>tokens on opposite sides of the board for each player</w:t>
+      </w:r>
+      <w:r>
+        <w:rPr>
+          <w:rFonts w:ascii="Calibri" w:hAnsi="Calibri" w:cs="Calibri"/>
+        </w:rPr>
+        <w:t>.</w:t>
+      </w:r>
+    </w:p>
+    <w:p>
+      <w:pPr>
+        <w:pStyle w:val="ListParagraph"/>
+        <w:numPr>
+          <w:ilvl w:val="1"/>
+          <w:numId w:val="20"/>
+        </w:numPr>
+        <w:jc w:val="both"/>
+        <w:rPr>
+          <w:rFonts w:ascii="Calibri" w:hAnsi="Calibri" w:cs="Calibri"/>
+        </w:rPr>
+      </w:pPr>
+      <w:r>
+        <w:rPr>
+          <w:rFonts w:ascii="Calibri" w:hAnsi="Calibri" w:cs="Calibri"/>
+        </w:rPr>
+        <w:t>Rules: Players alternate turns, moving one of their tokens to</w:t>
+      </w:r>
+      <w:r>
+        <w:rPr>
+          <w:rFonts w:ascii="Calibri" w:hAnsi="Calibri" w:cs="Calibri"/>
+        </w:rPr>
+        <w:t xml:space="preserve"> </w:t>
+      </w:r>
+      <w:r>
+        <w:rPr>
+          <w:rFonts w:ascii="Calibri" w:hAnsi="Calibri" w:cs="Calibri"/>
+        </w:rPr>
+        <w:t>an immediately adjacent open square. Tokens can be moved</w:t>
+      </w:r>
+      <w:r>
+        <w:rPr>
+          <w:rFonts w:ascii="Calibri" w:hAnsi="Calibri" w:cs="Calibri"/>
+        </w:rPr>
+        <w:t xml:space="preserve"> </w:t>
+      </w:r>
+      <w:r>
+        <w:rPr>
+          <w:rFonts w:ascii="Calibri" w:hAnsi="Calibri" w:cs="Calibri"/>
+        </w:rPr>
+        <w:t>horizontally or vertically but not diagonally. Tokens may not jump over other tokens.</w:t>
+      </w:r>
+    </w:p>
+    <w:p>
+      <w:pPr>
+        <w:pStyle w:val="ListParagraph"/>
+        <w:numPr>
+          <w:ilvl w:val="1"/>
+          <w:numId w:val="20"/>
+        </w:numPr>
+        <w:jc w:val="both"/>
+        <w:rPr>
+          <w:rFonts w:ascii="Calibri" w:hAnsi="Calibri" w:cs="Calibri"/>
+        </w:rPr>
+      </w:pPr>
+      <w:r>
+        <w:rPr>
+          <w:rFonts w:ascii="Calibri" w:hAnsi="Calibri" w:cs="Calibri"/>
+        </w:rPr>
+        <w:t xml:space="preserve"> The goal is to</w:t>
+      </w:r>
+      <w:r>
+        <w:rPr>
+          <w:rFonts w:ascii="Calibri" w:hAnsi="Calibri" w:cs="Calibri"/>
+        </w:rPr>
+        <w:t xml:space="preserve"> </w:t>
+      </w:r>
+      <w:r>
+        <w:rPr>
+          <w:rFonts w:ascii="Calibri" w:hAnsi="Calibri" w:cs="Calibri"/>
+        </w:rPr>
+        <w:t>align three of your tokens in a row. This can be achieved</w:t>
+      </w:r>
+      <w:r>
+        <w:rPr>
+          <w:rFonts w:ascii="Calibri" w:hAnsi="Calibri" w:cs="Calibri"/>
+        </w:rPr>
+        <w:t xml:space="preserve"> </w:t>
+      </w:r>
+      <w:r>
+        <w:rPr>
+          <w:rFonts w:ascii="Calibri" w:hAnsi="Calibri" w:cs="Calibri"/>
+        </w:rPr>
+        <w:t>horizontally, vertically, or diagonally.</w:t>
+      </w:r>
+    </w:p>
+    <w:p>
+      <w:pPr>
+        <w:pStyle w:val="ListParagraph"/>
+        <w:numPr>
+          <w:ilvl w:val="1"/>
+          <w:numId w:val="20"/>
+        </w:numPr>
+        <w:jc w:val="both"/>
+        <w:rPr>
+          <w:rFonts w:ascii="Calibri" w:hAnsi="Calibri" w:cs="Calibri"/>
+        </w:rPr>
+      </w:pPr>
+      <w:r>
+        <w:rPr>
+          <w:rFonts w:ascii="Calibri" w:hAnsi="Calibri" w:cs="Calibri"/>
+        </w:rPr>
+        <w:t xml:space="preserve"> Winning: The first player to get three tokens in a row wins</w:t>
+      </w:r>
+      <w:r>
+        <w:rPr>
+          <w:rFonts w:ascii="Calibri" w:hAnsi="Calibri" w:cs="Calibri"/>
+        </w:rPr>
+        <w:t xml:space="preserve"> </w:t>
+      </w:r>
+      <w:r>
+        <w:rPr>
+          <w:rFonts w:ascii="Calibri" w:hAnsi="Calibri" w:cs="Calibri"/>
+        </w:rPr>
+        <w:t>the game. The alignment can be in any direction: horizontal, vertical, or diagonal.</w:t>
+      </w:r>
+    </w:p>
+    <w:p>
+      <w:pPr>
+        <w:pStyle w:val="ListParagraph"/>
+        <w:numPr>
+          <w:ilvl w:val="0"/>
+          <w:numId w:val="20"/>
+        </w:numPr>
+        <w:jc w:val="both"/>
+        <w:rPr>
+          <w:rFonts w:ascii="Calibri" w:hAnsi="Calibri" w:cs="Calibri"/>
+          <w:b/>
+          <w:bCs/>
+          <w:sz w:val="24"/>
+          <w:szCs w:val="28"/>
+        </w:rPr>
+      </w:pPr>
+      <w:r>
+        <w:rPr>
+          <w:rFonts w:ascii="Calibri" w:hAnsi="Calibri" w:cs="Calibri"/>
+          <w:b/>
+          <w:bCs/>
+          <w:sz w:val="24"/>
+          <w:szCs w:val="28"/>
+        </w:rPr>
+        <w:t>Ultimate Tic Tac Toe:</w:t>
+      </w:r>
+    </w:p>
+    <w:p>
+      <w:pPr>
+        <w:pStyle w:val="ListParagraph"/>
+        <w:numPr>
+          <w:ilvl w:val="1"/>
+          <w:numId w:val="20"/>
+        </w:numPr>
+        <w:jc w:val="both"/>
+        <w:rPr>
+          <w:rFonts w:ascii="Calibri" w:hAnsi="Calibri" w:cs="Calibri"/>
+        </w:rPr>
+      </w:pPr>
+      <w:r>
+        <w:rPr>
+          <w:rFonts w:ascii="Calibri" w:hAnsi="Calibri" w:cs="Calibri"/>
+        </w:rPr>
+        <w:t>Ultimate Tic Tac Toe is an expansion of the</w:t>
+      </w:r>
+      <w:r>
+        <w:rPr>
+          <w:rFonts w:ascii="Calibri" w:hAnsi="Calibri" w:cs="Calibri"/>
+        </w:rPr>
+        <w:t xml:space="preserve"> </w:t>
+      </w:r>
+      <w:r>
+        <w:rPr>
+          <w:rFonts w:ascii="Calibri" w:hAnsi="Calibri" w:cs="Calibri"/>
+        </w:rPr>
+        <w:t>classic game, where players engage in a meta- game of Tic Tac Toe within a 3x3 grid of smaller Tic Tac Toe boards. The goal is to win three smaller games in a row to claim victory on the main board, adding layers of complexity to the traditional game. The game is played on a large 3x3 grid, where each cell contains a smaller 3x3 Tic Tac Toe board.</w:t>
+      </w:r>
+    </w:p>
+    <w:p>
+      <w:pPr>
+        <w:pStyle w:val="ListParagraph"/>
+        <w:numPr>
+          <w:ilvl w:val="1"/>
+          <w:numId w:val="20"/>
+        </w:numPr>
+        <w:jc w:val="both"/>
+        <w:rPr>
+          <w:rFonts w:ascii="Calibri" w:hAnsi="Calibri" w:cs="Calibri"/>
+        </w:rPr>
+      </w:pPr>
+      <w:r>
+        <w:rPr>
+          <w:rFonts w:ascii="Calibri" w:hAnsi="Calibri" w:cs="Calibri"/>
+        </w:rPr>
+        <w:t xml:space="preserve"> Rules: Player 1 starts by choosing any of the</w:t>
+      </w:r>
+      <w:r>
+        <w:rPr>
+          <w:rFonts w:ascii="Calibri" w:hAnsi="Calibri" w:cs="Calibri"/>
+        </w:rPr>
+        <w:t xml:space="preserve"> </w:t>
+      </w:r>
+      <w:r>
+        <w:rPr>
+          <w:rFonts w:ascii="Calibri" w:hAnsi="Calibri" w:cs="Calibri"/>
+        </w:rPr>
+        <w:t xml:space="preserve">nine smaller Tic Tac Toe boards to play on. Players alternate turns, playing Tic Tac Toe on the smaller boards. The winner of each smaller board claims that space on the main board. The winner of the smaller board replaces that board with their symbol (X or O) on the main board. </w:t>
+      </w:r>
+    </w:p>
+    <w:p>
+      <w:pPr>
+        <w:pStyle w:val="ListParagraph"/>
+        <w:numPr>
+          <w:ilvl w:val="1"/>
+          <w:numId w:val="20"/>
+        </w:numPr>
+        <w:jc w:val="both"/>
+        <w:rPr>
+          <w:rFonts w:ascii="Calibri" w:hAnsi="Calibri" w:cs="Calibri"/>
+        </w:rPr>
+      </w:pPr>
+      <w:r>
+        <w:rPr>
+          <w:rFonts w:ascii="Calibri" w:hAnsi="Calibri" w:cs="Calibri"/>
+        </w:rPr>
+        <w:t>Winning: The first player to win three smaller boards in a row on the main 3x3 grid wins the Ultimate Tic Tac Toe game. The winning row on the main board can be horizontal, vertical, or diagonal.</w:t>
+      </w:r>
+    </w:p>
+    <w:p>
+      <w:pPr>
+        <w:jc w:val="both"/>
+        <w:rPr>
+          <w:rFonts w:ascii="Calibri" w:hAnsi="Calibri" w:cs="Calibri"/>
+        </w:rPr>
+      </w:pPr>
+    </w:p>
+    <w:p>
+      <w:pPr>
+        <w:jc w:val="both"/>
+        <w:rPr>
+          <w:rFonts w:ascii="Calibri" w:hAnsi="Calibri" w:cs="Calibri"/>
+        </w:rPr>
+      </w:pPr>
+    </w:p>
+    <w:p>
+      <w:pPr>
+        <w:jc w:val="both"/>
+        <w:rPr>
+          <w:rFonts w:ascii="Calibri" w:hAnsi="Calibri" w:cs="Calibri"/>
+        </w:rPr>
+      </w:pPr>
+    </w:p>
+    <w:p>
+      <w:pPr>
+        <w:jc w:val="both"/>
+        <w:rPr>
+          <w:rFonts w:ascii="Calibri" w:hAnsi="Calibri" w:cs="Calibri"/>
+        </w:rPr>
+      </w:pPr>
+    </w:p>
+    <w:p>
+      <w:pPr>
+        <w:pStyle w:val="Heading1"/>
+        <w:rPr>
+          <w:rFonts w:ascii="Calibri" w:hAnsi="Calibri" w:cs="Calibri"/>
+        </w:rPr>
+      </w:pPr>
+      <w:bookmarkStart w:id="3" w:name="_Toc184990060"/>
+      <w:r>
+        <w:rPr>
+          <w:rFonts w:ascii="Calibri" w:hAnsi="Calibri" w:cs="Calibri"/>
+        </w:rPr>
+        <w:lastRenderedPageBreak/>
+        <w:t>Classes</w:t>
+      </w:r>
+      <w:r>
+        <w:rPr>
+          <w:rFonts w:ascii="Calibri" w:hAnsi="Calibri" w:cs="Calibri"/>
+        </w:rPr>
+        <w:t>:</w:t>
+      </w:r>
+      <w:bookmarkEnd w:id="3"/>
+    </w:p>
+    <w:p>
+      <w:pPr>
+        <w:pStyle w:val="ListParagraph"/>
+        <w:numPr>
+          <w:ilvl w:val="0"/>
+          <w:numId w:val="21"/>
+        </w:numPr>
+        <w:rPr>
+          <w:b/>
+          <w:bCs/>
+          <w:sz w:val="24"/>
+          <w:szCs w:val="28"/>
+        </w:rPr>
+      </w:pPr>
+      <w:r>
+        <w:rPr>
+          <w:b/>
+          <w:bCs/>
+          <w:sz w:val="24"/>
+          <w:szCs w:val="28"/>
+        </w:rPr>
+        <w:t>Base Classes:</w:t>
+      </w:r>
+    </w:p>
+    <w:p>
+      <w:pPr>
+        <w:pStyle w:val="ListParagraph"/>
+        <w:numPr>
+          <w:ilvl w:val="1"/>
+          <w:numId w:val="21"/>
+        </w:numPr>
+        <w:rPr>
+          <w:b/>
+          <w:bCs/>
+        </w:rPr>
+      </w:pPr>
+      <w:proofErr w:type="spellStart"/>
+      <w:r>
+        <w:rPr>
+          <w:b/>
+          <w:bCs/>
+        </w:rPr>
+        <w:t>BoardGame_Classes</w:t>
+      </w:r>
+      <w:proofErr w:type="spellEnd"/>
+      <w:r>
+        <w:rPr>
+          <w:b/>
+          <w:bCs/>
+        </w:rPr>
+        <w:t>:</w:t>
+      </w:r>
+    </w:p>
+    <w:p>
+      <w:pPr>
+        <w:pStyle w:val="ListParagraph"/>
+        <w:numPr>
+          <w:ilvl w:val="2"/>
+          <w:numId w:val="21"/>
+        </w:numPr>
+      </w:pPr>
+      <w:r>
+        <w:t># rows</w:t>
+      </w:r>
+      <w:r>
+        <w:t>: int</w:t>
+      </w:r>
+    </w:p>
+    <w:p>
+      <w:pPr>
+        <w:pStyle w:val="ListParagraph"/>
+        <w:numPr>
+          <w:ilvl w:val="2"/>
+          <w:numId w:val="21"/>
+        </w:numPr>
+      </w:pPr>
+      <w:r>
+        <w:t xml:space="preserve"># </w:t>
+      </w:r>
+      <w:r>
+        <w:t xml:space="preserve">columns: int </w:t>
+      </w:r>
+    </w:p>
+    <w:p>
+      <w:pPr>
+        <w:pStyle w:val="ListParagraph"/>
+        <w:numPr>
+          <w:ilvl w:val="2"/>
+          <w:numId w:val="21"/>
+        </w:numPr>
+      </w:pPr>
+      <w:r>
+        <w:t># T</w:t>
+      </w:r>
+      <w:r>
+        <w:t>** board</w:t>
+      </w:r>
+    </w:p>
+    <w:p>
+      <w:pPr>
+        <w:pStyle w:val="ListParagraph"/>
+        <w:numPr>
+          <w:ilvl w:val="2"/>
+          <w:numId w:val="21"/>
+        </w:numPr>
+      </w:pPr>
+      <w:r>
+        <w:t xml:space="preserve"># </w:t>
+      </w:r>
+      <w:proofErr w:type="spellStart"/>
+      <w:r>
+        <w:t>n_moves</w:t>
+      </w:r>
+      <w:proofErr w:type="spellEnd"/>
+      <w:r>
+        <w:t>: int</w:t>
+      </w:r>
+    </w:p>
+    <w:p>
+      <w:pPr>
+        <w:pStyle w:val="ListParagraph"/>
+        <w:numPr>
+          <w:ilvl w:val="2"/>
+          <w:numId w:val="21"/>
+        </w:numPr>
+      </w:pPr>
+      <w:r>
+        <w:t>+ Update Board: bool</w:t>
+      </w:r>
+    </w:p>
+    <w:p>
+      <w:pPr>
+        <w:pStyle w:val="ListParagraph"/>
+        <w:numPr>
+          <w:ilvl w:val="2"/>
+          <w:numId w:val="21"/>
+        </w:numPr>
+      </w:pPr>
+      <w:r>
+        <w:t>+ display board: void</w:t>
+      </w:r>
+    </w:p>
+    <w:p>
+      <w:pPr>
+        <w:pStyle w:val="ListParagraph"/>
+        <w:numPr>
+          <w:ilvl w:val="2"/>
+          <w:numId w:val="21"/>
+        </w:numPr>
+      </w:pPr>
+      <w:r>
+        <w:t xml:space="preserve">+ Is </w:t>
+      </w:r>
+      <w:proofErr w:type="gramStart"/>
+      <w:r>
+        <w:t>win:</w:t>
+      </w:r>
+      <w:proofErr w:type="gramEnd"/>
+      <w:r>
+        <w:t xml:space="preserve"> bool</w:t>
+      </w:r>
+    </w:p>
+    <w:p>
+      <w:pPr>
+        <w:pStyle w:val="ListParagraph"/>
+        <w:numPr>
+          <w:ilvl w:val="2"/>
+          <w:numId w:val="21"/>
+        </w:numPr>
+      </w:pPr>
+      <w:r>
+        <w:t xml:space="preserve">+ Is </w:t>
+      </w:r>
+      <w:proofErr w:type="gramStart"/>
+      <w:r>
+        <w:t>draw:</w:t>
+      </w:r>
+      <w:proofErr w:type="gramEnd"/>
+      <w:r>
+        <w:t xml:space="preserve"> bool</w:t>
+      </w:r>
+    </w:p>
+    <w:p>
+      <w:pPr>
+        <w:pStyle w:val="ListParagraph"/>
+        <w:numPr>
+          <w:ilvl w:val="2"/>
+          <w:numId w:val="21"/>
+        </w:numPr>
+      </w:pPr>
+      <w:proofErr w:type="spellStart"/>
+      <w:r>
+        <w:t>game_is_over</w:t>
+      </w:r>
+      <w:proofErr w:type="spellEnd"/>
+      <w:r>
+        <w:t>: bool</w:t>
+      </w:r>
+    </w:p>
+    <w:p>
+      <w:pPr>
+        <w:pStyle w:val="ListParagraph"/>
+        <w:numPr>
+          <w:ilvl w:val="1"/>
+          <w:numId w:val="21"/>
+        </w:numPr>
+      </w:pPr>
+      <w:r>
+        <w:rPr>
+          <w:b/>
+          <w:bCs/>
+        </w:rPr>
+        <w:t>Player</w:t>
+      </w:r>
+      <w:r>
+        <w:rPr>
+          <w:b/>
+          <w:bCs/>
+        </w:rPr>
+        <w:t>:</w:t>
+      </w:r>
+    </w:p>
+    <w:p>
+      <w:pPr>
+        <w:pStyle w:val="ListParagraph"/>
+        <w:numPr>
+          <w:ilvl w:val="2"/>
+          <w:numId w:val="21"/>
+        </w:numPr>
+      </w:pPr>
+      <w:r>
+        <w:t># name: string</w:t>
+      </w:r>
+    </w:p>
+    <w:p>
+      <w:pPr>
+        <w:pStyle w:val="ListParagraph"/>
+        <w:numPr>
+          <w:ilvl w:val="2"/>
+          <w:numId w:val="21"/>
+        </w:numPr>
+      </w:pPr>
+      <w:r>
+        <w:t># symbol: T” template”</w:t>
+      </w:r>
+    </w:p>
+    <w:p>
+      <w:pPr>
+        <w:pStyle w:val="ListParagraph"/>
+        <w:numPr>
+          <w:ilvl w:val="2"/>
+          <w:numId w:val="21"/>
+        </w:numPr>
+      </w:pPr>
+      <w:r>
+        <w:t xml:space="preserve">+ Get </w:t>
+      </w:r>
+      <w:proofErr w:type="gramStart"/>
+      <w:r>
+        <w:t>move:</w:t>
+      </w:r>
+      <w:proofErr w:type="gramEnd"/>
+      <w:r>
+        <w:t xml:space="preserve"> void</w:t>
+      </w:r>
+    </w:p>
+    <w:p>
+      <w:pPr>
+        <w:pStyle w:val="ListParagraph"/>
+        <w:numPr>
+          <w:ilvl w:val="2"/>
+          <w:numId w:val="21"/>
+        </w:numPr>
+      </w:pPr>
+      <w:r>
+        <w:t>+ Get symbol: T” template”</w:t>
+      </w:r>
+    </w:p>
+    <w:p>
+      <w:pPr>
+        <w:pStyle w:val="ListParagraph"/>
+        <w:numPr>
+          <w:ilvl w:val="2"/>
+          <w:numId w:val="21"/>
+        </w:numPr>
+      </w:pPr>
+      <w:r>
+        <w:t>+ Get name: string</w:t>
+      </w:r>
+    </w:p>
+    <w:p>
+      <w:pPr>
+        <w:pStyle w:val="ListParagraph"/>
+        <w:numPr>
+          <w:ilvl w:val="2"/>
+          <w:numId w:val="21"/>
+        </w:numPr>
+      </w:pPr>
+      <w:r>
+        <w:t>+ set board: void</w:t>
+      </w:r>
+    </w:p>
+    <w:p>
+      <w:pPr>
+        <w:pStyle w:val="ListParagraph"/>
+        <w:numPr>
+          <w:ilvl w:val="1"/>
+          <w:numId w:val="21"/>
+        </w:numPr>
+      </w:pPr>
+      <w:proofErr w:type="spellStart"/>
+      <w:r>
+        <w:t>RandomPlayer</w:t>
+      </w:r>
+      <w:proofErr w:type="spellEnd"/>
+      <w:r>
+        <w:t>:</w:t>
+      </w:r>
+    </w:p>
+    <w:p>
+      <w:pPr>
+        <w:pStyle w:val="ListParagraph"/>
+        <w:numPr>
+          <w:ilvl w:val="2"/>
+          <w:numId w:val="21"/>
+        </w:numPr>
+      </w:pPr>
+      <w:r>
+        <w:t># dimension: int</w:t>
+      </w:r>
+    </w:p>
+    <w:p>
+      <w:pPr>
+        <w:pStyle w:val="ListParagraph"/>
+        <w:numPr>
+          <w:ilvl w:val="2"/>
+          <w:numId w:val="21"/>
+        </w:numPr>
+      </w:pPr>
+      <w:r>
+        <w:t xml:space="preserve">+ </w:t>
+      </w:r>
+      <w:proofErr w:type="spellStart"/>
+      <w:r>
+        <w:t>getmove</w:t>
+      </w:r>
+      <w:proofErr w:type="spellEnd"/>
+      <w:r>
+        <w:t>: void</w:t>
+      </w:r>
+    </w:p>
+    <w:p>
+      <w:pPr>
+        <w:pStyle w:val="ListParagraph"/>
+        <w:numPr>
+          <w:ilvl w:val="1"/>
+          <w:numId w:val="21"/>
+        </w:numPr>
+      </w:pPr>
+      <w:proofErr w:type="spellStart"/>
+      <w:r>
+        <w:t>GameManager</w:t>
+      </w:r>
+      <w:proofErr w:type="spellEnd"/>
+      <w:r>
+        <w:t>:</w:t>
+      </w:r>
+    </w:p>
+    <w:p>
+      <w:pPr>
+        <w:pStyle w:val="ListParagraph"/>
+        <w:numPr>
+          <w:ilvl w:val="2"/>
+          <w:numId w:val="21"/>
+        </w:numPr>
+      </w:pPr>
+      <w:r>
+        <w:t xml:space="preserve">- </w:t>
+      </w:r>
+      <w:proofErr w:type="spellStart"/>
+      <w:r>
+        <w:t>BoardGame_Classes</w:t>
+      </w:r>
+      <w:proofErr w:type="spellEnd"/>
+      <w:r>
+        <w:t>&lt;</w:t>
+      </w:r>
+      <w:r>
+        <w:rPr>
+          <w:i/>
+          <w:iCs/>
+        </w:rPr>
+        <w:t>T</w:t>
+      </w:r>
+      <w:r>
+        <w:t xml:space="preserve">&gt;* </w:t>
+      </w:r>
+      <w:proofErr w:type="spellStart"/>
+      <w:r>
+        <w:t>boardPtr</w:t>
+      </w:r>
+      <w:proofErr w:type="spellEnd"/>
+    </w:p>
+    <w:p>
+      <w:pPr>
+        <w:pStyle w:val="ListParagraph"/>
+        <w:numPr>
+          <w:ilvl w:val="2"/>
+          <w:numId w:val="21"/>
+        </w:numPr>
+      </w:pPr>
+      <w:r>
+        <w:t xml:space="preserve">- </w:t>
+      </w:r>
+      <w:r>
+        <w:t>Player&lt;</w:t>
+      </w:r>
+      <w:r>
+        <w:rPr>
+          <w:i/>
+          <w:iCs/>
+        </w:rPr>
+        <w:t>T</w:t>
+      </w:r>
+      <w:r>
+        <w:t xml:space="preserve">&gt;* </w:t>
+      </w:r>
+      <w:proofErr w:type="gramStart"/>
+      <w:r>
+        <w:t>players[</w:t>
+      </w:r>
+      <w:proofErr w:type="gramEnd"/>
+      <w:r>
+        <w:t>2]</w:t>
+      </w:r>
+    </w:p>
+    <w:p>
+      <w:pPr>
+        <w:pStyle w:val="ListParagraph"/>
+        <w:numPr>
+          <w:ilvl w:val="2"/>
+          <w:numId w:val="21"/>
+        </w:numPr>
+      </w:pPr>
+      <w:r>
+        <w:t xml:space="preserve">+ </w:t>
+      </w:r>
+      <w:proofErr w:type="spellStart"/>
+      <w:proofErr w:type="gramStart"/>
+      <w:r>
+        <w:t>GameManager</w:t>
+      </w:r>
+      <w:proofErr w:type="spellEnd"/>
+      <w:r>
+        <w:t>(</w:t>
+      </w:r>
+      <w:proofErr w:type="spellStart"/>
+      <w:proofErr w:type="gramEnd"/>
+      <w:r>
+        <w:t>BoardGame_Classes</w:t>
+      </w:r>
+      <w:proofErr w:type="spellEnd"/>
+      <w:r>
+        <w:t>&lt;</w:t>
+      </w:r>
+      <w:r>
+        <w:rPr>
+          <w:i/>
+          <w:iCs/>
+        </w:rPr>
+        <w:t>T</w:t>
+      </w:r>
+      <w:r>
+        <w:t>&gt;*, Player&lt;</w:t>
+      </w:r>
+      <w:r>
+        <w:rPr>
+          <w:i/>
+          <w:iCs/>
+        </w:rPr>
+        <w:t>T</w:t>
+      </w:r>
+      <w:r>
+        <w:t xml:space="preserve">&gt;* </w:t>
+      </w:r>
+      <w:proofErr w:type="spellStart"/>
+      <w:r>
+        <w:t>playerPtr</w:t>
+      </w:r>
+      <w:proofErr w:type="spellEnd"/>
+      <w:r>
+        <w:t>[2])</w:t>
+      </w:r>
+    </w:p>
+    <w:p>
+      <w:pPr>
+        <w:pStyle w:val="ListParagraph"/>
+        <w:numPr>
+          <w:ilvl w:val="2"/>
+          <w:numId w:val="21"/>
+        </w:numPr>
+      </w:pPr>
+      <w:r>
+        <w:t>+ run: void</w:t>
+      </w:r>
+    </w:p>
+    <w:p>
+      <w:pPr>
+        <w:pStyle w:val="ListParagraph"/>
+        <w:numPr>
+          <w:ilvl w:val="0"/>
+          <w:numId w:val="21"/>
+        </w:numPr>
+        <w:rPr>
+          <w:b/>
+          <w:bCs/>
+          <w:sz w:val="24"/>
+          <w:szCs w:val="28"/>
+        </w:rPr>
+      </w:pPr>
+      <w:r>
+        <w:rPr>
+          <w:b/>
+          <w:bCs/>
+          <w:sz w:val="24"/>
+          <w:szCs w:val="28"/>
+        </w:rPr>
+        <w:t>Child</w:t>
+      </w:r>
+      <w:r>
+        <w:rPr>
+          <w:b/>
+          <w:bCs/>
+          <w:sz w:val="24"/>
+          <w:szCs w:val="28"/>
+        </w:rPr>
+        <w:t xml:space="preserve"> Classes:</w:t>
+      </w:r>
+    </w:p>
+    <w:p>
+      <w:pPr>
+        <w:pStyle w:val="ListParagraph"/>
+        <w:numPr>
+          <w:ilvl w:val="1"/>
+          <w:numId w:val="21"/>
+        </w:numPr>
+        <w:rPr>
+          <w:b/>
+          <w:bCs/>
+        </w:rPr>
+      </w:pPr>
+      <w:r>
+        <w:rPr>
+          <w:b/>
+          <w:bCs/>
+        </w:rPr>
+        <w:t>Pyramid Game:</w:t>
+      </w:r>
+    </w:p>
+    <w:p>
+      <w:pPr>
+        <w:pStyle w:val="ListParagraph"/>
+        <w:numPr>
+          <w:ilvl w:val="2"/>
+          <w:numId w:val="21"/>
+        </w:numPr>
+      </w:pPr>
+      <w:proofErr w:type="spellStart"/>
+      <w:r>
+        <w:t>PyramidBoard</w:t>
+      </w:r>
+      <w:proofErr w:type="spellEnd"/>
+      <w:r>
+        <w:t>:</w:t>
+      </w:r>
+    </w:p>
+    <w:p>
+      <w:pPr>
+        <w:pStyle w:val="ListParagraph"/>
+        <w:numPr>
+          <w:ilvl w:val="3"/>
+          <w:numId w:val="21"/>
+        </w:numPr>
+      </w:pPr>
+      <w:r>
+        <w:t xml:space="preserve">- </w:t>
+      </w:r>
+      <w:proofErr w:type="spellStart"/>
+      <w:r>
+        <w:t>is_within_bounds</w:t>
+      </w:r>
+      <w:proofErr w:type="spellEnd"/>
+      <w:r>
+        <w:t>: bool</w:t>
+      </w:r>
+    </w:p>
+    <w:p>
+      <w:pPr>
+        <w:pStyle w:val="ListParagraph"/>
+        <w:numPr>
+          <w:ilvl w:val="3"/>
+          <w:numId w:val="21"/>
+        </w:numPr>
+      </w:pPr>
+      <w:r>
+        <w:t xml:space="preserve">- </w:t>
+      </w:r>
+      <w:proofErr w:type="spellStart"/>
+      <w:r>
+        <w:t>check_line</w:t>
+      </w:r>
+      <w:proofErr w:type="spellEnd"/>
+      <w:r>
+        <w:t>: bool</w:t>
+      </w:r>
+    </w:p>
+    <w:p>
+      <w:pPr>
+        <w:pStyle w:val="ListParagraph"/>
+        <w:numPr>
+          <w:ilvl w:val="3"/>
+          <w:numId w:val="21"/>
+        </w:numPr>
+      </w:pPr>
+      <w:r>
+        <w:t>+ Update Board: bool</w:t>
+      </w:r>
+    </w:p>
+    <w:p>
+      <w:pPr>
+        <w:pStyle w:val="ListParagraph"/>
+        <w:numPr>
+          <w:ilvl w:val="3"/>
+          <w:numId w:val="21"/>
+        </w:numPr>
+      </w:pPr>
+      <w:r>
+        <w:t>+ display board: void</w:t>
+      </w:r>
+    </w:p>
+    <w:p>
+      <w:pPr>
+        <w:pStyle w:val="ListParagraph"/>
+        <w:numPr>
+          <w:ilvl w:val="3"/>
+          <w:numId w:val="21"/>
+        </w:numPr>
+      </w:pPr>
+      <w:r>
+        <w:t xml:space="preserve">+ Is </w:t>
+      </w:r>
+      <w:proofErr w:type="gramStart"/>
+      <w:r>
+        <w:t>win:</w:t>
+      </w:r>
+      <w:proofErr w:type="gramEnd"/>
+      <w:r>
+        <w:t xml:space="preserve"> bool</w:t>
+      </w:r>
+    </w:p>
+    <w:p>
+      <w:pPr>
+        <w:pStyle w:val="ListParagraph"/>
+        <w:numPr>
+          <w:ilvl w:val="3"/>
+          <w:numId w:val="21"/>
+        </w:numPr>
+      </w:pPr>
+      <w:r>
+        <w:t xml:space="preserve">+ Is </w:t>
+      </w:r>
+      <w:proofErr w:type="gramStart"/>
+      <w:r>
+        <w:t>draw:</w:t>
+      </w:r>
+      <w:proofErr w:type="gramEnd"/>
+      <w:r>
+        <w:t xml:space="preserve"> bool</w:t>
+      </w:r>
+    </w:p>
+    <w:p>
+      <w:pPr>
+        <w:pStyle w:val="ListParagraph"/>
+        <w:numPr>
+          <w:ilvl w:val="3"/>
+          <w:numId w:val="21"/>
+        </w:numPr>
+      </w:pPr>
+      <w:proofErr w:type="spellStart"/>
+      <w:r>
+        <w:t>game_is_over</w:t>
+      </w:r>
+      <w:proofErr w:type="spellEnd"/>
+      <w:r>
+        <w:t>: bool</w:t>
+      </w:r>
+    </w:p>
+    <w:p>
+      <w:pPr>
+        <w:pStyle w:val="ListParagraph"/>
+        <w:numPr>
+          <w:ilvl w:val="2"/>
+          <w:numId w:val="21"/>
+        </w:numPr>
+      </w:pPr>
+      <w:proofErr w:type="spellStart"/>
+      <w:r>
+        <w:t>PyramidPlayer</w:t>
+      </w:r>
+      <w:proofErr w:type="spellEnd"/>
+      <w:r>
+        <w:t>:</w:t>
+      </w:r>
+    </w:p>
+    <w:p>
+      <w:pPr>
+        <w:pStyle w:val="ListParagraph"/>
+        <w:numPr>
+          <w:ilvl w:val="3"/>
+          <w:numId w:val="21"/>
+        </w:numPr>
+      </w:pPr>
+      <w:r>
+        <w:t xml:space="preserve">- </w:t>
+      </w:r>
+      <w:r>
+        <w:rPr>
+          <w:i/>
+          <w:iCs/>
+        </w:rPr>
+        <w:t>T</w:t>
+      </w:r>
+      <w:r>
+        <w:t>** boardPTR2D</w:t>
+      </w:r>
+      <w:r>
+        <w:t xml:space="preserve">: </w:t>
+      </w:r>
+      <w:r>
+        <w:t>T” template”</w:t>
+      </w:r>
+    </w:p>
+    <w:p>
+      <w:pPr>
+        <w:pStyle w:val="ListParagraph"/>
+        <w:numPr>
+          <w:ilvl w:val="3"/>
+          <w:numId w:val="21"/>
+        </w:numPr>
+      </w:pPr>
+      <w:r>
+        <w:t xml:space="preserve">+ </w:t>
+      </w:r>
+      <w:proofErr w:type="spellStart"/>
+      <w:r>
+        <w:t>G</w:t>
+      </w:r>
+      <w:r>
+        <w:t>etmove</w:t>
+      </w:r>
+      <w:proofErr w:type="spellEnd"/>
+      <w:r>
+        <w:t>: void</w:t>
+      </w:r>
+    </w:p>
+    <w:p>
+      <w:pPr>
+        <w:pStyle w:val="ListParagraph"/>
+        <w:numPr>
+          <w:ilvl w:val="2"/>
+          <w:numId w:val="21"/>
+        </w:numPr>
+      </w:pPr>
+      <w:proofErr w:type="spellStart"/>
+      <w:r>
+        <w:lastRenderedPageBreak/>
+        <w:t>PyramidRandomPlayer</w:t>
+      </w:r>
+      <w:proofErr w:type="spellEnd"/>
+      <w:r>
+        <w:t>:</w:t>
+      </w:r>
+    </w:p>
+    <w:p>
+      <w:pPr>
+        <w:pStyle w:val="ListParagraph"/>
+        <w:numPr>
+          <w:ilvl w:val="3"/>
+          <w:numId w:val="21"/>
+        </w:numPr>
+      </w:pPr>
+      <w:r>
+        <w:t xml:space="preserve">+ </w:t>
+      </w:r>
+      <w:proofErr w:type="spellStart"/>
+      <w:r>
+        <w:t>Getmove</w:t>
+      </w:r>
+      <w:proofErr w:type="spellEnd"/>
+      <w:r>
+        <w:t>: void</w:t>
+      </w:r>
+    </w:p>
+    <w:p>
+      <w:pPr>
+        <w:pStyle w:val="ListParagraph"/>
+        <w:numPr>
+          <w:ilvl w:val="1"/>
+          <w:numId w:val="21"/>
+        </w:numPr>
+        <w:jc w:val="both"/>
+        <w:rPr>
+          <w:rFonts w:ascii="Calibri" w:hAnsi="Calibri" w:cs="Calibri"/>
+        </w:rPr>
+      </w:pPr>
+      <w:r>
+        <w:rPr>
+          <w:b/>
+          <w:bCs/>
+        </w:rPr>
+        <w:t>Four In a Row</w:t>
+      </w:r>
+      <w:r>
+        <w:rPr>
+          <w:b/>
+          <w:bCs/>
+        </w:rPr>
+        <w:t xml:space="preserve"> Game</w:t>
+      </w:r>
+      <w:r>
+        <w:t>:</w:t>
+      </w:r>
+    </w:p>
+    <w:p>
+      <w:pPr>
+        <w:pStyle w:val="ListParagraph"/>
+        <w:numPr>
+          <w:ilvl w:val="2"/>
+          <w:numId w:val="21"/>
+        </w:numPr>
+        <w:jc w:val="both"/>
+        <w:rPr>
+          <w:rFonts w:ascii="Calibri" w:hAnsi="Calibri" w:cs="Calibri"/>
+        </w:rPr>
+      </w:pPr>
+      <w:proofErr w:type="spellStart"/>
+      <w:r>
+        <w:rPr>
+          <w:rFonts w:ascii="Calibri" w:hAnsi="Calibri" w:cs="Calibri"/>
+        </w:rPr>
+        <w:t>Four_in_a_row_Board</w:t>
+      </w:r>
+      <w:proofErr w:type="spellEnd"/>
+      <w:r>
+        <w:rPr>
+          <w:rFonts w:ascii="Calibri" w:hAnsi="Calibri" w:cs="Calibri"/>
+        </w:rPr>
+        <w:t>:</w:t>
+      </w:r>
+    </w:p>
+    <w:p>
+      <w:pPr>
+        <w:pStyle w:val="ListParagraph"/>
+        <w:numPr>
+          <w:ilvl w:val="3"/>
+          <w:numId w:val="21"/>
+        </w:numPr>
+      </w:pPr>
+      <w:r>
+        <w:t>+ Update Board: bool</w:t>
+      </w:r>
+    </w:p>
+    <w:p>
+      <w:pPr>
+        <w:pStyle w:val="ListParagraph"/>
+        <w:numPr>
+          <w:ilvl w:val="3"/>
+          <w:numId w:val="21"/>
+        </w:numPr>
+      </w:pPr>
+      <w:r>
+        <w:t>+ display board: void</w:t>
+      </w:r>
+    </w:p>
+    <w:p>
+      <w:pPr>
+        <w:pStyle w:val="ListParagraph"/>
+        <w:numPr>
+          <w:ilvl w:val="3"/>
+          <w:numId w:val="21"/>
+        </w:numPr>
+      </w:pPr>
+      <w:r>
+        <w:t xml:space="preserve">+ Is </w:t>
+      </w:r>
+      <w:proofErr w:type="gramStart"/>
+      <w:r>
+        <w:t>win:</w:t>
+      </w:r>
+      <w:proofErr w:type="gramEnd"/>
+      <w:r>
+        <w:t xml:space="preserve"> bool</w:t>
+      </w:r>
+    </w:p>
+    <w:p>
+      <w:pPr>
+        <w:pStyle w:val="ListParagraph"/>
+        <w:numPr>
+          <w:ilvl w:val="3"/>
+          <w:numId w:val="21"/>
+        </w:numPr>
+      </w:pPr>
+      <w:r>
+        <w:t xml:space="preserve">+ Is </w:t>
+      </w:r>
+      <w:proofErr w:type="gramStart"/>
+      <w:r>
+        <w:t>draw:</w:t>
+      </w:r>
+      <w:proofErr w:type="gramEnd"/>
+      <w:r>
+        <w:t xml:space="preserve"> bool</w:t>
+      </w:r>
+    </w:p>
+    <w:p>
+      <w:pPr>
+        <w:pStyle w:val="ListParagraph"/>
+        <w:numPr>
+          <w:ilvl w:val="3"/>
+          <w:numId w:val="21"/>
+        </w:numPr>
+      </w:pPr>
+      <w:proofErr w:type="spellStart"/>
+      <w:r>
+        <w:t>game_is_over</w:t>
+      </w:r>
+      <w:proofErr w:type="spellEnd"/>
+      <w:r>
+        <w:t>: bool</w:t>
+      </w:r>
+    </w:p>
+    <w:p>
+      <w:pPr>
+        <w:pStyle w:val="ListParagraph"/>
+        <w:numPr>
+          <w:ilvl w:val="2"/>
+          <w:numId w:val="21"/>
+        </w:numPr>
+      </w:pPr>
+      <w:proofErr w:type="spellStart"/>
+      <w:r>
+        <w:t>Four_in_a_row_player</w:t>
+      </w:r>
+      <w:proofErr w:type="spellEnd"/>
+      <w:r>
+        <w:t>:</w:t>
+      </w:r>
+    </w:p>
+    <w:p>
+      <w:pPr>
+        <w:pStyle w:val="ListParagraph"/>
+        <w:numPr>
+          <w:ilvl w:val="3"/>
+          <w:numId w:val="21"/>
+        </w:numPr>
+      </w:pPr>
+      <w:r>
+        <w:t xml:space="preserve">+ </w:t>
+      </w:r>
+      <w:proofErr w:type="spellStart"/>
+      <w:r>
+        <w:t>Getmove</w:t>
+      </w:r>
+      <w:proofErr w:type="spellEnd"/>
+      <w:r>
+        <w:t>: void</w:t>
+      </w:r>
+    </w:p>
+    <w:p>
+      <w:pPr>
+        <w:pStyle w:val="ListParagraph"/>
+        <w:numPr>
+          <w:ilvl w:val="2"/>
+          <w:numId w:val="21"/>
+        </w:numPr>
+      </w:pPr>
+      <w:proofErr w:type="spellStart"/>
+      <w:r>
+        <w:t>Random_Four_in_a_row</w:t>
+      </w:r>
+      <w:proofErr w:type="spellEnd"/>
+      <w:r>
+        <w:t>:</w:t>
+      </w:r>
+    </w:p>
+    <w:p>
+      <w:pPr>
+        <w:pStyle w:val="ListParagraph"/>
+        <w:numPr>
+          <w:ilvl w:val="3"/>
+          <w:numId w:val="21"/>
+        </w:numPr>
+      </w:pPr>
+      <w:r>
+        <w:t xml:space="preserve">+ </w:t>
+      </w:r>
+      <w:proofErr w:type="spellStart"/>
+      <w:r>
+        <w:t>G</w:t>
+      </w:r>
+      <w:r>
+        <w:t>etmove</w:t>
+      </w:r>
+      <w:proofErr w:type="spellEnd"/>
+      <w:r>
+        <w:t>: void</w:t>
+      </w:r>
+    </w:p>
+    <w:p>
+      <w:pPr>
+        <w:pStyle w:val="ListParagraph"/>
+        <w:numPr>
+          <w:ilvl w:val="1"/>
+          <w:numId w:val="21"/>
+        </w:numPr>
+        <w:rPr>
+          <w:b/>
+          <w:bCs/>
+        </w:rPr>
+      </w:pPr>
+      <w:r>
+        <w:rPr>
+          <w:b/>
+          <w:bCs/>
+        </w:rPr>
+        <w:t>5 x 5 Tic Tac Toe</w:t>
+      </w:r>
+      <w:r>
+        <w:rPr>
+          <w:b/>
+          <w:bCs/>
+        </w:rPr>
+        <w:t>:</w:t>
+      </w:r>
+    </w:p>
+    <w:p>
+      <w:pPr>
+        <w:pStyle w:val="ListParagraph"/>
+        <w:numPr>
+          <w:ilvl w:val="2"/>
+          <w:numId w:val="21"/>
+        </w:numPr>
+      </w:pPr>
+      <w:r>
+        <w:t>X_O_5x5_Board</w:t>
+      </w:r>
+      <w:r>
+        <w:t>:</w:t>
+      </w:r>
+    </w:p>
+    <w:p>
+      <w:pPr>
+        <w:pStyle w:val="ListParagraph"/>
+        <w:numPr>
+          <w:ilvl w:val="3"/>
+          <w:numId w:val="21"/>
+        </w:numPr>
+      </w:pPr>
+      <w:r>
+        <w:t>+ Update Board: bool</w:t>
+      </w:r>
+    </w:p>
+    <w:p>
+      <w:pPr>
+        <w:pStyle w:val="ListParagraph"/>
+        <w:numPr>
+          <w:ilvl w:val="3"/>
+          <w:numId w:val="21"/>
+        </w:numPr>
+      </w:pPr>
+      <w:r>
+        <w:t>+ display board: void</w:t>
+      </w:r>
+    </w:p>
+    <w:p>
+      <w:pPr>
+        <w:pStyle w:val="ListParagraph"/>
+        <w:numPr>
+          <w:ilvl w:val="3"/>
+          <w:numId w:val="21"/>
+        </w:numPr>
+      </w:pPr>
+      <w:r>
+        <w:t xml:space="preserve">+ Is </w:t>
+      </w:r>
+      <w:proofErr w:type="gramStart"/>
+      <w:r>
+        <w:t>win:</w:t>
+      </w:r>
+      <w:proofErr w:type="gramEnd"/>
+      <w:r>
+        <w:t xml:space="preserve"> bool</w:t>
+      </w:r>
+    </w:p>
+    <w:p>
+      <w:pPr>
+        <w:pStyle w:val="ListParagraph"/>
+        <w:numPr>
+          <w:ilvl w:val="3"/>
+          <w:numId w:val="21"/>
+        </w:numPr>
+      </w:pPr>
+      <w:r>
+        <w:t xml:space="preserve">+ Is </w:t>
+      </w:r>
+      <w:proofErr w:type="gramStart"/>
+      <w:r>
+        <w:t>draw:</w:t>
+      </w:r>
+      <w:proofErr w:type="gramEnd"/>
+      <w:r>
+        <w:t xml:space="preserve"> bool</w:t>
+      </w:r>
+    </w:p>
+    <w:p>
+      <w:pPr>
+        <w:pStyle w:val="ListParagraph"/>
+        <w:numPr>
+          <w:ilvl w:val="3"/>
+          <w:numId w:val="21"/>
+        </w:numPr>
+      </w:pPr>
+      <w:r>
+        <w:t xml:space="preserve">+ </w:t>
+      </w:r>
+      <w:proofErr w:type="spellStart"/>
+      <w:r>
+        <w:t>game_is_over</w:t>
+      </w:r>
+      <w:proofErr w:type="spellEnd"/>
+      <w:r>
+        <w:t>: bool</w:t>
+      </w:r>
+    </w:p>
+    <w:p>
+      <w:pPr>
+        <w:pStyle w:val="ListParagraph"/>
+        <w:numPr>
+          <w:ilvl w:val="2"/>
+          <w:numId w:val="21"/>
+        </w:numPr>
+      </w:pPr>
+      <w:r>
+        <w:t>X_O_5x5_Player</w:t>
+      </w:r>
+      <w:r>
+        <w:t>:</w:t>
+      </w:r>
+    </w:p>
+    <w:p>
+      <w:pPr>
+        <w:pStyle w:val="ListParagraph"/>
+        <w:numPr>
+          <w:ilvl w:val="3"/>
+          <w:numId w:val="21"/>
+        </w:numPr>
+      </w:pPr>
+      <w:r>
+        <w:t xml:space="preserve">+ </w:t>
+      </w:r>
+      <w:proofErr w:type="spellStart"/>
+      <w:r>
+        <w:t>Getmove</w:t>
+      </w:r>
+      <w:proofErr w:type="spellEnd"/>
+      <w:r>
+        <w:t>: void</w:t>
+      </w:r>
+    </w:p>
+    <w:p>
+      <w:pPr>
+        <w:pStyle w:val="ListParagraph"/>
+        <w:numPr>
+          <w:ilvl w:val="2"/>
+          <w:numId w:val="21"/>
+        </w:numPr>
+      </w:pPr>
+      <w:r>
+        <w:t>X_O_5x5_Random_Player</w:t>
+      </w:r>
+      <w:r>
+        <w:t>:</w:t>
+      </w:r>
+    </w:p>
+    <w:p>
+      <w:pPr>
+        <w:pStyle w:val="ListParagraph"/>
+        <w:numPr>
+          <w:ilvl w:val="3"/>
+          <w:numId w:val="21"/>
+        </w:numPr>
+      </w:pPr>
+      <w:r>
+        <w:t xml:space="preserve">+ </w:t>
+      </w:r>
+      <w:proofErr w:type="spellStart"/>
+      <w:r>
+        <w:t>Getmove</w:t>
+      </w:r>
+      <w:proofErr w:type="spellEnd"/>
+      <w:r>
+        <w:t>: void</w:t>
+      </w:r>
+    </w:p>
+    <w:p>
+      <w:pPr>
+        <w:pStyle w:val="ListParagraph"/>
+        <w:numPr>
+          <w:ilvl w:val="1"/>
+          <w:numId w:val="21"/>
+        </w:numPr>
+        <w:rPr>
+          <w:b/>
+          <w:bCs/>
+        </w:rPr>
+      </w:pPr>
+      <w:r>
+        <w:rPr>
+          <w:b/>
+          <w:bCs/>
+        </w:rPr>
+        <w:t>Word</w:t>
+      </w:r>
+      <w:r>
+        <w:rPr>
+          <w:b/>
+          <w:bCs/>
+        </w:rPr>
+        <w:t xml:space="preserve"> Tic Tac Toe</w:t>
+      </w:r>
+      <w:r>
+        <w:rPr>
+          <w:b/>
+          <w:bCs/>
+        </w:rPr>
+        <w:t xml:space="preserve"> Game</w:t>
+      </w:r>
+      <w:r>
+        <w:rPr>
+          <w:b/>
+          <w:bCs/>
+        </w:rPr>
+        <w:t>:</w:t>
+      </w:r>
+    </w:p>
+    <w:p>
+      <w:pPr>
+        <w:pStyle w:val="ListParagraph"/>
+        <w:numPr>
+          <w:ilvl w:val="2"/>
+          <w:numId w:val="21"/>
+        </w:numPr>
+      </w:pPr>
+      <w:proofErr w:type="spellStart"/>
+      <w:r>
+        <w:t>Word_Tic_Tac_Toe_Board</w:t>
+      </w:r>
+      <w:proofErr w:type="spellEnd"/>
+      <w:r>
+        <w:t>:</w:t>
+      </w:r>
+    </w:p>
+    <w:p>
+      <w:pPr>
+        <w:pStyle w:val="ListParagraph"/>
+        <w:numPr>
+          <w:ilvl w:val="3"/>
+          <w:numId w:val="21"/>
+        </w:numPr>
+      </w:pPr>
+      <w:r>
+        <w:t xml:space="preserve">- </w:t>
+      </w:r>
+      <w:r>
+        <w:t>S</w:t>
+      </w:r>
+      <w:r>
+        <w:t>et</w:t>
+      </w:r>
+      <w:r>
+        <w:t xml:space="preserve"> “</w:t>
+      </w:r>
+      <w:r>
+        <w:t>words</w:t>
+      </w:r>
+      <w:r>
+        <w:t>”: string</w:t>
+      </w:r>
+    </w:p>
+    <w:p>
+      <w:pPr>
+        <w:pStyle w:val="ListParagraph"/>
+        <w:numPr>
+          <w:ilvl w:val="3"/>
+          <w:numId w:val="21"/>
+        </w:numPr>
+      </w:pPr>
+      <w:r>
+        <w:t xml:space="preserve">- </w:t>
+      </w:r>
+      <w:proofErr w:type="spellStart"/>
+      <w:r>
+        <w:t>is_within_bounds</w:t>
+      </w:r>
+      <w:proofErr w:type="spellEnd"/>
+      <w:r>
+        <w:t>: bool</w:t>
+      </w:r>
+    </w:p>
+    <w:p>
+      <w:pPr>
+        <w:pStyle w:val="ListParagraph"/>
+        <w:numPr>
+          <w:ilvl w:val="3"/>
+          <w:numId w:val="21"/>
+        </w:numPr>
+      </w:pPr>
+      <w:r>
+        <w:t xml:space="preserve">- </w:t>
+      </w:r>
+      <w:proofErr w:type="spellStart"/>
+      <w:r>
+        <w:t>check_line</w:t>
+      </w:r>
+      <w:proofErr w:type="spellEnd"/>
+      <w:r>
+        <w:t>: bool</w:t>
+      </w:r>
+    </w:p>
+    <w:p>
+      <w:pPr>
+        <w:pStyle w:val="ListParagraph"/>
+        <w:numPr>
+          <w:ilvl w:val="3"/>
+          <w:numId w:val="21"/>
+        </w:numPr>
+      </w:pPr>
+      <w:r>
+        <w:t>+ Update Board: bool</w:t>
+      </w:r>
+    </w:p>
+    <w:p>
+      <w:pPr>
+        <w:pStyle w:val="ListParagraph"/>
+        <w:numPr>
+          <w:ilvl w:val="3"/>
+          <w:numId w:val="21"/>
+        </w:numPr>
+      </w:pPr>
+      <w:r>
+        <w:t>+ display board: void</w:t>
+      </w:r>
+    </w:p>
+    <w:p>
+      <w:pPr>
+        <w:pStyle w:val="ListParagraph"/>
+        <w:numPr>
+          <w:ilvl w:val="3"/>
+          <w:numId w:val="21"/>
+        </w:numPr>
+      </w:pPr>
+      <w:r>
+        <w:t xml:space="preserve">+ Is </w:t>
+      </w:r>
+      <w:proofErr w:type="gramStart"/>
+      <w:r>
+        <w:t>win:</w:t>
+      </w:r>
+      <w:proofErr w:type="gramEnd"/>
+      <w:r>
+        <w:t xml:space="preserve"> bool</w:t>
+      </w:r>
+    </w:p>
+    <w:p>
+      <w:pPr>
+        <w:pStyle w:val="ListParagraph"/>
+        <w:numPr>
+          <w:ilvl w:val="3"/>
+          <w:numId w:val="21"/>
+        </w:numPr>
+      </w:pPr>
+      <w:r>
+        <w:t xml:space="preserve">+ Is </w:t>
+      </w:r>
+      <w:proofErr w:type="gramStart"/>
+      <w:r>
+        <w:t>draw:</w:t>
+      </w:r>
+      <w:proofErr w:type="gramEnd"/>
+      <w:r>
+        <w:t xml:space="preserve"> bool</w:t>
+      </w:r>
+    </w:p>
+    <w:p>
+      <w:pPr>
+        <w:pStyle w:val="ListParagraph"/>
+        <w:numPr>
+          <w:ilvl w:val="3"/>
+          <w:numId w:val="21"/>
+        </w:numPr>
+      </w:pPr>
+      <w:r>
+        <w:t xml:space="preserve">+ </w:t>
+      </w:r>
+      <w:proofErr w:type="spellStart"/>
+      <w:r>
+        <w:t>game_is_over</w:t>
+      </w:r>
+      <w:proofErr w:type="spellEnd"/>
+      <w:r>
+        <w:t>: bool</w:t>
+      </w:r>
+    </w:p>
+    <w:p>
+      <w:pPr>
+        <w:pStyle w:val="ListParagraph"/>
+        <w:numPr>
+          <w:ilvl w:val="2"/>
+          <w:numId w:val="21"/>
+        </w:numPr>
+      </w:pPr>
+      <w:proofErr w:type="spellStart"/>
+      <w:r>
+        <w:t>Word_Tic_Tac_Toe_Player</w:t>
+      </w:r>
+      <w:proofErr w:type="spellEnd"/>
+      <w:r>
+        <w:t>:</w:t>
+      </w:r>
+    </w:p>
+    <w:p>
+      <w:pPr>
+        <w:pStyle w:val="ListParagraph"/>
+        <w:numPr>
+          <w:ilvl w:val="3"/>
+          <w:numId w:val="21"/>
+        </w:numPr>
+      </w:pPr>
+      <w:r>
+        <w:t xml:space="preserve">+ </w:t>
+      </w:r>
+      <w:proofErr w:type="spellStart"/>
+      <w:r>
+        <w:t>Getmove</w:t>
+      </w:r>
+      <w:proofErr w:type="spellEnd"/>
+      <w:r>
+        <w:t>: void</w:t>
+      </w:r>
+    </w:p>
+    <w:p>
+      <w:pPr>
+        <w:pStyle w:val="ListParagraph"/>
+        <w:numPr>
+          <w:ilvl w:val="2"/>
+          <w:numId w:val="21"/>
+        </w:numPr>
+      </w:pPr>
+      <w:proofErr w:type="spellStart"/>
+      <w:r>
+        <w:t>Word_Tic_Tac_Toe_Random_Player</w:t>
+      </w:r>
+      <w:proofErr w:type="spellEnd"/>
+      <w:r>
+        <w:t>:</w:t>
+      </w:r>
+    </w:p>
+    <w:p>
+      <w:pPr>
+        <w:pStyle w:val="ListParagraph"/>
+        <w:numPr>
+          <w:ilvl w:val="3"/>
+          <w:numId w:val="21"/>
+        </w:numPr>
+      </w:pPr>
+      <w:r>
+        <w:t xml:space="preserve">+ </w:t>
+      </w:r>
+      <w:proofErr w:type="spellStart"/>
+      <w:r>
+        <w:t>G</w:t>
+      </w:r>
+      <w:r>
+        <w:t>etmove</w:t>
+      </w:r>
+      <w:proofErr w:type="spellEnd"/>
+      <w:r>
+        <w:t>: void</w:t>
+      </w:r>
+    </w:p>
+    <w:p/>
+    <w:p/>
+    <w:p/>
+    <w:p>
+      <w:pPr>
+        <w:pStyle w:val="ListParagraph"/>
+        <w:numPr>
+          <w:ilvl w:val="1"/>
+          <w:numId w:val="21"/>
+        </w:numPr>
+        <w:rPr>
+          <w:b/>
+          <w:bCs/>
+        </w:rPr>
+      </w:pPr>
+      <w:r>
+        <w:rPr>
+          <w:b/>
+          <w:bCs/>
+        </w:rPr>
+        <w:t>Numerical</w:t>
+      </w:r>
+      <w:r>
+        <w:rPr>
+          <w:b/>
+          <w:bCs/>
+        </w:rPr>
+        <w:t xml:space="preserve"> Tic Tac Toe</w:t>
+      </w:r>
+      <w:r>
+        <w:rPr>
+          <w:b/>
+          <w:bCs/>
+        </w:rPr>
+        <w:t xml:space="preserve"> Game:</w:t>
+      </w:r>
+    </w:p>
+    <w:p>
+      <w:pPr>
+        <w:pStyle w:val="ListParagraph"/>
+        <w:numPr>
+          <w:ilvl w:val="2"/>
+          <w:numId w:val="21"/>
+        </w:numPr>
+      </w:pPr>
+      <w:proofErr w:type="spellStart"/>
+      <w:r>
+        <w:t>Numerical_Tic_Tac_Toe_Board</w:t>
+      </w:r>
+      <w:proofErr w:type="spellEnd"/>
+      <w:r>
+        <w:t>:</w:t>
+      </w:r>
+    </w:p>
+    <w:p>
+      <w:pPr>
+        <w:pStyle w:val="ListParagraph"/>
+        <w:numPr>
+          <w:ilvl w:val="3"/>
+          <w:numId w:val="21"/>
+        </w:numPr>
+      </w:pPr>
+      <w:r>
+        <w:t>+ Update Board: bool</w:t>
+      </w:r>
+    </w:p>
+    <w:p>
+      <w:pPr>
+        <w:pStyle w:val="ListParagraph"/>
+        <w:numPr>
+          <w:ilvl w:val="3"/>
+          <w:numId w:val="21"/>
+        </w:numPr>
+      </w:pPr>
+      <w:r>
+        <w:t>+ display board: void</w:t>
+      </w:r>
+    </w:p>
+    <w:p>
+      <w:pPr>
+        <w:pStyle w:val="ListParagraph"/>
+        <w:numPr>
+          <w:ilvl w:val="3"/>
+          <w:numId w:val="21"/>
+        </w:numPr>
+      </w:pPr>
+      <w:r>
+        <w:t xml:space="preserve">+ Is </w:t>
+      </w:r>
+      <w:proofErr w:type="gramStart"/>
+      <w:r>
+        <w:t>win:</w:t>
+      </w:r>
+      <w:proofErr w:type="gramEnd"/>
+      <w:r>
+        <w:t xml:space="preserve"> bool</w:t>
+      </w:r>
+    </w:p>
+    <w:p>
+      <w:pPr>
+        <w:pStyle w:val="ListParagraph"/>
+        <w:numPr>
+          <w:ilvl w:val="3"/>
+          <w:numId w:val="21"/>
+        </w:numPr>
+      </w:pPr>
+      <w:r>
+        <w:t xml:space="preserve">+ Is </w:t>
+      </w:r>
+      <w:proofErr w:type="gramStart"/>
+      <w:r>
+        <w:t>draw:</w:t>
+      </w:r>
+      <w:proofErr w:type="gramEnd"/>
+      <w:r>
+        <w:t xml:space="preserve"> bool</w:t>
+      </w:r>
+    </w:p>
+    <w:p>
+      <w:pPr>
+        <w:pStyle w:val="ListParagraph"/>
+        <w:numPr>
+          <w:ilvl w:val="3"/>
+          <w:numId w:val="21"/>
+        </w:numPr>
+      </w:pPr>
+      <w:r>
+        <w:t xml:space="preserve">+ </w:t>
+      </w:r>
+      <w:proofErr w:type="spellStart"/>
+      <w:r>
+        <w:t>game_is_over</w:t>
+      </w:r>
+      <w:proofErr w:type="spellEnd"/>
+      <w:r>
+        <w:t>: bool</w:t>
+      </w:r>
+    </w:p>
+    <w:p>
+      <w:pPr>
+        <w:pStyle w:val="ListParagraph"/>
+        <w:numPr>
+          <w:ilvl w:val="2"/>
+          <w:numId w:val="21"/>
+        </w:numPr>
+      </w:pPr>
+      <w:proofErr w:type="spellStart"/>
+      <w:r>
+        <w:t>Numerical_Tic_Tac_Toe_player</w:t>
+      </w:r>
+      <w:proofErr w:type="spellEnd"/>
+      <w:r>
+        <w:t>:</w:t>
+      </w:r>
+    </w:p>
+    <w:p>
+      <w:pPr>
+        <w:pStyle w:val="ListParagraph"/>
+        <w:numPr>
+          <w:ilvl w:val="3"/>
+          <w:numId w:val="21"/>
+        </w:numPr>
+      </w:pPr>
+      <w:r>
+        <w:t xml:space="preserve">+ </w:t>
+      </w:r>
+      <w:proofErr w:type="spellStart"/>
+      <w:r>
+        <w:t>Getmove</w:t>
+      </w:r>
+      <w:proofErr w:type="spellEnd"/>
+      <w:r>
+        <w:t>: void</w:t>
+      </w:r>
+    </w:p>
+    <w:p>
+      <w:pPr>
+        <w:pStyle w:val="ListParagraph"/>
+        <w:numPr>
+          <w:ilvl w:val="2"/>
+          <w:numId w:val="21"/>
+        </w:numPr>
+      </w:pPr>
+      <w:proofErr w:type="spellStart"/>
+      <w:r>
+        <w:t>Random_Numerical_Tic_Tac_Toe</w:t>
+      </w:r>
+      <w:proofErr w:type="spellEnd"/>
+      <w:r>
+        <w:t>:</w:t>
+      </w:r>
+    </w:p>
+    <w:p>
+      <w:pPr>
+        <w:pStyle w:val="ListParagraph"/>
+        <w:numPr>
+          <w:ilvl w:val="3"/>
+          <w:numId w:val="21"/>
+        </w:numPr>
+      </w:pPr>
+      <w:r>
+        <w:t xml:space="preserve">- </w:t>
+      </w:r>
+      <w:r>
+        <w:t>V</w:t>
+      </w:r>
+      <w:r>
+        <w:t>ecto</w:t>
+      </w:r>
+      <w:r>
+        <w:t xml:space="preserve">r </w:t>
+      </w:r>
+      <w:proofErr w:type="gramStart"/>
+      <w:r>
+        <w:t>“</w:t>
+      </w:r>
+      <w:r>
+        <w:t xml:space="preserve"> </w:t>
+      </w:r>
+      <w:proofErr w:type="spellStart"/>
+      <w:r>
+        <w:t>available</w:t>
+      </w:r>
+      <w:proofErr w:type="gramEnd"/>
+      <w:r>
+        <w:t>_numbers</w:t>
+      </w:r>
+      <w:proofErr w:type="spellEnd"/>
+      <w:r>
+        <w:t xml:space="preserve">”: </w:t>
+      </w:r>
+      <w:r>
+        <w:t>T” template”</w:t>
+      </w:r>
+    </w:p>
+    <w:p>
+      <w:pPr>
+        <w:pStyle w:val="ListParagraph"/>
+        <w:numPr>
+          <w:ilvl w:val="1"/>
+          <w:numId w:val="21"/>
+        </w:numPr>
+        <w:rPr>
+          <w:b/>
+          <w:bCs/>
+        </w:rPr>
+      </w:pPr>
+      <w:proofErr w:type="spellStart"/>
+      <w:r>
+        <w:rPr>
+          <w:b/>
+          <w:bCs/>
+        </w:rPr>
+        <w:t>Misere</w:t>
+      </w:r>
+      <w:proofErr w:type="spellEnd"/>
+      <w:r>
+        <w:rPr>
+          <w:b/>
+          <w:bCs/>
+        </w:rPr>
+        <w:t xml:space="preserve"> Tic Tac Toe</w:t>
+      </w:r>
+      <w:r>
+        <w:rPr>
+          <w:b/>
+          <w:bCs/>
+        </w:rPr>
+        <w:t xml:space="preserve"> Game:</w:t>
+      </w:r>
+    </w:p>
+    <w:p>
+      <w:pPr>
+        <w:pStyle w:val="ListParagraph"/>
+        <w:numPr>
+          <w:ilvl w:val="2"/>
+          <w:numId w:val="21"/>
+        </w:numPr>
+      </w:pPr>
+      <w:proofErr w:type="spellStart"/>
+      <w:r>
+        <w:t>Misere_X_O_Board</w:t>
+      </w:r>
+      <w:proofErr w:type="spellEnd"/>
+      <w:r>
+        <w:t>:</w:t>
+      </w:r>
+    </w:p>
+    <w:p>
+      <w:pPr>
+        <w:pStyle w:val="ListParagraph"/>
+        <w:numPr>
+          <w:ilvl w:val="3"/>
+          <w:numId w:val="21"/>
+        </w:numPr>
+      </w:pPr>
+      <w:r>
+        <w:t>+ Update Board: bool</w:t>
+      </w:r>
+    </w:p>
+    <w:p>
+      <w:pPr>
+        <w:pStyle w:val="ListParagraph"/>
+        <w:numPr>
+          <w:ilvl w:val="3"/>
+          <w:numId w:val="21"/>
+        </w:numPr>
+      </w:pPr>
+      <w:r>
+        <w:t>+ display board: void</w:t>
+      </w:r>
+    </w:p>
+    <w:p>
+      <w:pPr>
+        <w:pStyle w:val="ListParagraph"/>
+        <w:numPr>
+          <w:ilvl w:val="3"/>
+          <w:numId w:val="21"/>
+        </w:numPr>
+      </w:pPr>
+      <w:r>
+        <w:t xml:space="preserve">+ Is </w:t>
+      </w:r>
+      <w:proofErr w:type="gramStart"/>
+      <w:r>
+        <w:t>win:</w:t>
+      </w:r>
+      <w:proofErr w:type="gramEnd"/>
+      <w:r>
+        <w:t xml:space="preserve"> bool</w:t>
+      </w:r>
+    </w:p>
+    <w:p>
+      <w:pPr>
+        <w:pStyle w:val="ListParagraph"/>
+        <w:numPr>
+          <w:ilvl w:val="3"/>
+          <w:numId w:val="21"/>
+        </w:numPr>
+      </w:pPr>
+      <w:r>
+        <w:t xml:space="preserve">+ Is </w:t>
+      </w:r>
+      <w:proofErr w:type="gramStart"/>
+      <w:r>
+        <w:t>draw:</w:t>
+      </w:r>
+      <w:proofErr w:type="gramEnd"/>
+      <w:r>
+        <w:t xml:space="preserve"> bool</w:t>
+      </w:r>
+    </w:p>
+    <w:p>
+      <w:pPr>
+        <w:pStyle w:val="ListParagraph"/>
+        <w:numPr>
+          <w:ilvl w:val="3"/>
+          <w:numId w:val="21"/>
+        </w:numPr>
+      </w:pPr>
+      <w:r>
+        <w:t xml:space="preserve"> + </w:t>
+      </w:r>
+      <w:proofErr w:type="spellStart"/>
+      <w:r>
+        <w:t>game_is_over</w:t>
+      </w:r>
+      <w:proofErr w:type="spellEnd"/>
+      <w:r>
+        <w:t>: bool</w:t>
+      </w:r>
+    </w:p>
+    <w:p>
+      <w:pPr>
+        <w:pStyle w:val="ListParagraph"/>
+        <w:numPr>
+          <w:ilvl w:val="2"/>
+          <w:numId w:val="21"/>
+        </w:numPr>
+      </w:pPr>
+      <w:proofErr w:type="spellStart"/>
+      <w:r>
+        <w:t>Misere_X_O_Player</w:t>
+      </w:r>
+      <w:proofErr w:type="spellEnd"/>
+      <w:r>
+        <w:t>:</w:t>
+      </w:r>
+    </w:p>
+    <w:p>
+      <w:pPr>
+        <w:pStyle w:val="ListParagraph"/>
+        <w:numPr>
+          <w:ilvl w:val="3"/>
+          <w:numId w:val="21"/>
+        </w:numPr>
+      </w:pPr>
+      <w:r>
+        <w:t xml:space="preserve">+ </w:t>
+      </w:r>
+      <w:proofErr w:type="spellStart"/>
+      <w:r>
+        <w:t>Getmove</w:t>
+      </w:r>
+      <w:proofErr w:type="spellEnd"/>
+      <w:r>
+        <w:t>: void</w:t>
+      </w:r>
+    </w:p>
+    <w:p>
+      <w:pPr>
+        <w:pStyle w:val="ListParagraph"/>
+        <w:numPr>
+          <w:ilvl w:val="2"/>
+          <w:numId w:val="21"/>
+        </w:numPr>
+      </w:pPr>
+      <w:proofErr w:type="spellStart"/>
+      <w:r>
+        <w:t>Misere_X_O_Random_Player</w:t>
+      </w:r>
+      <w:proofErr w:type="spellEnd"/>
+      <w:r>
+        <w:t>:</w:t>
+      </w:r>
+    </w:p>
+    <w:p>
+      <w:pPr>
+        <w:pStyle w:val="ListParagraph"/>
+        <w:numPr>
+          <w:ilvl w:val="3"/>
+          <w:numId w:val="21"/>
+        </w:numPr>
+      </w:pPr>
+      <w:r>
+        <w:t xml:space="preserve">+ </w:t>
+      </w:r>
+      <w:proofErr w:type="spellStart"/>
+      <w:r>
+        <w:t>Getmove</w:t>
+      </w:r>
+      <w:proofErr w:type="spellEnd"/>
+      <w:r>
+        <w:t>: void</w:t>
+      </w:r>
+    </w:p>
+    <w:p>
+      <w:pPr>
+        <w:pStyle w:val="ListParagraph"/>
+        <w:numPr>
+          <w:ilvl w:val="1"/>
+          <w:numId w:val="21"/>
+        </w:numPr>
+      </w:pPr>
+      <w:r>
+        <w:rPr>
+          <w:b/>
+          <w:bCs/>
+        </w:rPr>
+        <w:t>4X4</w:t>
+      </w:r>
+      <w:r>
+        <w:rPr>
+          <w:b/>
+          <w:bCs/>
+        </w:rPr>
+        <w:t xml:space="preserve"> Tic Tac Toe</w:t>
+      </w:r>
+      <w:r>
+        <w:rPr>
+          <w:b/>
+          <w:bCs/>
+        </w:rPr>
+        <w:t xml:space="preserve"> Game:</w:t>
+      </w:r>
+    </w:p>
+    <w:p>
+      <w:pPr>
+        <w:pStyle w:val="ListParagraph"/>
+        <w:numPr>
+          <w:ilvl w:val="2"/>
+          <w:numId w:val="21"/>
+        </w:numPr>
+      </w:pPr>
+      <w:r>
+        <w:t>X_O_4x4_Board</w:t>
+      </w:r>
+      <w:r>
+        <w:t>:</w:t>
+      </w:r>
+    </w:p>
+    <w:p>
+      <w:pPr>
+        <w:pStyle w:val="ListParagraph"/>
+        <w:numPr>
+          <w:ilvl w:val="3"/>
+          <w:numId w:val="21"/>
+        </w:numPr>
+      </w:pPr>
+      <w:r>
+        <w:t>+ Update Board: bool</w:t>
+      </w:r>
+    </w:p>
+    <w:p>
+      <w:pPr>
+        <w:pStyle w:val="ListParagraph"/>
+        <w:numPr>
+          <w:ilvl w:val="3"/>
+          <w:numId w:val="21"/>
+        </w:numPr>
+      </w:pPr>
+      <w:r>
+        <w:t>+ display board: void</w:t>
+      </w:r>
+    </w:p>
+    <w:p>
+      <w:pPr>
+        <w:pStyle w:val="ListParagraph"/>
+        <w:numPr>
+          <w:ilvl w:val="3"/>
+          <w:numId w:val="21"/>
+        </w:numPr>
+      </w:pPr>
+      <w:r>
+        <w:t xml:space="preserve">+ Is </w:t>
+      </w:r>
+      <w:proofErr w:type="gramStart"/>
+      <w:r>
+        <w:t>win:</w:t>
+      </w:r>
+      <w:proofErr w:type="gramEnd"/>
+      <w:r>
+        <w:t xml:space="preserve"> bool</w:t>
+      </w:r>
+    </w:p>
+    <w:p>
+      <w:pPr>
+        <w:pStyle w:val="ListParagraph"/>
+        <w:numPr>
+          <w:ilvl w:val="3"/>
+          <w:numId w:val="21"/>
+        </w:numPr>
+      </w:pPr>
+      <w:r>
+        <w:t xml:space="preserve">+ Is </w:t>
+      </w:r>
+      <w:proofErr w:type="gramStart"/>
+      <w:r>
+        <w:t>draw:</w:t>
+      </w:r>
+      <w:proofErr w:type="gramEnd"/>
+      <w:r>
+        <w:t xml:space="preserve"> bool</w:t>
+      </w:r>
+    </w:p>
+    <w:p>
+      <w:pPr>
+        <w:pStyle w:val="ListParagraph"/>
+        <w:numPr>
+          <w:ilvl w:val="3"/>
+          <w:numId w:val="21"/>
+        </w:numPr>
+      </w:pPr>
+      <w:r>
+        <w:t xml:space="preserve">+ </w:t>
+      </w:r>
+      <w:proofErr w:type="spellStart"/>
+      <w:r>
+        <w:t>game_is_over</w:t>
+      </w:r>
+      <w:proofErr w:type="spellEnd"/>
+      <w:r>
+        <w:t>: bool</w:t>
+      </w:r>
+    </w:p>
+    <w:p>
+      <w:pPr>
+        <w:pStyle w:val="ListParagraph"/>
+        <w:numPr>
+          <w:ilvl w:val="3"/>
+          <w:numId w:val="21"/>
+        </w:numPr>
+      </w:pPr>
+      <w:r>
+        <w:t xml:space="preserve">+ </w:t>
+      </w:r>
+      <w:proofErr w:type="spellStart"/>
+      <w:r>
+        <w:t>valid_move</w:t>
+      </w:r>
+      <w:proofErr w:type="spellEnd"/>
+      <w:r>
+        <w:t>: bool</w:t>
+      </w:r>
+    </w:p>
+    <w:p>
+      <w:pPr>
+        <w:pStyle w:val="ListParagraph"/>
+        <w:numPr>
+          <w:ilvl w:val="2"/>
+          <w:numId w:val="21"/>
+        </w:numPr>
+      </w:pPr>
+      <w:r>
+        <w:t>X_O_4x4_Player</w:t>
+      </w:r>
+      <w:r>
+        <w:t>:</w:t>
+      </w:r>
+    </w:p>
+    <w:p>
+      <w:pPr>
+        <w:pStyle w:val="ListParagraph"/>
+        <w:numPr>
+          <w:ilvl w:val="3"/>
+          <w:numId w:val="21"/>
+        </w:numPr>
+      </w:pPr>
+      <w:r>
+        <w:t xml:space="preserve">+ </w:t>
+      </w:r>
+      <w:proofErr w:type="spellStart"/>
+      <w:r>
+        <w:t>Getmove</w:t>
+      </w:r>
+      <w:proofErr w:type="spellEnd"/>
+      <w:r>
+        <w:t>: void</w:t>
+      </w:r>
+    </w:p>
+    <w:p>
+      <w:pPr>
+        <w:pStyle w:val="ListParagraph"/>
+        <w:numPr>
+          <w:ilvl w:val="2"/>
+          <w:numId w:val="21"/>
+        </w:numPr>
+      </w:pPr>
+      <w:r>
+        <w:t>X_O_4x4_Random_Player</w:t>
+      </w:r>
+      <w:r>
+        <w:t>:</w:t>
+      </w:r>
+    </w:p>
+    <w:p>
+      <w:pPr>
+        <w:pStyle w:val="ListParagraph"/>
+        <w:numPr>
+          <w:ilvl w:val="3"/>
+          <w:numId w:val="21"/>
+        </w:numPr>
+      </w:pPr>
+      <w:r>
+        <w:t xml:space="preserve">+ </w:t>
+      </w:r>
+      <w:proofErr w:type="spellStart"/>
+      <w:r>
+        <w:t>Getmove</w:t>
+      </w:r>
+      <w:proofErr w:type="spellEnd"/>
+      <w:r>
+        <w:t>: void</w:t>
+      </w:r>
+    </w:p>
+    <w:p/>
+    <w:p/>
+    <w:p/>
+    <w:p/>
+    <w:p>
+      <w:pPr>
+        <w:pStyle w:val="ListParagraph"/>
+        <w:numPr>
+          <w:ilvl w:val="1"/>
+          <w:numId w:val="21"/>
+        </w:numPr>
+      </w:pPr>
+      <w:r>
+        <w:rPr>
+          <w:b/>
+          <w:bCs/>
+        </w:rPr>
+        <w:lastRenderedPageBreak/>
+        <w:t>Ultimate Tic Tac Toe Game:</w:t>
+      </w:r>
+    </w:p>
+    <w:p>
+      <w:pPr>
+        <w:pStyle w:val="ListParagraph"/>
+        <w:numPr>
+          <w:ilvl w:val="2"/>
+          <w:numId w:val="21"/>
+        </w:numPr>
+      </w:pPr>
+      <w:proofErr w:type="spellStart"/>
+      <w:r>
+        <w:t>Ultimate_Tic_Tac_Toe_</w:t>
+      </w:r>
+      <w:proofErr w:type="gramStart"/>
+      <w:r>
+        <w:t>Board</w:t>
+      </w:r>
+      <w:proofErr w:type="spellEnd"/>
+      <w:r>
+        <w:t>;</w:t>
+      </w:r>
+      <w:proofErr w:type="gramEnd"/>
+    </w:p>
+    <w:p>
+      <w:pPr>
+        <w:pStyle w:val="ListParagraph"/>
+        <w:numPr>
+          <w:ilvl w:val="3"/>
+          <w:numId w:val="21"/>
+        </w:numPr>
+      </w:pPr>
+      <w:r>
+        <w:t>+ Update Board: bool</w:t>
+      </w:r>
+    </w:p>
+    <w:p>
+      <w:pPr>
+        <w:pStyle w:val="ListParagraph"/>
+        <w:numPr>
+          <w:ilvl w:val="3"/>
+          <w:numId w:val="21"/>
+        </w:numPr>
+      </w:pPr>
+      <w:r>
+        <w:t>+ display board: void</w:t>
+      </w:r>
+    </w:p>
+    <w:p>
+      <w:pPr>
+        <w:pStyle w:val="ListParagraph"/>
+        <w:numPr>
+          <w:ilvl w:val="3"/>
+          <w:numId w:val="21"/>
+        </w:numPr>
+      </w:pPr>
+      <w:r>
+        <w:t xml:space="preserve">+ Is </w:t>
+      </w:r>
+      <w:proofErr w:type="gramStart"/>
+      <w:r>
+        <w:t>win:</w:t>
+      </w:r>
+      <w:proofErr w:type="gramEnd"/>
+      <w:r>
+        <w:t xml:space="preserve"> bool</w:t>
+      </w:r>
+    </w:p>
+    <w:p>
+      <w:pPr>
+        <w:pStyle w:val="ListParagraph"/>
+        <w:numPr>
+          <w:ilvl w:val="3"/>
+          <w:numId w:val="21"/>
+        </w:numPr>
+      </w:pPr>
+      <w:r>
+        <w:t xml:space="preserve">+ Is </w:t>
+      </w:r>
+      <w:proofErr w:type="gramStart"/>
+      <w:r>
+        <w:t>draw:</w:t>
+      </w:r>
+      <w:proofErr w:type="gramEnd"/>
+      <w:r>
+        <w:t xml:space="preserve"> bool</w:t>
+      </w:r>
+    </w:p>
+    <w:p>
+      <w:pPr>
+        <w:pStyle w:val="ListParagraph"/>
+        <w:numPr>
+          <w:ilvl w:val="3"/>
+          <w:numId w:val="21"/>
+        </w:numPr>
+      </w:pPr>
+      <w:r>
+        <w:t xml:space="preserve">+ </w:t>
+      </w:r>
+      <w:proofErr w:type="spellStart"/>
+      <w:r>
+        <w:t>game_is_over</w:t>
+      </w:r>
+      <w:proofErr w:type="spellEnd"/>
+      <w:r>
+        <w:t>: bool</w:t>
+      </w:r>
+    </w:p>
+    <w:p>
+      <w:pPr>
+        <w:pStyle w:val="ListParagraph"/>
+        <w:numPr>
+          <w:ilvl w:val="2"/>
+          <w:numId w:val="21"/>
+        </w:numPr>
+      </w:pPr>
+      <w:proofErr w:type="spellStart"/>
+      <w:r>
+        <w:t>Ultimate_Tic_Tac_Toe_player</w:t>
+      </w:r>
+      <w:proofErr w:type="spellEnd"/>
+      <w:r>
+        <w:t>:</w:t>
+      </w:r>
+    </w:p>
+    <w:p>
+      <w:pPr>
+        <w:pStyle w:val="ListParagraph"/>
+        <w:numPr>
+          <w:ilvl w:val="3"/>
+          <w:numId w:val="21"/>
+        </w:numPr>
+      </w:pPr>
+      <w:r>
+        <w:t xml:space="preserve">+ </w:t>
+      </w:r>
+      <w:proofErr w:type="spellStart"/>
+      <w:r>
+        <w:t>Getmove</w:t>
+      </w:r>
+      <w:proofErr w:type="spellEnd"/>
+      <w:r>
+        <w:t>: void</w:t>
+      </w:r>
+    </w:p>
+    <w:p>
+      <w:pPr>
+        <w:pStyle w:val="ListParagraph"/>
+        <w:numPr>
+          <w:ilvl w:val="2"/>
+          <w:numId w:val="21"/>
+        </w:numPr>
+      </w:pPr>
+      <w:proofErr w:type="spellStart"/>
+      <w:r>
+        <w:t>Random_Ultimate_Tic_Tac_Toe</w:t>
+      </w:r>
+      <w:proofErr w:type="spellEnd"/>
+      <w:r>
+        <w:t>:</w:t>
+      </w:r>
+    </w:p>
+    <w:p>
+      <w:pPr>
+        <w:pStyle w:val="ListParagraph"/>
+        <w:numPr>
+          <w:ilvl w:val="3"/>
+          <w:numId w:val="21"/>
+        </w:numPr>
+      </w:pPr>
+      <w:r>
+        <w:t xml:space="preserve">+ </w:t>
+      </w:r>
+      <w:proofErr w:type="spellStart"/>
+      <w:r>
+        <w:t>Getmove</w:t>
+      </w:r>
+      <w:proofErr w:type="spellEnd"/>
+      <w:r>
+        <w:t>: void</w:t>
+      </w:r>
+    </w:p>
     <w:p/>
     <w:p/>
     <w:p/>
@@ -4817,95 +9446,51 @@
     <w:p/>
     <w:p/>
     <w:p/>
-    <w:p>
-      <w:pPr>
-        <w:rPr>
-          <w:rFonts w:ascii="Calibri" w:hAnsi="Calibri" w:cs="Calibri"/>
-        </w:rPr>
-      </w:pPr>
-      <w:r>
-        <w:rPr>
-          <w:rFonts w:ascii="Calibri" w:hAnsi="Calibri" w:cs="Calibri"/>
-        </w:rPr>
-        <w:br w:type="page"/>
-      </w:r>
-    </w:p>
-    <w:p>
-      <w:pPr>
-        <w:rPr>
-          <w:rFonts w:ascii="Calibri" w:hAnsi="Calibri" w:cs="Calibri"/>
-        </w:rPr>
-      </w:pPr>
-    </w:p>
-    <w:p>
-      <w:pPr>
-        <w:rPr>
-          <w:rFonts w:ascii="Calibri" w:hAnsi="Calibri" w:cs="Calibri"/>
-        </w:rPr>
-      </w:pPr>
-    </w:p>
-    <w:p>
-      <w:pPr>
-        <w:pStyle w:val="Title"/>
-        <w:jc w:val="center"/>
-      </w:pPr>
-      <w:r>
-        <w:t>XO Games</w:t>
-      </w:r>
-    </w:p>
+    <w:p/>
+    <w:p/>
+    <w:p/>
+    <w:p/>
+    <w:p/>
     <w:p>
       <w:pPr>
         <w:pStyle w:val="Heading1"/>
-      </w:pPr>
-      <w:bookmarkStart w:id="0" w:name="_Toc181620464"/>
-      <w:r>
-        <w:t>UML Diagram:</w:t>
-      </w:r>
-      <w:bookmarkEnd w:id="0"/>
+        <w:rPr>
+          <w:rFonts w:ascii="Calibri" w:hAnsi="Calibri" w:cs="Calibri"/>
+        </w:rPr>
+      </w:pPr>
+      <w:bookmarkStart w:id="4" w:name="_Hlk184990027"/>
+      <w:bookmarkStart w:id="5" w:name="_Toc184990061"/>
+      <w:r>
+        <w:rPr>
+          <w:rFonts w:ascii="Calibri" w:hAnsi="Calibri" w:cs="Calibri"/>
+        </w:rPr>
+        <w:lastRenderedPageBreak/>
+        <w:t xml:space="preserve">Code </w:t>
+      </w:r>
+      <w:r>
+        <w:rPr>
+          <w:rFonts w:ascii="Calibri" w:hAnsi="Calibri" w:cs="Calibri"/>
+        </w:rPr>
+        <w:t>Quality</w:t>
+      </w:r>
+      <w:r>
+        <w:rPr>
+          <w:rFonts w:ascii="Calibri" w:hAnsi="Calibri" w:cs="Calibri"/>
+        </w:rPr>
+        <w:t>:</w:t>
+      </w:r>
+      <w:bookmarkEnd w:id="5"/>
+    </w:p>
+    <w:bookmarkEnd w:id="4"/>
+    <w:p>
+      <w:r>
+        <w:t>Help</w:t>
+      </w:r>
     </w:p>
     <w:p/>
-    <w:p>
-      <w:pPr>
-        <w:pStyle w:val="Heading1"/>
-      </w:pPr>
-      <w:bookmarkStart w:id="1" w:name="_Toc181620465"/>
-      <w:r>
-        <w:t>GitHub repository:</w:t>
-      </w:r>
-      <w:bookmarkEnd w:id="1"/>
-    </w:p>
-    <w:p>
-      <w:pPr>
-        <w:jc w:val="both"/>
-      </w:pPr>
-      <w:r>
-        <w:t xml:space="preserve">GitHub link: </w:t>
-      </w:r>
-      <w:hyperlink r:id="rId12" w:history="1">
-        <w:r>
-          <w:rPr>
-            <w:rStyle w:val="Hyperlink"/>
-          </w:rPr>
-          <w:t>https://github.com/mohamedahmed2005/vole_machine.git</w:t>
-        </w:r>
-      </w:hyperlink>
-      <w:r>
-        <w:t xml:space="preserve"> </w:t>
-      </w:r>
-    </w:p>
-    <w:p>
-      <w:pPr>
-        <w:pStyle w:val="Heading1"/>
-      </w:pPr>
-      <w:bookmarkStart w:id="2" w:name="_Toc181620466"/>
-      <w:r>
-        <w:t>Classes</w:t>
-      </w:r>
-      <w:bookmarkEnd w:id="2"/>
-    </w:p>
     <w:sectPr>
-      <w:footerReference w:type="default" r:id="rId13"/>
-      <w:headerReference w:type="first" r:id="rId14"/>
+      <w:footerReference w:type="default" r:id="rId14"/>
+      <w:headerReference w:type="first" r:id="rId15"/>
       <w:pgSz w:w="12240" w:h="15840"/>
       <w:pgMar w:top="1440" w:right="1440" w:bottom="1440" w:left="1440" w:header="720" w:footer="720" w:gutter="0"/>
       <w:pgNumType w:start="0"/>
@@ -5030,7 +9615,7 @@
           <wp:extent cx="993140" cy="1303020"/>
           <wp:effectExtent l="0" t="0" r="0" b="0"/>
           <wp:wrapTopAndBottom/>
-          <wp:docPr id="1915634082" name="Picture 1"/>
+          <wp:docPr id="61558173" name="Picture 1"/>
           <wp:cNvGraphicFramePr>
             <a:graphicFrameLocks xmlns:a="http://schemas.openxmlformats.org/drawingml/2006/main" noChangeAspect="1"/>
           </wp:cNvGraphicFramePr>
@@ -5091,7 +9676,7 @@
           <wp:extent cx="1906270" cy="1303020"/>
           <wp:effectExtent l="0" t="0" r="0" b="0"/>
           <wp:wrapTopAndBottom/>
-          <wp:docPr id="1238227981" name="Picture 2"/>
+          <wp:docPr id="1471908714" name="Picture 2"/>
           <wp:cNvGraphicFramePr>
             <a:graphicFrameLocks xmlns:a="http://schemas.openxmlformats.org/drawingml/2006/main" noChangeAspect="1"/>
           </wp:cNvGraphicFramePr>
@@ -5143,6 +9728,92 @@
 <file path=word/numbering.xml><?xml version="1.0" encoding="utf-8"?>
 <w:numbering xmlns:wpc="http://schemas.microsoft.com/office/word/2010/wordprocessingCanvas" xmlns:cx="http://schemas.microsoft.com/office/drawing/2014/chartex" xmlns:cx1="http://schemas.microsoft.com/office/drawing/2015/9/8/chartex" xmlns:cx2="http://schemas.microsoft.com/office/drawing/2015/10/21/chartex" xmlns:cx3="http://schemas.microsoft.com/office/drawing/2016/5/9/chartex" xmlns:cx4="http://schemas.microsoft.com/office/drawing/2016/5/10/chartex" xmlns:cx5="http://schemas.microsoft.com/office/drawing/2016/5/11/chartex" xmlns:cx6="http://schemas.microsoft.com/office/drawing/2016/5/12/chartex" xmlns:cx7="http://schemas.microsoft.com/office/drawing/2016/5/13/chartex" xmlns:cx8="http://schemas.microsoft.com/office/drawing/2016/5/14/chartex" xmlns:mc="http://schemas.openxmlformats.org/markup-compatibility/2006" xmlns:aink="http://schemas.microsoft.com/office/drawing/2016/ink" xmlns:am3d="http://schemas.microsoft.com/office/drawing/2017/model3d" xmlns:o="urn:schemas-microsoft-com:office:office" xmlns:oel="http://schemas.microsoft.com/office/2019/extlst" xmlns:r="http://schemas.openxmlformats.org/officeDocument/2006/relationships" xmlns:m="http://schemas.openxmlformats.org/officeDocument/2006/math" xmlns:v="urn:schemas-microsoft-com:vml" xmlns:wp14="http://schemas.microsoft.com/office/word/2010/wordprocessingDrawing" xmlns:wp="http://schemas.openxmlformats.org/drawingml/2006/wordprocessingDrawing" xmlns:w10="urn:schemas-microsoft-com:office:word" xmlns:w="http://schemas.openxmlformats.org/wordprocessingml/2006/main" xmlns:w14="http://schemas.microsoft.com/office/word/2010/wordml" xmlns:w15="http://schemas.microsoft.com/office/word/2012/wordml" xmlns:w16cex="http://schemas.microsoft.com/office/word/2018/wordml/cex" xmlns:w16cid="http://schemas.microsoft.com/office/word/2016/wordml/cid" xmlns:w16="http://schemas.microsoft.com/office/word/2018/wordml" xmlns:w16du="http://schemas.microsoft.com/office/word/2023/wordml/word16du" xmlns:w16sdtdh="http://schemas.microsoft.com/office/word/2020/wordml/sdtdatahash" xmlns:w16se="http://schemas.microsoft.com/office/word/2015/wordml/symex" xmlns:wpg="http://schemas.microsoft.com/office/word/2010/wordprocessingGroup" xmlns:wpi="http://schemas.microsoft.com/office/word/2010/wordprocessingInk" xmlns:wne="http://schemas.microsoft.com/office/word/2006/wordml" xmlns:wps="http://schemas.microsoft.com/office/word/2010/wordprocessingShape" mc:Ignorable="w14 w15 w16se w16cid w16 w16cex w16sdtdh w16du wp14">
   <w:abstractNum w:abstractNumId="0" w15:restartNumberingAfterBreak="0">
+    <w:nsid w:val="056A68A0"/>
+    <w:multiLevelType w:val="multilevel"/>
+    <w:tmpl w:val="0409001F"/>
+    <w:lvl w:ilvl="0">
+      <w:start w:val="1"/>
+      <w:numFmt w:val="decimal"/>
+      <w:lvlText w:val="%1."/>
+      <w:lvlJc w:val="left"/>
+      <w:pPr>
+        <w:ind w:left="360" w:hanging="360"/>
+      </w:pPr>
+    </w:lvl>
+    <w:lvl w:ilvl="1">
+      <w:start w:val="1"/>
+      <w:numFmt w:val="decimal"/>
+      <w:lvlText w:val="%1.%2."/>
+      <w:lvlJc w:val="left"/>
+      <w:pPr>
+        <w:ind w:left="792" w:hanging="432"/>
+      </w:pPr>
+    </w:lvl>
+    <w:lvl w:ilvl="2">
+      <w:start w:val="1"/>
+      <w:numFmt w:val="decimal"/>
+      <w:lvlText w:val="%1.%2.%3."/>
+      <w:lvlJc w:val="left"/>
+      <w:pPr>
+        <w:ind w:left="1224" w:hanging="504"/>
+      </w:pPr>
+    </w:lvl>
+    <w:lvl w:ilvl="3">
+      <w:start w:val="1"/>
+      <w:numFmt w:val="decimal"/>
+      <w:lvlText w:val="%1.%2.%3.%4."/>
+      <w:lvlJc w:val="left"/>
+      <w:pPr>
+        <w:ind w:left="1728" w:hanging="648"/>
+      </w:pPr>
+    </w:lvl>
+    <w:lvl w:ilvl="4">
+      <w:start w:val="1"/>
+      <w:numFmt w:val="decimal"/>
+      <w:lvlText w:val="%1.%2.%3.%4.%5."/>
+      <w:lvlJc w:val="left"/>
+      <w:pPr>
+        <w:ind w:left="2232" w:hanging="792"/>
+      </w:pPr>
+    </w:lvl>
+    <w:lvl w:ilvl="5">
+      <w:start w:val="1"/>
+      <w:numFmt w:val="decimal"/>
+      <w:lvlText w:val="%1.%2.%3.%4.%5.%6."/>
+      <w:lvlJc w:val="left"/>
+      <w:pPr>
+        <w:ind w:left="2736" w:hanging="936"/>
+      </w:pPr>
+    </w:lvl>
+    <w:lvl w:ilvl="6">
+      <w:start w:val="1"/>
+      <w:numFmt w:val="decimal"/>
+      <w:lvlText w:val="%1.%2.%3.%4.%5.%6.%7."/>
+      <w:lvlJc w:val="left"/>
+      <w:pPr>
+        <w:ind w:left="3240" w:hanging="1080"/>
+      </w:pPr>
+    </w:lvl>
+    <w:lvl w:ilvl="7">
+      <w:start w:val="1"/>
+      <w:numFmt w:val="decimal"/>
+      <w:lvlText w:val="%1.%2.%3.%4.%5.%6.%7.%8."/>
+      <w:lvlJc w:val="left"/>
+      <w:pPr>
+        <w:ind w:left="3744" w:hanging="1224"/>
+      </w:pPr>
+    </w:lvl>
+    <w:lvl w:ilvl="8">
+      <w:start w:val="1"/>
+      <w:numFmt w:val="decimal"/>
+      <w:lvlText w:val="%1.%2.%3.%4.%5.%6.%7.%8.%9."/>
+      <w:lvlJc w:val="left"/>
+      <w:pPr>
+        <w:ind w:left="4320" w:hanging="1440"/>
+      </w:pPr>
+    </w:lvl>
+  </w:abstractNum>
+  <w:abstractNum w:abstractNumId="1" w15:restartNumberingAfterBreak="0">
     <w:nsid w:val="0E4F22E3"/>
     <w:multiLevelType w:val="multilevel"/>
     <w:tmpl w:val="0E4F22E3"/>
@@ -5255,7 +9926,7 @@
       </w:rPr>
     </w:lvl>
   </w:abstractNum>
-  <w:abstractNum w:abstractNumId="1" w15:restartNumberingAfterBreak="0">
+  <w:abstractNum w:abstractNumId="2" w15:restartNumberingAfterBreak="0">
     <w:nsid w:val="10BA6CB4"/>
     <w:multiLevelType w:val="multilevel"/>
     <w:tmpl w:val="0409001F"/>
@@ -5341,7 +10012,7 @@
       </w:pPr>
     </w:lvl>
   </w:abstractNum>
-  <w:abstractNum w:abstractNumId="2" w15:restartNumberingAfterBreak="0">
+  <w:abstractNum w:abstractNumId="3" w15:restartNumberingAfterBreak="0">
     <w:nsid w:val="12F03B99"/>
     <w:multiLevelType w:val="multilevel"/>
     <w:tmpl w:val="12F03B99"/>
@@ -5454,7 +10125,7 @@
       </w:rPr>
     </w:lvl>
   </w:abstractNum>
-  <w:abstractNum w:abstractNumId="3" w15:restartNumberingAfterBreak="0">
+  <w:abstractNum w:abstractNumId="4" w15:restartNumberingAfterBreak="0">
     <w:nsid w:val="160F7F43"/>
     <w:multiLevelType w:val="multilevel"/>
     <w:tmpl w:val="160F7F43"/>
@@ -5567,7 +10238,7 @@
       </w:rPr>
     </w:lvl>
   </w:abstractNum>
-  <w:abstractNum w:abstractNumId="4" w15:restartNumberingAfterBreak="0">
+  <w:abstractNum w:abstractNumId="5" w15:restartNumberingAfterBreak="0">
     <w:nsid w:val="225D7427"/>
     <w:multiLevelType w:val="multilevel"/>
     <w:tmpl w:val="225D7427"/>
@@ -5680,7 +10351,7 @@
       </w:rPr>
     </w:lvl>
   </w:abstractNum>
-  <w:abstractNum w:abstractNumId="5" w15:restartNumberingAfterBreak="0">
+  <w:abstractNum w:abstractNumId="6" w15:restartNumberingAfterBreak="0">
     <w:nsid w:val="23B50C59"/>
     <w:multiLevelType w:val="multilevel"/>
     <w:tmpl w:val="23B50C59"/>
@@ -5793,7 +10464,93 @@
       </w:rPr>
     </w:lvl>
   </w:abstractNum>
-  <w:abstractNum w:abstractNumId="6" w15:restartNumberingAfterBreak="0">
+  <w:abstractNum w:abstractNumId="7" w15:restartNumberingAfterBreak="0">
+    <w:nsid w:val="24395F6F"/>
+    <w:multiLevelType w:val="multilevel"/>
+    <w:tmpl w:val="0409001F"/>
+    <w:lvl w:ilvl="0">
+      <w:start w:val="1"/>
+      <w:numFmt w:val="decimal"/>
+      <w:lvlText w:val="%1."/>
+      <w:lvlJc w:val="left"/>
+      <w:pPr>
+        <w:ind w:left="360" w:hanging="360"/>
+      </w:pPr>
+    </w:lvl>
+    <w:lvl w:ilvl="1">
+      <w:start w:val="1"/>
+      <w:numFmt w:val="decimal"/>
+      <w:lvlText w:val="%1.%2."/>
+      <w:lvlJc w:val="left"/>
+      <w:pPr>
+        <w:ind w:left="792" w:hanging="432"/>
+      </w:pPr>
+    </w:lvl>
+    <w:lvl w:ilvl="2">
+      <w:start w:val="1"/>
+      <w:numFmt w:val="decimal"/>
+      <w:lvlText w:val="%1.%2.%3."/>
+      <w:lvlJc w:val="left"/>
+      <w:pPr>
+        <w:ind w:left="1224" w:hanging="504"/>
+      </w:pPr>
+    </w:lvl>
+    <w:lvl w:ilvl="3">
+      <w:start w:val="1"/>
+      <w:numFmt w:val="decimal"/>
+      <w:lvlText w:val="%1.%2.%3.%4."/>
+      <w:lvlJc w:val="left"/>
+      <w:pPr>
+        <w:ind w:left="1728" w:hanging="648"/>
+      </w:pPr>
+    </w:lvl>
+    <w:lvl w:ilvl="4">
+      <w:start w:val="1"/>
+      <w:numFmt w:val="decimal"/>
+      <w:lvlText w:val="%1.%2.%3.%4.%5."/>
+      <w:lvlJc w:val="left"/>
+      <w:pPr>
+        <w:ind w:left="2232" w:hanging="792"/>
+      </w:pPr>
+    </w:lvl>
+    <w:lvl w:ilvl="5">
+      <w:start w:val="1"/>
+      <w:numFmt w:val="decimal"/>
+      <w:lvlText w:val="%1.%2.%3.%4.%5.%6."/>
+      <w:lvlJc w:val="left"/>
+      <w:pPr>
+        <w:ind w:left="2736" w:hanging="936"/>
+      </w:pPr>
+    </w:lvl>
+    <w:lvl w:ilvl="6">
+      <w:start w:val="1"/>
+      <w:numFmt w:val="decimal"/>
+      <w:lvlText w:val="%1.%2.%3.%4.%5.%6.%7."/>
+      <w:lvlJc w:val="left"/>
+      <w:pPr>
+        <w:ind w:left="3240" w:hanging="1080"/>
+      </w:pPr>
+    </w:lvl>
+    <w:lvl w:ilvl="7">
+      <w:start w:val="1"/>
+      <w:numFmt w:val="decimal"/>
+      <w:lvlText w:val="%1.%2.%3.%4.%5.%6.%7.%8."/>
+      <w:lvlJc w:val="left"/>
+      <w:pPr>
+        <w:ind w:left="3744" w:hanging="1224"/>
+      </w:pPr>
+    </w:lvl>
+    <w:lvl w:ilvl="8">
+      <w:start w:val="1"/>
+      <w:numFmt w:val="decimal"/>
+      <w:lvlText w:val="%1.%2.%3.%4.%5.%6.%7.%8.%9."/>
+      <w:lvlJc w:val="left"/>
+      <w:pPr>
+        <w:ind w:left="4320" w:hanging="1440"/>
+      </w:pPr>
+    </w:lvl>
+  </w:abstractNum>
+  <w:abstractNum w:abstractNumId="8" w15:restartNumberingAfterBreak="0">
     <w:nsid w:val="26DB4750"/>
     <w:multiLevelType w:val="multilevel"/>
     <w:tmpl w:val="0409001F"/>
@@ -5912,7 +10669,7 @@
       </w:rPr>
     </w:lvl>
   </w:abstractNum>
-  <w:abstractNum w:abstractNumId="7" w15:restartNumberingAfterBreak="0">
+  <w:abstractNum w:abstractNumId="9" w15:restartNumberingAfterBreak="0">
     <w:nsid w:val="2BFE7AF4"/>
     <w:multiLevelType w:val="multilevel"/>
     <w:tmpl w:val="2BFE7AF4"/>
@@ -5998,7 +10755,7 @@
       </w:pPr>
     </w:lvl>
   </w:abstractNum>
-  <w:abstractNum w:abstractNumId="8" w15:restartNumberingAfterBreak="0">
+  <w:abstractNum w:abstractNumId="10" w15:restartNumberingAfterBreak="0">
     <w:nsid w:val="374B6EF3"/>
     <w:multiLevelType w:val="multilevel"/>
     <w:tmpl w:val="374B6EF3"/>
@@ -6087,7 +10844,7 @@
       </w:pPr>
     </w:lvl>
   </w:abstractNum>
-  <w:abstractNum w:abstractNumId="9" w15:restartNumberingAfterBreak="0">
+  <w:abstractNum w:abstractNumId="11" w15:restartNumberingAfterBreak="0">
     <w:nsid w:val="3C530A7A"/>
     <w:multiLevelType w:val="multilevel"/>
     <w:tmpl w:val="3C530A7A"/>
@@ -6200,7 +10957,105 @@
       </w:rPr>
     </w:lvl>
   </w:abstractNum>
-  <w:abstractNum w:abstractNumId="10" w15:restartNumberingAfterBreak="0">
+  <w:abstractNum w:abstractNumId="12" w15:restartNumberingAfterBreak="0">
+    <w:nsid w:val="45E9350E"/>
+    <w:multiLevelType w:val="multilevel"/>
+    <w:tmpl w:val="579EA0A6"/>
+    <w:lvl w:ilvl="0">
+      <w:start w:val="1"/>
+      <w:numFmt w:val="decimal"/>
+      <w:lvlText w:val="%1."/>
+      <w:lvlJc w:val="left"/>
+      <w:pPr>
+        <w:ind w:left="360" w:hanging="360"/>
+      </w:pPr>
+    </w:lvl>
+    <w:lvl w:ilvl="1">
+      <w:start w:val="1"/>
+      <w:numFmt w:val="decimal"/>
+      <w:lvlText w:val="%1.%2."/>
+      <w:lvlJc w:val="left"/>
+      <w:pPr>
+        <w:ind w:left="792" w:hanging="432"/>
+      </w:pPr>
+      <w:rPr>
+        <w:b/>
+        <w:bCs/>
+      </w:rPr>
+    </w:lvl>
+    <w:lvl w:ilvl="2">
+      <w:start w:val="1"/>
+      <w:numFmt w:val="decimal"/>
+      <w:lvlText w:val="%1.%2.%3."/>
+      <w:lvlJc w:val="left"/>
+      <w:pPr>
+        <w:ind w:left="1224" w:hanging="504"/>
+      </w:pPr>
+      <w:rPr>
+        <w:b w:val="0"/>
+        <w:bCs w:val="0"/>
+      </w:rPr>
+    </w:lvl>
+    <w:lvl w:ilvl="3">
+      <w:start w:val="1"/>
+      <w:numFmt w:val="decimal"/>
+      <w:lvlText w:val="%1.%2.%3.%4."/>
+      <w:lvlJc w:val="left"/>
+      <w:pPr>
+        <w:ind w:left="1728" w:hanging="648"/>
+      </w:pPr>
+      <w:rPr>
+        <w:b w:val="0"/>
+        <w:bCs w:val="0"/>
+      </w:rPr>
+    </w:lvl>
+    <w:lvl w:ilvl="4">
+      <w:start w:val="1"/>
+      <w:numFmt w:val="decimal"/>
+      <w:lvlText w:val="%1.%2.%3.%4.%5."/>
+      <w:lvlJc w:val="left"/>
+      <w:pPr>
+        <w:ind w:left="2232" w:hanging="792"/>
+      </w:pPr>
+    </w:lvl>
+    <w:lvl w:ilvl="5">
+      <w:start w:val="1"/>
+      <w:numFmt w:val="decimal"/>
+      <w:lvlText w:val="%1.%2.%3.%4.%5.%6."/>
+      <w:lvlJc w:val="left"/>
+      <w:pPr>
+        <w:ind w:left="2736" w:hanging="936"/>
+      </w:pPr>
+    </w:lvl>
+    <w:lvl w:ilvl="6">
+      <w:start w:val="1"/>
+      <w:numFmt w:val="decimal"/>
+      <w:lvlText w:val="%1.%2.%3.%4.%5.%6.%7."/>
+      <w:lvlJc w:val="left"/>
+      <w:pPr>
+        <w:ind w:left="3240" w:hanging="1080"/>
+      </w:pPr>
+    </w:lvl>
+    <w:lvl w:ilvl="7">
+      <w:start w:val="1"/>
+      <w:numFmt w:val="decimal"/>
+      <w:lvlText w:val="%1.%2.%3.%4.%5.%6.%7.%8."/>
+      <w:lvlJc w:val="left"/>
+      <w:pPr>
+        <w:ind w:left="3744" w:hanging="1224"/>
+      </w:pPr>
+    </w:lvl>
+    <w:lvl w:ilvl="8">
+      <w:start w:val="1"/>
+      <w:numFmt w:val="decimal"/>
+      <w:lvlText w:val="%1.%2.%3.%4.%5.%6.%7.%8.%9."/>
+      <w:lvlJc w:val="left"/>
+      <w:pPr>
+        <w:ind w:left="4320" w:hanging="1440"/>
+      </w:pPr>
+    </w:lvl>
+  </w:abstractNum>
+  <w:abstractNum w:abstractNumId="13" w15:restartNumberingAfterBreak="0">
     <w:nsid w:val="48F3544A"/>
     <w:multiLevelType w:val="multilevel"/>
     <w:tmpl w:val="48F3544A"/>
@@ -6286,7 +11141,93 @@
       </w:pPr>
     </w:lvl>
   </w:abstractNum>
-  <w:abstractNum w:abstractNumId="11" w15:restartNumberingAfterBreak="0">
+  <w:abstractNum w:abstractNumId="14" w15:restartNumberingAfterBreak="0">
+    <w:nsid w:val="4B302E6B"/>
+    <w:multiLevelType w:val="multilevel"/>
+    <w:tmpl w:val="0409001F"/>
+    <w:lvl w:ilvl="0">
+      <w:start w:val="1"/>
+      <w:numFmt w:val="decimal"/>
+      <w:lvlText w:val="%1."/>
+      <w:lvlJc w:val="left"/>
+      <w:pPr>
+        <w:ind w:left="360" w:hanging="360"/>
+      </w:pPr>
+    </w:lvl>
+    <w:lvl w:ilvl="1">
+      <w:start w:val="1"/>
+      <w:numFmt w:val="decimal"/>
+      <w:lvlText w:val="%1.%2."/>
+      <w:lvlJc w:val="left"/>
+      <w:pPr>
+        <w:ind w:left="792" w:hanging="432"/>
+      </w:pPr>
+    </w:lvl>
+    <w:lvl w:ilvl="2">
+      <w:start w:val="1"/>
+      <w:numFmt w:val="decimal"/>
+      <w:lvlText w:val="%1.%2.%3."/>
+      <w:lvlJc w:val="left"/>
+      <w:pPr>
+        <w:ind w:left="1224" w:hanging="504"/>
+      </w:pPr>
+    </w:lvl>
+    <w:lvl w:ilvl="3">
+      <w:start w:val="1"/>
+      <w:numFmt w:val="decimal"/>
+      <w:lvlText w:val="%1.%2.%3.%4."/>
+      <w:lvlJc w:val="left"/>
+      <w:pPr>
+        <w:ind w:left="1728" w:hanging="648"/>
+      </w:pPr>
+    </w:lvl>
+    <w:lvl w:ilvl="4">
+      <w:start w:val="1"/>
+      <w:numFmt w:val="decimal"/>
+      <w:lvlText w:val="%1.%2.%3.%4.%5."/>
+      <w:lvlJc w:val="left"/>
+      <w:pPr>
+        <w:ind w:left="2232" w:hanging="792"/>
+      </w:pPr>
+    </w:lvl>
+    <w:lvl w:ilvl="5">
+      <w:start w:val="1"/>
+      <w:numFmt w:val="decimal"/>
+      <w:lvlText w:val="%1.%2.%3.%4.%5.%6."/>
+      <w:lvlJc w:val="left"/>
+      <w:pPr>
+        <w:ind w:left="2736" w:hanging="936"/>
+      </w:pPr>
+    </w:lvl>
+    <w:lvl w:ilvl="6">
+      <w:start w:val="1"/>
+      <w:numFmt w:val="decimal"/>
+      <w:lvlText w:val="%1.%2.%3.%4.%5.%6.%7."/>
+      <w:lvlJc w:val="left"/>
+      <w:pPr>
+        <w:ind w:left="3240" w:hanging="1080"/>
+      </w:pPr>
+    </w:lvl>
+    <w:lvl w:ilvl="7">
+      <w:start w:val="1"/>
+      <w:numFmt w:val="decimal"/>
+      <w:lvlText w:val="%1.%2.%3.%4.%5.%6.%7.%8."/>
+      <w:lvlJc w:val="left"/>
+      <w:pPr>
+        <w:ind w:left="3744" w:hanging="1224"/>
+      </w:pPr>
+    </w:lvl>
+    <w:lvl w:ilvl="8">
+      <w:start w:val="1"/>
+      <w:numFmt w:val="decimal"/>
+      <w:lvlText w:val="%1.%2.%3.%4.%5.%6.%7.%8.%9."/>
+      <w:lvlJc w:val="left"/>
+      <w:pPr>
+        <w:ind w:left="4320" w:hanging="1440"/>
+      </w:pPr>
+    </w:lvl>
+  </w:abstractNum>
+  <w:abstractNum w:abstractNumId="15" w15:restartNumberingAfterBreak="0">
     <w:nsid w:val="515D22D3"/>
     <w:multiLevelType w:val="multilevel"/>
     <w:tmpl w:val="515D22D3"/>
@@ -6435,7 +11376,7 @@
       </w:rPr>
     </w:lvl>
   </w:abstractNum>
-  <w:abstractNum w:abstractNumId="12" w15:restartNumberingAfterBreak="0">
+  <w:abstractNum w:abstractNumId="16" w15:restartNumberingAfterBreak="0">
     <w:nsid w:val="55DC2CE9"/>
     <w:multiLevelType w:val="multilevel"/>
     <w:tmpl w:val="55DC2CE9"/>
@@ -6548,7 +11489,7 @@
       </w:rPr>
     </w:lvl>
   </w:abstractNum>
-  <w:abstractNum w:abstractNumId="13" w15:restartNumberingAfterBreak="0">
+  <w:abstractNum w:abstractNumId="17" w15:restartNumberingAfterBreak="0">
     <w:nsid w:val="57A92B01"/>
     <w:multiLevelType w:val="multilevel"/>
     <w:tmpl w:val="7E02AC8C"/>
@@ -6667,7 +11608,7 @@
       </w:rPr>
     </w:lvl>
   </w:abstractNum>
-  <w:abstractNum w:abstractNumId="14" w15:restartNumberingAfterBreak="0">
+  <w:abstractNum w:abstractNumId="18" w15:restartNumberingAfterBreak="0">
     <w:nsid w:val="59DE6BE3"/>
     <w:multiLevelType w:val="multilevel"/>
     <w:tmpl w:val="0409001F"/>
@@ -6753,7 +11694,7 @@
       </w:pPr>
     </w:lvl>
   </w:abstractNum>
-  <w:abstractNum w:abstractNumId="15" w15:restartNumberingAfterBreak="0">
+  <w:abstractNum w:abstractNumId="19" w15:restartNumberingAfterBreak="0">
     <w:nsid w:val="6565233C"/>
     <w:multiLevelType w:val="multilevel"/>
     <w:tmpl w:val="7E02AC8C"/>
@@ -6872,7 +11813,7 @@
       </w:rPr>
     </w:lvl>
   </w:abstractNum>
-  <w:abstractNum w:abstractNumId="16" w15:restartNumberingAfterBreak="0">
+  <w:abstractNum w:abstractNumId="20" w15:restartNumberingAfterBreak="0">
     <w:nsid w:val="6DF3516F"/>
     <w:multiLevelType w:val="multilevel"/>
     <w:tmpl w:val="6DF3516F"/>
@@ -7022,55 +11963,67 @@
     </w:lvl>
   </w:abstractNum>
   <w:num w:numId="1" w16cid:durableId="2060517517">
+    <w:abstractNumId w:val="19"/>
+  </w:num>
+  <w:num w:numId="2" w16cid:durableId="1483157545">
+    <w:abstractNumId w:val="9"/>
+  </w:num>
+  <w:num w:numId="3" w16cid:durableId="1518226374">
+    <w:abstractNumId w:val="13"/>
+  </w:num>
+  <w:num w:numId="4" w16cid:durableId="1955599323">
+    <w:abstractNumId w:val="10"/>
+  </w:num>
+  <w:num w:numId="5" w16cid:durableId="278296178">
+    <w:abstractNumId w:val="3"/>
+  </w:num>
+  <w:num w:numId="6" w16cid:durableId="2013221128">
+    <w:abstractNumId w:val="6"/>
+  </w:num>
+  <w:num w:numId="7" w16cid:durableId="1356882978">
+    <w:abstractNumId w:val="4"/>
+  </w:num>
+  <w:num w:numId="8" w16cid:durableId="1311406236">
+    <w:abstractNumId w:val="1"/>
+  </w:num>
+  <w:num w:numId="9" w16cid:durableId="728647219">
+    <w:abstractNumId w:val="11"/>
+  </w:num>
+  <w:num w:numId="10" w16cid:durableId="1840584091">
+    <w:abstractNumId w:val="20"/>
+  </w:num>
+  <w:num w:numId="11" w16cid:durableId="556864464">
     <w:abstractNumId w:val="15"/>
   </w:num>
-  <w:num w:numId="2" w16cid:durableId="1483157545">
+  <w:num w:numId="12" w16cid:durableId="843324361">
+    <w:abstractNumId w:val="16"/>
+  </w:num>
+  <w:num w:numId="13" w16cid:durableId="279342209">
+    <w:abstractNumId w:val="5"/>
+  </w:num>
+  <w:num w:numId="14" w16cid:durableId="2091272485">
+    <w:abstractNumId w:val="18"/>
+  </w:num>
+  <w:num w:numId="15" w16cid:durableId="1927348264">
+    <w:abstractNumId w:val="17"/>
+  </w:num>
+  <w:num w:numId="16" w16cid:durableId="297730663">
+    <w:abstractNumId w:val="8"/>
+  </w:num>
+  <w:num w:numId="17" w16cid:durableId="912666056">
+    <w:abstractNumId w:val="2"/>
+  </w:num>
+  <w:num w:numId="18" w16cid:durableId="1876262032">
+    <w:abstractNumId w:val="0"/>
+  </w:num>
+  <w:num w:numId="19" w16cid:durableId="1819227787">
     <w:abstractNumId w:val="7"/>
   </w:num>
-  <w:num w:numId="3" w16cid:durableId="1518226374">
-    <w:abstractNumId w:val="10"/>
-  </w:num>
-  <w:num w:numId="4" w16cid:durableId="1955599323">
-    <w:abstractNumId w:val="8"/>
-  </w:num>
-  <w:num w:numId="5" w16cid:durableId="278296178">
-    <w:abstractNumId w:val="2"/>
-  </w:num>
-  <w:num w:numId="6" w16cid:durableId="2013221128">
-    <w:abstractNumId w:val="5"/>
-  </w:num>
-  <w:num w:numId="7" w16cid:durableId="1356882978">
-    <w:abstractNumId w:val="3"/>
-  </w:num>
-  <w:num w:numId="8" w16cid:durableId="1311406236">
-    <w:abstractNumId w:val="0"/>
-  </w:num>
-  <w:num w:numId="9" w16cid:durableId="728647219">
-    <w:abstractNumId w:val="9"/>
-  </w:num>
-  <w:num w:numId="10" w16cid:durableId="1840584091">
-    <w:abstractNumId w:val="16"/>
-  </w:num>
-  <w:num w:numId="11" w16cid:durableId="556864464">
-    <w:abstractNumId w:val="11"/>
-  </w:num>
-  <w:num w:numId="12" w16cid:durableId="843324361">
-    <w:abstractNumId w:val="12"/>
-  </w:num>
-  <w:num w:numId="13" w16cid:durableId="279342209">
-    <w:abstractNumId w:val="4"/>
-  </w:num>
-  <w:num w:numId="14" w16cid:durableId="2091272485">
+  <w:num w:numId="20" w16cid:durableId="662590818">
     <w:abstractNumId w:val="14"/>
   </w:num>
-  <w:num w:numId="15" w16cid:durableId="1927348264">
-    <w:abstractNumId w:val="13"/>
-  </w:num>
-  <w:num w:numId="16" w16cid:durableId="297730663">
-    <w:abstractNumId w:val="6"/>
-  </w:num>
-  <w:num w:numId="17" w16cid:durableId="912666056">
-    <w:abstractNumId w:val="1"/>
+  <w:num w:numId="21" w16cid:durableId="1123620843">
+    <w:abstractNumId w:val="12"/>
   </w:num>
 </w:numbering>
 </file>
@@ -8120,6 +13073,36 @@
       <w:shd w:val="clear" w:color="auto" w:fill="E1DFDD"/>
     </w:rPr>
   </w:style>
+  <w:style w:type="paragraph" w:styleId="TOCHeading">
+    <w:name w:val="TOC Heading"/>
+    <w:basedOn w:val="Heading1"/>
+    <w:next w:val="Normal"/>
+    <w:uiPriority w:val="39"/>
+    <w:unhideWhenUsed/>
+    <w:qFormat/>
+    <w:rsid w:val="0063745F"/>
+    <w:pPr>
+      <w:spacing w:before="240" w:after="0" w:line="259" w:lineRule="auto"/>
+      <w:outlineLvl w:val="9"/>
+    </w:pPr>
+    <w:rPr>
+      <w:kern w:val="0"/>
+      <w:szCs w:val="32"/>
+      <w14:ligatures w14:val="none"/>
+    </w:rPr>
+  </w:style>
+  <w:style w:type="character" w:styleId="UnresolvedMention">
+    <w:name w:val="Unresolved Mention"/>
+    <w:basedOn w:val="DefaultParagraphFont"/>
+    <w:uiPriority w:val="99"/>
+    <w:semiHidden/>
+    <w:unhideWhenUsed/>
+    <w:rsid w:val="0063745F"/>
+    <w:rPr>
+      <w:color w:val="605E5C"/>
+      <w:shd w:val="clear" w:color="auto" w:fill="E1DFDD"/>
+    </w:rPr>
+  </w:style>
 </w:styles>
 </file>
 
@@ -8296,13 +13279,6 @@
     <w:pitch w:val="variable"/>
     <w:sig w:usb0="E4002EFF" w:usb1="C200247B" w:usb2="00000009" w:usb3="00000000" w:csb0="000001FF" w:csb1="00000000"/>
   </w:font>
-  <w:font w:name="JetBrains Mono">
-    <w:altName w:val="Calibri"/>
-    <w:charset w:val="00"/>
-    <w:family w:val="modern"/>
-    <w:pitch w:val="default"/>
-    <w:sig w:usb0="00000000" w:usb1="00000000" w:usb2="00000000" w:usb3="00000000" w:csb0="00000001" w:csb1="00000000"/>
-  </w:font>
 </w:fonts>
 </file>
 
@@ -8354,6 +13330,7 @@
   </w:compat>
   <w:rsids>
     <w:rsidRoot w:val="002D660B"/>
+    <w:rsid w:val="00012CC3"/>
     <w:rsid w:val="000D050C"/>
     <w:rsid w:val="00167514"/>
     <w:rsid w:val="001711F8"/>
@@ -8362,13 +13339,16 @@
     <w:rsid w:val="003F563C"/>
     <w:rsid w:val="00412121"/>
     <w:rsid w:val="004F2852"/>
+    <w:rsid w:val="0060712F"/>
     <w:rsid w:val="00643629"/>
     <w:rsid w:val="00653669"/>
     <w:rsid w:val="00702029"/>
     <w:rsid w:val="007039EF"/>
     <w:rsid w:val="007627B9"/>
     <w:rsid w:val="00945924"/>
+    <w:rsid w:val="00984AA1"/>
     <w:rsid w:val="00BD67A8"/>
+    <w:rsid w:val="00CE2B9C"/>
     <w:rsid w:val="00D64805"/>
     <w:rsid w:val="00DE50E6"/>
     <w:rsid w:val="00F36354"/>

--- a/report/A2_T3_S5_20231134_20231116_20231209.docx
+++ b/report/A2_T3_S5_20231134_20231116_20231209.docx
@@ -4938,23 +4938,7 @@
                     <w:rFonts w:ascii="Calibri" w:hAnsi="Calibri" w:cs="Calibri"/>
                     <w:noProof/>
                   </w:rPr>
-                  <w:t>Class</w:t>
-                </w:r>
-                <w:r>
-                  <w:rPr>
-                    <w:rStyle w:val="Hyperlink"/>
-                    <w:rFonts w:ascii="Calibri" w:hAnsi="Calibri" w:cs="Calibri"/>
-                    <w:noProof/>
-                  </w:rPr>
-                  <w:t>e</w:t>
-                </w:r>
-                <w:r>
-                  <w:rPr>
-                    <w:rStyle w:val="Hyperlink"/>
-                    <w:rFonts w:ascii="Calibri" w:hAnsi="Calibri" w:cs="Calibri"/>
-                    <w:noProof/>
-                  </w:rPr>
-                  <w:t>s:</w:t>
+                  <w:t>Classes:</w:t>
                 </w:r>
                 <w:r>
                   <w:rPr>
@@ -5025,31 +5009,7 @@
                     <w:rFonts w:ascii="Calibri" w:hAnsi="Calibri" w:cs="Calibri"/>
                     <w:noProof/>
                   </w:rPr>
-                  <w:t>Code Qua</w:t>
-                </w:r>
-                <w:r>
-                  <w:rPr>
-                    <w:rStyle w:val="Hyperlink"/>
-                    <w:rFonts w:ascii="Calibri" w:hAnsi="Calibri" w:cs="Calibri"/>
-                    <w:noProof/>
-                  </w:rPr>
-                  <w:t>l</w:t>
-                </w:r>
-                <w:r>
-                  <w:rPr>
-                    <w:rStyle w:val="Hyperlink"/>
-                    <w:rFonts w:ascii="Calibri" w:hAnsi="Calibri" w:cs="Calibri"/>
-                    <w:noProof/>
-                  </w:rPr>
-                  <w:t>i</w:t>
-                </w:r>
-                <w:r>
-                  <w:rPr>
-                    <w:rStyle w:val="Hyperlink"/>
-                    <w:rFonts w:ascii="Calibri" w:hAnsi="Calibri" w:cs="Calibri"/>
-                    <w:noProof/>
-                  </w:rPr>
-                  <w:t>ty:</w:t>
+                  <w:t>Code Quality:</w:t>
                 </w:r>
                 <w:r>
                   <w:rPr>
@@ -5286,36 +5246,1740 @@
       <w:r>
         <w:rPr>
           <w:rFonts w:ascii="Calibri" w:hAnsi="Calibri" w:cs="Calibri"/>
-        </w:rPr>
-        <w:t>UML Diagram:</w:t>
-      </w:r>
-      <w:bookmarkEnd w:id="0"/>
-    </w:p>
-    <w:p>
-      <w:pPr>
-        <w:rPr>
-          <w:rFonts w:ascii="Calibri" w:hAnsi="Calibri" w:cs="Calibri"/>
-        </w:rPr>
-      </w:pPr>
-      <w:r>
-        <w:rPr>
-          <w:rFonts w:ascii="Calibri" w:hAnsi="Calibri" w:cs="Calibri"/>
           <w:noProof/>
           <w14:ligatures w14:val="none"/>
         </w:rPr>
+        <mc:AlternateContent>
+          <mc:Choice Requires="wps">
+            <w:drawing>
+              <wp:anchor distT="0" distB="0" distL="114300" distR="114300" simplePos="0" relativeHeight="251675648" behindDoc="0" locked="0" layoutInCell="1" allowOverlap="1" wp14:anchorId="001BEB2B" wp14:editId="23F17B6B">
+                <wp:simplePos x="0" y="0"/>
+                <wp:positionH relativeFrom="column">
+                  <wp:posOffset>4481830</wp:posOffset>
+                </wp:positionH>
+                <wp:positionV relativeFrom="paragraph">
+                  <wp:posOffset>2639060</wp:posOffset>
+                </wp:positionV>
+                <wp:extent cx="107888" cy="54736"/>
+                <wp:effectExtent l="38100" t="57150" r="6985" b="21590"/>
+                <wp:wrapNone/>
+                <wp:docPr id="859782888" name="Isosceles Triangle 3"/>
+                <wp:cNvGraphicFramePr/>
+                <a:graphic xmlns:a="http://schemas.openxmlformats.org/drawingml/2006/main">
+                  <a:graphicData uri="http://schemas.microsoft.com/office/word/2010/wordprocessingShape">
+                    <wps:wsp>
+                      <wps:cNvSpPr/>
+                      <wps:spPr>
+                        <a:xfrm rot="8891621">
+                          <a:off x="0" y="0"/>
+                          <a:ext cx="107888" cy="54736"/>
+                        </a:xfrm>
+                        <a:prstGeom prst="triangle">
+                          <a:avLst/>
+                        </a:prstGeom>
+                        <a:solidFill>
+                          <a:schemeClr val="bg1"/>
+                        </a:solidFill>
+                      </wps:spPr>
+                      <wps:style>
+                        <a:lnRef idx="2">
+                          <a:schemeClr val="accent1">
+                            <a:shade val="15000"/>
+                          </a:schemeClr>
+                        </a:lnRef>
+                        <a:fillRef idx="1">
+                          <a:schemeClr val="accent1"/>
+                        </a:fillRef>
+                        <a:effectRef idx="0">
+                          <a:schemeClr val="accent1"/>
+                        </a:effectRef>
+                        <a:fontRef idx="minor">
+                          <a:schemeClr val="lt1"/>
+                        </a:fontRef>
+                      </wps:style>
+                      <wps:bodyPr rot="0" spcFirstLastPara="0" vertOverflow="overflow" horzOverflow="overflow" vert="horz" wrap="square" lIns="91440" tIns="45720" rIns="91440" bIns="45720" numCol="1" spcCol="0" rtlCol="0" fromWordArt="0" anchor="ctr" anchorCtr="0" forceAA="0" compatLnSpc="1">
+                        <a:prstTxWarp prst="textNoShape">
+                          <a:avLst/>
+                        </a:prstTxWarp>
+                        <a:noAutofit/>
+                      </wps:bodyPr>
+                    </wps:wsp>
+                  </a:graphicData>
+                </a:graphic>
+                <wp14:sizeRelH relativeFrom="margin">
+                  <wp14:pctWidth>0</wp14:pctWidth>
+                </wp14:sizeRelH>
+                <wp14:sizeRelV relativeFrom="margin">
+                  <wp14:pctHeight>0</wp14:pctHeight>
+                </wp14:sizeRelV>
+              </wp:anchor>
+            </w:drawing>
+          </mc:Choice>
+          <mc:Fallback>
+            <w:pict>
+              <v:shapetype w14:anchorId="7F29E3D2" id="_x0000_t5" coordsize="21600,21600" o:spt="5" adj="10800" path="m@0,l,21600r21600,xe">
+                <v:stroke joinstyle="miter"/>
+                <v:formulas>
+                  <v:f eqn="val #0"/>
+                  <v:f eqn="prod #0 1 2"/>
+                  <v:f eqn="sum @1 10800 0"/>
+                </v:formulas>
+                <v:path gradientshapeok="t" o:connecttype="custom" o:connectlocs="@0,0;@1,10800;0,21600;10800,21600;21600,21600;@2,10800" textboxrect="0,10800,10800,18000;5400,10800,16200,18000;10800,10800,21600,18000;0,7200,7200,21600;7200,7200,14400,21600;14400,7200,21600,21600"/>
+                <v:handles>
+                  <v:h position="#0,topLeft" xrange="0,21600"/>
+                </v:handles>
+              </v:shapetype>
+              <v:shape id="Isosceles Triangle 3" o:spid="_x0000_s1026" type="#_x0000_t5" style="position:absolute;margin-left:352.9pt;margin-top:207.8pt;width:8.5pt;height:4.3pt;rotation:9712021fd;z-index:251675648;visibility:visible;mso-wrap-style:square;mso-width-percent:0;mso-height-percent:0;mso-wrap-distance-left:9pt;mso-wrap-distance-top:0;mso-wrap-distance-right:9pt;mso-wrap-distance-bottom:0;mso-position-horizontal:absolute;mso-position-horizontal-relative:text;mso-position-vertical:absolute;mso-position-vertical-relative:text;mso-width-percent:0;mso-height-percent:0;mso-width-relative:margin;mso-height-relative:margin;v-text-anchor:middle" o:gfxdata="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" fillcolor="white [3212]" strokecolor="#030e13 [484]" strokeweight="1pt"/>
+            </w:pict>
+          </mc:Fallback>
+        </mc:AlternateContent>
+      </w:r>
+      <w:r>
+        <w:rPr>
+          <w:rFonts w:ascii="Calibri" w:hAnsi="Calibri" w:cs="Calibri"/>
+          <w:noProof/>
+          <w14:ligatures w14:val="none"/>
+        </w:rPr>
+        <mc:AlternateContent>
+          <mc:Choice Requires="wps">
+            <w:drawing>
+              <wp:anchor distT="0" distB="0" distL="114300" distR="114300" simplePos="0" relativeHeight="251705344" behindDoc="0" locked="0" layoutInCell="1" allowOverlap="1" wp14:anchorId="56430BC1" wp14:editId="531459E0">
+                <wp:simplePos x="0" y="0"/>
+                <wp:positionH relativeFrom="column">
+                  <wp:posOffset>3560379</wp:posOffset>
+                </wp:positionH>
+                <wp:positionV relativeFrom="paragraph">
+                  <wp:posOffset>2348318</wp:posOffset>
+                </wp:positionV>
+                <wp:extent cx="1068837" cy="0"/>
+                <wp:effectExtent l="0" t="0" r="0" b="0"/>
+                <wp:wrapNone/>
+                <wp:docPr id="1274842359" name="Straight Connector 4"/>
+                <wp:cNvGraphicFramePr/>
+                <a:graphic xmlns:a="http://schemas.openxmlformats.org/drawingml/2006/main">
+                  <a:graphicData uri="http://schemas.microsoft.com/office/word/2010/wordprocessingShape">
+                    <wps:wsp>
+                      <wps:cNvCnPr/>
+                      <wps:spPr>
+                        <a:xfrm flipV="1">
+                          <a:off x="0" y="0"/>
+                          <a:ext cx="1068837" cy="0"/>
+                        </a:xfrm>
+                        <a:prstGeom prst="line">
+                          <a:avLst/>
+                        </a:prstGeom>
+                        <a:ln>
+                          <a:solidFill>
+                            <a:schemeClr val="tx1"/>
+                          </a:solidFill>
+                        </a:ln>
+                      </wps:spPr>
+                      <wps:style>
+                        <a:lnRef idx="1">
+                          <a:schemeClr val="accent1"/>
+                        </a:lnRef>
+                        <a:fillRef idx="0">
+                          <a:schemeClr val="accent1"/>
+                        </a:fillRef>
+                        <a:effectRef idx="0">
+                          <a:schemeClr val="accent1"/>
+                        </a:effectRef>
+                        <a:fontRef idx="minor">
+                          <a:schemeClr val="tx1"/>
+                        </a:fontRef>
+                      </wps:style>
+                      <wps:bodyPr/>
+                    </wps:wsp>
+                  </a:graphicData>
+                </a:graphic>
+                <wp14:sizeRelH relativeFrom="margin">
+                  <wp14:pctWidth>0</wp14:pctWidth>
+                </wp14:sizeRelH>
+                <wp14:sizeRelV relativeFrom="margin">
+                  <wp14:pctHeight>0</wp14:pctHeight>
+                </wp14:sizeRelV>
+              </wp:anchor>
+            </w:drawing>
+          </mc:Choice>
+          <mc:Fallback>
+            <w:pict>
+              <v:line w14:anchorId="6A6B5D1F" id="Straight Connector 4" o:spid="_x0000_s1026" style="position:absolute;flip:y;z-index:251705344;visibility:visible;mso-wrap-style:square;mso-width-percent:0;mso-height-percent:0;mso-wrap-distance-left:9pt;mso-wrap-distance-top:0;mso-wrap-distance-right:9pt;mso-wrap-distance-bottom:0;mso-position-horizontal:absolute;mso-position-horizontal-relative:text;mso-position-vertical:absolute;mso-position-vertical-relative:text;mso-width-percent:0;mso-height-percent:0;mso-width-relative:margin;mso-height-relative:margin" from="280.35pt,184.9pt" to="364.5pt,184.9pt" o:gfxdata="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" strokecolor="black [3213]" strokeweight=".5pt">
+                <v:stroke joinstyle="miter"/>
+              </v:line>
+            </w:pict>
+          </mc:Fallback>
+        </mc:AlternateContent>
+      </w:r>
+      <w:r>
+        <w:rPr>
+          <w:rFonts w:ascii="Calibri" w:hAnsi="Calibri" w:cs="Calibri"/>
+          <w:noProof/>
+          <w14:ligatures w14:val="none"/>
+        </w:rPr>
+        <mc:AlternateContent>
+          <mc:Choice Requires="wps">
+            <w:drawing>
+              <wp:anchor distT="0" distB="0" distL="114300" distR="114300" simplePos="0" relativeHeight="251703296" behindDoc="0" locked="0" layoutInCell="1" allowOverlap="1" wp14:anchorId="046D0609" wp14:editId="18D8B0F9">
+                <wp:simplePos x="0" y="0"/>
+                <wp:positionH relativeFrom="column">
+                  <wp:posOffset>4550664</wp:posOffset>
+                </wp:positionH>
+                <wp:positionV relativeFrom="paragraph">
+                  <wp:posOffset>1547114</wp:posOffset>
+                </wp:positionV>
+                <wp:extent cx="1197356" cy="0"/>
+                <wp:effectExtent l="0" t="0" r="0" b="0"/>
+                <wp:wrapNone/>
+                <wp:docPr id="421610853" name="Straight Connector 4"/>
+                <wp:cNvGraphicFramePr/>
+                <a:graphic xmlns:a="http://schemas.openxmlformats.org/drawingml/2006/main">
+                  <a:graphicData uri="http://schemas.microsoft.com/office/word/2010/wordprocessingShape">
+                    <wps:wsp>
+                      <wps:cNvCnPr/>
+                      <wps:spPr>
+                        <a:xfrm flipV="1">
+                          <a:off x="0" y="0"/>
+                          <a:ext cx="1197356" cy="0"/>
+                        </a:xfrm>
+                        <a:prstGeom prst="line">
+                          <a:avLst/>
+                        </a:prstGeom>
+                        <a:ln>
+                          <a:solidFill>
+                            <a:schemeClr val="tx1"/>
+                          </a:solidFill>
+                        </a:ln>
+                      </wps:spPr>
+                      <wps:style>
+                        <a:lnRef idx="1">
+                          <a:schemeClr val="accent1"/>
+                        </a:lnRef>
+                        <a:fillRef idx="0">
+                          <a:schemeClr val="accent1"/>
+                        </a:fillRef>
+                        <a:effectRef idx="0">
+                          <a:schemeClr val="accent1"/>
+                        </a:effectRef>
+                        <a:fontRef idx="minor">
+                          <a:schemeClr val="tx1"/>
+                        </a:fontRef>
+                      </wps:style>
+                      <wps:bodyPr/>
+                    </wps:wsp>
+                  </a:graphicData>
+                </a:graphic>
+                <wp14:sizeRelH relativeFrom="margin">
+                  <wp14:pctWidth>0</wp14:pctWidth>
+                </wp14:sizeRelH>
+                <wp14:sizeRelV relativeFrom="margin">
+                  <wp14:pctHeight>0</wp14:pctHeight>
+                </wp14:sizeRelV>
+              </wp:anchor>
+            </w:drawing>
+          </mc:Choice>
+          <mc:Fallback>
+            <w:pict>
+              <v:line w14:anchorId="2398E0BC" id="Straight Connector 4" o:spid="_x0000_s1026" style="position:absolute;flip:y;z-index:251703296;visibility:visible;mso-wrap-style:square;mso-width-percent:0;mso-height-percent:0;mso-wrap-distance-left:9pt;mso-wrap-distance-top:0;mso-wrap-distance-right:9pt;mso-wrap-distance-bottom:0;mso-position-horizontal:absolute;mso-position-horizontal-relative:text;mso-position-vertical:absolute;mso-position-vertical-relative:text;mso-width-percent:0;mso-height-percent:0;mso-width-relative:margin;mso-height-relative:margin" from="358.3pt,121.8pt" to="452.6pt,121.8pt" o:gfxdata="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" strokecolor="black [3213]" strokeweight=".5pt">
+                <v:stroke joinstyle="miter"/>
+              </v:line>
+            </w:pict>
+          </mc:Fallback>
+        </mc:AlternateContent>
+      </w:r>
+      <w:r>
+        <w:rPr>
+          <w:rFonts w:ascii="Calibri" w:hAnsi="Calibri" w:cs="Calibri"/>
+          <w:noProof/>
+          <w14:ligatures w14:val="none"/>
+        </w:rPr>
+        <mc:AlternateContent>
+          <mc:Choice Requires="wps">
+            <w:drawing>
+              <wp:anchor distT="0" distB="0" distL="114300" distR="114300" simplePos="0" relativeHeight="251701248" behindDoc="0" locked="0" layoutInCell="1" allowOverlap="1" wp14:anchorId="743536DF" wp14:editId="457D94F7">
+                <wp:simplePos x="0" y="0"/>
+                <wp:positionH relativeFrom="column">
+                  <wp:posOffset>4706113</wp:posOffset>
+                </wp:positionH>
+                <wp:positionV relativeFrom="paragraph">
+                  <wp:posOffset>2263395</wp:posOffset>
+                </wp:positionV>
+                <wp:extent cx="1057148" cy="12192"/>
+                <wp:effectExtent l="0" t="0" r="29210" b="26035"/>
+                <wp:wrapNone/>
+                <wp:docPr id="971031149" name="Straight Connector 4"/>
+                <wp:cNvGraphicFramePr/>
+                <a:graphic xmlns:a="http://schemas.openxmlformats.org/drawingml/2006/main">
+                  <a:graphicData uri="http://schemas.microsoft.com/office/word/2010/wordprocessingShape">
+                    <wps:wsp>
+                      <wps:cNvCnPr/>
+                      <wps:spPr>
+                        <a:xfrm flipV="1">
+                          <a:off x="0" y="0"/>
+                          <a:ext cx="1057148" cy="12192"/>
+                        </a:xfrm>
+                        <a:prstGeom prst="line">
+                          <a:avLst/>
+                        </a:prstGeom>
+                        <a:ln>
+                          <a:solidFill>
+                            <a:schemeClr val="tx1"/>
+                          </a:solidFill>
+                        </a:ln>
+                      </wps:spPr>
+                      <wps:style>
+                        <a:lnRef idx="1">
+                          <a:schemeClr val="accent1"/>
+                        </a:lnRef>
+                        <a:fillRef idx="0">
+                          <a:schemeClr val="accent1"/>
+                        </a:fillRef>
+                        <a:effectRef idx="0">
+                          <a:schemeClr val="accent1"/>
+                        </a:effectRef>
+                        <a:fontRef idx="minor">
+                          <a:schemeClr val="tx1"/>
+                        </a:fontRef>
+                      </wps:style>
+                      <wps:bodyPr/>
+                    </wps:wsp>
+                  </a:graphicData>
+                </a:graphic>
+                <wp14:sizeRelH relativeFrom="margin">
+                  <wp14:pctWidth>0</wp14:pctWidth>
+                </wp14:sizeRelH>
+                <wp14:sizeRelV relativeFrom="margin">
+                  <wp14:pctHeight>0</wp14:pctHeight>
+                </wp14:sizeRelV>
+              </wp:anchor>
+            </w:drawing>
+          </mc:Choice>
+          <mc:Fallback>
+            <w:pict>
+              <v:line w14:anchorId="2657A28A" id="Straight Connector 4" o:spid="_x0000_s1026" style="position:absolute;flip:y;z-index:251701248;visibility:visible;mso-wrap-style:square;mso-width-percent:0;mso-height-percent:0;mso-wrap-distance-left:9pt;mso-wrap-distance-top:0;mso-wrap-distance-right:9pt;mso-wrap-distance-bottom:0;mso-position-horizontal:absolute;mso-position-horizontal-relative:text;mso-position-vertical:absolute;mso-position-vertical-relative:text;mso-width-percent:0;mso-height-percent:0;mso-width-relative:margin;mso-height-relative:margin" from="370.55pt,178.2pt" to="453.8pt,179.15pt" o:gfxdata="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" strokecolor="black [3213]" strokeweight=".5pt">
+                <v:stroke joinstyle="miter"/>
+              </v:line>
+            </w:pict>
+          </mc:Fallback>
+        </mc:AlternateContent>
+      </w:r>
+      <w:r>
+        <w:rPr>
+          <w:rFonts w:ascii="Calibri" w:hAnsi="Calibri" w:cs="Calibri"/>
+          <w:noProof/>
+          <w14:ligatures w14:val="none"/>
+        </w:rPr>
+        <mc:AlternateContent>
+          <mc:Choice Requires="wps">
+            <w:drawing>
+              <wp:anchor distT="0" distB="0" distL="114300" distR="114300" simplePos="0" relativeHeight="251699200" behindDoc="0" locked="0" layoutInCell="1" allowOverlap="1" wp14:anchorId="32AE59E4" wp14:editId="4B77F284">
+                <wp:simplePos x="0" y="0"/>
+                <wp:positionH relativeFrom="column">
+                  <wp:posOffset>4541520</wp:posOffset>
+                </wp:positionH>
+                <wp:positionV relativeFrom="paragraph">
+                  <wp:posOffset>1388618</wp:posOffset>
+                </wp:positionV>
+                <wp:extent cx="1221867" cy="3048"/>
+                <wp:effectExtent l="0" t="0" r="35560" b="35560"/>
+                <wp:wrapNone/>
+                <wp:docPr id="1724962535" name="Straight Connector 4"/>
+                <wp:cNvGraphicFramePr/>
+                <a:graphic xmlns:a="http://schemas.openxmlformats.org/drawingml/2006/main">
+                  <a:graphicData uri="http://schemas.microsoft.com/office/word/2010/wordprocessingShape">
+                    <wps:wsp>
+                      <wps:cNvCnPr/>
+                      <wps:spPr>
+                        <a:xfrm flipV="1">
+                          <a:off x="0" y="0"/>
+                          <a:ext cx="1221867" cy="3048"/>
+                        </a:xfrm>
+                        <a:prstGeom prst="line">
+                          <a:avLst/>
+                        </a:prstGeom>
+                        <a:ln>
+                          <a:solidFill>
+                            <a:schemeClr val="tx1"/>
+                          </a:solidFill>
+                        </a:ln>
+                      </wps:spPr>
+                      <wps:style>
+                        <a:lnRef idx="1">
+                          <a:schemeClr val="accent1"/>
+                        </a:lnRef>
+                        <a:fillRef idx="0">
+                          <a:schemeClr val="accent1"/>
+                        </a:fillRef>
+                        <a:effectRef idx="0">
+                          <a:schemeClr val="accent1"/>
+                        </a:effectRef>
+                        <a:fontRef idx="minor">
+                          <a:schemeClr val="tx1"/>
+                        </a:fontRef>
+                      </wps:style>
+                      <wps:bodyPr/>
+                    </wps:wsp>
+                  </a:graphicData>
+                </a:graphic>
+                <wp14:sizeRelH relativeFrom="margin">
+                  <wp14:pctWidth>0</wp14:pctWidth>
+                </wp14:sizeRelH>
+                <wp14:sizeRelV relativeFrom="margin">
+                  <wp14:pctHeight>0</wp14:pctHeight>
+                </wp14:sizeRelV>
+              </wp:anchor>
+            </w:drawing>
+          </mc:Choice>
+          <mc:Fallback>
+            <w:pict>
+              <v:line w14:anchorId="6478CABF" id="Straight Connector 4" o:spid="_x0000_s1026" style="position:absolute;flip:y;z-index:251699200;visibility:visible;mso-wrap-style:square;mso-width-percent:0;mso-height-percent:0;mso-wrap-distance-left:9pt;mso-wrap-distance-top:0;mso-wrap-distance-right:9pt;mso-wrap-distance-bottom:0;mso-position-horizontal:absolute;mso-position-horizontal-relative:text;mso-position-vertical:absolute;mso-position-vertical-relative:text;mso-width-percent:0;mso-height-percent:0;mso-width-relative:margin;mso-height-relative:margin" from="357.6pt,109.35pt" to="453.8pt,109.6pt" o:gfxdata="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" strokecolor="black [3213]" strokeweight=".5pt">
+                <v:stroke joinstyle="miter"/>
+              </v:line>
+            </w:pict>
+          </mc:Fallback>
+        </mc:AlternateContent>
+      </w:r>
+      <w:r>
+        <w:rPr>
+          <w:rFonts w:ascii="Calibri" w:hAnsi="Calibri" w:cs="Calibri"/>
+          <w:noProof/>
+          <w14:ligatures w14:val="none"/>
+        </w:rPr>
+        <mc:AlternateContent>
+          <mc:Choice Requires="wps">
+            <w:drawing>
+              <wp:anchor distT="0" distB="0" distL="114300" distR="114300" simplePos="0" relativeHeight="251697152" behindDoc="0" locked="0" layoutInCell="1" allowOverlap="1" wp14:anchorId="55387567" wp14:editId="365F3481">
+                <wp:simplePos x="0" y="0"/>
+                <wp:positionH relativeFrom="column">
+                  <wp:posOffset>2840737</wp:posOffset>
+                </wp:positionH>
+                <wp:positionV relativeFrom="paragraph">
+                  <wp:posOffset>1422147</wp:posOffset>
+                </wp:positionV>
+                <wp:extent cx="1636776" cy="6096"/>
+                <wp:effectExtent l="0" t="0" r="20955" b="32385"/>
+                <wp:wrapNone/>
+                <wp:docPr id="156190015" name="Straight Connector 4"/>
+                <wp:cNvGraphicFramePr/>
+                <a:graphic xmlns:a="http://schemas.openxmlformats.org/drawingml/2006/main">
+                  <a:graphicData uri="http://schemas.microsoft.com/office/word/2010/wordprocessingShape">
+                    <wps:wsp>
+                      <wps:cNvCnPr/>
+                      <wps:spPr>
+                        <a:xfrm flipV="1">
+                          <a:off x="0" y="0"/>
+                          <a:ext cx="1636776" cy="6096"/>
+                        </a:xfrm>
+                        <a:prstGeom prst="line">
+                          <a:avLst/>
+                        </a:prstGeom>
+                        <a:ln>
+                          <a:solidFill>
+                            <a:schemeClr val="tx1"/>
+                          </a:solidFill>
+                        </a:ln>
+                      </wps:spPr>
+                      <wps:style>
+                        <a:lnRef idx="1">
+                          <a:schemeClr val="accent1"/>
+                        </a:lnRef>
+                        <a:fillRef idx="0">
+                          <a:schemeClr val="accent1"/>
+                        </a:fillRef>
+                        <a:effectRef idx="0">
+                          <a:schemeClr val="accent1"/>
+                        </a:effectRef>
+                        <a:fontRef idx="minor">
+                          <a:schemeClr val="tx1"/>
+                        </a:fontRef>
+                      </wps:style>
+                      <wps:bodyPr/>
+                    </wps:wsp>
+                  </a:graphicData>
+                </a:graphic>
+                <wp14:sizeRelH relativeFrom="margin">
+                  <wp14:pctWidth>0</wp14:pctWidth>
+                </wp14:sizeRelH>
+                <wp14:sizeRelV relativeFrom="margin">
+                  <wp14:pctHeight>0</wp14:pctHeight>
+                </wp14:sizeRelV>
+              </wp:anchor>
+            </w:drawing>
+          </mc:Choice>
+          <mc:Fallback>
+            <w:pict>
+              <v:line w14:anchorId="11A537E7" id="Straight Connector 4" o:spid="_x0000_s1026" style="position:absolute;flip:y;z-index:251697152;visibility:visible;mso-wrap-style:square;mso-width-percent:0;mso-height-percent:0;mso-wrap-distance-left:9pt;mso-wrap-distance-top:0;mso-wrap-distance-right:9pt;mso-wrap-distance-bottom:0;mso-position-horizontal:absolute;mso-position-horizontal-relative:text;mso-position-vertical:absolute;mso-position-vertical-relative:text;mso-width-percent:0;mso-height-percent:0;mso-width-relative:margin;mso-height-relative:margin" from="223.7pt,112pt" to="352.6pt,112.5pt" o:gfxdata="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" strokecolor="black [3213]" strokeweight=".5pt">
+                <v:stroke joinstyle="miter"/>
+              </v:line>
+            </w:pict>
+          </mc:Fallback>
+        </mc:AlternateContent>
+      </w:r>
+      <w:r>
+        <w:rPr>
+          <w:rFonts w:ascii="Calibri" w:hAnsi="Calibri" w:cs="Calibri"/>
+          <w:noProof/>
+          <w14:ligatures w14:val="none"/>
+        </w:rPr>
+        <mc:AlternateContent>
+          <mc:Choice Requires="wps">
+            <w:drawing>
+              <wp:anchor distT="0" distB="0" distL="114300" distR="114300" simplePos="0" relativeHeight="251695104" behindDoc="0" locked="0" layoutInCell="1" allowOverlap="1" wp14:anchorId="35877D11" wp14:editId="232A4008">
+                <wp:simplePos x="0" y="0"/>
+                <wp:positionH relativeFrom="column">
+                  <wp:posOffset>2841171</wp:posOffset>
+                </wp:positionH>
+                <wp:positionV relativeFrom="paragraph">
+                  <wp:posOffset>1289776</wp:posOffset>
+                </wp:positionV>
+                <wp:extent cx="1621428" cy="7257"/>
+                <wp:effectExtent l="0" t="0" r="36195" b="31115"/>
+                <wp:wrapNone/>
+                <wp:docPr id="1017127924" name="Straight Connector 4"/>
+                <wp:cNvGraphicFramePr/>
+                <a:graphic xmlns:a="http://schemas.openxmlformats.org/drawingml/2006/main">
+                  <a:graphicData uri="http://schemas.microsoft.com/office/word/2010/wordprocessingShape">
+                    <wps:wsp>
+                      <wps:cNvCnPr/>
+                      <wps:spPr>
+                        <a:xfrm>
+                          <a:off x="0" y="0"/>
+                          <a:ext cx="1621428" cy="7257"/>
+                        </a:xfrm>
+                        <a:prstGeom prst="line">
+                          <a:avLst/>
+                        </a:prstGeom>
+                        <a:ln>
+                          <a:solidFill>
+                            <a:schemeClr val="tx1"/>
+                          </a:solidFill>
+                        </a:ln>
+                      </wps:spPr>
+                      <wps:style>
+                        <a:lnRef idx="1">
+                          <a:schemeClr val="accent1"/>
+                        </a:lnRef>
+                        <a:fillRef idx="0">
+                          <a:schemeClr val="accent1"/>
+                        </a:fillRef>
+                        <a:effectRef idx="0">
+                          <a:schemeClr val="accent1"/>
+                        </a:effectRef>
+                        <a:fontRef idx="minor">
+                          <a:schemeClr val="tx1"/>
+                        </a:fontRef>
+                      </wps:style>
+                      <wps:bodyPr/>
+                    </wps:wsp>
+                  </a:graphicData>
+                </a:graphic>
+                <wp14:sizeRelH relativeFrom="margin">
+                  <wp14:pctWidth>0</wp14:pctWidth>
+                </wp14:sizeRelH>
+                <wp14:sizeRelV relativeFrom="margin">
+                  <wp14:pctHeight>0</wp14:pctHeight>
+                </wp14:sizeRelV>
+              </wp:anchor>
+            </w:drawing>
+          </mc:Choice>
+          <mc:Fallback>
+            <w:pict>
+              <v:line w14:anchorId="431C251F" id="Straight Connector 4" o:spid="_x0000_s1026" style="position:absolute;z-index:251695104;visibility:visible;mso-wrap-style:square;mso-width-percent:0;mso-height-percent:0;mso-wrap-distance-left:9pt;mso-wrap-distance-top:0;mso-wrap-distance-right:9pt;mso-wrap-distance-bottom:0;mso-position-horizontal:absolute;mso-position-horizontal-relative:text;mso-position-vertical:absolute;mso-position-vertical-relative:text;mso-width-percent:0;mso-height-percent:0;mso-width-relative:margin;mso-height-relative:margin" from="223.7pt,101.55pt" to="351.35pt,102.1pt" o:gfxdata="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" strokecolor="black [3213]" strokeweight=".5pt">
+                <v:stroke joinstyle="miter"/>
+              </v:line>
+            </w:pict>
+          </mc:Fallback>
+        </mc:AlternateContent>
+      </w:r>
+      <w:r>
+        <w:rPr>
+          <w:rFonts w:ascii="Calibri" w:hAnsi="Calibri" w:cs="Calibri"/>
+          <w:noProof/>
+          <w14:ligatures w14:val="none"/>
+        </w:rPr>
+        <mc:AlternateContent>
+          <mc:Choice Requires="wps">
+            <w:drawing>
+              <wp:anchor distT="0" distB="0" distL="114300" distR="114300" simplePos="0" relativeHeight="251693056" behindDoc="0" locked="0" layoutInCell="1" allowOverlap="1" wp14:anchorId="333B26A0" wp14:editId="63705575">
+                <wp:simplePos x="0" y="0"/>
+                <wp:positionH relativeFrom="column">
+                  <wp:posOffset>-668594</wp:posOffset>
+                </wp:positionH>
+                <wp:positionV relativeFrom="paragraph">
+                  <wp:posOffset>637335</wp:posOffset>
+                </wp:positionV>
+                <wp:extent cx="1083699" cy="0"/>
+                <wp:effectExtent l="0" t="0" r="0" b="0"/>
+                <wp:wrapNone/>
+                <wp:docPr id="1080036022" name="Straight Connector 4"/>
+                <wp:cNvGraphicFramePr/>
+                <a:graphic xmlns:a="http://schemas.openxmlformats.org/drawingml/2006/main">
+                  <a:graphicData uri="http://schemas.microsoft.com/office/word/2010/wordprocessingShape">
+                    <wps:wsp>
+                      <wps:cNvCnPr/>
+                      <wps:spPr>
+                        <a:xfrm>
+                          <a:off x="0" y="0"/>
+                          <a:ext cx="1083699" cy="0"/>
+                        </a:xfrm>
+                        <a:prstGeom prst="line">
+                          <a:avLst/>
+                        </a:prstGeom>
+                        <a:ln>
+                          <a:solidFill>
+                            <a:schemeClr val="tx1"/>
+                          </a:solidFill>
+                        </a:ln>
+                      </wps:spPr>
+                      <wps:style>
+                        <a:lnRef idx="1">
+                          <a:schemeClr val="accent1"/>
+                        </a:lnRef>
+                        <a:fillRef idx="0">
+                          <a:schemeClr val="accent1"/>
+                        </a:fillRef>
+                        <a:effectRef idx="0">
+                          <a:schemeClr val="accent1"/>
+                        </a:effectRef>
+                        <a:fontRef idx="minor">
+                          <a:schemeClr val="tx1"/>
+                        </a:fontRef>
+                      </wps:style>
+                      <wps:bodyPr/>
+                    </wps:wsp>
+                  </a:graphicData>
+                </a:graphic>
+                <wp14:sizeRelH relativeFrom="margin">
+                  <wp14:pctWidth>0</wp14:pctWidth>
+                </wp14:sizeRelH>
+                <wp14:sizeRelV relativeFrom="margin">
+                  <wp14:pctHeight>0</wp14:pctHeight>
+                </wp14:sizeRelV>
+              </wp:anchor>
+            </w:drawing>
+          </mc:Choice>
+          <mc:Fallback>
+            <w:pict>
+              <v:line w14:anchorId="38D0C274" id="Straight Connector 4" o:spid="_x0000_s1026" style="position:absolute;z-index:251693056;visibility:visible;mso-wrap-style:square;mso-width-percent:0;mso-height-percent:0;mso-wrap-distance-left:9pt;mso-wrap-distance-top:0;mso-wrap-distance-right:9pt;mso-wrap-distance-bottom:0;mso-position-horizontal:absolute;mso-position-horizontal-relative:text;mso-position-vertical:absolute;mso-position-vertical-relative:text;mso-width-percent:0;mso-height-percent:0;mso-width-relative:margin;mso-height-relative:margin" from="-52.65pt,50.2pt" to="32.7pt,50.2pt" o:gfxdata="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" strokecolor="black [3213]" strokeweight=".5pt">
+                <v:stroke joinstyle="miter"/>
+              </v:line>
+            </w:pict>
+          </mc:Fallback>
+        </mc:AlternateContent>
+      </w:r>
+      <w:r>
+        <w:rPr>
+          <w:rFonts w:ascii="Calibri" w:hAnsi="Calibri" w:cs="Calibri"/>
+          <w:noProof/>
+          <w14:ligatures w14:val="none"/>
+        </w:rPr>
+        <mc:AlternateContent>
+          <mc:Choice Requires="wps">
+            <w:drawing>
+              <wp:anchor distT="0" distB="0" distL="114300" distR="114300" simplePos="0" relativeHeight="251691008" behindDoc="0" locked="0" layoutInCell="1" allowOverlap="1" wp14:anchorId="532FFACF" wp14:editId="6820734B">
+                <wp:simplePos x="0" y="0"/>
+                <wp:positionH relativeFrom="column">
+                  <wp:posOffset>3549445</wp:posOffset>
+                </wp:positionH>
+                <wp:positionV relativeFrom="paragraph">
+                  <wp:posOffset>2276557</wp:posOffset>
+                </wp:positionV>
+                <wp:extent cx="1083699" cy="0"/>
+                <wp:effectExtent l="0" t="0" r="0" b="0"/>
+                <wp:wrapNone/>
+                <wp:docPr id="563933183" name="Straight Connector 4"/>
+                <wp:cNvGraphicFramePr/>
+                <a:graphic xmlns:a="http://schemas.openxmlformats.org/drawingml/2006/main">
+                  <a:graphicData uri="http://schemas.microsoft.com/office/word/2010/wordprocessingShape">
+                    <wps:wsp>
+                      <wps:cNvCnPr/>
+                      <wps:spPr>
+                        <a:xfrm>
+                          <a:off x="0" y="0"/>
+                          <a:ext cx="1083699" cy="0"/>
+                        </a:xfrm>
+                        <a:prstGeom prst="line">
+                          <a:avLst/>
+                        </a:prstGeom>
+                        <a:ln>
+                          <a:solidFill>
+                            <a:schemeClr val="tx1"/>
+                          </a:solidFill>
+                        </a:ln>
+                      </wps:spPr>
+                      <wps:style>
+                        <a:lnRef idx="1">
+                          <a:schemeClr val="accent1"/>
+                        </a:lnRef>
+                        <a:fillRef idx="0">
+                          <a:schemeClr val="accent1"/>
+                        </a:fillRef>
+                        <a:effectRef idx="0">
+                          <a:schemeClr val="accent1"/>
+                        </a:effectRef>
+                        <a:fontRef idx="minor">
+                          <a:schemeClr val="tx1"/>
+                        </a:fontRef>
+                      </wps:style>
+                      <wps:bodyPr/>
+                    </wps:wsp>
+                  </a:graphicData>
+                </a:graphic>
+                <wp14:sizeRelH relativeFrom="margin">
+                  <wp14:pctWidth>0</wp14:pctWidth>
+                </wp14:sizeRelH>
+                <wp14:sizeRelV relativeFrom="margin">
+                  <wp14:pctHeight>0</wp14:pctHeight>
+                </wp14:sizeRelV>
+              </wp:anchor>
+            </w:drawing>
+          </mc:Choice>
+          <mc:Fallback>
+            <w:pict>
+              <v:line w14:anchorId="508D685B" id="Straight Connector 4" o:spid="_x0000_s1026" style="position:absolute;z-index:251691008;visibility:visible;mso-wrap-style:square;mso-width-percent:0;mso-height-percent:0;mso-wrap-distance-left:9pt;mso-wrap-distance-top:0;mso-wrap-distance-right:9pt;mso-wrap-distance-bottom:0;mso-position-horizontal:absolute;mso-position-horizontal-relative:text;mso-position-vertical:absolute;mso-position-vertical-relative:text;mso-width-percent:0;mso-height-percent:0;mso-width-relative:margin;mso-height-relative:margin" from="279.5pt,179.25pt" to="364.85pt,179.25pt" o:gfxdata="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" strokecolor="black [3213]" strokeweight=".5pt">
+                <v:stroke joinstyle="miter"/>
+              </v:line>
+            </w:pict>
+          </mc:Fallback>
+        </mc:AlternateContent>
+      </w:r>
+      <w:r>
+        <w:rPr>
+          <w:rFonts w:ascii="Calibri" w:hAnsi="Calibri" w:cs="Calibri"/>
+          <w:noProof/>
+          <w14:ligatures w14:val="none"/>
+        </w:rPr>
+        <mc:AlternateContent>
+          <mc:Choice Requires="wps">
+            <w:drawing>
+              <wp:anchor distT="0" distB="0" distL="114300" distR="114300" simplePos="0" relativeHeight="251688960" behindDoc="0" locked="0" layoutInCell="1" allowOverlap="1" wp14:anchorId="0BE4938F" wp14:editId="6909086C">
+                <wp:simplePos x="0" y="0"/>
+                <wp:positionH relativeFrom="margin">
+                  <wp:posOffset>2391508</wp:posOffset>
+                </wp:positionH>
+                <wp:positionV relativeFrom="paragraph">
+                  <wp:posOffset>2269490</wp:posOffset>
+                </wp:positionV>
+                <wp:extent cx="1096107" cy="13091"/>
+                <wp:effectExtent l="0" t="0" r="27940" b="25400"/>
+                <wp:wrapNone/>
+                <wp:docPr id="899864194" name="Straight Connector 4"/>
+                <wp:cNvGraphicFramePr/>
+                <a:graphic xmlns:a="http://schemas.openxmlformats.org/drawingml/2006/main">
+                  <a:graphicData uri="http://schemas.microsoft.com/office/word/2010/wordprocessingShape">
+                    <wps:wsp>
+                      <wps:cNvCnPr/>
+                      <wps:spPr>
+                        <a:xfrm flipV="1">
+                          <a:off x="0" y="0"/>
+                          <a:ext cx="1096107" cy="13091"/>
+                        </a:xfrm>
+                        <a:prstGeom prst="line">
+                          <a:avLst/>
+                        </a:prstGeom>
+                        <a:ln>
+                          <a:solidFill>
+                            <a:schemeClr val="tx1"/>
+                          </a:solidFill>
+                        </a:ln>
+                      </wps:spPr>
+                      <wps:style>
+                        <a:lnRef idx="1">
+                          <a:schemeClr val="accent1"/>
+                        </a:lnRef>
+                        <a:fillRef idx="0">
+                          <a:schemeClr val="accent1"/>
+                        </a:fillRef>
+                        <a:effectRef idx="0">
+                          <a:schemeClr val="accent1"/>
+                        </a:effectRef>
+                        <a:fontRef idx="minor">
+                          <a:schemeClr val="tx1"/>
+                        </a:fontRef>
+                      </wps:style>
+                      <wps:bodyPr/>
+                    </wps:wsp>
+                  </a:graphicData>
+                </a:graphic>
+                <wp14:sizeRelH relativeFrom="margin">
+                  <wp14:pctWidth>0</wp14:pctWidth>
+                </wp14:sizeRelH>
+                <wp14:sizeRelV relativeFrom="margin">
+                  <wp14:pctHeight>0</wp14:pctHeight>
+                </wp14:sizeRelV>
+              </wp:anchor>
+            </w:drawing>
+          </mc:Choice>
+          <mc:Fallback>
+            <w:pict>
+              <v:line w14:anchorId="6928D9A3" id="Straight Connector 4" o:spid="_x0000_s1026" style="position:absolute;flip:y;z-index:251688960;visibility:visible;mso-wrap-style:square;mso-width-percent:0;mso-height-percent:0;mso-wrap-distance-left:9pt;mso-wrap-distance-top:0;mso-wrap-distance-right:9pt;mso-wrap-distance-bottom:0;mso-position-horizontal:absolute;mso-position-horizontal-relative:margin;mso-position-vertical:absolute;mso-position-vertical-relative:text;mso-width-percent:0;mso-height-percent:0;mso-width-relative:margin;mso-height-relative:margin" from="188.3pt,178.7pt" to="274.6pt,179.75pt" o:gfxdata="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" strokecolor="black [3213]" strokeweight=".5pt">
+                <v:stroke joinstyle="miter"/>
+                <w10:wrap anchorx="margin"/>
+              </v:line>
+            </w:pict>
+          </mc:Fallback>
+        </mc:AlternateContent>
+      </w:r>
+      <w:r>
+        <w:rPr>
+          <w:rFonts w:ascii="Calibri" w:hAnsi="Calibri" w:cs="Calibri"/>
+          <w:noProof/>
+          <w14:ligatures w14:val="none"/>
+        </w:rPr>
+        <mc:AlternateContent>
+          <mc:Choice Requires="wps">
+            <w:drawing>
+              <wp:anchor distT="0" distB="0" distL="114300" distR="114300" simplePos="0" relativeHeight="251686912" behindDoc="0" locked="0" layoutInCell="1" allowOverlap="1" wp14:anchorId="27C351D9" wp14:editId="5C0A3121">
+                <wp:simplePos x="0" y="0"/>
+                <wp:positionH relativeFrom="column">
+                  <wp:posOffset>873662</wp:posOffset>
+                </wp:positionH>
+                <wp:positionV relativeFrom="paragraph">
+                  <wp:posOffset>2122415</wp:posOffset>
+                </wp:positionV>
+                <wp:extent cx="1457740" cy="3727"/>
+                <wp:effectExtent l="0" t="0" r="28575" b="34925"/>
+                <wp:wrapNone/>
+                <wp:docPr id="1931481214" name="Straight Connector 4"/>
+                <wp:cNvGraphicFramePr/>
+                <a:graphic xmlns:a="http://schemas.openxmlformats.org/drawingml/2006/main">
+                  <a:graphicData uri="http://schemas.microsoft.com/office/word/2010/wordprocessingShape">
+                    <wps:wsp>
+                      <wps:cNvCnPr/>
+                      <wps:spPr>
+                        <a:xfrm flipV="1">
+                          <a:off x="0" y="0"/>
+                          <a:ext cx="1457740" cy="3727"/>
+                        </a:xfrm>
+                        <a:prstGeom prst="line">
+                          <a:avLst/>
+                        </a:prstGeom>
+                        <a:ln w="6350">
+                          <a:solidFill>
+                            <a:schemeClr val="tx1"/>
+                          </a:solidFill>
+                        </a:ln>
+                      </wps:spPr>
+                      <wps:style>
+                        <a:lnRef idx="1">
+                          <a:schemeClr val="accent1"/>
+                        </a:lnRef>
+                        <a:fillRef idx="0">
+                          <a:schemeClr val="accent1"/>
+                        </a:fillRef>
+                        <a:effectRef idx="0">
+                          <a:schemeClr val="accent1"/>
+                        </a:effectRef>
+                        <a:fontRef idx="minor">
+                          <a:schemeClr val="tx1"/>
+                        </a:fontRef>
+                      </wps:style>
+                      <wps:bodyPr/>
+                    </wps:wsp>
+                  </a:graphicData>
+                </a:graphic>
+                <wp14:sizeRelH relativeFrom="margin">
+                  <wp14:pctWidth>0</wp14:pctWidth>
+                </wp14:sizeRelH>
+                <wp14:sizeRelV relativeFrom="margin">
+                  <wp14:pctHeight>0</wp14:pctHeight>
+                </wp14:sizeRelV>
+              </wp:anchor>
+            </w:drawing>
+          </mc:Choice>
+          <mc:Fallback>
+            <w:pict>
+              <v:line w14:anchorId="794A9AE7" id="Straight Connector 4" o:spid="_x0000_s1026" style="position:absolute;flip:y;z-index:251686912;visibility:visible;mso-wrap-style:square;mso-width-percent:0;mso-height-percent:0;mso-wrap-distance-left:9pt;mso-wrap-distance-top:0;mso-wrap-distance-right:9pt;mso-wrap-distance-bottom:0;mso-position-horizontal:absolute;mso-position-horizontal-relative:text;mso-position-vertical:absolute;mso-position-vertical-relative:text;mso-width-percent:0;mso-height-percent:0;mso-width-relative:margin;mso-height-relative:margin" from="68.8pt,167.1pt" to="183.6pt,167.4pt" o:gfxdata="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" strokecolor="black [3213]" strokeweight=".5pt">
+                <v:stroke joinstyle="miter"/>
+              </v:line>
+            </w:pict>
+          </mc:Fallback>
+        </mc:AlternateContent>
+      </w:r>
+      <w:r>
+        <w:rPr>
+          <w:rFonts w:ascii="Calibri" w:hAnsi="Calibri" w:cs="Calibri"/>
+          <w:noProof/>
+          <w14:ligatures w14:val="none"/>
+        </w:rPr>
+        <mc:AlternateContent>
+          <mc:Choice Requires="wps">
+            <w:drawing>
+              <wp:anchor distT="0" distB="0" distL="114300" distR="114300" simplePos="0" relativeHeight="251684864" behindDoc="0" locked="0" layoutInCell="1" allowOverlap="1" wp14:anchorId="2304895D" wp14:editId="47D9B953">
+                <wp:simplePos x="0" y="0"/>
+                <wp:positionH relativeFrom="column">
+                  <wp:posOffset>-658495</wp:posOffset>
+                </wp:positionH>
+                <wp:positionV relativeFrom="paragraph">
+                  <wp:posOffset>2125472</wp:posOffset>
+                </wp:positionV>
+                <wp:extent cx="1457740" cy="3727"/>
+                <wp:effectExtent l="0" t="0" r="28575" b="34925"/>
+                <wp:wrapNone/>
+                <wp:docPr id="455635731" name="Straight Connector 4"/>
+                <wp:cNvGraphicFramePr/>
+                <a:graphic xmlns:a="http://schemas.openxmlformats.org/drawingml/2006/main">
+                  <a:graphicData uri="http://schemas.microsoft.com/office/word/2010/wordprocessingShape">
+                    <wps:wsp>
+                      <wps:cNvCnPr/>
+                      <wps:spPr>
+                        <a:xfrm flipV="1">
+                          <a:off x="0" y="0"/>
+                          <a:ext cx="1457740" cy="3727"/>
+                        </a:xfrm>
+                        <a:prstGeom prst="line">
+                          <a:avLst/>
+                        </a:prstGeom>
+                        <a:ln w="6350">
+                          <a:solidFill>
+                            <a:schemeClr val="tx1"/>
+                          </a:solidFill>
+                        </a:ln>
+                      </wps:spPr>
+                      <wps:style>
+                        <a:lnRef idx="1">
+                          <a:schemeClr val="accent1"/>
+                        </a:lnRef>
+                        <a:fillRef idx="0">
+                          <a:schemeClr val="accent1"/>
+                        </a:fillRef>
+                        <a:effectRef idx="0">
+                          <a:schemeClr val="accent1"/>
+                        </a:effectRef>
+                        <a:fontRef idx="minor">
+                          <a:schemeClr val="tx1"/>
+                        </a:fontRef>
+                      </wps:style>
+                      <wps:bodyPr/>
+                    </wps:wsp>
+                  </a:graphicData>
+                </a:graphic>
+                <wp14:sizeRelH relativeFrom="margin">
+                  <wp14:pctWidth>0</wp14:pctWidth>
+                </wp14:sizeRelH>
+                <wp14:sizeRelV relativeFrom="margin">
+                  <wp14:pctHeight>0</wp14:pctHeight>
+                </wp14:sizeRelV>
+              </wp:anchor>
+            </w:drawing>
+          </mc:Choice>
+          <mc:Fallback>
+            <w:pict>
+              <v:line w14:anchorId="10EBECE1" id="Straight Connector 4" o:spid="_x0000_s1026" style="position:absolute;flip:y;z-index:251684864;visibility:visible;mso-wrap-style:square;mso-width-percent:0;mso-height-percent:0;mso-wrap-distance-left:9pt;mso-wrap-distance-top:0;mso-wrap-distance-right:9pt;mso-wrap-distance-bottom:0;mso-position-horizontal:absolute;mso-position-horizontal-relative:text;mso-position-vertical:absolute;mso-position-vertical-relative:text;mso-width-percent:0;mso-height-percent:0;mso-width-relative:margin;mso-height-relative:margin" from="-51.85pt,167.35pt" to="62.95pt,167.65pt" o:gfxdata="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" strokecolor="black [3213]" strokeweight=".5pt">
+                <v:stroke joinstyle="miter"/>
+              </v:line>
+            </w:pict>
+          </mc:Fallback>
+        </mc:AlternateContent>
+      </w:r>
+      <w:r>
+        <w:rPr>
+          <w:rFonts w:ascii="Calibri" w:hAnsi="Calibri" w:cs="Calibri"/>
+          <w:noProof/>
+          <w14:ligatures w14:val="none"/>
+        </w:rPr>
+        <mc:AlternateContent>
+          <mc:Choice Requires="wps">
+            <w:drawing>
+              <wp:anchor distT="0" distB="0" distL="114300" distR="114300" simplePos="0" relativeHeight="251680768" behindDoc="0" locked="0" layoutInCell="1" allowOverlap="1" wp14:anchorId="5B77980E" wp14:editId="7651609A">
+                <wp:simplePos x="0" y="0"/>
+                <wp:positionH relativeFrom="column">
+                  <wp:posOffset>4154424</wp:posOffset>
+                </wp:positionH>
+                <wp:positionV relativeFrom="paragraph">
+                  <wp:posOffset>2772410</wp:posOffset>
+                </wp:positionV>
+                <wp:extent cx="1074420" cy="13208"/>
+                <wp:effectExtent l="0" t="0" r="30480" b="25400"/>
+                <wp:wrapNone/>
+                <wp:docPr id="2101648573" name="Straight Connector 4"/>
+                <wp:cNvGraphicFramePr/>
+                <a:graphic xmlns:a="http://schemas.openxmlformats.org/drawingml/2006/main">
+                  <a:graphicData uri="http://schemas.microsoft.com/office/word/2010/wordprocessingShape">
+                    <wps:wsp>
+                      <wps:cNvCnPr/>
+                      <wps:spPr>
+                        <a:xfrm flipV="1">
+                          <a:off x="0" y="0"/>
+                          <a:ext cx="1074420" cy="13208"/>
+                        </a:xfrm>
+                        <a:prstGeom prst="line">
+                          <a:avLst/>
+                        </a:prstGeom>
+                        <a:ln>
+                          <a:solidFill>
+                            <a:schemeClr val="tx1"/>
+                          </a:solidFill>
+                        </a:ln>
+                      </wps:spPr>
+                      <wps:style>
+                        <a:lnRef idx="1">
+                          <a:schemeClr val="accent1"/>
+                        </a:lnRef>
+                        <a:fillRef idx="0">
+                          <a:schemeClr val="accent1"/>
+                        </a:fillRef>
+                        <a:effectRef idx="0">
+                          <a:schemeClr val="accent1"/>
+                        </a:effectRef>
+                        <a:fontRef idx="minor">
+                          <a:schemeClr val="tx1"/>
+                        </a:fontRef>
+                      </wps:style>
+                      <wps:bodyPr/>
+                    </wps:wsp>
+                  </a:graphicData>
+                </a:graphic>
+                <wp14:sizeRelH relativeFrom="margin">
+                  <wp14:pctWidth>0</wp14:pctWidth>
+                </wp14:sizeRelH>
+                <wp14:sizeRelV relativeFrom="margin">
+                  <wp14:pctHeight>0</wp14:pctHeight>
+                </wp14:sizeRelV>
+              </wp:anchor>
+            </w:drawing>
+          </mc:Choice>
+          <mc:Fallback>
+            <w:pict>
+              <v:line w14:anchorId="54B11DD2" id="Straight Connector 4" o:spid="_x0000_s1026" style="position:absolute;flip:y;z-index:251680768;visibility:visible;mso-wrap-style:square;mso-width-percent:0;mso-height-percent:0;mso-wrap-distance-left:9pt;mso-wrap-distance-top:0;mso-wrap-distance-right:9pt;mso-wrap-distance-bottom:0;mso-position-horizontal:absolute;mso-position-horizontal-relative:text;mso-position-vertical:absolute;mso-position-vertical-relative:text;mso-width-percent:0;mso-height-percent:0;mso-width-relative:margin;mso-height-relative:margin" from="327.1pt,218.3pt" to="411.7pt,219.35pt" o:gfxdata="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" strokecolor="black [3213]" strokeweight=".5pt">
+                <v:stroke joinstyle="miter"/>
+              </v:line>
+            </w:pict>
+          </mc:Fallback>
+        </mc:AlternateContent>
+      </w:r>
+      <w:r>
+        <w:rPr>
+          <w:rFonts w:ascii="Calibri" w:hAnsi="Calibri" w:cs="Calibri"/>
+          <w:noProof/>
+          <w14:ligatures w14:val="none"/>
+        </w:rPr>
+        <mc:AlternateContent>
+          <mc:Choice Requires="wps">
+            <w:drawing>
+              <wp:anchor distT="0" distB="0" distL="114300" distR="114300" simplePos="0" relativeHeight="251678720" behindDoc="0" locked="0" layoutInCell="1" allowOverlap="1" wp14:anchorId="73886BF8" wp14:editId="65476F94">
+                <wp:simplePos x="0" y="0"/>
+                <wp:positionH relativeFrom="column">
+                  <wp:posOffset>2929890</wp:posOffset>
+                </wp:positionH>
+                <wp:positionV relativeFrom="paragraph">
+                  <wp:posOffset>2775497</wp:posOffset>
+                </wp:positionV>
+                <wp:extent cx="1140372" cy="10510"/>
+                <wp:effectExtent l="0" t="0" r="22225" b="27940"/>
+                <wp:wrapNone/>
+                <wp:docPr id="1516446795" name="Straight Connector 4"/>
+                <wp:cNvGraphicFramePr/>
+                <a:graphic xmlns:a="http://schemas.openxmlformats.org/drawingml/2006/main">
+                  <a:graphicData uri="http://schemas.microsoft.com/office/word/2010/wordprocessingShape">
+                    <wps:wsp>
+                      <wps:cNvCnPr/>
+                      <wps:spPr>
+                        <a:xfrm flipV="1">
+                          <a:off x="0" y="0"/>
+                          <a:ext cx="1140372" cy="10510"/>
+                        </a:xfrm>
+                        <a:prstGeom prst="line">
+                          <a:avLst/>
+                        </a:prstGeom>
+                        <a:ln>
+                          <a:solidFill>
+                            <a:schemeClr val="tx1"/>
+                          </a:solidFill>
+                        </a:ln>
+                      </wps:spPr>
+                      <wps:style>
+                        <a:lnRef idx="1">
+                          <a:schemeClr val="accent1"/>
+                        </a:lnRef>
+                        <a:fillRef idx="0">
+                          <a:schemeClr val="accent1"/>
+                        </a:fillRef>
+                        <a:effectRef idx="0">
+                          <a:schemeClr val="accent1"/>
+                        </a:effectRef>
+                        <a:fontRef idx="minor">
+                          <a:schemeClr val="tx1"/>
+                        </a:fontRef>
+                      </wps:style>
+                      <wps:bodyPr/>
+                    </wps:wsp>
+                  </a:graphicData>
+                </a:graphic>
+                <wp14:sizeRelH relativeFrom="margin">
+                  <wp14:pctWidth>0</wp14:pctWidth>
+                </wp14:sizeRelH>
+                <wp14:sizeRelV relativeFrom="margin">
+                  <wp14:pctHeight>0</wp14:pctHeight>
+                </wp14:sizeRelV>
+              </wp:anchor>
+            </w:drawing>
+          </mc:Choice>
+          <mc:Fallback>
+            <w:pict>
+              <v:line w14:anchorId="5C0CB28F" id="Straight Connector 4" o:spid="_x0000_s1026" style="position:absolute;flip:y;z-index:251678720;visibility:visible;mso-wrap-style:square;mso-width-percent:0;mso-height-percent:0;mso-wrap-distance-left:9pt;mso-wrap-distance-top:0;mso-wrap-distance-right:9pt;mso-wrap-distance-bottom:0;mso-position-horizontal:absolute;mso-position-horizontal-relative:text;mso-position-vertical:absolute;mso-position-vertical-relative:text;mso-width-percent:0;mso-height-percent:0;mso-width-relative:margin;mso-height-relative:margin" from="230.7pt,218.55pt" to="320.5pt,219.4pt" o:gfxdata="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" strokecolor="black [3213]" strokeweight=".5pt">
+                <v:stroke joinstyle="miter"/>
+              </v:line>
+            </w:pict>
+          </mc:Fallback>
+        </mc:AlternateContent>
+      </w:r>
+      <w:r>
+        <w:rPr>
+          <w:rFonts w:ascii="Calibri" w:hAnsi="Calibri" w:cs="Calibri"/>
+          <w:noProof/>
+          <w14:ligatures w14:val="none"/>
+        </w:rPr>
+        <mc:AlternateContent>
+          <mc:Choice Requires="wps">
+            <w:drawing>
+              <wp:anchor distT="0" distB="0" distL="114300" distR="114300" simplePos="0" relativeHeight="251682816" behindDoc="0" locked="0" layoutInCell="1" allowOverlap="1" wp14:anchorId="37401038" wp14:editId="7DD3432F">
+                <wp:simplePos x="0" y="0"/>
+                <wp:positionH relativeFrom="column">
+                  <wp:posOffset>874644</wp:posOffset>
+                </wp:positionH>
+                <wp:positionV relativeFrom="paragraph">
+                  <wp:posOffset>1463731</wp:posOffset>
+                </wp:positionV>
+                <wp:extent cx="1457740" cy="3727"/>
+                <wp:effectExtent l="0" t="0" r="28575" b="34925"/>
+                <wp:wrapNone/>
+                <wp:docPr id="1515451535" name="Straight Connector 4"/>
+                <wp:cNvGraphicFramePr/>
+                <a:graphic xmlns:a="http://schemas.openxmlformats.org/drawingml/2006/main">
+                  <a:graphicData uri="http://schemas.microsoft.com/office/word/2010/wordprocessingShape">
+                    <wps:wsp>
+                      <wps:cNvCnPr/>
+                      <wps:spPr>
+                        <a:xfrm flipV="1">
+                          <a:off x="0" y="0"/>
+                          <a:ext cx="1457740" cy="3727"/>
+                        </a:xfrm>
+                        <a:prstGeom prst="line">
+                          <a:avLst/>
+                        </a:prstGeom>
+                        <a:ln>
+                          <a:solidFill>
+                            <a:schemeClr val="tx1"/>
+                          </a:solidFill>
+                        </a:ln>
+                      </wps:spPr>
+                      <wps:style>
+                        <a:lnRef idx="1">
+                          <a:schemeClr val="accent1"/>
+                        </a:lnRef>
+                        <a:fillRef idx="0">
+                          <a:schemeClr val="accent1"/>
+                        </a:fillRef>
+                        <a:effectRef idx="0">
+                          <a:schemeClr val="accent1"/>
+                        </a:effectRef>
+                        <a:fontRef idx="minor">
+                          <a:schemeClr val="tx1"/>
+                        </a:fontRef>
+                      </wps:style>
+                      <wps:bodyPr/>
+                    </wps:wsp>
+                  </a:graphicData>
+                </a:graphic>
+                <wp14:sizeRelH relativeFrom="margin">
+                  <wp14:pctWidth>0</wp14:pctWidth>
+                </wp14:sizeRelH>
+                <wp14:sizeRelV relativeFrom="margin">
+                  <wp14:pctHeight>0</wp14:pctHeight>
+                </wp14:sizeRelV>
+              </wp:anchor>
+            </w:drawing>
+          </mc:Choice>
+          <mc:Fallback>
+            <w:pict>
+              <v:line w14:anchorId="048F41E2" id="Straight Connector 4" o:spid="_x0000_s1026" style="position:absolute;flip:y;z-index:251682816;visibility:visible;mso-wrap-style:square;mso-width-percent:0;mso-height-percent:0;mso-wrap-distance-left:9pt;mso-wrap-distance-top:0;mso-wrap-distance-right:9pt;mso-wrap-distance-bottom:0;mso-position-horizontal:absolute;mso-position-horizontal-relative:text;mso-position-vertical:absolute;mso-position-vertical-relative:text;mso-width-percent:0;mso-height-percent:0;mso-width-relative:margin;mso-height-relative:margin" from="68.85pt,115.25pt" to="183.65pt,115.55pt" o:gfxdata="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" strokecolor="black [3213]" strokeweight=".5pt">
+                <v:stroke joinstyle="miter"/>
+              </v:line>
+            </w:pict>
+          </mc:Fallback>
+        </mc:AlternateContent>
+      </w:r>
+      <w:r>
+        <w:rPr>
+          <w:rFonts w:ascii="Calibri" w:hAnsi="Calibri" w:cs="Calibri"/>
+          <w:noProof/>
+          <w14:ligatures w14:val="none"/>
+        </w:rPr>
+        <mc:AlternateContent>
+          <mc:Choice Requires="wps">
+            <w:drawing>
+              <wp:anchor distT="0" distB="0" distL="114300" distR="114300" simplePos="0" relativeHeight="251676672" behindDoc="0" locked="0" layoutInCell="1" allowOverlap="1" wp14:anchorId="295B7ABA" wp14:editId="2EE2D934">
+                <wp:simplePos x="0" y="0"/>
+                <wp:positionH relativeFrom="column">
+                  <wp:posOffset>867410</wp:posOffset>
+                </wp:positionH>
+                <wp:positionV relativeFrom="paragraph">
+                  <wp:posOffset>1181597</wp:posOffset>
+                </wp:positionV>
+                <wp:extent cx="1457740" cy="3727"/>
+                <wp:effectExtent l="0" t="0" r="28575" b="34925"/>
+                <wp:wrapNone/>
+                <wp:docPr id="1265911832" name="Straight Connector 4"/>
+                <wp:cNvGraphicFramePr/>
+                <a:graphic xmlns:a="http://schemas.openxmlformats.org/drawingml/2006/main">
+                  <a:graphicData uri="http://schemas.microsoft.com/office/word/2010/wordprocessingShape">
+                    <wps:wsp>
+                      <wps:cNvCnPr/>
+                      <wps:spPr>
+                        <a:xfrm flipV="1">
+                          <a:off x="0" y="0"/>
+                          <a:ext cx="1457740" cy="3727"/>
+                        </a:xfrm>
+                        <a:prstGeom prst="line">
+                          <a:avLst/>
+                        </a:prstGeom>
+                        <a:ln>
+                          <a:solidFill>
+                            <a:schemeClr val="tx1"/>
+                          </a:solidFill>
+                        </a:ln>
+                      </wps:spPr>
+                      <wps:style>
+                        <a:lnRef idx="1">
+                          <a:schemeClr val="accent1"/>
+                        </a:lnRef>
+                        <a:fillRef idx="0">
+                          <a:schemeClr val="accent1"/>
+                        </a:fillRef>
+                        <a:effectRef idx="0">
+                          <a:schemeClr val="accent1"/>
+                        </a:effectRef>
+                        <a:fontRef idx="minor">
+                          <a:schemeClr val="tx1"/>
+                        </a:fontRef>
+                      </wps:style>
+                      <wps:bodyPr/>
+                    </wps:wsp>
+                  </a:graphicData>
+                </a:graphic>
+                <wp14:sizeRelH relativeFrom="margin">
+                  <wp14:pctWidth>0</wp14:pctWidth>
+                </wp14:sizeRelH>
+                <wp14:sizeRelV relativeFrom="margin">
+                  <wp14:pctHeight>0</wp14:pctHeight>
+                </wp14:sizeRelV>
+              </wp:anchor>
+            </w:drawing>
+          </mc:Choice>
+          <mc:Fallback>
+            <w:pict>
+              <v:line w14:anchorId="673EDAFF" id="Straight Connector 4" o:spid="_x0000_s1026" style="position:absolute;flip:y;z-index:251676672;visibility:visible;mso-wrap-style:square;mso-width-percent:0;mso-height-percent:0;mso-wrap-distance-left:9pt;mso-wrap-distance-top:0;mso-wrap-distance-right:9pt;mso-wrap-distance-bottom:0;mso-position-horizontal:absolute;mso-position-horizontal-relative:text;mso-position-vertical:absolute;mso-position-vertical-relative:text;mso-width-percent:0;mso-height-percent:0;mso-width-relative:margin;mso-height-relative:margin" from="68.3pt,93.05pt" to="183.1pt,93.35pt" o:gfxdata="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" strokecolor="black [3213]" strokeweight=".5pt">
+                <v:stroke joinstyle="miter"/>
+              </v:line>
+            </w:pict>
+          </mc:Fallback>
+        </mc:AlternateContent>
+      </w:r>
+      <w:r>
+        <w:rPr>
+          <w:rFonts w:ascii="Calibri" w:hAnsi="Calibri" w:cs="Calibri"/>
+          <w:noProof/>
+          <w14:ligatures w14:val="none"/>
+        </w:rPr>
+        <mc:AlternateContent>
+          <mc:Choice Requires="wps">
+            <w:drawing>
+              <wp:anchor distT="0" distB="0" distL="114300" distR="114300" simplePos="0" relativeHeight="251671552" behindDoc="0" locked="0" layoutInCell="1" allowOverlap="1" wp14:anchorId="0DF2405C" wp14:editId="423DD9AC">
+                <wp:simplePos x="0" y="0"/>
+                <wp:positionH relativeFrom="column">
+                  <wp:posOffset>4982389</wp:posOffset>
+                </wp:positionH>
+                <wp:positionV relativeFrom="paragraph">
+                  <wp:posOffset>2144713</wp:posOffset>
+                </wp:positionV>
+                <wp:extent cx="107315" cy="54610"/>
+                <wp:effectExtent l="64453" t="30797" r="14287" b="0"/>
+                <wp:wrapNone/>
+                <wp:docPr id="172858418" name="Isosceles Triangle 3"/>
+                <wp:cNvGraphicFramePr/>
+                <a:graphic xmlns:a="http://schemas.openxmlformats.org/drawingml/2006/main">
+                  <a:graphicData uri="http://schemas.microsoft.com/office/word/2010/wordprocessingShape">
+                    <wps:wsp>
+                      <wps:cNvSpPr/>
+                      <wps:spPr>
+                        <a:xfrm rot="7994480">
+                          <a:off x="0" y="0"/>
+                          <a:ext cx="107315" cy="54610"/>
+                        </a:xfrm>
+                        <a:prstGeom prst="triangle">
+                          <a:avLst/>
+                        </a:prstGeom>
+                        <a:solidFill>
+                          <a:schemeClr val="bg1"/>
+                        </a:solidFill>
+                      </wps:spPr>
+                      <wps:style>
+                        <a:lnRef idx="2">
+                          <a:schemeClr val="accent1">
+                            <a:shade val="15000"/>
+                          </a:schemeClr>
+                        </a:lnRef>
+                        <a:fillRef idx="1">
+                          <a:schemeClr val="accent1"/>
+                        </a:fillRef>
+                        <a:effectRef idx="0">
+                          <a:schemeClr val="accent1"/>
+                        </a:effectRef>
+                        <a:fontRef idx="minor">
+                          <a:schemeClr val="lt1"/>
+                        </a:fontRef>
+                      </wps:style>
+                      <wps:bodyPr rot="0" spcFirstLastPara="0" vertOverflow="overflow" horzOverflow="overflow" vert="horz" wrap="square" lIns="91440" tIns="45720" rIns="91440" bIns="45720" numCol="1" spcCol="0" rtlCol="0" fromWordArt="0" anchor="ctr" anchorCtr="0" forceAA="0" compatLnSpc="1">
+                        <a:prstTxWarp prst="textNoShape">
+                          <a:avLst/>
+                        </a:prstTxWarp>
+                        <a:noAutofit/>
+                      </wps:bodyPr>
+                    </wps:wsp>
+                  </a:graphicData>
+                </a:graphic>
+                <wp14:sizeRelH relativeFrom="margin">
+                  <wp14:pctWidth>0</wp14:pctWidth>
+                </wp14:sizeRelH>
+                <wp14:sizeRelV relativeFrom="margin">
+                  <wp14:pctHeight>0</wp14:pctHeight>
+                </wp14:sizeRelV>
+              </wp:anchor>
+            </w:drawing>
+          </mc:Choice>
+          <mc:Fallback>
+            <w:pict>
+              <v:shapetype w14:anchorId="3CB0C8E8" id="_x0000_t5" coordsize="21600,21600" o:spt="5" adj="10800" path="m@0,l,21600r21600,xe">
+                <v:stroke joinstyle="miter"/>
+                <v:formulas>
+                  <v:f eqn="val #0"/>
+                  <v:f eqn="prod #0 1 2"/>
+                  <v:f eqn="sum @1 10800 0"/>
+                </v:formulas>
+                <v:path gradientshapeok="t" o:connecttype="custom" o:connectlocs="@0,0;@1,10800;0,21600;10800,21600;21600,21600;@2,10800" textboxrect="0,10800,10800,18000;5400,10800,16200,18000;10800,10800,21600,18000;0,7200,7200,21600;7200,7200,14400,21600;14400,7200,21600,21600"/>
+                <v:handles>
+                  <v:h position="#0,topLeft" xrange="0,21600"/>
+                </v:handles>
+              </v:shapetype>
+              <v:shape id="Isosceles Triangle 3" o:spid="_x0000_s1026" type="#_x0000_t5" style="position:absolute;margin-left:392.3pt;margin-top:168.9pt;width:8.45pt;height:4.3pt;rotation:8732104fd;z-index:251671552;visibility:visible;mso-wrap-style:square;mso-width-percent:0;mso-height-percent:0;mso-wrap-distance-left:9pt;mso-wrap-distance-top:0;mso-wrap-distance-right:9pt;mso-wrap-distance-bottom:0;mso-position-horizontal:absolute;mso-position-horizontal-relative:text;mso-position-vertical:absolute;mso-position-vertical-relative:text;mso-width-percent:0;mso-height-percent:0;mso-width-relative:margin;mso-height-relative:margin;v-text-anchor:middle" o:gfxdata="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" fillcolor="white [3212]" strokecolor="#030e13 [484]" strokeweight="1pt"/>
+            </w:pict>
+          </mc:Fallback>
+        </mc:AlternateContent>
+      </w:r>
+      <w:r>
+        <w:rPr>
+          <w:rFonts w:ascii="Calibri" w:hAnsi="Calibri" w:cs="Calibri"/>
+          <w:noProof/>
+          <w14:ligatures w14:val="none"/>
+        </w:rPr>
+        <mc:AlternateContent>
+          <mc:Choice Requires="wps">
+            <w:drawing>
+              <wp:anchor distT="0" distB="0" distL="114300" distR="114300" simplePos="0" relativeHeight="251673600" behindDoc="0" locked="0" layoutInCell="1" allowOverlap="1" wp14:anchorId="428C5A18" wp14:editId="02996D23">
+                <wp:simplePos x="0" y="0"/>
+                <wp:positionH relativeFrom="column">
+                  <wp:posOffset>3591877</wp:posOffset>
+                </wp:positionH>
+                <wp:positionV relativeFrom="paragraph">
+                  <wp:posOffset>2631620</wp:posOffset>
+                </wp:positionV>
+                <wp:extent cx="107315" cy="54610"/>
+                <wp:effectExtent l="7303" t="30797" r="52387" b="0"/>
+                <wp:wrapNone/>
+                <wp:docPr id="405719933" name="Isosceles Triangle 3"/>
+                <wp:cNvGraphicFramePr/>
+                <a:graphic xmlns:a="http://schemas.openxmlformats.org/drawingml/2006/main">
+                  <a:graphicData uri="http://schemas.microsoft.com/office/word/2010/wordprocessingShape">
+                    <wps:wsp>
+                      <wps:cNvSpPr/>
+                      <wps:spPr>
+                        <a:xfrm rot="13804214">
+                          <a:off x="0" y="0"/>
+                          <a:ext cx="107315" cy="54610"/>
+                        </a:xfrm>
+                        <a:prstGeom prst="triangle">
+                          <a:avLst/>
+                        </a:prstGeom>
+                        <a:solidFill>
+                          <a:schemeClr val="bg1"/>
+                        </a:solidFill>
+                      </wps:spPr>
+                      <wps:style>
+                        <a:lnRef idx="2">
+                          <a:schemeClr val="accent1">
+                            <a:shade val="15000"/>
+                          </a:schemeClr>
+                        </a:lnRef>
+                        <a:fillRef idx="1">
+                          <a:schemeClr val="accent1"/>
+                        </a:fillRef>
+                        <a:effectRef idx="0">
+                          <a:schemeClr val="accent1"/>
+                        </a:effectRef>
+                        <a:fontRef idx="minor">
+                          <a:schemeClr val="lt1"/>
+                        </a:fontRef>
+                      </wps:style>
+                      <wps:bodyPr rot="0" spcFirstLastPara="0" vertOverflow="overflow" horzOverflow="overflow" vert="horz" wrap="square" lIns="91440" tIns="45720" rIns="91440" bIns="45720" numCol="1" spcCol="0" rtlCol="0" fromWordArt="0" anchor="ctr" anchorCtr="0" forceAA="0" compatLnSpc="1">
+                        <a:prstTxWarp prst="textNoShape">
+                          <a:avLst/>
+                        </a:prstTxWarp>
+                        <a:noAutofit/>
+                      </wps:bodyPr>
+                    </wps:wsp>
+                  </a:graphicData>
+                </a:graphic>
+                <wp14:sizeRelH relativeFrom="margin">
+                  <wp14:pctWidth>0</wp14:pctWidth>
+                </wp14:sizeRelH>
+                <wp14:sizeRelV relativeFrom="margin">
+                  <wp14:pctHeight>0</wp14:pctHeight>
+                </wp14:sizeRelV>
+              </wp:anchor>
+            </w:drawing>
+          </mc:Choice>
+          <mc:Fallback>
+            <w:pict>
+              <v:shape w14:anchorId="6EDE3431" id="Isosceles Triangle 3" o:spid="_x0000_s1026" type="#_x0000_t5" style="position:absolute;margin-left:282.8pt;margin-top:207.2pt;width:8.45pt;height:4.3pt;rotation:-8515077fd;z-index:251673600;visibility:visible;mso-wrap-style:square;mso-width-percent:0;mso-height-percent:0;mso-wrap-distance-left:9pt;mso-wrap-distance-top:0;mso-wrap-distance-right:9pt;mso-wrap-distance-bottom:0;mso-position-horizontal:absolute;mso-position-horizontal-relative:text;mso-position-vertical:absolute;mso-position-vertical-relative:text;mso-width-percent:0;mso-height-percent:0;mso-width-relative:margin;mso-height-relative:margin;v-text-anchor:middle" o:gfxdata="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" fillcolor="white [3212]" strokecolor="#030e13 [484]" strokeweight="1pt"/>
+            </w:pict>
+          </mc:Fallback>
+        </mc:AlternateContent>
+      </w:r>
+      <w:r>
+        <w:rPr>
+          <w:rFonts w:ascii="Calibri" w:hAnsi="Calibri" w:cs="Calibri"/>
+          <w:noProof/>
+          <w14:ligatures w14:val="none"/>
+        </w:rPr>
+        <mc:AlternateContent>
+          <mc:Choice Requires="wps">
+            <w:drawing>
+              <wp:anchor distT="0" distB="0" distL="114300" distR="114300" simplePos="0" relativeHeight="251669504" behindDoc="0" locked="0" layoutInCell="1" allowOverlap="1" wp14:anchorId="33C70988" wp14:editId="71C524FC">
+                <wp:simplePos x="0" y="0"/>
+                <wp:positionH relativeFrom="column">
+                  <wp:posOffset>3922892</wp:posOffset>
+                </wp:positionH>
+                <wp:positionV relativeFrom="paragraph">
+                  <wp:posOffset>2055495</wp:posOffset>
+                </wp:positionV>
+                <wp:extent cx="107315" cy="54610"/>
+                <wp:effectExtent l="38100" t="38100" r="6985" b="21590"/>
+                <wp:wrapNone/>
+                <wp:docPr id="1309596553" name="Isosceles Triangle 3"/>
+                <wp:cNvGraphicFramePr/>
+                <a:graphic xmlns:a="http://schemas.openxmlformats.org/drawingml/2006/main">
+                  <a:graphicData uri="http://schemas.microsoft.com/office/word/2010/wordprocessingShape">
+                    <wps:wsp>
+                      <wps:cNvSpPr/>
+                      <wps:spPr>
+                        <a:xfrm rot="9370672">
+                          <a:off x="0" y="0"/>
+                          <a:ext cx="107315" cy="54610"/>
+                        </a:xfrm>
+                        <a:prstGeom prst="triangle">
+                          <a:avLst/>
+                        </a:prstGeom>
+                        <a:solidFill>
+                          <a:schemeClr val="bg1"/>
+                        </a:solidFill>
+                      </wps:spPr>
+                      <wps:style>
+                        <a:lnRef idx="2">
+                          <a:schemeClr val="accent1">
+                            <a:shade val="15000"/>
+                          </a:schemeClr>
+                        </a:lnRef>
+                        <a:fillRef idx="1">
+                          <a:schemeClr val="accent1"/>
+                        </a:fillRef>
+                        <a:effectRef idx="0">
+                          <a:schemeClr val="accent1"/>
+                        </a:effectRef>
+                        <a:fontRef idx="minor">
+                          <a:schemeClr val="lt1"/>
+                        </a:fontRef>
+                      </wps:style>
+                      <wps:bodyPr rot="0" spcFirstLastPara="0" vertOverflow="overflow" horzOverflow="overflow" vert="horz" wrap="square" lIns="91440" tIns="45720" rIns="91440" bIns="45720" numCol="1" spcCol="0" rtlCol="0" fromWordArt="0" anchor="ctr" anchorCtr="0" forceAA="0" compatLnSpc="1">
+                        <a:prstTxWarp prst="textNoShape">
+                          <a:avLst/>
+                        </a:prstTxWarp>
+                        <a:noAutofit/>
+                      </wps:bodyPr>
+                    </wps:wsp>
+                  </a:graphicData>
+                </a:graphic>
+                <wp14:sizeRelH relativeFrom="margin">
+                  <wp14:pctWidth>0</wp14:pctWidth>
+                </wp14:sizeRelH>
+                <wp14:sizeRelV relativeFrom="margin">
+                  <wp14:pctHeight>0</wp14:pctHeight>
+                </wp14:sizeRelV>
+              </wp:anchor>
+            </w:drawing>
+          </mc:Choice>
+          <mc:Fallback>
+            <w:pict>
+              <v:shape w14:anchorId="56D251C6" id="Isosceles Triangle 3" o:spid="_x0000_s1026" type="#_x0000_t5" style="position:absolute;margin-left:308.9pt;margin-top:161.85pt;width:8.45pt;height:4.3pt;rotation:10235273fd;z-index:251669504;visibility:visible;mso-wrap-style:square;mso-width-percent:0;mso-height-percent:0;mso-wrap-distance-left:9pt;mso-wrap-distance-top:0;mso-wrap-distance-right:9pt;mso-wrap-distance-bottom:0;mso-position-horizontal:absolute;mso-position-horizontal-relative:text;mso-position-vertical:absolute;mso-position-vertical-relative:text;mso-width-percent:0;mso-height-percent:0;mso-width-relative:margin;mso-height-relative:margin;v-text-anchor:middle" o:gfxdata="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" fillcolor="white [3212]" strokecolor="#030e13 [484]" strokeweight="1pt"/>
+            </w:pict>
+          </mc:Fallback>
+        </mc:AlternateContent>
+      </w:r>
+      <w:r>
+        <w:rPr>
+          <w:rFonts w:ascii="Calibri" w:hAnsi="Calibri" w:cs="Calibri"/>
+          <w:noProof/>
+          <w14:ligatures w14:val="none"/>
+        </w:rPr>
+        <mc:AlternateContent>
+          <mc:Choice Requires="wps">
+            <w:drawing>
+              <wp:anchor distT="0" distB="0" distL="114300" distR="114300" simplePos="0" relativeHeight="251667456" behindDoc="0" locked="0" layoutInCell="1" allowOverlap="1" wp14:anchorId="7CB82636" wp14:editId="779AF457">
+                <wp:simplePos x="0" y="0"/>
+                <wp:positionH relativeFrom="column">
+                  <wp:posOffset>2997020</wp:posOffset>
+                </wp:positionH>
+                <wp:positionV relativeFrom="paragraph">
+                  <wp:posOffset>2124393</wp:posOffset>
+                </wp:positionV>
+                <wp:extent cx="107315" cy="54610"/>
+                <wp:effectExtent l="7303" t="30797" r="52387" b="0"/>
+                <wp:wrapNone/>
+                <wp:docPr id="1004224528" name="Isosceles Triangle 3"/>
+                <wp:cNvGraphicFramePr/>
+                <a:graphic xmlns:a="http://schemas.openxmlformats.org/drawingml/2006/main">
+                  <a:graphicData uri="http://schemas.microsoft.com/office/word/2010/wordprocessingShape">
+                    <wps:wsp>
+                      <wps:cNvSpPr/>
+                      <wps:spPr>
+                        <a:xfrm rot="13804214">
+                          <a:off x="0" y="0"/>
+                          <a:ext cx="107315" cy="54610"/>
+                        </a:xfrm>
+                        <a:prstGeom prst="triangle">
+                          <a:avLst/>
+                        </a:prstGeom>
+                        <a:solidFill>
+                          <a:schemeClr val="bg1"/>
+                        </a:solidFill>
+                      </wps:spPr>
+                      <wps:style>
+                        <a:lnRef idx="2">
+                          <a:schemeClr val="accent1">
+                            <a:shade val="15000"/>
+                          </a:schemeClr>
+                        </a:lnRef>
+                        <a:fillRef idx="1">
+                          <a:schemeClr val="accent1"/>
+                        </a:fillRef>
+                        <a:effectRef idx="0">
+                          <a:schemeClr val="accent1"/>
+                        </a:effectRef>
+                        <a:fontRef idx="minor">
+                          <a:schemeClr val="lt1"/>
+                        </a:fontRef>
+                      </wps:style>
+                      <wps:bodyPr rot="0" spcFirstLastPara="0" vertOverflow="overflow" horzOverflow="overflow" vert="horz" wrap="square" lIns="91440" tIns="45720" rIns="91440" bIns="45720" numCol="1" spcCol="0" rtlCol="0" fromWordArt="0" anchor="ctr" anchorCtr="0" forceAA="0" compatLnSpc="1">
+                        <a:prstTxWarp prst="textNoShape">
+                          <a:avLst/>
+                        </a:prstTxWarp>
+                        <a:noAutofit/>
+                      </wps:bodyPr>
+                    </wps:wsp>
+                  </a:graphicData>
+                </a:graphic>
+                <wp14:sizeRelH relativeFrom="margin">
+                  <wp14:pctWidth>0</wp14:pctWidth>
+                </wp14:sizeRelH>
+                <wp14:sizeRelV relativeFrom="margin">
+                  <wp14:pctHeight>0</wp14:pctHeight>
+                </wp14:sizeRelV>
+              </wp:anchor>
+            </w:drawing>
+          </mc:Choice>
+          <mc:Fallback>
+            <w:pict>
+              <v:shape w14:anchorId="2031E7F1" id="Isosceles Triangle 3" o:spid="_x0000_s1026" type="#_x0000_t5" style="position:absolute;margin-left:236pt;margin-top:167.3pt;width:8.45pt;height:4.3pt;rotation:-8515077fd;z-index:251667456;visibility:visible;mso-wrap-style:square;mso-width-percent:0;mso-height-percent:0;mso-wrap-distance-left:9pt;mso-wrap-distance-top:0;mso-wrap-distance-right:9pt;mso-wrap-distance-bottom:0;mso-position-horizontal:absolute;mso-position-horizontal-relative:text;mso-position-vertical:absolute;mso-position-vertical-relative:text;mso-width-percent:0;mso-height-percent:0;mso-width-relative:margin;mso-height-relative:margin;v-text-anchor:middle" o:gfxdata="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" fillcolor="white [3212]" strokecolor="#030e13 [484]" strokeweight="1pt"/>
+            </w:pict>
+          </mc:Fallback>
+        </mc:AlternateContent>
+      </w:r>
+      <w:r>
+        <w:rPr>
+          <w:rFonts w:ascii="Calibri" w:hAnsi="Calibri" w:cs="Calibri"/>
+          <w:noProof/>
+          <w14:ligatures w14:val="none"/>
+        </w:rPr>
+        <mc:AlternateContent>
+          <mc:Choice Requires="wps">
+            <w:drawing>
+              <wp:anchor distT="0" distB="0" distL="114300" distR="114300" simplePos="0" relativeHeight="251665408" behindDoc="0" locked="0" layoutInCell="1" allowOverlap="1" wp14:anchorId="7AFADA2D" wp14:editId="3CA4538D">
+                <wp:simplePos x="0" y="0"/>
+                <wp:positionH relativeFrom="column">
+                  <wp:posOffset>1548903</wp:posOffset>
+                </wp:positionH>
+                <wp:positionV relativeFrom="paragraph">
+                  <wp:posOffset>1984375</wp:posOffset>
+                </wp:positionV>
+                <wp:extent cx="107315" cy="54610"/>
+                <wp:effectExtent l="19050" t="0" r="45085" b="40640"/>
+                <wp:wrapNone/>
+                <wp:docPr id="1573659252" name="Isosceles Triangle 3"/>
+                <wp:cNvGraphicFramePr/>
+                <a:graphic xmlns:a="http://schemas.openxmlformats.org/drawingml/2006/main">
+                  <a:graphicData uri="http://schemas.microsoft.com/office/word/2010/wordprocessingShape">
+                    <wps:wsp>
+                      <wps:cNvSpPr/>
+                      <wps:spPr>
+                        <a:xfrm rot="10800000">
+                          <a:off x="0" y="0"/>
+                          <a:ext cx="107315" cy="54610"/>
+                        </a:xfrm>
+                        <a:prstGeom prst="triangle">
+                          <a:avLst/>
+                        </a:prstGeom>
+                        <a:solidFill>
+                          <a:schemeClr val="bg1"/>
+                        </a:solidFill>
+                      </wps:spPr>
+                      <wps:style>
+                        <a:lnRef idx="2">
+                          <a:schemeClr val="accent1">
+                            <a:shade val="15000"/>
+                          </a:schemeClr>
+                        </a:lnRef>
+                        <a:fillRef idx="1">
+                          <a:schemeClr val="accent1"/>
+                        </a:fillRef>
+                        <a:effectRef idx="0">
+                          <a:schemeClr val="accent1"/>
+                        </a:effectRef>
+                        <a:fontRef idx="minor">
+                          <a:schemeClr val="lt1"/>
+                        </a:fontRef>
+                      </wps:style>
+                      <wps:bodyPr rot="0" spcFirstLastPara="0" vertOverflow="overflow" horzOverflow="overflow" vert="horz" wrap="square" lIns="91440" tIns="45720" rIns="91440" bIns="45720" numCol="1" spcCol="0" rtlCol="0" fromWordArt="0" anchor="ctr" anchorCtr="0" forceAA="0" compatLnSpc="1">
+                        <a:prstTxWarp prst="textNoShape">
+                          <a:avLst/>
+                        </a:prstTxWarp>
+                        <a:noAutofit/>
+                      </wps:bodyPr>
+                    </wps:wsp>
+                  </a:graphicData>
+                </a:graphic>
+                <wp14:sizeRelH relativeFrom="margin">
+                  <wp14:pctWidth>0</wp14:pctWidth>
+                </wp14:sizeRelH>
+                <wp14:sizeRelV relativeFrom="margin">
+                  <wp14:pctHeight>0</wp14:pctHeight>
+                </wp14:sizeRelV>
+              </wp:anchor>
+            </w:drawing>
+          </mc:Choice>
+          <mc:Fallback>
+            <w:pict>
+              <v:shape w14:anchorId="1C2CDCF6" id="Isosceles Triangle 3" o:spid="_x0000_s1026" type="#_x0000_t5" style="position:absolute;margin-left:121.95pt;margin-top:156.25pt;width:8.45pt;height:4.3pt;rotation:180;z-index:251665408;visibility:visible;mso-wrap-style:square;mso-width-percent:0;mso-height-percent:0;mso-wrap-distance-left:9pt;mso-wrap-distance-top:0;mso-wrap-distance-right:9pt;mso-wrap-distance-bottom:0;mso-position-horizontal:absolute;mso-position-horizontal-relative:text;mso-position-vertical:absolute;mso-position-vertical-relative:text;mso-width-percent:0;mso-height-percent:0;mso-width-relative:margin;mso-height-relative:margin;v-text-anchor:middle" o:gfxdata="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" fillcolor="white [3212]" strokecolor="#030e13 [484]" strokeweight="1pt"/>
+            </w:pict>
+          </mc:Fallback>
+        </mc:AlternateContent>
+      </w:r>
+      <w:r>
+        <w:rPr>
+          <w:rFonts w:ascii="Calibri" w:hAnsi="Calibri" w:cs="Calibri"/>
+          <w:noProof/>
+          <w14:ligatures w14:val="none"/>
+        </w:rPr>
+        <mc:AlternateContent>
+          <mc:Choice Requires="wps">
+            <w:drawing>
+              <wp:anchor distT="0" distB="0" distL="114300" distR="114300" simplePos="0" relativeHeight="251663360" behindDoc="0" locked="0" layoutInCell="1" allowOverlap="1" wp14:anchorId="771414AB" wp14:editId="3826162D">
+                <wp:simplePos x="0" y="0"/>
+                <wp:positionH relativeFrom="column">
+                  <wp:posOffset>474345</wp:posOffset>
+                </wp:positionH>
+                <wp:positionV relativeFrom="paragraph">
+                  <wp:posOffset>2003108</wp:posOffset>
+                </wp:positionV>
+                <wp:extent cx="107888" cy="54736"/>
+                <wp:effectExtent l="7303" t="30797" r="52387" b="0"/>
+                <wp:wrapNone/>
+                <wp:docPr id="1131970975" name="Isosceles Triangle 3"/>
+                <wp:cNvGraphicFramePr/>
+                <a:graphic xmlns:a="http://schemas.openxmlformats.org/drawingml/2006/main">
+                  <a:graphicData uri="http://schemas.microsoft.com/office/word/2010/wordprocessingShape">
+                    <wps:wsp>
+                      <wps:cNvSpPr/>
+                      <wps:spPr>
+                        <a:xfrm rot="13804214">
+                          <a:off x="0" y="0"/>
+                          <a:ext cx="107888" cy="54736"/>
+                        </a:xfrm>
+                        <a:prstGeom prst="triangle">
+                          <a:avLst/>
+                        </a:prstGeom>
+                        <a:solidFill>
+                          <a:schemeClr val="bg1"/>
+                        </a:solidFill>
+                      </wps:spPr>
+                      <wps:style>
+                        <a:lnRef idx="2">
+                          <a:schemeClr val="accent1">
+                            <a:shade val="15000"/>
+                          </a:schemeClr>
+                        </a:lnRef>
+                        <a:fillRef idx="1">
+                          <a:schemeClr val="accent1"/>
+                        </a:fillRef>
+                        <a:effectRef idx="0">
+                          <a:schemeClr val="accent1"/>
+                        </a:effectRef>
+                        <a:fontRef idx="minor">
+                          <a:schemeClr val="lt1"/>
+                        </a:fontRef>
+                      </wps:style>
+                      <wps:bodyPr rot="0" spcFirstLastPara="0" vertOverflow="overflow" horzOverflow="overflow" vert="horz" wrap="square" lIns="91440" tIns="45720" rIns="91440" bIns="45720" numCol="1" spcCol="0" rtlCol="0" fromWordArt="0" anchor="ctr" anchorCtr="0" forceAA="0" compatLnSpc="1">
+                        <a:prstTxWarp prst="textNoShape">
+                          <a:avLst/>
+                        </a:prstTxWarp>
+                        <a:noAutofit/>
+                      </wps:bodyPr>
+                    </wps:wsp>
+                  </a:graphicData>
+                </a:graphic>
+                <wp14:sizeRelH relativeFrom="margin">
+                  <wp14:pctWidth>0</wp14:pctWidth>
+                </wp14:sizeRelH>
+                <wp14:sizeRelV relativeFrom="margin">
+                  <wp14:pctHeight>0</wp14:pctHeight>
+                </wp14:sizeRelV>
+              </wp:anchor>
+            </w:drawing>
+          </mc:Choice>
+          <mc:Fallback>
+            <w:pict>
+              <v:shape w14:anchorId="5A30CC09" id="Isosceles Triangle 3" o:spid="_x0000_s1026" type="#_x0000_t5" style="position:absolute;margin-left:37.35pt;margin-top:157.75pt;width:8.5pt;height:4.3pt;rotation:-8515077fd;z-index:251663360;visibility:visible;mso-wrap-style:square;mso-width-percent:0;mso-height-percent:0;mso-wrap-distance-left:9pt;mso-wrap-distance-top:0;mso-wrap-distance-right:9pt;mso-wrap-distance-bottom:0;mso-position-horizontal:absolute;mso-position-horizontal-relative:text;mso-position-vertical:absolute;mso-position-vertical-relative:text;mso-width-percent:0;mso-height-percent:0;mso-width-relative:margin;mso-height-relative:margin;v-text-anchor:middle" o:gfxdata="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" fillcolor="white [3212]" strokecolor="#030e13 [484]" strokeweight="1pt"/>
+            </w:pict>
+          </mc:Fallback>
+        </mc:AlternateContent>
+      </w:r>
+      <w:r>
+        <w:rPr>
+          <w:rFonts w:ascii="Calibri" w:hAnsi="Calibri" w:cs="Calibri"/>
+          <w:noProof/>
+          <w14:ligatures w14:val="none"/>
+        </w:rPr>
         <w:drawing>
-          <wp:anchor distT="0" distB="0" distL="114300" distR="114300" simplePos="0" relativeHeight="251661312" behindDoc="0" locked="0" layoutInCell="1" allowOverlap="1" wp14:anchorId="467B47C6" wp14:editId="0AC62C48">
+          <wp:anchor distT="0" distB="0" distL="114300" distR="114300" simplePos="0" relativeHeight="251662336" behindDoc="0" locked="0" layoutInCell="1" allowOverlap="1" wp14:anchorId="03137B3E" wp14:editId="49ABAA79">
             <wp:simplePos x="0" y="0"/>
-            <wp:positionH relativeFrom="page">
-              <wp:align>left</wp:align>
+            <wp:positionH relativeFrom="column">
+              <wp:posOffset>-667385</wp:posOffset>
             </wp:positionH>
             <wp:positionV relativeFrom="paragraph">
-              <wp:posOffset>444500</wp:posOffset>
+              <wp:posOffset>636693</wp:posOffset>
             </wp:positionV>
-            <wp:extent cx="7891145" cy="4398010"/>
-            <wp:effectExtent l="0" t="0" r="0" b="2540"/>
+            <wp:extent cx="6467475" cy="2259965"/>
+            <wp:effectExtent l="0" t="0" r="9525" b="6985"/>
             <wp:wrapSquare wrapText="bothSides"/>
-            <wp:docPr id="1712355746" name="Picture 2" descr="A diagram of a diagram&#10;&#10;Description automatically generated with medium confidence"/>
+            <wp:docPr id="1661030452" name="Picture 2" descr="A group of text boxes&#10;&#10;Description automatically generated"/>
             <wp:cNvGraphicFramePr>
               <a:graphicFrameLocks xmlns:a="http://schemas.openxmlformats.org/drawingml/2006/main" noChangeAspect="1"/>
             </wp:cNvGraphicFramePr>
@@ -5323,7 +6987,7 @@
               <a:graphicData uri="http://schemas.openxmlformats.org/drawingml/2006/picture">
                 <pic:pic xmlns:pic="http://schemas.openxmlformats.org/drawingml/2006/picture">
                   <pic:nvPicPr>
-                    <pic:cNvPr id="1712355746" name="Picture 2" descr="A diagram of a diagram&#10;&#10;Description automatically generated with medium confidence"/>
+                    <pic:cNvPr id="1661030452" name="Picture 2" descr="A group of text boxes&#10;&#10;Description automatically generated"/>
                     <pic:cNvPicPr/>
                   </pic:nvPicPr>
                   <pic:blipFill>
@@ -5341,7 +7005,7 @@
                   <pic:spPr>
                     <a:xfrm>
                       <a:off x="0" y="0"/>
-                      <a:ext cx="7891145" cy="4398010"/>
+                      <a:ext cx="6467475" cy="2259965"/>
                     </a:xfrm>
                     <a:prstGeom prst="rect">
                       <a:avLst/>
@@ -5359,13 +7023,21 @@
           </wp:anchor>
         </w:drawing>
       </w:r>
-    </w:p>
-    <w:p>
-      <w:pPr>
-        <w:rPr>
-          <w:rFonts w:ascii="Calibri" w:hAnsi="Calibri" w:cs="Calibri"/>
-        </w:rPr>
-      </w:pPr>
+      <w:r>
+        <w:rPr>
+          <w:rFonts w:ascii="Calibri" w:hAnsi="Calibri" w:cs="Calibri"/>
+        </w:rPr>
+        <w:t>UML Diagram:</w:t>
+      </w:r>
+      <w:bookmarkEnd w:id="0"/>
+      <w:r>
+        <w:rPr>
+          <w:rFonts w:ascii="Calibri" w:hAnsi="Calibri" w:cs="Calibri"/>
+          <w:noProof/>
+          <w14:ligatures w14:val="none"/>
+        </w:rPr>
+        <w:t xml:space="preserve"> </w:t>
+      </w:r>
     </w:p>
     <w:p>
       <w:pPr>
@@ -5391,13 +7063,62 @@
         </w:rPr>
       </w:pPr>
       <w:bookmarkStart w:id="1" w:name="_Toc184990058"/>
-      <w:r>
-        <w:rPr>
-          <w:rFonts w:ascii="Calibri" w:hAnsi="Calibri" w:cs="Calibri"/>
-        </w:rPr>
+    </w:p>
+    <w:p>
+      <w:pPr>
+        <w:pStyle w:val="Heading1"/>
+        <w:rPr>
+          <w:rFonts w:ascii="Calibri" w:hAnsi="Calibri" w:cs="Calibri"/>
+        </w:rPr>
+      </w:pPr>
+    </w:p>
+    <w:p>
+      <w:pPr>
+        <w:pStyle w:val="Heading1"/>
+        <w:rPr>
+          <w:rFonts w:ascii="Calibri" w:hAnsi="Calibri" w:cs="Calibri"/>
+        </w:rPr>
+      </w:pPr>
+    </w:p>
+    <w:p>
+      <w:pPr>
+        <w:pStyle w:val="Heading1"/>
+        <w:rPr>
+          <w:rFonts w:ascii="Calibri" w:hAnsi="Calibri" w:cs="Calibri"/>
+        </w:rPr>
+      </w:pPr>
+    </w:p>
+    <w:p>
+      <w:pPr>
+        <w:pStyle w:val="Heading1"/>
+        <w:rPr>
+          <w:rFonts w:ascii="Calibri" w:hAnsi="Calibri" w:cs="Calibri"/>
+        </w:rPr>
+      </w:pPr>
+    </w:p>
+    <w:bookmarkEnd w:id="1"/>
+    <w:p>
+      <w:pPr>
+        <w:jc w:val="both"/>
+        <w:rPr>
+          <w:rFonts w:ascii="Calibri" w:hAnsi="Calibri" w:cs="Calibri"/>
+        </w:rPr>
+      </w:pPr>
+    </w:p>
+    <w:p>
+      <w:pPr>
+        <w:pStyle w:val="Heading1"/>
+        <w:rPr>
+          <w:rFonts w:ascii="Calibri" w:hAnsi="Calibri" w:cs="Calibri"/>
+        </w:rPr>
+      </w:pPr>
+      <w:r>
+        <w:rPr>
+          <w:rFonts w:ascii="Calibri" w:hAnsi="Calibri" w:cs="Calibri"/>
+        </w:rPr>
+        <w:lastRenderedPageBreak/>
         <w:t>GitHub repository:</w:t>
       </w:r>
-      <w:bookmarkEnd w:id="1"/>
     </w:p>
     <w:p>
       <w:pPr>
@@ -5409,16 +7130,72 @@
       <w:r>
         <w:rPr>
           <w:rFonts w:ascii="Calibri" w:hAnsi="Calibri" w:cs="Calibri"/>
-        </w:rPr>
-        <w:t>GitHub link:</w:t>
-      </w:r>
-      <w:r>
-        <w:rPr>
-          <w:rFonts w:ascii="Calibri" w:hAnsi="Calibri" w:cs="Calibri"/>
-        </w:rPr>
-        <w:t xml:space="preserve"> </w:t>
-      </w:r>
-      <w:hyperlink r:id="rId13" w:history="1">
+          <w:noProof/>
+          <w14:ligatures w14:val="none"/>
+        </w:rPr>
+        <w:drawing>
+          <wp:anchor distT="0" distB="0" distL="114300" distR="114300" simplePos="0" relativeHeight="251707392" behindDoc="0" locked="0" layoutInCell="1" allowOverlap="1" wp14:anchorId="03334973" wp14:editId="077B753E">
+            <wp:simplePos x="0" y="0"/>
+            <wp:positionH relativeFrom="margin">
+              <wp:posOffset>-232047</wp:posOffset>
+            </wp:positionH>
+            <wp:positionV relativeFrom="paragraph">
+              <wp:posOffset>461645</wp:posOffset>
+            </wp:positionV>
+            <wp:extent cx="6676390" cy="2960370"/>
+            <wp:effectExtent l="0" t="0" r="0" b="0"/>
+            <wp:wrapSquare wrapText="bothSides"/>
+            <wp:docPr id="1946502593" name="Picture 24" descr="A screenshot of a computer&#10;&#10;Description automatically generated"/>
+            <wp:cNvGraphicFramePr>
+              <a:graphicFrameLocks xmlns:a="http://schemas.openxmlformats.org/drawingml/2006/main" noChangeAspect="1"/>
+            </wp:cNvGraphicFramePr>
+            <a:graphic xmlns:a="http://schemas.openxmlformats.org/drawingml/2006/main">
+              <a:graphicData uri="http://schemas.openxmlformats.org/drawingml/2006/picture">
+                <pic:pic xmlns:pic="http://schemas.openxmlformats.org/drawingml/2006/picture">
+                  <pic:nvPicPr>
+                    <pic:cNvPr id="1946502593" name="Picture 24" descr="A screenshot of a computer&#10;&#10;Description automatically generated"/>
+                    <pic:cNvPicPr/>
+                  </pic:nvPicPr>
+                  <pic:blipFill>
+                    <a:blip r:embed="rId13" cstate="print">
+                      <a:extLst>
+                        <a:ext uri="{28A0092B-C50C-407E-A947-70E740481C1C}">
+                          <a14:useLocalDpi xmlns:a14="http://schemas.microsoft.com/office/drawing/2010/main" val="0"/>
+                        </a:ext>
+                      </a:extLst>
+                    </a:blip>
+                    <a:stretch>
+                      <a:fillRect/>
+                    </a:stretch>
+                  </pic:blipFill>
+                  <pic:spPr>
+                    <a:xfrm>
+                      <a:off x="0" y="0"/>
+                      <a:ext cx="6676390" cy="2960370"/>
+                    </a:xfrm>
+                    <a:prstGeom prst="rect">
+                      <a:avLst/>
+                    </a:prstGeom>
+                  </pic:spPr>
+                </pic:pic>
+              </a:graphicData>
+            </a:graphic>
+            <wp14:sizeRelH relativeFrom="margin">
+              <wp14:pctWidth>0</wp14:pctWidth>
+            </wp14:sizeRelH>
+            <wp14:sizeRelV relativeFrom="margin">
+              <wp14:pctHeight>0</wp14:pctHeight>
+            </wp14:sizeRelV>
+          </wp:anchor>
+        </w:drawing>
+      </w:r>
+      <w:r>
+        <w:rPr>
+          <w:rFonts w:ascii="Calibri" w:hAnsi="Calibri" w:cs="Calibri"/>
+        </w:rPr>
+        <w:t xml:space="preserve">GitHub link: </w:t>
+      </w:r>
+      <w:hyperlink r:id="rId14" w:history="1">
         <w:r>
           <w:rPr>
             <w:rStyle w:val="Hyperlink"/>
@@ -5598,25 +7375,32 @@
     </w:p>
     <w:p>
       <w:pPr>
-        <w:jc w:val="both"/>
-        <w:rPr>
-          <w:rFonts w:ascii="Calibri" w:hAnsi="Calibri" w:cs="Calibri"/>
-        </w:rPr>
-      </w:pPr>
-    </w:p>
-    <w:p>
-      <w:pPr>
         <w:pStyle w:val="Heading1"/>
         <w:rPr>
           <w:rFonts w:ascii="Calibri" w:hAnsi="Calibri" w:cs="Calibri"/>
         </w:rPr>
       </w:pPr>
       <w:bookmarkStart w:id="2" w:name="_Toc184990059"/>
-      <w:r>
-        <w:rPr>
-          <w:rFonts w:ascii="Calibri" w:hAnsi="Calibri" w:cs="Calibri"/>
-        </w:rPr>
-        <w:lastRenderedPageBreak/>
+    </w:p>
+    <w:p>
+      <w:pPr>
+        <w:pStyle w:val="Heading1"/>
+        <w:rPr>
+          <w:rFonts w:ascii="Calibri" w:hAnsi="Calibri" w:cs="Calibri"/>
+        </w:rPr>
+      </w:pPr>
+    </w:p>
+    <w:p>
+      <w:pPr>
+        <w:pStyle w:val="Heading1"/>
+        <w:rPr>
+          <w:rFonts w:ascii="Calibri" w:hAnsi="Calibri" w:cs="Calibri"/>
+        </w:rPr>
+      </w:pPr>
+      <w:r>
+        <w:rPr>
+          <w:rFonts w:ascii="Calibri" w:hAnsi="Calibri" w:cs="Calibri"/>
+        </w:rPr>
         <w:t>Games</w:t>
       </w:r>
       <w:r>
@@ -6172,6 +7956,7 @@
         <w:rPr>
           <w:rFonts w:ascii="Calibri" w:hAnsi="Calibri" w:cs="Calibri"/>
         </w:rPr>
+        <w:lastRenderedPageBreak/>
         <w:t xml:space="preserve"> Rules: Each player takes turns placing one letter on the</w:t>
       </w:r>
       <w:r>
@@ -6466,7 +8251,6 @@
           <w:sz w:val="24"/>
           <w:szCs w:val="28"/>
         </w:rPr>
-        <w:lastRenderedPageBreak/>
         <w:t>Misere</w:t>
       </w:r>
       <w:proofErr w:type="spellEnd"/>
@@ -6945,6 +8729,7 @@
         <w:rPr>
           <w:rFonts w:ascii="Calibri" w:hAnsi="Calibri" w:cs="Calibri"/>
         </w:rPr>
+        <w:lastRenderedPageBreak/>
         <w:t>Ultimate Tic Tac Toe is an expansion of the</w:t>
       </w:r>
       <w:r>
@@ -7054,7 +8839,6 @@
         <w:rPr>
           <w:rFonts w:ascii="Calibri" w:hAnsi="Calibri" w:cs="Calibri"/>
         </w:rPr>
-        <w:lastRenderedPageBreak/>
         <w:t>Classes</w:t>
       </w:r>
       <w:r>
@@ -7405,6 +9189,7 @@
         </w:numPr>
       </w:pPr>
       <w:r>
+        <w:lastRenderedPageBreak/>
         <w:t xml:space="preserve">+ </w:t>
       </w:r>
       <w:proofErr w:type="spellStart"/>
@@ -7801,10 +9586,7 @@
         <w:t>** boardPTR2D</w:t>
       </w:r>
       <w:r>
-        <w:t xml:space="preserve">: </w:t>
-      </w:r>
-      <w:r>
-        <w:t>T” template”</w:t>
+        <w:t>: T” template”</w:t>
       </w:r>
     </w:p>
     <w:p>
@@ -7820,10 +9602,7 @@
       </w:r>
       <w:proofErr w:type="spellStart"/>
       <w:r>
-        <w:t>G</w:t>
-      </w:r>
-      <w:r>
-        <w:t>etmove</w:t>
+        <w:t>Getmove</w:t>
       </w:r>
       <w:proofErr w:type="spellEnd"/>
       <w:r>
@@ -7840,7 +9619,6 @@
       </w:pPr>
       <w:proofErr w:type="spellStart"/>
       <w:r>
-        <w:lastRenderedPageBreak/>
         <w:t>PyramidRandomPlayer</w:t>
       </w:r>
       <w:proofErr w:type="spellEnd"/>
@@ -7885,16 +9663,218 @@
           <w:b/>
           <w:bCs/>
         </w:rPr>
-        <w:t>Four In a Row</w:t>
-      </w:r>
-      <w:r>
+        <w:t>Four In a Row Game</w:t>
+      </w:r>
+      <w:r>
+        <w:t>:</w:t>
+      </w:r>
+    </w:p>
+    <w:p>
+      <w:pPr>
+        <w:pStyle w:val="ListParagraph"/>
+        <w:numPr>
+          <w:ilvl w:val="2"/>
+          <w:numId w:val="21"/>
+        </w:numPr>
+        <w:jc w:val="both"/>
+        <w:rPr>
+          <w:rFonts w:ascii="Calibri" w:hAnsi="Calibri" w:cs="Calibri"/>
+        </w:rPr>
+      </w:pPr>
+      <w:proofErr w:type="spellStart"/>
+      <w:r>
+        <w:rPr>
+          <w:rFonts w:ascii="Calibri" w:hAnsi="Calibri" w:cs="Calibri"/>
+        </w:rPr>
+        <w:t>Four_in_a_row_Board</w:t>
+      </w:r>
+      <w:proofErr w:type="spellEnd"/>
+      <w:r>
+        <w:rPr>
+          <w:rFonts w:ascii="Calibri" w:hAnsi="Calibri" w:cs="Calibri"/>
+        </w:rPr>
+        <w:t>:</w:t>
+      </w:r>
+    </w:p>
+    <w:p>
+      <w:pPr>
+        <w:pStyle w:val="ListParagraph"/>
+        <w:numPr>
+          <w:ilvl w:val="3"/>
+          <w:numId w:val="21"/>
+        </w:numPr>
+      </w:pPr>
+      <w:r>
+        <w:t>+ Update Board: bool</w:t>
+      </w:r>
+    </w:p>
+    <w:p>
+      <w:pPr>
+        <w:pStyle w:val="ListParagraph"/>
+        <w:numPr>
+          <w:ilvl w:val="3"/>
+          <w:numId w:val="21"/>
+        </w:numPr>
+      </w:pPr>
+      <w:r>
+        <w:t>+ display board: void</w:t>
+      </w:r>
+    </w:p>
+    <w:p>
+      <w:pPr>
+        <w:pStyle w:val="ListParagraph"/>
+        <w:numPr>
+          <w:ilvl w:val="3"/>
+          <w:numId w:val="21"/>
+        </w:numPr>
+      </w:pPr>
+      <w:r>
+        <w:t xml:space="preserve">+ Is </w:t>
+      </w:r>
+      <w:proofErr w:type="gramStart"/>
+      <w:r>
+        <w:t>win:</w:t>
+      </w:r>
+      <w:proofErr w:type="gramEnd"/>
+      <w:r>
+        <w:t xml:space="preserve"> bool</w:t>
+      </w:r>
+    </w:p>
+    <w:p>
+      <w:pPr>
+        <w:pStyle w:val="ListParagraph"/>
+        <w:numPr>
+          <w:ilvl w:val="3"/>
+          <w:numId w:val="21"/>
+        </w:numPr>
+      </w:pPr>
+      <w:r>
+        <w:t xml:space="preserve">+ Is </w:t>
+      </w:r>
+      <w:proofErr w:type="gramStart"/>
+      <w:r>
+        <w:t>draw:</w:t>
+      </w:r>
+      <w:proofErr w:type="gramEnd"/>
+      <w:r>
+        <w:t xml:space="preserve"> bool</w:t>
+      </w:r>
+    </w:p>
+    <w:p>
+      <w:pPr>
+        <w:pStyle w:val="ListParagraph"/>
+        <w:numPr>
+          <w:ilvl w:val="3"/>
+          <w:numId w:val="21"/>
+        </w:numPr>
+      </w:pPr>
+      <w:proofErr w:type="spellStart"/>
+      <w:r>
+        <w:t>game_is_over</w:t>
+      </w:r>
+      <w:proofErr w:type="spellEnd"/>
+      <w:r>
+        <w:t>: bool</w:t>
+      </w:r>
+    </w:p>
+    <w:p>
+      <w:pPr>
+        <w:pStyle w:val="ListParagraph"/>
+        <w:numPr>
+          <w:ilvl w:val="2"/>
+          <w:numId w:val="21"/>
+        </w:numPr>
+      </w:pPr>
+      <w:proofErr w:type="spellStart"/>
+      <w:r>
+        <w:t>Four_in_a_row_player</w:t>
+      </w:r>
+      <w:proofErr w:type="spellEnd"/>
+      <w:r>
+        <w:t>:</w:t>
+      </w:r>
+    </w:p>
+    <w:p>
+      <w:pPr>
+        <w:pStyle w:val="ListParagraph"/>
+        <w:numPr>
+          <w:ilvl w:val="3"/>
+          <w:numId w:val="21"/>
+        </w:numPr>
+      </w:pPr>
+      <w:r>
+        <w:t xml:space="preserve">+ </w:t>
+      </w:r>
+      <w:proofErr w:type="spellStart"/>
+      <w:r>
+        <w:t>Getmove</w:t>
+      </w:r>
+      <w:proofErr w:type="spellEnd"/>
+      <w:r>
+        <w:t>: void</w:t>
+      </w:r>
+    </w:p>
+    <w:p>
+      <w:pPr>
+        <w:pStyle w:val="ListParagraph"/>
+        <w:numPr>
+          <w:ilvl w:val="2"/>
+          <w:numId w:val="21"/>
+        </w:numPr>
+      </w:pPr>
+      <w:proofErr w:type="spellStart"/>
+      <w:r>
+        <w:t>Random_Four_in_a_row</w:t>
+      </w:r>
+      <w:proofErr w:type="spellEnd"/>
+      <w:r>
+        <w:t>:</w:t>
+      </w:r>
+    </w:p>
+    <w:p>
+      <w:pPr>
+        <w:pStyle w:val="ListParagraph"/>
+        <w:numPr>
+          <w:ilvl w:val="3"/>
+          <w:numId w:val="21"/>
+        </w:numPr>
+      </w:pPr>
+      <w:r>
+        <w:t xml:space="preserve">+ </w:t>
+      </w:r>
+      <w:proofErr w:type="spellStart"/>
+      <w:r>
+        <w:t>Getmove</w:t>
+      </w:r>
+      <w:proofErr w:type="spellEnd"/>
+      <w:r>
+        <w:t>: void</w:t>
+      </w:r>
+    </w:p>
+    <w:p>
+      <w:pPr>
+        <w:pStyle w:val="ListParagraph"/>
+        <w:numPr>
+          <w:ilvl w:val="1"/>
+          <w:numId w:val="21"/>
+        </w:numPr>
         <w:rPr>
           <w:b/>
           <w:bCs/>
         </w:rPr>
-        <w:t xml:space="preserve"> Game</w:t>
-      </w:r>
-      <w:r>
+      </w:pPr>
+      <w:r>
+        <w:rPr>
+          <w:b/>
+          <w:bCs/>
+        </w:rPr>
+        <w:t>5 x 5 Tic Tac Toe</w:t>
+      </w:r>
+      <w:r>
+        <w:rPr>
+          <w:b/>
+          <w:bCs/>
+        </w:rPr>
         <w:t>:</w:t>
       </w:r>
     </w:p>
@@ -7905,23 +9885,11 @@
           <w:ilvl w:val="2"/>
           <w:numId w:val="21"/>
         </w:numPr>
-        <w:jc w:val="both"/>
-        <w:rPr>
-          <w:rFonts w:ascii="Calibri" w:hAnsi="Calibri" w:cs="Calibri"/>
-        </w:rPr>
-      </w:pPr>
-      <w:proofErr w:type="spellStart"/>
-      <w:r>
-        <w:rPr>
-          <w:rFonts w:ascii="Calibri" w:hAnsi="Calibri" w:cs="Calibri"/>
-        </w:rPr>
-        <w:t>Four_in_a_row_Board</w:t>
-      </w:r>
-      <w:proofErr w:type="spellEnd"/>
-      <w:r>
-        <w:rPr>
-          <w:rFonts w:ascii="Calibri" w:hAnsi="Calibri" w:cs="Calibri"/>
-        </w:rPr>
+      </w:pPr>
+      <w:r>
+        <w:t>X_O_5x5_Board</w:t>
+      </w:r>
+      <w:r>
         <w:t>:</w:t>
       </w:r>
     </w:p>
@@ -7997,6 +9965,9 @@
           <w:numId w:val="21"/>
         </w:numPr>
       </w:pPr>
+      <w:r>
+        <w:t xml:space="preserve">+ </w:t>
+      </w:r>
       <w:proofErr w:type="spellStart"/>
       <w:r>
         <w:t>game_is_over</w:t>
@@ -8014,11 +9985,9 @@
           <w:numId w:val="21"/>
         </w:numPr>
       </w:pPr>
-      <w:proofErr w:type="spellStart"/>
-      <w:r>
-        <w:t>Four_in_a_row_player</w:t>
-      </w:r>
-      <w:proofErr w:type="spellEnd"/>
+      <w:r>
+        <w:t>X_O_5x5_Player</w:t>
+      </w:r>
       <w:r>
         <w:t>:</w:t>
       </w:r>
@@ -8051,11 +10020,10 @@
           <w:numId w:val="21"/>
         </w:numPr>
       </w:pPr>
-      <w:proofErr w:type="spellStart"/>
-      <w:r>
-        <w:t>Random_Four_in_a_row</w:t>
-      </w:r>
-      <w:proofErr w:type="spellEnd"/>
+      <w:r>
+        <w:lastRenderedPageBreak/>
+        <w:t>X_O_5x5_Random_Player</w:t>
+      </w:r>
       <w:r>
         <w:t>:</w:t>
       </w:r>
@@ -8073,10 +10041,7 @@
       </w:r>
       <w:proofErr w:type="spellStart"/>
       <w:r>
-        <w:t>G</w:t>
-      </w:r>
-      <w:r>
-        <w:t>etmove</w:t>
+        <w:t>Getmove</w:t>
       </w:r>
       <w:proofErr w:type="spellEnd"/>
       <w:r>
@@ -8100,14 +10065,21 @@
           <w:b/>
           <w:bCs/>
         </w:rPr>
-        <w:t>5 x 5 Tic Tac Toe</w:t>
+        <w:t>Word</w:t>
       </w:r>
       <w:r>
         <w:rPr>
           <w:b/>
           <w:bCs/>
         </w:rPr>
-        <w:t>:</w:t>
+        <w:t xml:space="preserve"> Tic Tac Toe</w:t>
+      </w:r>
+      <w:r>
+        <w:rPr>
+          <w:b/>
+          <w:bCs/>
+        </w:rPr>
+        <w:t xml:space="preserve"> Game:</w:t>
       </w:r>
     </w:p>
     <w:p>
@@ -8118,9 +10090,11 @@
           <w:numId w:val="21"/>
         </w:numPr>
       </w:pPr>
-      <w:r>
-        <w:t>X_O_5x5_Board</w:t>
-      </w:r>
+      <w:proofErr w:type="spellStart"/>
+      <w:r>
+        <w:t>Word_Tic_Tac_Toe_Board</w:t>
+      </w:r>
+      <w:proofErr w:type="spellEnd"/>
       <w:r>
         <w:t>:</w:t>
       </w:r>
@@ -8134,225 +10108,10 @@
         </w:numPr>
       </w:pPr>
       <w:r>
-        <w:t>+ Update Board: bool</w:t>
-      </w:r>
-    </w:p>
-    <w:p>
-      <w:pPr>
-        <w:pStyle w:val="ListParagraph"/>
-        <w:numPr>
-          <w:ilvl w:val="3"/>
-          <w:numId w:val="21"/>
-        </w:numPr>
-      </w:pPr>
-      <w:r>
-        <w:t>+ display board: void</w:t>
-      </w:r>
-    </w:p>
-    <w:p>
-      <w:pPr>
-        <w:pStyle w:val="ListParagraph"/>
-        <w:numPr>
-          <w:ilvl w:val="3"/>
-          <w:numId w:val="21"/>
-        </w:numPr>
-      </w:pPr>
-      <w:r>
-        <w:t xml:space="preserve">+ Is </w:t>
-      </w:r>
-      <w:proofErr w:type="gramStart"/>
-      <w:r>
-        <w:t>win:</w:t>
-      </w:r>
-      <w:proofErr w:type="gramEnd"/>
-      <w:r>
-        <w:t xml:space="preserve"> bool</w:t>
-      </w:r>
-    </w:p>
-    <w:p>
-      <w:pPr>
-        <w:pStyle w:val="ListParagraph"/>
-        <w:numPr>
-          <w:ilvl w:val="3"/>
-          <w:numId w:val="21"/>
-        </w:numPr>
-      </w:pPr>
-      <w:r>
-        <w:t xml:space="preserve">+ Is </w:t>
-      </w:r>
-      <w:proofErr w:type="gramStart"/>
-      <w:r>
-        <w:t>draw:</w:t>
-      </w:r>
-      <w:proofErr w:type="gramEnd"/>
-      <w:r>
-        <w:t xml:space="preserve"> bool</w:t>
-      </w:r>
-    </w:p>
-    <w:p>
-      <w:pPr>
-        <w:pStyle w:val="ListParagraph"/>
-        <w:numPr>
-          <w:ilvl w:val="3"/>
-          <w:numId w:val="21"/>
-        </w:numPr>
-      </w:pPr>
-      <w:r>
-        <w:t xml:space="preserve">+ </w:t>
-      </w:r>
-      <w:proofErr w:type="spellStart"/>
-      <w:r>
-        <w:t>game_is_over</w:t>
-      </w:r>
-      <w:proofErr w:type="spellEnd"/>
-      <w:r>
-        <w:t>: bool</w:t>
-      </w:r>
-    </w:p>
-    <w:p>
-      <w:pPr>
-        <w:pStyle w:val="ListParagraph"/>
-        <w:numPr>
-          <w:ilvl w:val="2"/>
-          <w:numId w:val="21"/>
-        </w:numPr>
-      </w:pPr>
-      <w:r>
-        <w:t>X_O_5x5_Player</w:t>
-      </w:r>
-      <w:r>
-        <w:t>:</w:t>
-      </w:r>
-    </w:p>
-    <w:p>
-      <w:pPr>
-        <w:pStyle w:val="ListParagraph"/>
-        <w:numPr>
-          <w:ilvl w:val="3"/>
-          <w:numId w:val="21"/>
-        </w:numPr>
-      </w:pPr>
-      <w:r>
-        <w:t xml:space="preserve">+ </w:t>
-      </w:r>
-      <w:proofErr w:type="spellStart"/>
-      <w:r>
-        <w:t>Getmove</w:t>
-      </w:r>
-      <w:proofErr w:type="spellEnd"/>
-      <w:r>
-        <w:t>: void</w:t>
-      </w:r>
-    </w:p>
-    <w:p>
-      <w:pPr>
-        <w:pStyle w:val="ListParagraph"/>
-        <w:numPr>
-          <w:ilvl w:val="2"/>
-          <w:numId w:val="21"/>
-        </w:numPr>
-      </w:pPr>
-      <w:r>
-        <w:t>X_O_5x5_Random_Player</w:t>
-      </w:r>
-      <w:r>
-        <w:t>:</w:t>
-      </w:r>
-    </w:p>
-    <w:p>
-      <w:pPr>
-        <w:pStyle w:val="ListParagraph"/>
-        <w:numPr>
-          <w:ilvl w:val="3"/>
-          <w:numId w:val="21"/>
-        </w:numPr>
-      </w:pPr>
-      <w:r>
-        <w:t xml:space="preserve">+ </w:t>
-      </w:r>
-      <w:proofErr w:type="spellStart"/>
-      <w:r>
-        <w:t>Getmove</w:t>
-      </w:r>
-      <w:proofErr w:type="spellEnd"/>
-      <w:r>
-        <w:t>: void</w:t>
-      </w:r>
-    </w:p>
-    <w:p>
-      <w:pPr>
-        <w:pStyle w:val="ListParagraph"/>
-        <w:numPr>
-          <w:ilvl w:val="1"/>
-          <w:numId w:val="21"/>
-        </w:numPr>
-        <w:rPr>
-          <w:b/>
-          <w:bCs/>
-        </w:rPr>
-      </w:pPr>
-      <w:r>
-        <w:rPr>
-          <w:b/>
-          <w:bCs/>
-        </w:rPr>
-        <w:t>Word</w:t>
-      </w:r>
-      <w:r>
-        <w:rPr>
-          <w:b/>
-          <w:bCs/>
-        </w:rPr>
-        <w:t xml:space="preserve"> Tic Tac Toe</w:t>
-      </w:r>
-      <w:r>
-        <w:rPr>
-          <w:b/>
-          <w:bCs/>
-        </w:rPr>
-        <w:t xml:space="preserve"> Game</w:t>
-      </w:r>
-      <w:r>
-        <w:rPr>
-          <w:b/>
-          <w:bCs/>
-        </w:rPr>
-        <w:t>:</w:t>
-      </w:r>
-    </w:p>
-    <w:p>
-      <w:pPr>
-        <w:pStyle w:val="ListParagraph"/>
-        <w:numPr>
-          <w:ilvl w:val="2"/>
-          <w:numId w:val="21"/>
-        </w:numPr>
-      </w:pPr>
-      <w:proofErr w:type="spellStart"/>
-      <w:r>
-        <w:t>Word_Tic_Tac_Toe_Board</w:t>
-      </w:r>
-      <w:proofErr w:type="spellEnd"/>
-      <w:r>
-        <w:t>:</w:t>
-      </w:r>
-    </w:p>
-    <w:p>
-      <w:pPr>
-        <w:pStyle w:val="ListParagraph"/>
-        <w:numPr>
-          <w:ilvl w:val="3"/>
-          <w:numId w:val="21"/>
-        </w:numPr>
-      </w:pPr>
-      <w:r>
         <w:t xml:space="preserve">- </w:t>
       </w:r>
       <w:r>
-        <w:t>S</w:t>
-      </w:r>
-      <w:r>
-        <w:t>et</w:t>
+        <w:t>Set</w:t>
       </w:r>
       <w:r>
         <w:t xml:space="preserve"> “</w:t>
@@ -8769,10 +10528,7 @@
         <w:t xml:space="preserve">- </w:t>
       </w:r>
       <w:r>
-        <w:t>V</w:t>
-      </w:r>
-      <w:r>
-        <w:t>ecto</w:t>
+        <w:t>Vecto</w:t>
       </w:r>
       <w:r>
         <w:t xml:space="preserve">r </w:t>
@@ -8794,10 +10550,7 @@
       </w:r>
       <w:proofErr w:type="spellEnd"/>
       <w:r>
-        <w:t xml:space="preserve">”: </w:t>
-      </w:r>
-      <w:r>
-        <w:t>T” template”</w:t>
+        <w:t>”: T” template”</w:t>
       </w:r>
     </w:p>
     <w:p>
@@ -8984,6 +10737,7 @@
       </w:pPr>
       <w:proofErr w:type="spellStart"/>
       <w:r>
+        <w:lastRenderedPageBreak/>
         <w:t>Misere_X_O_Random_Player</w:t>
       </w:r>
       <w:proofErr w:type="spellEnd"/>
@@ -9247,7 +11001,6 @@
           <w:b/>
           <w:bCs/>
         </w:rPr>
-        <w:lastRenderedPageBreak/>
         <w:t>Ultimate Tic Tac Toe Game:</w:t>
       </w:r>
     </w:p>
@@ -9435,62 +11188,1202 @@
     <w:p/>
     <w:p/>
     <w:p/>
+    <w:p>
+      <w:pPr>
+        <w:pStyle w:val="Heading1"/>
+        <w:rPr>
+          <w:rFonts w:ascii="Calibri" w:hAnsi="Calibri" w:cs="Calibri"/>
+        </w:rPr>
+      </w:pPr>
+      <w:bookmarkStart w:id="4" w:name="_Toc184990061"/>
+      <w:bookmarkStart w:id="5" w:name="_Hlk184990027"/>
+    </w:p>
+    <w:p>
+      <w:pPr>
+        <w:pStyle w:val="Heading1"/>
+        <w:rPr>
+          <w:rFonts w:ascii="Calibri" w:hAnsi="Calibri" w:cs="Calibri"/>
+        </w:rPr>
+      </w:pPr>
+      <w:r>
+        <w:rPr>
+          <w:rFonts w:ascii="Calibri" w:hAnsi="Calibri" w:cs="Calibri"/>
+        </w:rPr>
+        <w:t xml:space="preserve">Code </w:t>
+      </w:r>
+      <w:r>
+        <w:rPr>
+          <w:rFonts w:ascii="Calibri" w:hAnsi="Calibri" w:cs="Calibri"/>
+        </w:rPr>
+        <w:t>Quality</w:t>
+      </w:r>
+      <w:r>
+        <w:rPr>
+          <w:rFonts w:ascii="Calibri" w:hAnsi="Calibri" w:cs="Calibri"/>
+        </w:rPr>
+        <w:t>:</w:t>
+      </w:r>
+      <w:bookmarkEnd w:id="4"/>
+    </w:p>
+    <w:bookmarkEnd w:id="5"/>
+    <w:p>
+      <w:r>
+        <w:t xml:space="preserve">Using: </w:t>
+      </w:r>
+      <w:hyperlink r:id="rId15" w:history="1">
+        <w:r>
+          <w:rPr>
+            <w:rStyle w:val="Hyperlink"/>
+          </w:rPr>
+          <w:t>https://www.clouddefense.ai/tools/code-checker/cpp</w:t>
+        </w:r>
+      </w:hyperlink>
+    </w:p>
+    <w:p>
+      <w:pPr>
+        <w:pStyle w:val="ListParagraph"/>
+        <w:numPr>
+          <w:ilvl w:val="0"/>
+          <w:numId w:val="22"/>
+        </w:numPr>
+      </w:pPr>
+      <w:r>
+        <w:t>Pyramid Game:</w:t>
+      </w:r>
+    </w:p>
+    <w:p>
+      <w:pPr>
+        <w:pStyle w:val="ListParagraph"/>
+        <w:numPr>
+          <w:ilvl w:val="1"/>
+          <w:numId w:val="22"/>
+        </w:numPr>
+      </w:pPr>
+      <w:r>
+        <w:t>The provided C++ code has the following issues:</w:t>
+      </w:r>
+    </w:p>
+    <w:p>
+      <w:pPr>
+        <w:pStyle w:val="ListParagraph"/>
+        <w:numPr>
+          <w:ilvl w:val="2"/>
+          <w:numId w:val="22"/>
+        </w:numPr>
+      </w:pPr>
+      <w:r>
+        <w:t>Missing headers: The code is missing necessary headers for including libraries, e.g., #include &lt;</w:t>
+      </w:r>
+      <w:proofErr w:type="spellStart"/>
+      <w:r>
+        <w:t>ctime</w:t>
+      </w:r>
+      <w:proofErr w:type="spellEnd"/>
+      <w:r>
+        <w:t>&gt;, #include &lt;</w:t>
+      </w:r>
+      <w:proofErr w:type="spellStart"/>
+      <w:r>
+        <w:t>cstdlib</w:t>
+      </w:r>
+      <w:proofErr w:type="spellEnd"/>
+      <w:r>
+        <w:t>&gt;. These headers are required for specific functionalities like </w:t>
+      </w:r>
+      <w:proofErr w:type="spellStart"/>
+      <w:proofErr w:type="gramStart"/>
+      <w:r>
+        <w:t>srand</w:t>
+      </w:r>
+      <w:proofErr w:type="spellEnd"/>
+      <w:r>
+        <w:t>(</w:t>
+      </w:r>
+      <w:proofErr w:type="gramEnd"/>
+      <w:r>
+        <w:t>) and rand().</w:t>
+      </w:r>
+    </w:p>
+    <w:p>
+      <w:pPr>
+        <w:pStyle w:val="ListParagraph"/>
+        <w:numPr>
+          <w:ilvl w:val="2"/>
+          <w:numId w:val="22"/>
+        </w:numPr>
+      </w:pPr>
+      <w:r>
+        <w:t xml:space="preserve">Using standard library inappropriately: The standard namespace std is used but not explicitly included in the right manner. Instead of using namespace </w:t>
+      </w:r>
+      <w:proofErr w:type="gramStart"/>
+      <w:r>
+        <w:t>std;,</w:t>
+      </w:r>
+      <w:proofErr w:type="gramEnd"/>
+      <w:r>
+        <w:t xml:space="preserve"> it's better to use the prefix std:: where necessary to avoid naming conflicts.</w:t>
+      </w:r>
+    </w:p>
+    <w:p>
+      <w:pPr>
+        <w:pStyle w:val="ListParagraph"/>
+        <w:numPr>
+          <w:ilvl w:val="2"/>
+          <w:numId w:val="22"/>
+        </w:numPr>
+      </w:pPr>
+      <w:r>
+        <w:t>Memory management: The code lacks proper memory management practices. It allocates memory in the constructor of </w:t>
+      </w:r>
+      <w:proofErr w:type="spellStart"/>
+      <w:r>
+        <w:t>PyramidBoard</w:t>
+      </w:r>
+      <w:proofErr w:type="spellEnd"/>
+      <w:r>
+        <w:t> but does not handle exceptions in case of memory allocation failures. Hence, it would be beneficial to incorporate exception handling mechanisms for robust memory allocation.</w:t>
+      </w:r>
+    </w:p>
+    <w:p>
+      <w:pPr>
+        <w:pStyle w:val="ListParagraph"/>
+        <w:numPr>
+          <w:ilvl w:val="2"/>
+          <w:numId w:val="22"/>
+        </w:numPr>
+      </w:pPr>
+      <w:r>
+        <w:t>To address the issues, the provided code has been updated with the necessary header inclusions, adjusted the usage of the standard namespace by replacing using namespace std; with the appropriate </w:t>
+      </w:r>
+      <w:proofErr w:type="gramStart"/>
+      <w:r>
+        <w:t>std::</w:t>
+      </w:r>
+      <w:proofErr w:type="gramEnd"/>
+      <w:r>
+        <w:t> prefix, and improved memory management practices by introducing exception handling for memory allocation.</w:t>
+      </w:r>
+    </w:p>
+    <w:p>
+      <w:pPr>
+        <w:pStyle w:val="ListParagraph"/>
+        <w:numPr>
+          <w:ilvl w:val="1"/>
+          <w:numId w:val="22"/>
+        </w:numPr>
+      </w:pPr>
+      <w:r>
+        <w:t>Numerical Tic Tac Toe:</w:t>
+      </w:r>
+    </w:p>
+    <w:p>
+      <w:pPr>
+        <w:pStyle w:val="ListParagraph"/>
+        <w:numPr>
+          <w:ilvl w:val="2"/>
+          <w:numId w:val="22"/>
+        </w:numPr>
+      </w:pPr>
+      <w:r>
+        <w:t>The provided code has some vulnerabilities and syntax issues that have been addressed in the optimized version:</w:t>
+      </w:r>
+    </w:p>
+    <w:p>
+      <w:pPr>
+        <w:pStyle w:val="ListParagraph"/>
+        <w:numPr>
+          <w:ilvl w:val="2"/>
+          <w:numId w:val="22"/>
+        </w:numPr>
+      </w:pPr>
+      <w:r>
+        <w:t>Added include directives for all the necessary libraries.</w:t>
+      </w:r>
+    </w:p>
+    <w:p>
+      <w:pPr>
+        <w:pStyle w:val="ListParagraph"/>
+        <w:numPr>
+          <w:ilvl w:val="2"/>
+          <w:numId w:val="22"/>
+        </w:numPr>
+      </w:pPr>
+      <w:r>
+        <w:t>Changed the '</w:t>
+      </w:r>
+      <w:proofErr w:type="spellStart"/>
+      <w:r>
+        <w:t>numerical_menu</w:t>
+      </w:r>
+      <w:proofErr w:type="spellEnd"/>
+      <w:r>
+        <w:t>' function to the correct format '</w:t>
+      </w:r>
+      <w:proofErr w:type="spellStart"/>
+      <w:r>
+        <w:t>Numerical_menu</w:t>
+      </w:r>
+      <w:proofErr w:type="spellEnd"/>
+      <w:r>
+        <w:t>.'</w:t>
+      </w:r>
+    </w:p>
+    <w:p>
+      <w:pPr>
+        <w:pStyle w:val="ListParagraph"/>
+        <w:numPr>
+          <w:ilvl w:val="2"/>
+          <w:numId w:val="22"/>
+        </w:numPr>
+      </w:pPr>
+      <w:r>
+        <w:t>Fixed the '</w:t>
+      </w:r>
+      <w:proofErr w:type="spellStart"/>
+      <w:r>
+        <w:t>get_move</w:t>
+      </w:r>
+      <w:proofErr w:type="spellEnd"/>
+      <w:r>
+        <w:t>' function inside '</w:t>
+      </w:r>
+      <w:proofErr w:type="spellStart"/>
+      <w:r>
+        <w:t>Numerical_Tic_Tac_Toe_player</w:t>
+      </w:r>
+      <w:proofErr w:type="spellEnd"/>
+      <w:r>
+        <w:t>' to ensure valid input handling.</w:t>
+      </w:r>
+    </w:p>
+    <w:p>
+      <w:pPr>
+        <w:pStyle w:val="ListParagraph"/>
+        <w:numPr>
+          <w:ilvl w:val="2"/>
+          <w:numId w:val="22"/>
+        </w:numPr>
+      </w:pPr>
+      <w:r>
+        <w:t>Ensured proper checking for valid moves and input validation in the '</w:t>
+      </w:r>
+      <w:proofErr w:type="spellStart"/>
+      <w:r>
+        <w:t>get_move</w:t>
+      </w:r>
+      <w:proofErr w:type="spellEnd"/>
+      <w:r>
+        <w:t>' function to prevent errors.</w:t>
+      </w:r>
+    </w:p>
+    <w:p>
+      <w:pPr>
+        <w:pStyle w:val="ListParagraph"/>
+        <w:numPr>
+          <w:ilvl w:val="2"/>
+          <w:numId w:val="22"/>
+        </w:numPr>
+      </w:pPr>
+      <w:r>
+        <w:t>Cleanup of variables and objects after the game finishes to avoid memory leaks.</w:t>
+      </w:r>
+    </w:p>
     <w:p/>
     <w:p/>
-    <w:p/>
-    <w:p/>
-    <w:p/>
-    <w:p/>
-    <w:p/>
-    <w:p/>
-    <w:p/>
-    <w:p/>
-    <w:p/>
-    <w:p/>
-    <w:p/>
-    <w:p/>
-    <w:p/>
-    <w:p/>
-    <w:p>
-      <w:pPr>
-        <w:pStyle w:val="Heading1"/>
-        <w:rPr>
-          <w:rFonts w:ascii="Calibri" w:hAnsi="Calibri" w:cs="Calibri"/>
-        </w:rPr>
-      </w:pPr>
-      <w:bookmarkStart w:id="4" w:name="_Hlk184990027"/>
-      <w:bookmarkStart w:id="5" w:name="_Toc184990061"/>
-      <w:r>
-        <w:rPr>
-          <w:rFonts w:ascii="Calibri" w:hAnsi="Calibri" w:cs="Calibri"/>
-        </w:rPr>
+    <w:p>
+      <w:pPr>
+        <w:pStyle w:val="ListParagraph"/>
+        <w:numPr>
+          <w:ilvl w:val="1"/>
+          <w:numId w:val="22"/>
+        </w:numPr>
+      </w:pPr>
+      <w:r>
+        <w:t>Four in a row:</w:t>
+      </w:r>
+    </w:p>
+    <w:p>
+      <w:pPr>
+        <w:pStyle w:val="ListParagraph"/>
+        <w:numPr>
+          <w:ilvl w:val="2"/>
+          <w:numId w:val="22"/>
+        </w:numPr>
+      </w:pPr>
+      <w:r>
+        <w:t>Missing headers and namespaces for the classes used, like Player, </w:t>
+      </w:r>
+      <w:proofErr w:type="spellStart"/>
+      <w:r>
+        <w:t>RandomPlayer</w:t>
+      </w:r>
+      <w:proofErr w:type="spellEnd"/>
+      <w:r>
+        <w:t>, and </w:t>
+      </w:r>
+      <w:proofErr w:type="spellStart"/>
+      <w:r>
+        <w:t>GameManager</w:t>
+      </w:r>
+      <w:proofErr w:type="spellEnd"/>
+      <w:r>
+        <w:t>,</w:t>
+      </w:r>
+    </w:p>
+    <w:p>
+      <w:pPr>
+        <w:pStyle w:val="ListParagraph"/>
+        <w:numPr>
+          <w:ilvl w:val="2"/>
+          <w:numId w:val="22"/>
+        </w:numPr>
+      </w:pPr>
+      <w:r>
+        <w:t>Retrieving and comparing user choices as strings and failing to handle invalid inputs or out of range conditions properly,</w:t>
+      </w:r>
+    </w:p>
+    <w:p>
+      <w:pPr>
+        <w:pStyle w:val="ListParagraph"/>
+        <w:numPr>
+          <w:ilvl w:val="2"/>
+          <w:numId w:val="22"/>
+        </w:numPr>
+      </w:pPr>
+      <w:r>
         <w:lastRenderedPageBreak/>
-        <w:t xml:space="preserve">Code </w:t>
-      </w:r>
-      <w:r>
-        <w:rPr>
-          <w:rFonts w:ascii="Calibri" w:hAnsi="Calibri" w:cs="Calibri"/>
-        </w:rPr>
-        <w:t>Quality</w:t>
-      </w:r>
-      <w:r>
-        <w:rPr>
-          <w:rFonts w:ascii="Calibri" w:hAnsi="Calibri" w:cs="Calibri"/>
-        </w:rPr>
-        <w:t>:</w:t>
-      </w:r>
-      <w:bookmarkEnd w:id="5"/>
-    </w:p>
-    <w:bookmarkEnd w:id="4"/>
-    <w:p>
-      <w:r>
-        <w:t>Help</w:t>
-      </w:r>
-    </w:p>
-    <w:p/>
+        <w:t>Maintaining last move info for the random player within the scope of the function, causing it to always make the same move,</w:t>
+      </w:r>
+    </w:p>
+    <w:p>
+      <w:pPr>
+        <w:pStyle w:val="ListParagraph"/>
+        <w:numPr>
+          <w:ilvl w:val="2"/>
+          <w:numId w:val="22"/>
+        </w:numPr>
+      </w:pPr>
+      <w:r>
+        <w:t>Errors and warnings during compilation due to incorrect ranges or comparisons in various functions.</w:t>
+      </w:r>
+    </w:p>
+    <w:p>
+      <w:pPr>
+        <w:pStyle w:val="ListParagraph"/>
+        <w:numPr>
+          <w:ilvl w:val="2"/>
+          <w:numId w:val="22"/>
+        </w:numPr>
+      </w:pPr>
+      <w:r>
+        <w:t>To address these issues, the following changes were made:</w:t>
+      </w:r>
+    </w:p>
+    <w:p>
+      <w:pPr>
+        <w:pStyle w:val="ListParagraph"/>
+        <w:numPr>
+          <w:ilvl w:val="2"/>
+          <w:numId w:val="22"/>
+        </w:numPr>
+      </w:pPr>
+      <w:r>
+        <w:t>Added missing headers for standard libraries and class interfaces,</w:t>
+      </w:r>
+    </w:p>
+    <w:p>
+      <w:pPr>
+        <w:pStyle w:val="ListParagraph"/>
+        <w:numPr>
+          <w:ilvl w:val="2"/>
+          <w:numId w:val="22"/>
+        </w:numPr>
+      </w:pPr>
+      <w:r>
+        <w:t>Replaced raw string comparison and input validation methods with integer values and loops to ensure valid choices are entered,</w:t>
+      </w:r>
+    </w:p>
+    <w:p>
+      <w:pPr>
+        <w:pStyle w:val="ListParagraph"/>
+        <w:numPr>
+          <w:ilvl w:val="2"/>
+          <w:numId w:val="22"/>
+        </w:numPr>
+      </w:pPr>
+      <w:r>
+        <w:t>Moved the declaration of </w:t>
+      </w:r>
+      <w:proofErr w:type="spellStart"/>
+      <w:r>
+        <w:t>last_x</w:t>
+      </w:r>
+      <w:proofErr w:type="spellEnd"/>
+      <w:r>
+        <w:t> and </w:t>
+      </w:r>
+      <w:proofErr w:type="spellStart"/>
+      <w:r>
+        <w:t>last_y</w:t>
+      </w:r>
+      <w:proofErr w:type="spellEnd"/>
+      <w:r>
+        <w:t> variables to the scope of the class to keep track of random moves correctly,</w:t>
+      </w:r>
+    </w:p>
+    <w:p>
+      <w:pPr>
+        <w:pStyle w:val="ListParagraph"/>
+        <w:numPr>
+          <w:ilvl w:val="2"/>
+          <w:numId w:val="22"/>
+        </w:numPr>
+      </w:pPr>
+      <w:r>
+        <w:t>Fixed issues like comparing ranges or checking boundaries in different functions.</w:t>
+      </w:r>
+    </w:p>
+    <w:p>
+      <w:pPr>
+        <w:pStyle w:val="ListParagraph"/>
+        <w:numPr>
+          <w:ilvl w:val="2"/>
+          <w:numId w:val="22"/>
+        </w:numPr>
+      </w:pPr>
+      <w:r>
+        <w:t>After making these modifications, the code now functions correctly and efficiently.</w:t>
+      </w:r>
+    </w:p>
+    <w:p>
+      <w:pPr>
+        <w:pStyle w:val="ListParagraph"/>
+        <w:numPr>
+          <w:ilvl w:val="1"/>
+          <w:numId w:val="22"/>
+        </w:numPr>
+      </w:pPr>
+      <w:r>
+        <w:t>Word Tic Tac Toe:</w:t>
+      </w:r>
+    </w:p>
+    <w:p>
+      <w:pPr>
+        <w:pStyle w:val="ListParagraph"/>
+        <w:numPr>
+          <w:ilvl w:val="2"/>
+          <w:numId w:val="22"/>
+        </w:numPr>
+      </w:pPr>
+      <w:r>
+        <w:t>The code had the following issues:</w:t>
+      </w:r>
+    </w:p>
+    <w:p>
+      <w:pPr>
+        <w:pStyle w:val="ListParagraph"/>
+        <w:numPr>
+          <w:ilvl w:val="2"/>
+          <w:numId w:val="22"/>
+        </w:numPr>
+      </w:pPr>
+      <w:r>
+        <w:t>The use of using namespace std; is avoided to prevent namespace pollution. Each standard library entity is now prefixed with </w:t>
+      </w:r>
+      <w:proofErr w:type="gramStart"/>
+      <w:r>
+        <w:t>std::.</w:t>
+      </w:r>
+      <w:proofErr w:type="gramEnd"/>
+    </w:p>
+    <w:p>
+      <w:pPr>
+        <w:pStyle w:val="ListParagraph"/>
+        <w:numPr>
+          <w:ilvl w:val="2"/>
+          <w:numId w:val="22"/>
+        </w:numPr>
+      </w:pPr>
+      <w:r>
+        <w:t>Added #include &lt;iostream&gt; to support the use of I/O streams such as </w:t>
+      </w:r>
+      <w:proofErr w:type="gramStart"/>
+      <w:r>
+        <w:t>std::</w:t>
+      </w:r>
+      <w:proofErr w:type="spellStart"/>
+      <w:proofErr w:type="gramEnd"/>
+      <w:r>
+        <w:t>cout</w:t>
+      </w:r>
+      <w:proofErr w:type="spellEnd"/>
+      <w:r>
+        <w:t> and std::</w:t>
+      </w:r>
+      <w:proofErr w:type="spellStart"/>
+      <w:r>
+        <w:t>cin</w:t>
+      </w:r>
+      <w:proofErr w:type="spellEnd"/>
+      <w:r>
+        <w:t>.</w:t>
+      </w:r>
+    </w:p>
+    <w:p>
+      <w:pPr>
+        <w:pStyle w:val="ListParagraph"/>
+        <w:numPr>
+          <w:ilvl w:val="2"/>
+          <w:numId w:val="22"/>
+        </w:numPr>
+      </w:pPr>
+      <w:r>
+        <w:t>Replaced all instances of </w:t>
+      </w:r>
+      <w:proofErr w:type="spellStart"/>
+      <w:r>
+        <w:t>cerr</w:t>
+      </w:r>
+      <w:proofErr w:type="spellEnd"/>
+      <w:r>
+        <w:t> with </w:t>
+      </w:r>
+      <w:proofErr w:type="gramStart"/>
+      <w:r>
+        <w:t>std::</w:t>
+      </w:r>
+      <w:proofErr w:type="spellStart"/>
+      <w:proofErr w:type="gramEnd"/>
+      <w:r>
+        <w:t>cerr</w:t>
+      </w:r>
+      <w:proofErr w:type="spellEnd"/>
+      <w:r>
+        <w:t> and </w:t>
+      </w:r>
+      <w:proofErr w:type="spellStart"/>
+      <w:r>
+        <w:t>endl</w:t>
+      </w:r>
+      <w:proofErr w:type="spellEnd"/>
+      <w:r>
+        <w:t> with std::</w:t>
+      </w:r>
+      <w:proofErr w:type="spellStart"/>
+      <w:r>
+        <w:t>endl</w:t>
+      </w:r>
+      <w:proofErr w:type="spellEnd"/>
+      <w:r>
+        <w:t> to qualify them with the correct namespace.</w:t>
+      </w:r>
+    </w:p>
+    <w:p>
+      <w:pPr>
+        <w:pStyle w:val="ListParagraph"/>
+        <w:numPr>
+          <w:ilvl w:val="2"/>
+          <w:numId w:val="22"/>
+        </w:numPr>
+      </w:pPr>
+      <w:r>
+        <w:t>Added the include for &lt;iostream&gt; which was missing but required for I/O operations like displaying messages.</w:t>
+      </w:r>
+    </w:p>
+    <w:p>
+      <w:pPr>
+        <w:pStyle w:val="ListParagraph"/>
+        <w:numPr>
+          <w:ilvl w:val="1"/>
+          <w:numId w:val="22"/>
+        </w:numPr>
+      </w:pPr>
+      <w:r>
+        <w:t>4X4 Tic Tac Toe:</w:t>
+      </w:r>
+    </w:p>
+    <w:p>
+      <w:pPr>
+        <w:pStyle w:val="ListParagraph"/>
+        <w:numPr>
+          <w:ilvl w:val="2"/>
+          <w:numId w:val="22"/>
+        </w:numPr>
+      </w:pPr>
+      <w:r>
+        <w:t>The code provided is a header file containing template classes for a game board (X_O_4x4_Board), player (X_O_4x4_Player), and a random player (X_O_4x4_Random_Plaver) for a 4x4 Tic-Tac-Toe game. Here are the identified issues and solutions:</w:t>
+      </w:r>
+    </w:p>
+    <w:p>
+      <w:pPr>
+        <w:pStyle w:val="ListParagraph"/>
+        <w:numPr>
+          <w:ilvl w:val="2"/>
+          <w:numId w:val="22"/>
+        </w:numPr>
+      </w:pPr>
+      <w:r>
+        <w:rPr>
+          <w:b/>
+          <w:bCs/>
+        </w:rPr>
+        <w:t>Header Guards:</w:t>
+      </w:r>
+      <w:r>
+        <w:t> Added include guards to the header file to prevent multiple inclusions of the same header.</w:t>
+      </w:r>
+    </w:p>
+    <w:p>
+      <w:pPr>
+        <w:pStyle w:val="ListParagraph"/>
+        <w:numPr>
+          <w:ilvl w:val="2"/>
+          <w:numId w:val="22"/>
+        </w:numPr>
+      </w:pPr>
+      <w:r>
+        <w:rPr>
+          <w:b/>
+          <w:bCs/>
+        </w:rPr>
+        <w:t>Std Namespace:</w:t>
+      </w:r>
+      <w:r>
+        <w:t> Replaced using namespace std; with individual </w:t>
+      </w:r>
+      <w:proofErr w:type="gramStart"/>
+      <w:r>
+        <w:t>std::</w:t>
+      </w:r>
+      <w:proofErr w:type="gramEnd"/>
+      <w:r>
+        <w:t> where necessary to avoid polluting the global namespace.</w:t>
+      </w:r>
+    </w:p>
+    <w:p>
+      <w:pPr>
+        <w:pStyle w:val="ListParagraph"/>
+        <w:numPr>
+          <w:ilvl w:val="2"/>
+          <w:numId w:val="22"/>
+        </w:numPr>
+      </w:pPr>
+      <w:r>
+        <w:rPr>
+          <w:b/>
+          <w:bCs/>
+        </w:rPr>
+        <w:t>Include Headers:</w:t>
+      </w:r>
+      <w:r>
+        <w:t> Removed duplicate inclusion of &lt;iostream&gt; and added necessary headers for dependencies like &lt;string&gt; and &lt;</w:t>
+      </w:r>
+      <w:proofErr w:type="spellStart"/>
+      <w:r>
+        <w:t>cstdlib</w:t>
+      </w:r>
+      <w:proofErr w:type="spellEnd"/>
+      <w:r>
+        <w:t>&gt;.</w:t>
+      </w:r>
+    </w:p>
+    <w:p>
+      <w:pPr>
+        <w:pStyle w:val="ListParagraph"/>
+        <w:numPr>
+          <w:ilvl w:val="2"/>
+          <w:numId w:val="22"/>
+        </w:numPr>
+      </w:pPr>
+      <w:r>
+        <w:rPr>
+          <w:b/>
+          <w:bCs/>
+        </w:rPr>
+        <w:t>Global Variables:</w:t>
+      </w:r>
+      <w:r>
+        <w:t> Moved global variables </w:t>
+      </w:r>
+      <w:proofErr w:type="spellStart"/>
+      <w:r>
+        <w:t>oldX_pos</w:t>
+      </w:r>
+      <w:proofErr w:type="spellEnd"/>
+      <w:r>
+        <w:t> and </w:t>
+      </w:r>
+      <w:proofErr w:type="spellStart"/>
+      <w:r>
+        <w:t>oldy_pos</w:t>
+      </w:r>
+      <w:proofErr w:type="spellEnd"/>
+      <w:r>
+        <w:t> inside the class scope.</w:t>
+      </w:r>
+    </w:p>
+    <w:p>
+      <w:pPr>
+        <w:pStyle w:val="ListParagraph"/>
+        <w:numPr>
+          <w:ilvl w:val="2"/>
+          <w:numId w:val="22"/>
+        </w:numPr>
+      </w:pPr>
+      <w:r>
+        <w:rPr>
+          <w:b/>
+          <w:bCs/>
+        </w:rPr>
+        <w:t>Implementation:</w:t>
+      </w:r>
+      <w:r>
+        <w:t> The implementation part of the classes has been omitted for brevity but should follow the declarations and includes necessary logic for the game to work effectively.</w:t>
+      </w:r>
+    </w:p>
+    <w:p>
+      <w:pPr>
+        <w:pStyle w:val="ListParagraph"/>
+        <w:numPr>
+          <w:ilvl w:val="1"/>
+          <w:numId w:val="22"/>
+        </w:numPr>
+      </w:pPr>
+      <w:r>
+        <w:t>Ultimate Tic Tac Toe:</w:t>
+      </w:r>
+    </w:p>
+    <w:p>
+      <w:pPr>
+        <w:pStyle w:val="ListParagraph"/>
+        <w:numPr>
+          <w:ilvl w:val="2"/>
+          <w:numId w:val="22"/>
+        </w:numPr>
+      </w:pPr>
+      <w:r>
+        <w:t>The updated code fixes the following issues:</w:t>
+      </w:r>
+    </w:p>
+    <w:p>
+      <w:pPr>
+        <w:pStyle w:val="ListParagraph"/>
+        <w:numPr>
+          <w:ilvl w:val="2"/>
+          <w:numId w:val="22"/>
+        </w:numPr>
+      </w:pPr>
+      <w:r>
+        <w:lastRenderedPageBreak/>
+        <w:t>Added missing include directive for "</w:t>
+      </w:r>
+      <w:proofErr w:type="spellStart"/>
+      <w:r>
+        <w:t>BoardGame_Classes.h</w:t>
+      </w:r>
+      <w:proofErr w:type="spellEnd"/>
+      <w:r>
+        <w:t>" to resolve any potential issues related to this external header file.</w:t>
+      </w:r>
+    </w:p>
+    <w:p>
+      <w:pPr>
+        <w:pStyle w:val="ListParagraph"/>
+        <w:numPr>
+          <w:ilvl w:val="2"/>
+          <w:numId w:val="22"/>
+        </w:numPr>
+      </w:pPr>
+      <w:r>
+        <w:t>Added necessary 'new' parameters as empty '()' while initializing the dynamic array 'board = new T*[this-&gt;</w:t>
+      </w:r>
+      <w:proofErr w:type="gramStart"/>
+      <w:r>
+        <w:t>rows](</w:t>
+      </w:r>
+      <w:proofErr w:type="gramEnd"/>
+      <w:r>
+        <w:t>)' to avoid potential issues with uninitialized memory.</w:t>
+      </w:r>
+    </w:p>
+    <w:p>
+      <w:pPr>
+        <w:pStyle w:val="ListParagraph"/>
+        <w:numPr>
+          <w:ilvl w:val="1"/>
+          <w:numId w:val="22"/>
+        </w:numPr>
+      </w:pPr>
+      <w:r>
+        <w:t>5X5 Tic Tac Toe:</w:t>
+      </w:r>
+    </w:p>
+    <w:p>
+      <w:pPr>
+        <w:pStyle w:val="ListParagraph"/>
+        <w:numPr>
+          <w:ilvl w:val="2"/>
+          <w:numId w:val="22"/>
+        </w:numPr>
+      </w:pPr>
+      <w:r>
+        <w:t>Missing include directive for string.</w:t>
+      </w:r>
+    </w:p>
+    <w:p>
+      <w:pPr>
+        <w:pStyle w:val="ListParagraph"/>
+        <w:numPr>
+          <w:ilvl w:val="2"/>
+          <w:numId w:val="22"/>
+        </w:numPr>
+      </w:pPr>
+      <w:r>
+        <w:t>Using string instead of </w:t>
+      </w:r>
+      <w:proofErr w:type="gramStart"/>
+      <w:r>
+        <w:t>std::</w:t>
+      </w:r>
+      <w:proofErr w:type="gramEnd"/>
+      <w:r>
+        <w:t>string.</w:t>
+      </w:r>
+    </w:p>
+    <w:p>
+      <w:pPr>
+        <w:pStyle w:val="ListParagraph"/>
+        <w:numPr>
+          <w:ilvl w:val="2"/>
+          <w:numId w:val="22"/>
+        </w:numPr>
+      </w:pPr>
+      <w:r>
+        <w:t>Incorrect comparison (== instead of =).</w:t>
+      </w:r>
+    </w:p>
+    <w:p>
+      <w:pPr>
+        <w:pStyle w:val="ListParagraph"/>
+        <w:numPr>
+          <w:ilvl w:val="2"/>
+          <w:numId w:val="22"/>
+        </w:numPr>
+      </w:pPr>
+      <w:r>
+        <w:t>Using </w:t>
+      </w:r>
+      <w:proofErr w:type="spellStart"/>
+      <w:r>
+        <w:t>cout</w:t>
+      </w:r>
+      <w:proofErr w:type="spellEnd"/>
+      <w:r>
+        <w:t> directly without proper namespace (</w:t>
+      </w:r>
+      <w:proofErr w:type="gramStart"/>
+      <w:r>
+        <w:t>std::</w:t>
+      </w:r>
+      <w:proofErr w:type="spellStart"/>
+      <w:proofErr w:type="gramEnd"/>
+      <w:r>
+        <w:t>cout</w:t>
+      </w:r>
+      <w:proofErr w:type="spellEnd"/>
+      <w:r>
+        <w:t>).</w:t>
+      </w:r>
+    </w:p>
+    <w:p>
+      <w:pPr>
+        <w:pStyle w:val="ListParagraph"/>
+        <w:numPr>
+          <w:ilvl w:val="2"/>
+          <w:numId w:val="22"/>
+        </w:numPr>
+      </w:pPr>
+      <w:r>
+        <w:t xml:space="preserve">Missing </w:t>
+      </w:r>
+      <w:proofErr w:type="gramStart"/>
+      <w:r>
+        <w:t>include</w:t>
+      </w:r>
+      <w:proofErr w:type="gramEnd"/>
+      <w:r>
+        <w:t xml:space="preserve"> for </w:t>
+      </w:r>
+      <w:proofErr w:type="spellStart"/>
+      <w:r>
+        <w:t>numeric_limits</w:t>
+      </w:r>
+      <w:proofErr w:type="spellEnd"/>
+      <w:r>
+        <w:t>.</w:t>
+      </w:r>
+    </w:p>
+    <w:p>
+      <w:pPr>
+        <w:pStyle w:val="ListParagraph"/>
+        <w:numPr>
+          <w:ilvl w:val="2"/>
+          <w:numId w:val="22"/>
+        </w:numPr>
+      </w:pPr>
+      <w:r>
+        <w:t xml:space="preserve">Missing </w:t>
+      </w:r>
+      <w:proofErr w:type="gramStart"/>
+      <w:r>
+        <w:t>include</w:t>
+      </w:r>
+      <w:proofErr w:type="gramEnd"/>
+      <w:r>
+        <w:t xml:space="preserve"> for </w:t>
+      </w:r>
+      <w:proofErr w:type="spellStart"/>
+      <w:r>
+        <w:t>time.h</w:t>
+      </w:r>
+      <w:proofErr w:type="spellEnd"/>
+      <w:r>
+        <w:t>.</w:t>
+      </w:r>
+    </w:p>
+    <w:p>
+      <w:pPr>
+        <w:pStyle w:val="ListParagraph"/>
+        <w:numPr>
+          <w:ilvl w:val="2"/>
+          <w:numId w:val="22"/>
+        </w:numPr>
+      </w:pPr>
+      <w:r>
+        <w:t>To address these issues:</w:t>
+      </w:r>
+    </w:p>
+    <w:p>
+      <w:pPr>
+        <w:pStyle w:val="ListParagraph"/>
+        <w:numPr>
+          <w:ilvl w:val="2"/>
+          <w:numId w:val="22"/>
+        </w:numPr>
+      </w:pPr>
+      <w:r>
+        <w:t>Added an include for &lt;string&gt;.</w:t>
+      </w:r>
+    </w:p>
+    <w:p>
+      <w:pPr>
+        <w:pStyle w:val="ListParagraph"/>
+        <w:numPr>
+          <w:ilvl w:val="2"/>
+          <w:numId w:val="22"/>
+        </w:numPr>
+      </w:pPr>
+      <w:r>
+        <w:t>Updated occurrences of string to </w:t>
+      </w:r>
+      <w:proofErr w:type="gramStart"/>
+      <w:r>
+        <w:t>std::</w:t>
+      </w:r>
+      <w:proofErr w:type="gramEnd"/>
+      <w:r>
+        <w:t>string.</w:t>
+      </w:r>
+    </w:p>
+    <w:p>
+      <w:pPr>
+        <w:pStyle w:val="ListParagraph"/>
+        <w:numPr>
+          <w:ilvl w:val="2"/>
+          <w:numId w:val="22"/>
+        </w:numPr>
+      </w:pPr>
+      <w:r>
+        <w:t>Corrected the comparison operations.</w:t>
+      </w:r>
+    </w:p>
+    <w:p>
+      <w:pPr>
+        <w:pStyle w:val="ListParagraph"/>
+        <w:numPr>
+          <w:ilvl w:val="2"/>
+          <w:numId w:val="22"/>
+        </w:numPr>
+      </w:pPr>
+      <w:r>
+        <w:t>Prefixed </w:t>
+      </w:r>
+      <w:proofErr w:type="spellStart"/>
+      <w:r>
+        <w:t>cout</w:t>
+      </w:r>
+      <w:proofErr w:type="spellEnd"/>
+      <w:r>
+        <w:t>, </w:t>
+      </w:r>
+      <w:proofErr w:type="spellStart"/>
+      <w:r>
+        <w:t>cin</w:t>
+      </w:r>
+      <w:proofErr w:type="spellEnd"/>
+      <w:r>
+        <w:t>, and other standard library functions with </w:t>
+      </w:r>
+      <w:proofErr w:type="gramStart"/>
+      <w:r>
+        <w:t>std::.</w:t>
+      </w:r>
+      <w:proofErr w:type="gramEnd"/>
+    </w:p>
+    <w:p>
+      <w:pPr>
+        <w:pStyle w:val="ListParagraph"/>
+        <w:numPr>
+          <w:ilvl w:val="2"/>
+          <w:numId w:val="22"/>
+        </w:numPr>
+      </w:pPr>
+      <w:r>
+        <w:t>Added an include for &lt;limits&gt;.</w:t>
+      </w:r>
+    </w:p>
+    <w:p>
+      <w:pPr>
+        <w:pStyle w:val="ListParagraph"/>
+        <w:numPr>
+          <w:ilvl w:val="2"/>
+          <w:numId w:val="22"/>
+        </w:numPr>
+      </w:pPr>
+      <w:r>
+        <w:t>Added an include for &lt;</w:t>
+      </w:r>
+      <w:proofErr w:type="spellStart"/>
+      <w:r>
+        <w:t>ctime</w:t>
+      </w:r>
+      <w:proofErr w:type="spellEnd"/>
+      <w:r>
+        <w:t>&gt; to use the </w:t>
+      </w:r>
+      <w:proofErr w:type="gramStart"/>
+      <w:r>
+        <w:t>time(</w:t>
+      </w:r>
+      <w:proofErr w:type="gramEnd"/>
+      <w:r>
+        <w:t>) function.</w:t>
+      </w:r>
+    </w:p>
+    <w:p>
+      <w:pPr>
+        <w:pStyle w:val="ListParagraph"/>
+        <w:numPr>
+          <w:ilvl w:val="1"/>
+          <w:numId w:val="22"/>
+        </w:numPr>
+      </w:pPr>
+      <w:proofErr w:type="spellStart"/>
+      <w:r>
+        <w:t>Misere</w:t>
+      </w:r>
+      <w:proofErr w:type="spellEnd"/>
+      <w:r>
+        <w:t xml:space="preserve"> Tic Tac Toe:</w:t>
+      </w:r>
+    </w:p>
+    <w:p>
+      <w:pPr>
+        <w:pStyle w:val="ListParagraph"/>
+        <w:numPr>
+          <w:ilvl w:val="2"/>
+          <w:numId w:val="22"/>
+        </w:numPr>
+      </w:pPr>
+      <w:r>
+        <w:t>Removed duplicate includes and added missing #include &lt;</w:t>
+      </w:r>
+      <w:proofErr w:type="spellStart"/>
+      <w:r>
+        <w:t>cstdlib</w:t>
+      </w:r>
+      <w:proofErr w:type="spellEnd"/>
+      <w:r>
+        <w:t>&gt; and #include &lt;</w:t>
+      </w:r>
+      <w:proofErr w:type="spellStart"/>
+      <w:r>
+        <w:t>ctime</w:t>
+      </w:r>
+      <w:proofErr w:type="spellEnd"/>
+      <w:r>
+        <w:t>&gt; for using </w:t>
+      </w:r>
+      <w:proofErr w:type="gramStart"/>
+      <w:r>
+        <w:t>rand(</w:t>
+      </w:r>
+      <w:proofErr w:type="gramEnd"/>
+      <w:r>
+        <w:t>) and </w:t>
+      </w:r>
+      <w:proofErr w:type="spellStart"/>
+      <w:r>
+        <w:t>srand</w:t>
+      </w:r>
+      <w:proofErr w:type="spellEnd"/>
+      <w:r>
+        <w:t>() functions respectively.</w:t>
+      </w:r>
+    </w:p>
+    <w:p>
+      <w:pPr>
+        <w:pStyle w:val="ListParagraph"/>
+        <w:numPr>
+          <w:ilvl w:val="2"/>
+          <w:numId w:val="22"/>
+        </w:numPr>
+      </w:pPr>
+      <w:r>
+        <w:t>Fixed missing </w:t>
+      </w:r>
+      <w:proofErr w:type="gramStart"/>
+      <w:r>
+        <w:t>std::</w:t>
+      </w:r>
+      <w:proofErr w:type="gramEnd"/>
+      <w:r>
+        <w:t> namespace for string in </w:t>
+      </w:r>
+      <w:proofErr w:type="spellStart"/>
+      <w:r>
+        <w:t>Misere_X_O_Player</w:t>
+      </w:r>
+      <w:proofErr w:type="spellEnd"/>
+      <w:r>
+        <w:t> constructor.</w:t>
+      </w:r>
+    </w:p>
+    <w:p>
+      <w:pPr>
+        <w:pStyle w:val="ListParagraph"/>
+        <w:numPr>
+          <w:ilvl w:val="2"/>
+          <w:numId w:val="22"/>
+        </w:numPr>
+      </w:pPr>
+      <w:r>
+        <w:t>Changed lose and moves variables to be members of the board class, dropped the use of global variables.</w:t>
+      </w:r>
+    </w:p>
     <w:sectPr>
-      <w:footerReference w:type="default" r:id="rId14"/>
-      <w:headerReference w:type="first" r:id="rId15"/>
+      <w:footerReference w:type="default" r:id="rId16"/>
+      <w:headerReference w:type="first" r:id="rId17"/>
       <w:pgSz w:w="12240" w:h="15840"/>
       <w:pgMar w:top="1440" w:right="1440" w:bottom="1440" w:left="1440" w:header="720" w:footer="720" w:gutter="0"/>
       <w:pgNumType w:start="0"/>
@@ -9728,6 +12621,155 @@
 <file path=word/numbering.xml><?xml version="1.0" encoding="utf-8"?>
 <w:numbering xmlns:wpc="http://schemas.microsoft.com/office/word/2010/wordprocessingCanvas" xmlns:cx="http://schemas.microsoft.com/office/drawing/2014/chartex" xmlns:cx1="http://schemas.microsoft.com/office/drawing/2015/9/8/chartex" xmlns:cx2="http://schemas.microsoft.com/office/drawing/2015/10/21/chartex" xmlns:cx3="http://schemas.microsoft.com/office/drawing/2016/5/9/chartex" xmlns:cx4="http://schemas.microsoft.com/office/drawing/2016/5/10/chartex" xmlns:cx5="http://schemas.microsoft.com/office/drawing/2016/5/11/chartex" xmlns:cx6="http://schemas.microsoft.com/office/drawing/2016/5/12/chartex" xmlns:cx7="http://schemas.microsoft.com/office/drawing/2016/5/13/chartex" xmlns:cx8="http://schemas.microsoft.com/office/drawing/2016/5/14/chartex" xmlns:mc="http://schemas.openxmlformats.org/markup-compatibility/2006" xmlns:aink="http://schemas.microsoft.com/office/drawing/2016/ink" xmlns:am3d="http://schemas.microsoft.com/office/drawing/2017/model3d" xmlns:o="urn:schemas-microsoft-com:office:office" xmlns:oel="http://schemas.microsoft.com/office/2019/extlst" xmlns:r="http://schemas.openxmlformats.org/officeDocument/2006/relationships" xmlns:m="http://schemas.openxmlformats.org/officeDocument/2006/math" xmlns:v="urn:schemas-microsoft-com:vml" xmlns:wp14="http://schemas.microsoft.com/office/word/2010/wordprocessingDrawing" xmlns:wp="http://schemas.openxmlformats.org/drawingml/2006/wordprocessingDrawing" xmlns:w10="urn:schemas-microsoft-com:office:word" xmlns:w="http://schemas.openxmlformats.org/wordprocessingml/2006/main" xmlns:w14="http://schemas.microsoft.com/office/word/2010/wordml" xmlns:w15="http://schemas.microsoft.com/office/word/2012/wordml" xmlns:w16cex="http://schemas.microsoft.com/office/word/2018/wordml/cex" xmlns:w16cid="http://schemas.microsoft.com/office/word/2016/wordml/cid" xmlns:w16="http://schemas.microsoft.com/office/word/2018/wordml" xmlns:w16du="http://schemas.microsoft.com/office/word/2023/wordml/word16du" xmlns:w16sdtdh="http://schemas.microsoft.com/office/word/2020/wordml/sdtdatahash" xmlns:w16se="http://schemas.microsoft.com/office/word/2015/wordml/symex" xmlns:wpg="http://schemas.microsoft.com/office/word/2010/wordprocessingGroup" xmlns:wpi="http://schemas.microsoft.com/office/word/2010/wordprocessingInk" xmlns:wne="http://schemas.microsoft.com/office/word/2006/wordml" xmlns:wps="http://schemas.microsoft.com/office/word/2010/wordprocessingShape" mc:Ignorable="w14 w15 w16se w16cid w16 w16cex w16sdtdh w16du wp14">
   <w:abstractNum w:abstractNumId="0" w15:restartNumberingAfterBreak="0">
+    <w:nsid w:val="017E7060"/>
+    <w:multiLevelType w:val="multilevel"/>
+    <w:tmpl w:val="DBCCC592"/>
+    <w:lvl w:ilvl="0">
+      <w:start w:val="1"/>
+      <w:numFmt w:val="bullet"/>
+      <w:lvlText w:val=""/>
+      <w:lvlJc w:val="left"/>
+      <w:pPr>
+        <w:tabs>
+          <w:tab w:val="num" w:pos="720"/>
+        </w:tabs>
+        <w:ind w:left="720" w:hanging="360"/>
+      </w:pPr>
+      <w:rPr>
+        <w:rFonts w:ascii="Symbol" w:hAnsi="Symbol" w:hint="default"/>
+        <w:sz w:val="20"/>
+      </w:rPr>
+    </w:lvl>
+    <w:lvl w:ilvl="1" w:tentative="1">
+      <w:start w:val="1"/>
+      <w:numFmt w:val="bullet"/>
+      <w:lvlText w:val="o"/>
+      <w:lvlJc w:val="left"/>
+      <w:pPr>
+        <w:tabs>
+          <w:tab w:val="num" w:pos="1440"/>
+        </w:tabs>
+        <w:ind w:left="1440" w:hanging="360"/>
+      </w:pPr>
+      <w:rPr>
+        <w:rFonts w:ascii="Courier New" w:hAnsi="Courier New" w:hint="default"/>
+        <w:sz w:val="20"/>
+      </w:rPr>
+    </w:lvl>
+    <w:lvl w:ilvl="2" w:tentative="1">
+      <w:start w:val="1"/>
+      <w:numFmt w:val="bullet"/>
+      <w:lvlText w:val=""/>
+      <w:lvlJc w:val="left"/>
+      <w:pPr>
+        <w:tabs>
+          <w:tab w:val="num" w:pos="2160"/>
+        </w:tabs>
+        <w:ind w:left="2160" w:hanging="360"/>
+      </w:pPr>
+      <w:rPr>
+        <w:rFonts w:ascii="Wingdings" w:hAnsi="Wingdings" w:hint="default"/>
+        <w:sz w:val="20"/>
+      </w:rPr>
+    </w:lvl>
+    <w:lvl w:ilvl="3" w:tentative="1">
+      <w:start w:val="1"/>
+      <w:numFmt w:val="bullet"/>
+      <w:lvlText w:val=""/>
+      <w:lvlJc w:val="left"/>
+      <w:pPr>
+        <w:tabs>
+          <w:tab w:val="num" w:pos="2880"/>
+        </w:tabs>
+        <w:ind w:left="2880" w:hanging="360"/>
+      </w:pPr>
+      <w:rPr>
+        <w:rFonts w:ascii="Wingdings" w:hAnsi="Wingdings" w:hint="default"/>
+        <w:sz w:val="20"/>
+      </w:rPr>
+    </w:lvl>
+    <w:lvl w:ilvl="4" w:tentative="1">
+      <w:start w:val="1"/>
+      <w:numFmt w:val="bullet"/>
+      <w:lvlText w:val=""/>
+      <w:lvlJc w:val="left"/>
+      <w:pPr>
+        <w:tabs>
+          <w:tab w:val="num" w:pos="3600"/>
+        </w:tabs>
+        <w:ind w:left="3600" w:hanging="360"/>
+      </w:pPr>
+      <w:rPr>
+        <w:rFonts w:ascii="Wingdings" w:hAnsi="Wingdings" w:hint="default"/>
+        <w:sz w:val="20"/>
+      </w:rPr>
+    </w:lvl>
+    <w:lvl w:ilvl="5" w:tentative="1">
+      <w:start w:val="1"/>
+      <w:numFmt w:val="bullet"/>
+      <w:lvlText w:val=""/>
+      <w:lvlJc w:val="left"/>
+      <w:pPr>
+        <w:tabs>
+          <w:tab w:val="num" w:pos="4320"/>
+        </w:tabs>
+        <w:ind w:left="4320" w:hanging="360"/>
+      </w:pPr>
+      <w:rPr>
+        <w:rFonts w:ascii="Wingdings" w:hAnsi="Wingdings" w:hint="default"/>
+        <w:sz w:val="20"/>
+      </w:rPr>
+    </w:lvl>
+    <w:lvl w:ilvl="6" w:tentative="1">
+      <w:start w:val="1"/>
+      <w:numFmt w:val="bullet"/>
+      <w:lvlText w:val=""/>
+      <w:lvlJc w:val="left"/>
+      <w:pPr>
+        <w:tabs>
+          <w:tab w:val="num" w:pos="5040"/>
+        </w:tabs>
+        <w:ind w:left="5040" w:hanging="360"/>
+      </w:pPr>
+      <w:rPr>
+        <w:rFonts w:ascii="Wingdings" w:hAnsi="Wingdings" w:hint="default"/>
+        <w:sz w:val="20"/>
+      </w:rPr>
+    </w:lvl>
+    <w:lvl w:ilvl="7" w:tentative="1">
+      <w:start w:val="1"/>
+      <w:numFmt w:val="bullet"/>
+      <w:lvlText w:val=""/>
+      <w:lvlJc w:val="left"/>
+      <w:pPr>
+        <w:tabs>
+          <w:tab w:val="num" w:pos="5760"/>
+        </w:tabs>
+        <w:ind w:left="5760" w:hanging="360"/>
+      </w:pPr>
+      <w:rPr>
+        <w:rFonts w:ascii="Wingdings" w:hAnsi="Wingdings" w:hint="default"/>
+        <w:sz w:val="20"/>
+      </w:rPr>
+    </w:lvl>
+    <w:lvl w:ilvl="8" w:tentative="1">
+      <w:start w:val="1"/>
+      <w:numFmt w:val="bullet"/>
+      <w:lvlText w:val=""/>
+      <w:lvlJc w:val="left"/>
+      <w:pPr>
+        <w:tabs>
+          <w:tab w:val="num" w:pos="6480"/>
+        </w:tabs>
+        <w:ind w:left="6480" w:hanging="360"/>
+      </w:pPr>
+      <w:rPr>
+        <w:rFonts w:ascii="Wingdings" w:hAnsi="Wingdings" w:hint="default"/>
+        <w:sz w:val="20"/>
+      </w:rPr>
+    </w:lvl>
+  </w:abstractNum>
+  <w:abstractNum w:abstractNumId="1" w15:restartNumberingAfterBreak="0">
     <w:nsid w:val="056A68A0"/>
     <w:multiLevelType w:val="multilevel"/>
     <w:tmpl w:val="0409001F"/>
@@ -9813,7 +12855,7 @@
       </w:pPr>
     </w:lvl>
   </w:abstractNum>
-  <w:abstractNum w:abstractNumId="1" w15:restartNumberingAfterBreak="0">
+  <w:abstractNum w:abstractNumId="2" w15:restartNumberingAfterBreak="0">
     <w:nsid w:val="0E4F22E3"/>
     <w:multiLevelType w:val="multilevel"/>
     <w:tmpl w:val="0E4F22E3"/>
@@ -9926,7 +12968,156 @@
       </w:rPr>
     </w:lvl>
   </w:abstractNum>
-  <w:abstractNum w:abstractNumId="2" w15:restartNumberingAfterBreak="0">
+  <w:abstractNum w:abstractNumId="3" w15:restartNumberingAfterBreak="0">
+    <w:nsid w:val="0FE326E9"/>
+    <w:multiLevelType w:val="multilevel"/>
+    <w:tmpl w:val="C0004D60"/>
+    <w:lvl w:ilvl="0">
+      <w:start w:val="1"/>
+      <w:numFmt w:val="bullet"/>
+      <w:lvlText w:val=""/>
+      <w:lvlJc w:val="left"/>
+      <w:pPr>
+        <w:tabs>
+          <w:tab w:val="num" w:pos="720"/>
+        </w:tabs>
+        <w:ind w:left="720" w:hanging="360"/>
+      </w:pPr>
+      <w:rPr>
+        <w:rFonts w:ascii="Symbol" w:hAnsi="Symbol" w:hint="default"/>
+        <w:sz w:val="20"/>
+      </w:rPr>
+    </w:lvl>
+    <w:lvl w:ilvl="1" w:tentative="1">
+      <w:start w:val="1"/>
+      <w:numFmt w:val="bullet"/>
+      <w:lvlText w:val="o"/>
+      <w:lvlJc w:val="left"/>
+      <w:pPr>
+        <w:tabs>
+          <w:tab w:val="num" w:pos="1440"/>
+        </w:tabs>
+        <w:ind w:left="1440" w:hanging="360"/>
+      </w:pPr>
+      <w:rPr>
+        <w:rFonts w:ascii="Courier New" w:hAnsi="Courier New" w:hint="default"/>
+        <w:sz w:val="20"/>
+      </w:rPr>
+    </w:lvl>
+    <w:lvl w:ilvl="2" w:tentative="1">
+      <w:start w:val="1"/>
+      <w:numFmt w:val="bullet"/>
+      <w:lvlText w:val=""/>
+      <w:lvlJc w:val="left"/>
+      <w:pPr>
+        <w:tabs>
+          <w:tab w:val="num" w:pos="2160"/>
+        </w:tabs>
+        <w:ind w:left="2160" w:hanging="360"/>
+      </w:pPr>
+      <w:rPr>
+        <w:rFonts w:ascii="Wingdings" w:hAnsi="Wingdings" w:hint="default"/>
+        <w:sz w:val="20"/>
+      </w:rPr>
+    </w:lvl>
+    <w:lvl w:ilvl="3" w:tentative="1">
+      <w:start w:val="1"/>
+      <w:numFmt w:val="bullet"/>
+      <w:lvlText w:val=""/>
+      <w:lvlJc w:val="left"/>
+      <w:pPr>
+        <w:tabs>
+          <w:tab w:val="num" w:pos="2880"/>
+        </w:tabs>
+        <w:ind w:left="2880" w:hanging="360"/>
+      </w:pPr>
+      <w:rPr>
+        <w:rFonts w:ascii="Wingdings" w:hAnsi="Wingdings" w:hint="default"/>
+        <w:sz w:val="20"/>
+      </w:rPr>
+    </w:lvl>
+    <w:lvl w:ilvl="4" w:tentative="1">
+      <w:start w:val="1"/>
+      <w:numFmt w:val="bullet"/>
+      <w:lvlText w:val=""/>
+      <w:lvlJc w:val="left"/>
+      <w:pPr>
+        <w:tabs>
+          <w:tab w:val="num" w:pos="3600"/>
+        </w:tabs>
+        <w:ind w:left="3600" w:hanging="360"/>
+      </w:pPr>
+      <w:rPr>
+        <w:rFonts w:ascii="Wingdings" w:hAnsi="Wingdings" w:hint="default"/>
+        <w:sz w:val="20"/>
+      </w:rPr>
+    </w:lvl>
+    <w:lvl w:ilvl="5" w:tentative="1">
+      <w:start w:val="1"/>
+      <w:numFmt w:val="bullet"/>
+      <w:lvlText w:val=""/>
+      <w:lvlJc w:val="left"/>
+      <w:pPr>
+        <w:tabs>
+          <w:tab w:val="num" w:pos="4320"/>
+        </w:tabs>
+        <w:ind w:left="4320" w:hanging="360"/>
+      </w:pPr>
+      <w:rPr>
+        <w:rFonts w:ascii="Wingdings" w:hAnsi="Wingdings" w:hint="default"/>
+        <w:sz w:val="20"/>
+      </w:rPr>
+    </w:lvl>
+    <w:lvl w:ilvl="6" w:tentative="1">
+      <w:start w:val="1"/>
+      <w:numFmt w:val="bullet"/>
+      <w:lvlText w:val=""/>
+      <w:lvlJc w:val="left"/>
+      <w:pPr>
+        <w:tabs>
+          <w:tab w:val="num" w:pos="5040"/>
+        </w:tabs>
+        <w:ind w:left="5040" w:hanging="360"/>
+      </w:pPr>
+      <w:rPr>
+        <w:rFonts w:ascii="Wingdings" w:hAnsi="Wingdings" w:hint="default"/>
+        <w:sz w:val="20"/>
+      </w:rPr>
+    </w:lvl>
+    <w:lvl w:ilvl="7" w:tentative="1">
+      <w:start w:val="1"/>
+      <w:numFmt w:val="bullet"/>
+      <w:lvlText w:val=""/>
+      <w:lvlJc w:val="left"/>
+      <w:pPr>
+        <w:tabs>
+          <w:tab w:val="num" w:pos="5760"/>
+        </w:tabs>
+        <w:ind w:left="5760" w:hanging="360"/>
+      </w:pPr>
+      <w:rPr>
+        <w:rFonts w:ascii="Wingdings" w:hAnsi="Wingdings" w:hint="default"/>
+        <w:sz w:val="20"/>
+      </w:rPr>
+    </w:lvl>
+    <w:lvl w:ilvl="8" w:tentative="1">
+      <w:start w:val="1"/>
+      <w:numFmt w:val="bullet"/>
+      <w:lvlText w:val=""/>
+      <w:lvlJc w:val="left"/>
+      <w:pPr>
+        <w:tabs>
+          <w:tab w:val="num" w:pos="6480"/>
+        </w:tabs>
+        <w:ind w:left="6480" w:hanging="360"/>
+      </w:pPr>
+      <w:rPr>
+        <w:rFonts w:ascii="Wingdings" w:hAnsi="Wingdings" w:hint="default"/>
+        <w:sz w:val="20"/>
+      </w:rPr>
+    </w:lvl>
+  </w:abstractNum>
+  <w:abstractNum w:abstractNumId="4" w15:restartNumberingAfterBreak="0">
     <w:nsid w:val="10BA6CB4"/>
     <w:multiLevelType w:val="multilevel"/>
     <w:tmpl w:val="0409001F"/>
@@ -10012,7 +13203,96 @@
       </w:pPr>
     </w:lvl>
   </w:abstractNum>
-  <w:abstractNum w:abstractNumId="3" w15:restartNumberingAfterBreak="0">
+  <w:abstractNum w:abstractNumId="5" w15:restartNumberingAfterBreak="0">
+    <w:nsid w:val="11203DD2"/>
+    <w:multiLevelType w:val="multilevel"/>
+    <w:tmpl w:val="0409001F"/>
+    <w:lvl w:ilvl="0">
+      <w:start w:val="1"/>
+      <w:numFmt w:val="decimal"/>
+      <w:lvlText w:val="%1."/>
+      <w:lvlJc w:val="left"/>
+      <w:pPr>
+        <w:ind w:left="360" w:hanging="360"/>
+      </w:pPr>
+      <w:rPr>
+        <w:rFonts w:hint="default"/>
+      </w:rPr>
+    </w:lvl>
+    <w:lvl w:ilvl="1">
+      <w:start w:val="1"/>
+      <w:numFmt w:val="decimal"/>
+      <w:lvlText w:val="%1.%2."/>
+      <w:lvlJc w:val="left"/>
+      <w:pPr>
+        <w:ind w:left="792" w:hanging="432"/>
+      </w:pPr>
+    </w:lvl>
+    <w:lvl w:ilvl="2">
+      <w:start w:val="1"/>
+      <w:numFmt w:val="decimal"/>
+      <w:lvlText w:val="%1.%2.%3."/>
+      <w:lvlJc w:val="left"/>
+      <w:pPr>
+        <w:ind w:left="1224" w:hanging="504"/>
+      </w:pPr>
+    </w:lvl>
+    <w:lvl w:ilvl="3">
+      <w:start w:val="1"/>
+      <w:numFmt w:val="decimal"/>
+      <w:lvlText w:val="%1.%2.%3.%4."/>
+      <w:lvlJc w:val="left"/>
+      <w:pPr>
+        <w:ind w:left="1728" w:hanging="648"/>
+      </w:pPr>
+    </w:lvl>
+    <w:lvl w:ilvl="4">
+      <w:start w:val="1"/>
+      <w:numFmt w:val="decimal"/>
+      <w:lvlText w:val="%1.%2.%3.%4.%5."/>
+      <w:lvlJc w:val="left"/>
+      <w:pPr>
+        <w:ind w:left="2232" w:hanging="792"/>
+      </w:pPr>
+    </w:lvl>
+    <w:lvl w:ilvl="5">
+      <w:start w:val="1"/>
+      <w:numFmt w:val="decimal"/>
+      <w:lvlText w:val="%1.%2.%3.%4.%5.%6."/>
+      <w:lvlJc w:val="left"/>
+      <w:pPr>
+        <w:ind w:left="2736" w:hanging="936"/>
+      </w:pPr>
+    </w:lvl>
+    <w:lvl w:ilvl="6">
+      <w:start w:val="1"/>
+      <w:numFmt w:val="decimal"/>
+      <w:lvlText w:val="%1.%2.%3.%4.%5.%6.%7."/>
+      <w:lvlJc w:val="left"/>
+      <w:pPr>
+        <w:ind w:left="3240" w:hanging="1080"/>
+      </w:pPr>
+    </w:lvl>
+    <w:lvl w:ilvl="7">
+      <w:start w:val="1"/>
+      <w:numFmt w:val="decimal"/>
+      <w:lvlText w:val="%1.%2.%3.%4.%5.%6.%7.%8."/>
+      <w:lvlJc w:val="left"/>
+      <w:pPr>
+        <w:ind w:left="3744" w:hanging="1224"/>
+      </w:pPr>
+    </w:lvl>
+    <w:lvl w:ilvl="8">
+      <w:start w:val="1"/>
+      <w:numFmt w:val="decimal"/>
+      <w:lvlText w:val="%1.%2.%3.%4.%5.%6.%7.%8.%9."/>
+      <w:lvlJc w:val="left"/>
+      <w:pPr>
+        <w:ind w:left="4320" w:hanging="1440"/>
+      </w:pPr>
+    </w:lvl>
+  </w:abstractNum>
+  <w:abstractNum w:abstractNumId="6" w15:restartNumberingAfterBreak="0">
     <w:nsid w:val="12F03B99"/>
     <w:multiLevelType w:val="multilevel"/>
     <w:tmpl w:val="12F03B99"/>
@@ -10125,7 +13405,7 @@
       </w:rPr>
     </w:lvl>
   </w:abstractNum>
-  <w:abstractNum w:abstractNumId="4" w15:restartNumberingAfterBreak="0">
+  <w:abstractNum w:abstractNumId="7" w15:restartNumberingAfterBreak="0">
     <w:nsid w:val="160F7F43"/>
     <w:multiLevelType w:val="multilevel"/>
     <w:tmpl w:val="160F7F43"/>
@@ -10238,7 +13518,120 @@
       </w:rPr>
     </w:lvl>
   </w:abstractNum>
-  <w:abstractNum w:abstractNumId="5" w15:restartNumberingAfterBreak="0">
+  <w:abstractNum w:abstractNumId="8" w15:restartNumberingAfterBreak="0">
+    <w:nsid w:val="1E4D1CE4"/>
+    <w:multiLevelType w:val="multilevel"/>
+    <w:tmpl w:val="0A14149A"/>
+    <w:lvl w:ilvl="0">
+      <w:start w:val="1"/>
+      <w:numFmt w:val="decimal"/>
+      <w:lvlText w:val="%1."/>
+      <w:lvlJc w:val="left"/>
+      <w:pPr>
+        <w:tabs>
+          <w:tab w:val="num" w:pos="720"/>
+        </w:tabs>
+        <w:ind w:left="720" w:hanging="360"/>
+      </w:pPr>
+    </w:lvl>
+    <w:lvl w:ilvl="1" w:tentative="1">
+      <w:start w:val="1"/>
+      <w:numFmt w:val="decimal"/>
+      <w:lvlText w:val="%2."/>
+      <w:lvlJc w:val="left"/>
+      <w:pPr>
+        <w:tabs>
+          <w:tab w:val="num" w:pos="1440"/>
+        </w:tabs>
+        <w:ind w:left="1440" w:hanging="360"/>
+      </w:pPr>
+    </w:lvl>
+    <w:lvl w:ilvl="2" w:tentative="1">
+      <w:start w:val="1"/>
+      <w:numFmt w:val="decimal"/>
+      <w:lvlText w:val="%3."/>
+      <w:lvlJc w:val="left"/>
+      <w:pPr>
+        <w:tabs>
+          <w:tab w:val="num" w:pos="2160"/>
+        </w:tabs>
+        <w:ind w:left="2160" w:hanging="360"/>
+      </w:pPr>
+    </w:lvl>
+    <w:lvl w:ilvl="3" w:tentative="1">
+      <w:start w:val="1"/>
+      <w:numFmt w:val="decimal"/>
+      <w:lvlText w:val="%4."/>
+      <w:lvlJc w:val="left"/>
+      <w:pPr>
+        <w:tabs>
+          <w:tab w:val="num" w:pos="2880"/>
+        </w:tabs>
+        <w:ind w:left="2880" w:hanging="360"/>
+      </w:pPr>
+    </w:lvl>
+    <w:lvl w:ilvl="4" w:tentative="1">
+      <w:start w:val="1"/>
+      <w:numFmt w:val="decimal"/>
+      <w:lvlText w:val="%5."/>
+      <w:lvlJc w:val="left"/>
+      <w:pPr>
+        <w:tabs>
+          <w:tab w:val="num" w:pos="3600"/>
+        </w:tabs>
+        <w:ind w:left="3600" w:hanging="360"/>
+      </w:pPr>
+    </w:lvl>
+    <w:lvl w:ilvl="5" w:tentative="1">
+      <w:start w:val="1"/>
+      <w:numFmt w:val="decimal"/>
+      <w:lvlText w:val="%6."/>
+      <w:lvlJc w:val="left"/>
+      <w:pPr>
+        <w:tabs>
+          <w:tab w:val="num" w:pos="4320"/>
+        </w:tabs>
+        <w:ind w:left="4320" w:hanging="360"/>
+      </w:pPr>
+    </w:lvl>
+    <w:lvl w:ilvl="6" w:tentative="1">
+      <w:start w:val="1"/>
+      <w:numFmt w:val="decimal"/>
+      <w:lvlText w:val="%7."/>
+      <w:lvlJc w:val="left"/>
+      <w:pPr>
+        <w:tabs>
+          <w:tab w:val="num" w:pos="5040"/>
+        </w:tabs>
+        <w:ind w:left="5040" w:hanging="360"/>
+      </w:pPr>
+    </w:lvl>
+    <w:lvl w:ilvl="7" w:tentative="1">
+      <w:start w:val="1"/>
+      <w:numFmt w:val="decimal"/>
+      <w:lvlText w:val="%8."/>
+      <w:lvlJc w:val="left"/>
+      <w:pPr>
+        <w:tabs>
+          <w:tab w:val="num" w:pos="5760"/>
+        </w:tabs>
+        <w:ind w:left="5760" w:hanging="360"/>
+      </w:pPr>
+    </w:lvl>
+    <w:lvl w:ilvl="8" w:tentative="1">
+      <w:start w:val="1"/>
+      <w:numFmt w:val="decimal"/>
+      <w:lvlText w:val="%9."/>
+      <w:lvlJc w:val="left"/>
+      <w:pPr>
+        <w:tabs>
+          <w:tab w:val="num" w:pos="6480"/>
+        </w:tabs>
+        <w:ind w:left="6480" w:hanging="360"/>
+      </w:pPr>
+    </w:lvl>
+  </w:abstractNum>
+  <w:abstractNum w:abstractNumId="9" w15:restartNumberingAfterBreak="0">
     <w:nsid w:val="225D7427"/>
     <w:multiLevelType w:val="multilevel"/>
     <w:tmpl w:val="225D7427"/>
@@ -10351,7 +13744,7 @@
       </w:rPr>
     </w:lvl>
   </w:abstractNum>
-  <w:abstractNum w:abstractNumId="6" w15:restartNumberingAfterBreak="0">
+  <w:abstractNum w:abstractNumId="10" w15:restartNumberingAfterBreak="0">
     <w:nsid w:val="23B50C59"/>
     <w:multiLevelType w:val="multilevel"/>
     <w:tmpl w:val="23B50C59"/>
@@ -10464,7 +13857,7 @@
       </w:rPr>
     </w:lvl>
   </w:abstractNum>
-  <w:abstractNum w:abstractNumId="7" w15:restartNumberingAfterBreak="0">
+  <w:abstractNum w:abstractNumId="11" w15:restartNumberingAfterBreak="0">
     <w:nsid w:val="24395F6F"/>
     <w:multiLevelType w:val="multilevel"/>
     <w:tmpl w:val="0409001F"/>
@@ -10550,7 +13943,156 @@
       </w:pPr>
     </w:lvl>
   </w:abstractNum>
-  <w:abstractNum w:abstractNumId="8" w15:restartNumberingAfterBreak="0">
+  <w:abstractNum w:abstractNumId="12" w15:restartNumberingAfterBreak="0">
+    <w:nsid w:val="250B4A61"/>
+    <w:multiLevelType w:val="multilevel"/>
+    <w:tmpl w:val="5EB26BC8"/>
+    <w:lvl w:ilvl="0">
+      <w:start w:val="1"/>
+      <w:numFmt w:val="bullet"/>
+      <w:lvlText w:val=""/>
+      <w:lvlJc w:val="left"/>
+      <w:pPr>
+        <w:tabs>
+          <w:tab w:val="num" w:pos="720"/>
+        </w:tabs>
+        <w:ind w:left="720" w:hanging="360"/>
+      </w:pPr>
+      <w:rPr>
+        <w:rFonts w:ascii="Symbol" w:hAnsi="Symbol" w:hint="default"/>
+        <w:sz w:val="20"/>
+      </w:rPr>
+    </w:lvl>
+    <w:lvl w:ilvl="1" w:tentative="1">
+      <w:start w:val="1"/>
+      <w:numFmt w:val="bullet"/>
+      <w:lvlText w:val="o"/>
+      <w:lvlJc w:val="left"/>
+      <w:pPr>
+        <w:tabs>
+          <w:tab w:val="num" w:pos="1440"/>
+        </w:tabs>
+        <w:ind w:left="1440" w:hanging="360"/>
+      </w:pPr>
+      <w:rPr>
+        <w:rFonts w:ascii="Courier New" w:hAnsi="Courier New" w:hint="default"/>
+        <w:sz w:val="20"/>
+      </w:rPr>
+    </w:lvl>
+    <w:lvl w:ilvl="2" w:tentative="1">
+      <w:start w:val="1"/>
+      <w:numFmt w:val="bullet"/>
+      <w:lvlText w:val=""/>
+      <w:lvlJc w:val="left"/>
+      <w:pPr>
+        <w:tabs>
+          <w:tab w:val="num" w:pos="2160"/>
+        </w:tabs>
+        <w:ind w:left="2160" w:hanging="360"/>
+      </w:pPr>
+      <w:rPr>
+        <w:rFonts w:ascii="Wingdings" w:hAnsi="Wingdings" w:hint="default"/>
+        <w:sz w:val="20"/>
+      </w:rPr>
+    </w:lvl>
+    <w:lvl w:ilvl="3" w:tentative="1">
+      <w:start w:val="1"/>
+      <w:numFmt w:val="bullet"/>
+      <w:lvlText w:val=""/>
+      <w:lvlJc w:val="left"/>
+      <w:pPr>
+        <w:tabs>
+          <w:tab w:val="num" w:pos="2880"/>
+        </w:tabs>
+        <w:ind w:left="2880" w:hanging="360"/>
+      </w:pPr>
+      <w:rPr>
+        <w:rFonts w:ascii="Wingdings" w:hAnsi="Wingdings" w:hint="default"/>
+        <w:sz w:val="20"/>
+      </w:rPr>
+    </w:lvl>
+    <w:lvl w:ilvl="4" w:tentative="1">
+      <w:start w:val="1"/>
+      <w:numFmt w:val="bullet"/>
+      <w:lvlText w:val=""/>
+      <w:lvlJc w:val="left"/>
+      <w:pPr>
+        <w:tabs>
+          <w:tab w:val="num" w:pos="3600"/>
+        </w:tabs>
+        <w:ind w:left="3600" w:hanging="360"/>
+      </w:pPr>
+      <w:rPr>
+        <w:rFonts w:ascii="Wingdings" w:hAnsi="Wingdings" w:hint="default"/>
+        <w:sz w:val="20"/>
+      </w:rPr>
+    </w:lvl>
+    <w:lvl w:ilvl="5" w:tentative="1">
+      <w:start w:val="1"/>
+      <w:numFmt w:val="bullet"/>
+      <w:lvlText w:val=""/>
+      <w:lvlJc w:val="left"/>
+      <w:pPr>
+        <w:tabs>
+          <w:tab w:val="num" w:pos="4320"/>
+        </w:tabs>
+        <w:ind w:left="4320" w:hanging="360"/>
+      </w:pPr>
+      <w:rPr>
+        <w:rFonts w:ascii="Wingdings" w:hAnsi="Wingdings" w:hint="default"/>
+        <w:sz w:val="20"/>
+      </w:rPr>
+    </w:lvl>
+    <w:lvl w:ilvl="6" w:tentative="1">
+      <w:start w:val="1"/>
+      <w:numFmt w:val="bullet"/>
+      <w:lvlText w:val=""/>
+      <w:lvlJc w:val="left"/>
+      <w:pPr>
+        <w:tabs>
+          <w:tab w:val="num" w:pos="5040"/>
+        </w:tabs>
+        <w:ind w:left="5040" w:hanging="360"/>
+      </w:pPr>
+      <w:rPr>
+        <w:rFonts w:ascii="Wingdings" w:hAnsi="Wingdings" w:hint="default"/>
+        <w:sz w:val="20"/>
+      </w:rPr>
+    </w:lvl>
+    <w:lvl w:ilvl="7" w:tentative="1">
+      <w:start w:val="1"/>
+      <w:numFmt w:val="bullet"/>
+      <w:lvlText w:val=""/>
+      <w:lvlJc w:val="left"/>
+      <w:pPr>
+        <w:tabs>
+          <w:tab w:val="num" w:pos="5760"/>
+        </w:tabs>
+        <w:ind w:left="5760" w:hanging="360"/>
+      </w:pPr>
+      <w:rPr>
+        <w:rFonts w:ascii="Wingdings" w:hAnsi="Wingdings" w:hint="default"/>
+        <w:sz w:val="20"/>
+      </w:rPr>
+    </w:lvl>
+    <w:lvl w:ilvl="8" w:tentative="1">
+      <w:start w:val="1"/>
+      <w:numFmt w:val="bullet"/>
+      <w:lvlText w:val=""/>
+      <w:lvlJc w:val="left"/>
+      <w:pPr>
+        <w:tabs>
+          <w:tab w:val="num" w:pos="6480"/>
+        </w:tabs>
+        <w:ind w:left="6480" w:hanging="360"/>
+      </w:pPr>
+      <w:rPr>
+        <w:rFonts w:ascii="Wingdings" w:hAnsi="Wingdings" w:hint="default"/>
+        <w:sz w:val="20"/>
+      </w:rPr>
+    </w:lvl>
+  </w:abstractNum>
+  <w:abstractNum w:abstractNumId="13" w15:restartNumberingAfterBreak="0">
     <w:nsid w:val="26DB4750"/>
     <w:multiLevelType w:val="multilevel"/>
     <w:tmpl w:val="0409001F"/>
@@ -10669,7 +14211,120 @@
       </w:rPr>
     </w:lvl>
   </w:abstractNum>
-  <w:abstractNum w:abstractNumId="9" w15:restartNumberingAfterBreak="0">
+  <w:abstractNum w:abstractNumId="14" w15:restartNumberingAfterBreak="0">
+    <w:nsid w:val="28C131CA"/>
+    <w:multiLevelType w:val="multilevel"/>
+    <w:tmpl w:val="A3BCF960"/>
+    <w:lvl w:ilvl="0">
+      <w:start w:val="1"/>
+      <w:numFmt w:val="decimal"/>
+      <w:lvlText w:val="%1."/>
+      <w:lvlJc w:val="left"/>
+      <w:pPr>
+        <w:tabs>
+          <w:tab w:val="num" w:pos="720"/>
+        </w:tabs>
+        <w:ind w:left="720" w:hanging="360"/>
+      </w:pPr>
+    </w:lvl>
+    <w:lvl w:ilvl="1" w:tentative="1">
+      <w:start w:val="1"/>
+      <w:numFmt w:val="decimal"/>
+      <w:lvlText w:val="%2."/>
+      <w:lvlJc w:val="left"/>
+      <w:pPr>
+        <w:tabs>
+          <w:tab w:val="num" w:pos="1440"/>
+        </w:tabs>
+        <w:ind w:left="1440" w:hanging="360"/>
+      </w:pPr>
+    </w:lvl>
+    <w:lvl w:ilvl="2" w:tentative="1">
+      <w:start w:val="1"/>
+      <w:numFmt w:val="decimal"/>
+      <w:lvlText w:val="%3."/>
+      <w:lvlJc w:val="left"/>
+      <w:pPr>
+        <w:tabs>
+          <w:tab w:val="num" w:pos="2160"/>
+        </w:tabs>
+        <w:ind w:left="2160" w:hanging="360"/>
+      </w:pPr>
+    </w:lvl>
+    <w:lvl w:ilvl="3" w:tentative="1">
+      <w:start w:val="1"/>
+      <w:numFmt w:val="decimal"/>
+      <w:lvlText w:val="%4."/>
+      <w:lvlJc w:val="left"/>
+      <w:pPr>
+        <w:tabs>
+          <w:tab w:val="num" w:pos="2880"/>
+        </w:tabs>
+        <w:ind w:left="2880" w:hanging="360"/>
+      </w:pPr>
+    </w:lvl>
+    <w:lvl w:ilvl="4" w:tentative="1">
+      <w:start w:val="1"/>
+      <w:numFmt w:val="decimal"/>
+      <w:lvlText w:val="%5."/>
+      <w:lvlJc w:val="left"/>
+      <w:pPr>
+        <w:tabs>
+          <w:tab w:val="num" w:pos="3600"/>
+        </w:tabs>
+        <w:ind w:left="3600" w:hanging="360"/>
+      </w:pPr>
+    </w:lvl>
+    <w:lvl w:ilvl="5" w:tentative="1">
+      <w:start w:val="1"/>
+      <w:numFmt w:val="decimal"/>
+      <w:lvlText w:val="%6."/>
+      <w:lvlJc w:val="left"/>
+      <w:pPr>
+        <w:tabs>
+          <w:tab w:val="num" w:pos="4320"/>
+        </w:tabs>
+        <w:ind w:left="4320" w:hanging="360"/>
+      </w:pPr>
+    </w:lvl>
+    <w:lvl w:ilvl="6" w:tentative="1">
+      <w:start w:val="1"/>
+      <w:numFmt w:val="decimal"/>
+      <w:lvlText w:val="%7."/>
+      <w:lvlJc w:val="left"/>
+      <w:pPr>
+        <w:tabs>
+          <w:tab w:val="num" w:pos="5040"/>
+        </w:tabs>
+        <w:ind w:left="5040" w:hanging="360"/>
+      </w:pPr>
+    </w:lvl>
+    <w:lvl w:ilvl="7" w:tentative="1">
+      <w:start w:val="1"/>
+      <w:numFmt w:val="decimal"/>
+      <w:lvlText w:val="%8."/>
+      <w:lvlJc w:val="left"/>
+      <w:pPr>
+        <w:tabs>
+          <w:tab w:val="num" w:pos="5760"/>
+        </w:tabs>
+        <w:ind w:left="5760" w:hanging="360"/>
+      </w:pPr>
+    </w:lvl>
+    <w:lvl w:ilvl="8" w:tentative="1">
+      <w:start w:val="1"/>
+      <w:numFmt w:val="decimal"/>
+      <w:lvlText w:val="%9."/>
+      <w:lvlJc w:val="left"/>
+      <w:pPr>
+        <w:tabs>
+          <w:tab w:val="num" w:pos="6480"/>
+        </w:tabs>
+        <w:ind w:left="6480" w:hanging="360"/>
+      </w:pPr>
+    </w:lvl>
+  </w:abstractNum>
+  <w:abstractNum w:abstractNumId="15" w15:restartNumberingAfterBreak="0">
     <w:nsid w:val="2BFE7AF4"/>
     <w:multiLevelType w:val="multilevel"/>
     <w:tmpl w:val="2BFE7AF4"/>
@@ -10755,7 +14410,7 @@
       </w:pPr>
     </w:lvl>
   </w:abstractNum>
-  <w:abstractNum w:abstractNumId="10" w15:restartNumberingAfterBreak="0">
+  <w:abstractNum w:abstractNumId="16" w15:restartNumberingAfterBreak="0">
     <w:nsid w:val="374B6EF3"/>
     <w:multiLevelType w:val="multilevel"/>
     <w:tmpl w:val="374B6EF3"/>
@@ -10844,7 +14499,7 @@
       </w:pPr>
     </w:lvl>
   </w:abstractNum>
-  <w:abstractNum w:abstractNumId="11" w15:restartNumberingAfterBreak="0">
+  <w:abstractNum w:abstractNumId="17" w15:restartNumberingAfterBreak="0">
     <w:nsid w:val="3C530A7A"/>
     <w:multiLevelType w:val="multilevel"/>
     <w:tmpl w:val="3C530A7A"/>
@@ -10957,7 +14612,156 @@
       </w:rPr>
     </w:lvl>
   </w:abstractNum>
-  <w:abstractNum w:abstractNumId="12" w15:restartNumberingAfterBreak="0">
+  <w:abstractNum w:abstractNumId="18" w15:restartNumberingAfterBreak="0">
+    <w:nsid w:val="43D46B76"/>
+    <w:multiLevelType w:val="multilevel"/>
+    <w:tmpl w:val="B42C7ED6"/>
+    <w:lvl w:ilvl="0">
+      <w:start w:val="1"/>
+      <w:numFmt w:val="bullet"/>
+      <w:lvlText w:val=""/>
+      <w:lvlJc w:val="left"/>
+      <w:pPr>
+        <w:tabs>
+          <w:tab w:val="num" w:pos="720"/>
+        </w:tabs>
+        <w:ind w:left="720" w:hanging="360"/>
+      </w:pPr>
+      <w:rPr>
+        <w:rFonts w:ascii="Symbol" w:hAnsi="Symbol" w:hint="default"/>
+        <w:sz w:val="20"/>
+      </w:rPr>
+    </w:lvl>
+    <w:lvl w:ilvl="1" w:tentative="1">
+      <w:start w:val="1"/>
+      <w:numFmt w:val="bullet"/>
+      <w:lvlText w:val="o"/>
+      <w:lvlJc w:val="left"/>
+      <w:pPr>
+        <w:tabs>
+          <w:tab w:val="num" w:pos="1440"/>
+        </w:tabs>
+        <w:ind w:left="1440" w:hanging="360"/>
+      </w:pPr>
+      <w:rPr>
+        <w:rFonts w:ascii="Courier New" w:hAnsi="Courier New" w:hint="default"/>
+        <w:sz w:val="20"/>
+      </w:rPr>
+    </w:lvl>
+    <w:lvl w:ilvl="2" w:tentative="1">
+      <w:start w:val="1"/>
+      <w:numFmt w:val="bullet"/>
+      <w:lvlText w:val=""/>
+      <w:lvlJc w:val="left"/>
+      <w:pPr>
+        <w:tabs>
+          <w:tab w:val="num" w:pos="2160"/>
+        </w:tabs>
+        <w:ind w:left="2160" w:hanging="360"/>
+      </w:pPr>
+      <w:rPr>
+        <w:rFonts w:ascii="Wingdings" w:hAnsi="Wingdings" w:hint="default"/>
+        <w:sz w:val="20"/>
+      </w:rPr>
+    </w:lvl>
+    <w:lvl w:ilvl="3" w:tentative="1">
+      <w:start w:val="1"/>
+      <w:numFmt w:val="bullet"/>
+      <w:lvlText w:val=""/>
+      <w:lvlJc w:val="left"/>
+      <w:pPr>
+        <w:tabs>
+          <w:tab w:val="num" w:pos="2880"/>
+        </w:tabs>
+        <w:ind w:left="2880" w:hanging="360"/>
+      </w:pPr>
+      <w:rPr>
+        <w:rFonts w:ascii="Wingdings" w:hAnsi="Wingdings" w:hint="default"/>
+        <w:sz w:val="20"/>
+      </w:rPr>
+    </w:lvl>
+    <w:lvl w:ilvl="4" w:tentative="1">
+      <w:start w:val="1"/>
+      <w:numFmt w:val="bullet"/>
+      <w:lvlText w:val=""/>
+      <w:lvlJc w:val="left"/>
+      <w:pPr>
+        <w:tabs>
+          <w:tab w:val="num" w:pos="3600"/>
+        </w:tabs>
+        <w:ind w:left="3600" w:hanging="360"/>
+      </w:pPr>
+      <w:rPr>
+        <w:rFonts w:ascii="Wingdings" w:hAnsi="Wingdings" w:hint="default"/>
+        <w:sz w:val="20"/>
+      </w:rPr>
+    </w:lvl>
+    <w:lvl w:ilvl="5" w:tentative="1">
+      <w:start w:val="1"/>
+      <w:numFmt w:val="bullet"/>
+      <w:lvlText w:val=""/>
+      <w:lvlJc w:val="left"/>
+      <w:pPr>
+        <w:tabs>
+          <w:tab w:val="num" w:pos="4320"/>
+        </w:tabs>
+        <w:ind w:left="4320" w:hanging="360"/>
+      </w:pPr>
+      <w:rPr>
+        <w:rFonts w:ascii="Wingdings" w:hAnsi="Wingdings" w:hint="default"/>
+        <w:sz w:val="20"/>
+      </w:rPr>
+    </w:lvl>
+    <w:lvl w:ilvl="6" w:tentative="1">
+      <w:start w:val="1"/>
+      <w:numFmt w:val="bullet"/>
+      <w:lvlText w:val=""/>
+      <w:lvlJc w:val="left"/>
+      <w:pPr>
+        <w:tabs>
+          <w:tab w:val="num" w:pos="5040"/>
+        </w:tabs>
+        <w:ind w:left="5040" w:hanging="360"/>
+      </w:pPr>
+      <w:rPr>
+        <w:rFonts w:ascii="Wingdings" w:hAnsi="Wingdings" w:hint="default"/>
+        <w:sz w:val="20"/>
+      </w:rPr>
+    </w:lvl>
+    <w:lvl w:ilvl="7" w:tentative="1">
+      <w:start w:val="1"/>
+      <w:numFmt w:val="bullet"/>
+      <w:lvlText w:val=""/>
+      <w:lvlJc w:val="left"/>
+      <w:pPr>
+        <w:tabs>
+          <w:tab w:val="num" w:pos="5760"/>
+        </w:tabs>
+        <w:ind w:left="5760" w:hanging="360"/>
+      </w:pPr>
+      <w:rPr>
+        <w:rFonts w:ascii="Wingdings" w:hAnsi="Wingdings" w:hint="default"/>
+        <w:sz w:val="20"/>
+      </w:rPr>
+    </w:lvl>
+    <w:lvl w:ilvl="8" w:tentative="1">
+      <w:start w:val="1"/>
+      <w:numFmt w:val="bullet"/>
+      <w:lvlText w:val=""/>
+      <w:lvlJc w:val="left"/>
+      <w:pPr>
+        <w:tabs>
+          <w:tab w:val="num" w:pos="6480"/>
+        </w:tabs>
+        <w:ind w:left="6480" w:hanging="360"/>
+      </w:pPr>
+      <w:rPr>
+        <w:rFonts w:ascii="Wingdings" w:hAnsi="Wingdings" w:hint="default"/>
+        <w:sz w:val="20"/>
+      </w:rPr>
+    </w:lvl>
+  </w:abstractNum>
+  <w:abstractNum w:abstractNumId="19" w15:restartNumberingAfterBreak="0">
     <w:nsid w:val="45E9350E"/>
     <w:multiLevelType w:val="multilevel"/>
     <w:tmpl w:val="579EA0A6"/>
@@ -11055,7 +14859,7 @@
       </w:pPr>
     </w:lvl>
   </w:abstractNum>
-  <w:abstractNum w:abstractNumId="13" w15:restartNumberingAfterBreak="0">
+  <w:abstractNum w:abstractNumId="20" w15:restartNumberingAfterBreak="0">
     <w:nsid w:val="48F3544A"/>
     <w:multiLevelType w:val="multilevel"/>
     <w:tmpl w:val="48F3544A"/>
@@ -11141,7 +14945,7 @@
       </w:pPr>
     </w:lvl>
   </w:abstractNum>
-  <w:abstractNum w:abstractNumId="14" w15:restartNumberingAfterBreak="0">
+  <w:abstractNum w:abstractNumId="21" w15:restartNumberingAfterBreak="0">
     <w:nsid w:val="4B302E6B"/>
     <w:multiLevelType w:val="multilevel"/>
     <w:tmpl w:val="0409001F"/>
@@ -11227,7 +15031,7 @@
       </w:pPr>
     </w:lvl>
   </w:abstractNum>
-  <w:abstractNum w:abstractNumId="15" w15:restartNumberingAfterBreak="0">
+  <w:abstractNum w:abstractNumId="22" w15:restartNumberingAfterBreak="0">
     <w:nsid w:val="515D22D3"/>
     <w:multiLevelType w:val="multilevel"/>
     <w:tmpl w:val="515D22D3"/>
@@ -11376,7 +15180,7 @@
       </w:rPr>
     </w:lvl>
   </w:abstractNum>
-  <w:abstractNum w:abstractNumId="16" w15:restartNumberingAfterBreak="0">
+  <w:abstractNum w:abstractNumId="23" w15:restartNumberingAfterBreak="0">
     <w:nsid w:val="55DC2CE9"/>
     <w:multiLevelType w:val="multilevel"/>
     <w:tmpl w:val="55DC2CE9"/>
@@ -11489,7 +15293,7 @@
       </w:rPr>
     </w:lvl>
   </w:abstractNum>
-  <w:abstractNum w:abstractNumId="17" w15:restartNumberingAfterBreak="0">
+  <w:abstractNum w:abstractNumId="24" w15:restartNumberingAfterBreak="0">
     <w:nsid w:val="57A92B01"/>
     <w:multiLevelType w:val="multilevel"/>
     <w:tmpl w:val="7E02AC8C"/>
@@ -11608,7 +15412,7 @@
       </w:rPr>
     </w:lvl>
   </w:abstractNum>
-  <w:abstractNum w:abstractNumId="18" w15:restartNumberingAfterBreak="0">
+  <w:abstractNum w:abstractNumId="25" w15:restartNumberingAfterBreak="0">
     <w:nsid w:val="59DE6BE3"/>
     <w:multiLevelType w:val="multilevel"/>
     <w:tmpl w:val="0409001F"/>
@@ -11694,7 +15498,156 @@
       </w:pPr>
     </w:lvl>
   </w:abstractNum>
-  <w:abstractNum w:abstractNumId="19" w15:restartNumberingAfterBreak="0">
+  <w:abstractNum w:abstractNumId="26" w15:restartNumberingAfterBreak="0">
+    <w:nsid w:val="645723B6"/>
+    <w:multiLevelType w:val="multilevel"/>
+    <w:tmpl w:val="82B24A02"/>
+    <w:lvl w:ilvl="0">
+      <w:start w:val="1"/>
+      <w:numFmt w:val="bullet"/>
+      <w:lvlText w:val=""/>
+      <w:lvlJc w:val="left"/>
+      <w:pPr>
+        <w:tabs>
+          <w:tab w:val="num" w:pos="720"/>
+        </w:tabs>
+        <w:ind w:left="720" w:hanging="360"/>
+      </w:pPr>
+      <w:rPr>
+        <w:rFonts w:ascii="Symbol" w:hAnsi="Symbol" w:hint="default"/>
+        <w:sz w:val="20"/>
+      </w:rPr>
+    </w:lvl>
+    <w:lvl w:ilvl="1" w:tentative="1">
+      <w:start w:val="1"/>
+      <w:numFmt w:val="bullet"/>
+      <w:lvlText w:val="o"/>
+      <w:lvlJc w:val="left"/>
+      <w:pPr>
+        <w:tabs>
+          <w:tab w:val="num" w:pos="1440"/>
+        </w:tabs>
+        <w:ind w:left="1440" w:hanging="360"/>
+      </w:pPr>
+      <w:rPr>
+        <w:rFonts w:ascii="Courier New" w:hAnsi="Courier New" w:hint="default"/>
+        <w:sz w:val="20"/>
+      </w:rPr>
+    </w:lvl>
+    <w:lvl w:ilvl="2" w:tentative="1">
+      <w:start w:val="1"/>
+      <w:numFmt w:val="bullet"/>
+      <w:lvlText w:val=""/>
+      <w:lvlJc w:val="left"/>
+      <w:pPr>
+        <w:tabs>
+          <w:tab w:val="num" w:pos="2160"/>
+        </w:tabs>
+        <w:ind w:left="2160" w:hanging="360"/>
+      </w:pPr>
+      <w:rPr>
+        <w:rFonts w:ascii="Wingdings" w:hAnsi="Wingdings" w:hint="default"/>
+        <w:sz w:val="20"/>
+      </w:rPr>
+    </w:lvl>
+    <w:lvl w:ilvl="3" w:tentative="1">
+      <w:start w:val="1"/>
+      <w:numFmt w:val="bullet"/>
+      <w:lvlText w:val=""/>
+      <w:lvlJc w:val="left"/>
+      <w:pPr>
+        <w:tabs>
+          <w:tab w:val="num" w:pos="2880"/>
+        </w:tabs>
+        <w:ind w:left="2880" w:hanging="360"/>
+      </w:pPr>
+      <w:rPr>
+        <w:rFonts w:ascii="Wingdings" w:hAnsi="Wingdings" w:hint="default"/>
+        <w:sz w:val="20"/>
+      </w:rPr>
+    </w:lvl>
+    <w:lvl w:ilvl="4" w:tentative="1">
+      <w:start w:val="1"/>
+      <w:numFmt w:val="bullet"/>
+      <w:lvlText w:val=""/>
+      <w:lvlJc w:val="left"/>
+      <w:pPr>
+        <w:tabs>
+          <w:tab w:val="num" w:pos="3600"/>
+        </w:tabs>
+        <w:ind w:left="3600" w:hanging="360"/>
+      </w:pPr>
+      <w:rPr>
+        <w:rFonts w:ascii="Wingdings" w:hAnsi="Wingdings" w:hint="default"/>
+        <w:sz w:val="20"/>
+      </w:rPr>
+    </w:lvl>
+    <w:lvl w:ilvl="5" w:tentative="1">
+      <w:start w:val="1"/>
+      <w:numFmt w:val="bullet"/>
+      <w:lvlText w:val=""/>
+      <w:lvlJc w:val="left"/>
+      <w:pPr>
+        <w:tabs>
+          <w:tab w:val="num" w:pos="4320"/>
+        </w:tabs>
+        <w:ind w:left="4320" w:hanging="360"/>
+      </w:pPr>
+      <w:rPr>
+        <w:rFonts w:ascii="Wingdings" w:hAnsi="Wingdings" w:hint="default"/>
+        <w:sz w:val="20"/>
+      </w:rPr>
+    </w:lvl>
+    <w:lvl w:ilvl="6" w:tentative="1">
+      <w:start w:val="1"/>
+      <w:numFmt w:val="bullet"/>
+      <w:lvlText w:val=""/>
+      <w:lvlJc w:val="left"/>
+      <w:pPr>
+        <w:tabs>
+          <w:tab w:val="num" w:pos="5040"/>
+        </w:tabs>
+        <w:ind w:left="5040" w:hanging="360"/>
+      </w:pPr>
+      <w:rPr>
+        <w:rFonts w:ascii="Wingdings" w:hAnsi="Wingdings" w:hint="default"/>
+        <w:sz w:val="20"/>
+      </w:rPr>
+    </w:lvl>
+    <w:lvl w:ilvl="7" w:tentative="1">
+      <w:start w:val="1"/>
+      <w:numFmt w:val="bullet"/>
+      <w:lvlText w:val=""/>
+      <w:lvlJc w:val="left"/>
+      <w:pPr>
+        <w:tabs>
+          <w:tab w:val="num" w:pos="5760"/>
+        </w:tabs>
+        <w:ind w:left="5760" w:hanging="360"/>
+      </w:pPr>
+      <w:rPr>
+        <w:rFonts w:ascii="Wingdings" w:hAnsi="Wingdings" w:hint="default"/>
+        <w:sz w:val="20"/>
+      </w:rPr>
+    </w:lvl>
+    <w:lvl w:ilvl="8" w:tentative="1">
+      <w:start w:val="1"/>
+      <w:numFmt w:val="bullet"/>
+      <w:lvlText w:val=""/>
+      <w:lvlJc w:val="left"/>
+      <w:pPr>
+        <w:tabs>
+          <w:tab w:val="num" w:pos="6480"/>
+        </w:tabs>
+        <w:ind w:left="6480" w:hanging="360"/>
+      </w:pPr>
+      <w:rPr>
+        <w:rFonts w:ascii="Wingdings" w:hAnsi="Wingdings" w:hint="default"/>
+        <w:sz w:val="20"/>
+      </w:rPr>
+    </w:lvl>
+  </w:abstractNum>
+  <w:abstractNum w:abstractNumId="27" w15:restartNumberingAfterBreak="0">
     <w:nsid w:val="6565233C"/>
     <w:multiLevelType w:val="multilevel"/>
     <w:tmpl w:val="7E02AC8C"/>
@@ -11813,7 +15766,7 @@
       </w:rPr>
     </w:lvl>
   </w:abstractNum>
-  <w:abstractNum w:abstractNumId="20" w15:restartNumberingAfterBreak="0">
+  <w:abstractNum w:abstractNumId="28" w15:restartNumberingAfterBreak="0">
     <w:nsid w:val="6DF3516F"/>
     <w:multiLevelType w:val="multilevel"/>
     <w:tmpl w:val="6DF3516F"/>
@@ -11962,68 +15915,548 @@
       </w:rPr>
     </w:lvl>
   </w:abstractNum>
+  <w:abstractNum w:abstractNumId="29" w15:restartNumberingAfterBreak="0">
+    <w:nsid w:val="732F305A"/>
+    <w:multiLevelType w:val="multilevel"/>
+    <w:tmpl w:val="3C14430A"/>
+    <w:lvl w:ilvl="0">
+      <w:start w:val="1"/>
+      <w:numFmt w:val="bullet"/>
+      <w:lvlText w:val=""/>
+      <w:lvlJc w:val="left"/>
+      <w:pPr>
+        <w:tabs>
+          <w:tab w:val="num" w:pos="720"/>
+        </w:tabs>
+        <w:ind w:left="720" w:hanging="360"/>
+      </w:pPr>
+      <w:rPr>
+        <w:rFonts w:ascii="Symbol" w:hAnsi="Symbol" w:hint="default"/>
+        <w:sz w:val="20"/>
+      </w:rPr>
+    </w:lvl>
+    <w:lvl w:ilvl="1" w:tentative="1">
+      <w:start w:val="1"/>
+      <w:numFmt w:val="bullet"/>
+      <w:lvlText w:val="o"/>
+      <w:lvlJc w:val="left"/>
+      <w:pPr>
+        <w:tabs>
+          <w:tab w:val="num" w:pos="1440"/>
+        </w:tabs>
+        <w:ind w:left="1440" w:hanging="360"/>
+      </w:pPr>
+      <w:rPr>
+        <w:rFonts w:ascii="Courier New" w:hAnsi="Courier New" w:hint="default"/>
+        <w:sz w:val="20"/>
+      </w:rPr>
+    </w:lvl>
+    <w:lvl w:ilvl="2" w:tentative="1">
+      <w:start w:val="1"/>
+      <w:numFmt w:val="bullet"/>
+      <w:lvlText w:val=""/>
+      <w:lvlJc w:val="left"/>
+      <w:pPr>
+        <w:tabs>
+          <w:tab w:val="num" w:pos="2160"/>
+        </w:tabs>
+        <w:ind w:left="2160" w:hanging="360"/>
+      </w:pPr>
+      <w:rPr>
+        <w:rFonts w:ascii="Wingdings" w:hAnsi="Wingdings" w:hint="default"/>
+        <w:sz w:val="20"/>
+      </w:rPr>
+    </w:lvl>
+    <w:lvl w:ilvl="3" w:tentative="1">
+      <w:start w:val="1"/>
+      <w:numFmt w:val="bullet"/>
+      <w:lvlText w:val=""/>
+      <w:lvlJc w:val="left"/>
+      <w:pPr>
+        <w:tabs>
+          <w:tab w:val="num" w:pos="2880"/>
+        </w:tabs>
+        <w:ind w:left="2880" w:hanging="360"/>
+      </w:pPr>
+      <w:rPr>
+        <w:rFonts w:ascii="Wingdings" w:hAnsi="Wingdings" w:hint="default"/>
+        <w:sz w:val="20"/>
+      </w:rPr>
+    </w:lvl>
+    <w:lvl w:ilvl="4" w:tentative="1">
+      <w:start w:val="1"/>
+      <w:numFmt w:val="bullet"/>
+      <w:lvlText w:val=""/>
+      <w:lvlJc w:val="left"/>
+      <w:pPr>
+        <w:tabs>
+          <w:tab w:val="num" w:pos="3600"/>
+        </w:tabs>
+        <w:ind w:left="3600" w:hanging="360"/>
+      </w:pPr>
+      <w:rPr>
+        <w:rFonts w:ascii="Wingdings" w:hAnsi="Wingdings" w:hint="default"/>
+        <w:sz w:val="20"/>
+      </w:rPr>
+    </w:lvl>
+    <w:lvl w:ilvl="5" w:tentative="1">
+      <w:start w:val="1"/>
+      <w:numFmt w:val="bullet"/>
+      <w:lvlText w:val=""/>
+      <w:lvlJc w:val="left"/>
+      <w:pPr>
+        <w:tabs>
+          <w:tab w:val="num" w:pos="4320"/>
+        </w:tabs>
+        <w:ind w:left="4320" w:hanging="360"/>
+      </w:pPr>
+      <w:rPr>
+        <w:rFonts w:ascii="Wingdings" w:hAnsi="Wingdings" w:hint="default"/>
+        <w:sz w:val="20"/>
+      </w:rPr>
+    </w:lvl>
+    <w:lvl w:ilvl="6" w:tentative="1">
+      <w:start w:val="1"/>
+      <w:numFmt w:val="bullet"/>
+      <w:lvlText w:val=""/>
+      <w:lvlJc w:val="left"/>
+      <w:pPr>
+        <w:tabs>
+          <w:tab w:val="num" w:pos="5040"/>
+        </w:tabs>
+        <w:ind w:left="5040" w:hanging="360"/>
+      </w:pPr>
+      <w:rPr>
+        <w:rFonts w:ascii="Wingdings" w:hAnsi="Wingdings" w:hint="default"/>
+        <w:sz w:val="20"/>
+      </w:rPr>
+    </w:lvl>
+    <w:lvl w:ilvl="7" w:tentative="1">
+      <w:start w:val="1"/>
+      <w:numFmt w:val="bullet"/>
+      <w:lvlText w:val=""/>
+      <w:lvlJc w:val="left"/>
+      <w:pPr>
+        <w:tabs>
+          <w:tab w:val="num" w:pos="5760"/>
+        </w:tabs>
+        <w:ind w:left="5760" w:hanging="360"/>
+      </w:pPr>
+      <w:rPr>
+        <w:rFonts w:ascii="Wingdings" w:hAnsi="Wingdings" w:hint="default"/>
+        <w:sz w:val="20"/>
+      </w:rPr>
+    </w:lvl>
+    <w:lvl w:ilvl="8" w:tentative="1">
+      <w:start w:val="1"/>
+      <w:numFmt w:val="bullet"/>
+      <w:lvlText w:val=""/>
+      <w:lvlJc w:val="left"/>
+      <w:pPr>
+        <w:tabs>
+          <w:tab w:val="num" w:pos="6480"/>
+        </w:tabs>
+        <w:ind w:left="6480" w:hanging="360"/>
+      </w:pPr>
+      <w:rPr>
+        <w:rFonts w:ascii="Wingdings" w:hAnsi="Wingdings" w:hint="default"/>
+        <w:sz w:val="20"/>
+      </w:rPr>
+    </w:lvl>
+  </w:abstractNum>
+  <w:abstractNum w:abstractNumId="30" w15:restartNumberingAfterBreak="0">
+    <w:nsid w:val="7A0F6F56"/>
+    <w:multiLevelType w:val="multilevel"/>
+    <w:tmpl w:val="24DA0106"/>
+    <w:lvl w:ilvl="0">
+      <w:start w:val="1"/>
+      <w:numFmt w:val="bullet"/>
+      <w:lvlText w:val=""/>
+      <w:lvlJc w:val="left"/>
+      <w:pPr>
+        <w:tabs>
+          <w:tab w:val="num" w:pos="720"/>
+        </w:tabs>
+        <w:ind w:left="720" w:hanging="360"/>
+      </w:pPr>
+      <w:rPr>
+        <w:rFonts w:ascii="Symbol" w:hAnsi="Symbol" w:hint="default"/>
+        <w:sz w:val="20"/>
+      </w:rPr>
+    </w:lvl>
+    <w:lvl w:ilvl="1" w:tentative="1">
+      <w:start w:val="1"/>
+      <w:numFmt w:val="bullet"/>
+      <w:lvlText w:val="o"/>
+      <w:lvlJc w:val="left"/>
+      <w:pPr>
+        <w:tabs>
+          <w:tab w:val="num" w:pos="1440"/>
+        </w:tabs>
+        <w:ind w:left="1440" w:hanging="360"/>
+      </w:pPr>
+      <w:rPr>
+        <w:rFonts w:ascii="Courier New" w:hAnsi="Courier New" w:hint="default"/>
+        <w:sz w:val="20"/>
+      </w:rPr>
+    </w:lvl>
+    <w:lvl w:ilvl="2" w:tentative="1">
+      <w:start w:val="1"/>
+      <w:numFmt w:val="bullet"/>
+      <w:lvlText w:val=""/>
+      <w:lvlJc w:val="left"/>
+      <w:pPr>
+        <w:tabs>
+          <w:tab w:val="num" w:pos="2160"/>
+        </w:tabs>
+        <w:ind w:left="2160" w:hanging="360"/>
+      </w:pPr>
+      <w:rPr>
+        <w:rFonts w:ascii="Wingdings" w:hAnsi="Wingdings" w:hint="default"/>
+        <w:sz w:val="20"/>
+      </w:rPr>
+    </w:lvl>
+    <w:lvl w:ilvl="3" w:tentative="1">
+      <w:start w:val="1"/>
+      <w:numFmt w:val="bullet"/>
+      <w:lvlText w:val=""/>
+      <w:lvlJc w:val="left"/>
+      <w:pPr>
+        <w:tabs>
+          <w:tab w:val="num" w:pos="2880"/>
+        </w:tabs>
+        <w:ind w:left="2880" w:hanging="360"/>
+      </w:pPr>
+      <w:rPr>
+        <w:rFonts w:ascii="Wingdings" w:hAnsi="Wingdings" w:hint="default"/>
+        <w:sz w:val="20"/>
+      </w:rPr>
+    </w:lvl>
+    <w:lvl w:ilvl="4" w:tentative="1">
+      <w:start w:val="1"/>
+      <w:numFmt w:val="bullet"/>
+      <w:lvlText w:val=""/>
+      <w:lvlJc w:val="left"/>
+      <w:pPr>
+        <w:tabs>
+          <w:tab w:val="num" w:pos="3600"/>
+        </w:tabs>
+        <w:ind w:left="3600" w:hanging="360"/>
+      </w:pPr>
+      <w:rPr>
+        <w:rFonts w:ascii="Wingdings" w:hAnsi="Wingdings" w:hint="default"/>
+        <w:sz w:val="20"/>
+      </w:rPr>
+    </w:lvl>
+    <w:lvl w:ilvl="5" w:tentative="1">
+      <w:start w:val="1"/>
+      <w:numFmt w:val="bullet"/>
+      <w:lvlText w:val=""/>
+      <w:lvlJc w:val="left"/>
+      <w:pPr>
+        <w:tabs>
+          <w:tab w:val="num" w:pos="4320"/>
+        </w:tabs>
+        <w:ind w:left="4320" w:hanging="360"/>
+      </w:pPr>
+      <w:rPr>
+        <w:rFonts w:ascii="Wingdings" w:hAnsi="Wingdings" w:hint="default"/>
+        <w:sz w:val="20"/>
+      </w:rPr>
+    </w:lvl>
+    <w:lvl w:ilvl="6" w:tentative="1">
+      <w:start w:val="1"/>
+      <w:numFmt w:val="bullet"/>
+      <w:lvlText w:val=""/>
+      <w:lvlJc w:val="left"/>
+      <w:pPr>
+        <w:tabs>
+          <w:tab w:val="num" w:pos="5040"/>
+        </w:tabs>
+        <w:ind w:left="5040" w:hanging="360"/>
+      </w:pPr>
+      <w:rPr>
+        <w:rFonts w:ascii="Wingdings" w:hAnsi="Wingdings" w:hint="default"/>
+        <w:sz w:val="20"/>
+      </w:rPr>
+    </w:lvl>
+    <w:lvl w:ilvl="7" w:tentative="1">
+      <w:start w:val="1"/>
+      <w:numFmt w:val="bullet"/>
+      <w:lvlText w:val=""/>
+      <w:lvlJc w:val="left"/>
+      <w:pPr>
+        <w:tabs>
+          <w:tab w:val="num" w:pos="5760"/>
+        </w:tabs>
+        <w:ind w:left="5760" w:hanging="360"/>
+      </w:pPr>
+      <w:rPr>
+        <w:rFonts w:ascii="Wingdings" w:hAnsi="Wingdings" w:hint="default"/>
+        <w:sz w:val="20"/>
+      </w:rPr>
+    </w:lvl>
+    <w:lvl w:ilvl="8" w:tentative="1">
+      <w:start w:val="1"/>
+      <w:numFmt w:val="bullet"/>
+      <w:lvlText w:val=""/>
+      <w:lvlJc w:val="left"/>
+      <w:pPr>
+        <w:tabs>
+          <w:tab w:val="num" w:pos="6480"/>
+        </w:tabs>
+        <w:ind w:left="6480" w:hanging="360"/>
+      </w:pPr>
+      <w:rPr>
+        <w:rFonts w:ascii="Wingdings" w:hAnsi="Wingdings" w:hint="default"/>
+        <w:sz w:val="20"/>
+      </w:rPr>
+    </w:lvl>
+  </w:abstractNum>
+  <w:abstractNum w:abstractNumId="31" w15:restartNumberingAfterBreak="0">
+    <w:nsid w:val="7CDE2FCF"/>
+    <w:multiLevelType w:val="multilevel"/>
+    <w:tmpl w:val="98EE70C0"/>
+    <w:lvl w:ilvl="0">
+      <w:start w:val="1"/>
+      <w:numFmt w:val="bullet"/>
+      <w:lvlText w:val=""/>
+      <w:lvlJc w:val="left"/>
+      <w:pPr>
+        <w:tabs>
+          <w:tab w:val="num" w:pos="720"/>
+        </w:tabs>
+        <w:ind w:left="720" w:hanging="360"/>
+      </w:pPr>
+      <w:rPr>
+        <w:rFonts w:ascii="Symbol" w:hAnsi="Symbol" w:hint="default"/>
+        <w:sz w:val="20"/>
+      </w:rPr>
+    </w:lvl>
+    <w:lvl w:ilvl="1" w:tentative="1">
+      <w:start w:val="1"/>
+      <w:numFmt w:val="bullet"/>
+      <w:lvlText w:val="o"/>
+      <w:lvlJc w:val="left"/>
+      <w:pPr>
+        <w:tabs>
+          <w:tab w:val="num" w:pos="1440"/>
+        </w:tabs>
+        <w:ind w:left="1440" w:hanging="360"/>
+      </w:pPr>
+      <w:rPr>
+        <w:rFonts w:ascii="Courier New" w:hAnsi="Courier New" w:hint="default"/>
+        <w:sz w:val="20"/>
+      </w:rPr>
+    </w:lvl>
+    <w:lvl w:ilvl="2" w:tentative="1">
+      <w:start w:val="1"/>
+      <w:numFmt w:val="bullet"/>
+      <w:lvlText w:val=""/>
+      <w:lvlJc w:val="left"/>
+      <w:pPr>
+        <w:tabs>
+          <w:tab w:val="num" w:pos="2160"/>
+        </w:tabs>
+        <w:ind w:left="2160" w:hanging="360"/>
+      </w:pPr>
+      <w:rPr>
+        <w:rFonts w:ascii="Wingdings" w:hAnsi="Wingdings" w:hint="default"/>
+        <w:sz w:val="20"/>
+      </w:rPr>
+    </w:lvl>
+    <w:lvl w:ilvl="3" w:tentative="1">
+      <w:start w:val="1"/>
+      <w:numFmt w:val="bullet"/>
+      <w:lvlText w:val=""/>
+      <w:lvlJc w:val="left"/>
+      <w:pPr>
+        <w:tabs>
+          <w:tab w:val="num" w:pos="2880"/>
+        </w:tabs>
+        <w:ind w:left="2880" w:hanging="360"/>
+      </w:pPr>
+      <w:rPr>
+        <w:rFonts w:ascii="Wingdings" w:hAnsi="Wingdings" w:hint="default"/>
+        <w:sz w:val="20"/>
+      </w:rPr>
+    </w:lvl>
+    <w:lvl w:ilvl="4" w:tentative="1">
+      <w:start w:val="1"/>
+      <w:numFmt w:val="bullet"/>
+      <w:lvlText w:val=""/>
+      <w:lvlJc w:val="left"/>
+      <w:pPr>
+        <w:tabs>
+          <w:tab w:val="num" w:pos="3600"/>
+        </w:tabs>
+        <w:ind w:left="3600" w:hanging="360"/>
+      </w:pPr>
+      <w:rPr>
+        <w:rFonts w:ascii="Wingdings" w:hAnsi="Wingdings" w:hint="default"/>
+        <w:sz w:val="20"/>
+      </w:rPr>
+    </w:lvl>
+    <w:lvl w:ilvl="5" w:tentative="1">
+      <w:start w:val="1"/>
+      <w:numFmt w:val="bullet"/>
+      <w:lvlText w:val=""/>
+      <w:lvlJc w:val="left"/>
+      <w:pPr>
+        <w:tabs>
+          <w:tab w:val="num" w:pos="4320"/>
+        </w:tabs>
+        <w:ind w:left="4320" w:hanging="360"/>
+      </w:pPr>
+      <w:rPr>
+        <w:rFonts w:ascii="Wingdings" w:hAnsi="Wingdings" w:hint="default"/>
+        <w:sz w:val="20"/>
+      </w:rPr>
+    </w:lvl>
+    <w:lvl w:ilvl="6" w:tentative="1">
+      <w:start w:val="1"/>
+      <w:numFmt w:val="bullet"/>
+      <w:lvlText w:val=""/>
+      <w:lvlJc w:val="left"/>
+      <w:pPr>
+        <w:tabs>
+          <w:tab w:val="num" w:pos="5040"/>
+        </w:tabs>
+        <w:ind w:left="5040" w:hanging="360"/>
+      </w:pPr>
+      <w:rPr>
+        <w:rFonts w:ascii="Wingdings" w:hAnsi="Wingdings" w:hint="default"/>
+        <w:sz w:val="20"/>
+      </w:rPr>
+    </w:lvl>
+    <w:lvl w:ilvl="7" w:tentative="1">
+      <w:start w:val="1"/>
+      <w:numFmt w:val="bullet"/>
+      <w:lvlText w:val=""/>
+      <w:lvlJc w:val="left"/>
+      <w:pPr>
+        <w:tabs>
+          <w:tab w:val="num" w:pos="5760"/>
+        </w:tabs>
+        <w:ind w:left="5760" w:hanging="360"/>
+      </w:pPr>
+      <w:rPr>
+        <w:rFonts w:ascii="Wingdings" w:hAnsi="Wingdings" w:hint="default"/>
+        <w:sz w:val="20"/>
+      </w:rPr>
+    </w:lvl>
+    <w:lvl w:ilvl="8" w:tentative="1">
+      <w:start w:val="1"/>
+      <w:numFmt w:val="bullet"/>
+      <w:lvlText w:val=""/>
+      <w:lvlJc w:val="left"/>
+      <w:pPr>
+        <w:tabs>
+          <w:tab w:val="num" w:pos="6480"/>
+        </w:tabs>
+        <w:ind w:left="6480" w:hanging="360"/>
+      </w:pPr>
+      <w:rPr>
+        <w:rFonts w:ascii="Wingdings" w:hAnsi="Wingdings" w:hint="default"/>
+        <w:sz w:val="20"/>
+      </w:rPr>
+    </w:lvl>
+  </w:abstractNum>
   <w:num w:numId="1" w16cid:durableId="2060517517">
+    <w:abstractNumId w:val="27"/>
+  </w:num>
+  <w:num w:numId="2" w16cid:durableId="1483157545">
+    <w:abstractNumId w:val="15"/>
+  </w:num>
+  <w:num w:numId="3" w16cid:durableId="1518226374">
+    <w:abstractNumId w:val="20"/>
+  </w:num>
+  <w:num w:numId="4" w16cid:durableId="1955599323">
+    <w:abstractNumId w:val="16"/>
+  </w:num>
+  <w:num w:numId="5" w16cid:durableId="278296178">
+    <w:abstractNumId w:val="6"/>
+  </w:num>
+  <w:num w:numId="6" w16cid:durableId="2013221128">
+    <w:abstractNumId w:val="10"/>
+  </w:num>
+  <w:num w:numId="7" w16cid:durableId="1356882978">
+    <w:abstractNumId w:val="7"/>
+  </w:num>
+  <w:num w:numId="8" w16cid:durableId="1311406236">
+    <w:abstractNumId w:val="2"/>
+  </w:num>
+  <w:num w:numId="9" w16cid:durableId="728647219">
+    <w:abstractNumId w:val="17"/>
+  </w:num>
+  <w:num w:numId="10" w16cid:durableId="1840584091">
+    <w:abstractNumId w:val="28"/>
+  </w:num>
+  <w:num w:numId="11" w16cid:durableId="556864464">
+    <w:abstractNumId w:val="22"/>
+  </w:num>
+  <w:num w:numId="12" w16cid:durableId="843324361">
+    <w:abstractNumId w:val="23"/>
+  </w:num>
+  <w:num w:numId="13" w16cid:durableId="279342209">
+    <w:abstractNumId w:val="9"/>
+  </w:num>
+  <w:num w:numId="14" w16cid:durableId="2091272485">
+    <w:abstractNumId w:val="25"/>
+  </w:num>
+  <w:num w:numId="15" w16cid:durableId="1927348264">
+    <w:abstractNumId w:val="24"/>
+  </w:num>
+  <w:num w:numId="16" w16cid:durableId="297730663">
+    <w:abstractNumId w:val="13"/>
+  </w:num>
+  <w:num w:numId="17" w16cid:durableId="912666056">
+    <w:abstractNumId w:val="4"/>
+  </w:num>
+  <w:num w:numId="18" w16cid:durableId="1876262032">
+    <w:abstractNumId w:val="1"/>
+  </w:num>
+  <w:num w:numId="19" w16cid:durableId="1819227787">
+    <w:abstractNumId w:val="11"/>
+  </w:num>
+  <w:num w:numId="20" w16cid:durableId="662590818">
+    <w:abstractNumId w:val="21"/>
+  </w:num>
+  <w:num w:numId="21" w16cid:durableId="1123620843">
     <w:abstractNumId w:val="19"/>
   </w:num>
-  <w:num w:numId="2" w16cid:durableId="1483157545">
-    <w:abstractNumId w:val="9"/>
-  </w:num>
-  <w:num w:numId="3" w16cid:durableId="1518226374">
-    <w:abstractNumId w:val="13"/>
-  </w:num>
-  <w:num w:numId="4" w16cid:durableId="1955599323">
-    <w:abstractNumId w:val="10"/>
-  </w:num>
-  <w:num w:numId="5" w16cid:durableId="278296178">
-    <w:abstractNumId w:val="3"/>
-  </w:num>
-  <w:num w:numId="6" w16cid:durableId="2013221128">
-    <w:abstractNumId w:val="6"/>
-  </w:num>
-  <w:num w:numId="7" w16cid:durableId="1356882978">
-    <w:abstractNumId w:val="4"/>
-  </w:num>
-  <w:num w:numId="8" w16cid:durableId="1311406236">
-    <w:abstractNumId w:val="1"/>
-  </w:num>
-  <w:num w:numId="9" w16cid:durableId="728647219">
-    <w:abstractNumId w:val="11"/>
-  </w:num>
-  <w:num w:numId="10" w16cid:durableId="1840584091">
-    <w:abstractNumId w:val="20"/>
-  </w:num>
-  <w:num w:numId="11" w16cid:durableId="556864464">
-    <w:abstractNumId w:val="15"/>
-  </w:num>
-  <w:num w:numId="12" w16cid:durableId="843324361">
-    <w:abstractNumId w:val="16"/>
-  </w:num>
-  <w:num w:numId="13" w16cid:durableId="279342209">
+  <w:num w:numId="22" w16cid:durableId="1918637488">
     <w:abstractNumId w:val="5"/>
   </w:num>
-  <w:num w:numId="14" w16cid:durableId="2091272485">
+  <w:num w:numId="23" w16cid:durableId="351567280">
+    <w:abstractNumId w:val="29"/>
+  </w:num>
+  <w:num w:numId="24" w16cid:durableId="1185245173">
+    <w:abstractNumId w:val="26"/>
+  </w:num>
+  <w:num w:numId="25" w16cid:durableId="902641461">
+    <w:abstractNumId w:val="14"/>
+  </w:num>
+  <w:num w:numId="26" w16cid:durableId="1579755505">
+    <w:abstractNumId w:val="8"/>
+  </w:num>
+  <w:num w:numId="27" w16cid:durableId="645471072">
+    <w:abstractNumId w:val="12"/>
+  </w:num>
+  <w:num w:numId="28" w16cid:durableId="942111234">
     <w:abstractNumId w:val="18"/>
   </w:num>
-  <w:num w:numId="15" w16cid:durableId="1927348264">
-    <w:abstractNumId w:val="17"/>
+  <w:num w:numId="29" w16cid:durableId="1566531754">
+    <w:abstractNumId w:val="30"/>
   </w:num>
-  <w:num w:numId="16" w16cid:durableId="297730663">
-    <w:abstractNumId w:val="8"/>
-  </w:num>
-  <w:num w:numId="17" w16cid:durableId="912666056">
-    <w:abstractNumId w:val="2"/>
-  </w:num>
-  <w:num w:numId="18" w16cid:durableId="1876262032">
+  <w:num w:numId="30" w16cid:durableId="260649896">
     <w:abstractNumId w:val="0"/>
   </w:num>
-  <w:num w:numId="19" w16cid:durableId="1819227787">
-    <w:abstractNumId w:val="7"/>
+  <w:num w:numId="31" w16cid:durableId="149491854">
+    <w:abstractNumId w:val="31"/>
   </w:num>
-  <w:num w:numId="20" w16cid:durableId="662590818">
-    <w:abstractNumId w:val="14"/>
-  </w:num>
-  <w:num w:numId="21" w16cid:durableId="1123620843">
-    <w:abstractNumId w:val="12"/>
+  <w:num w:numId="32" w16cid:durableId="1796827260">
+    <w:abstractNumId w:val="3"/>
   </w:num>
 </w:numbering>
 </file>
@@ -12620,6 +17053,7 @@
   <w:style w:type="character" w:default="1" w:styleId="DefaultParagraphFont">
     <w:name w:val="Default Paragraph Font"/>
     <w:uiPriority w:val="1"/>
+    <w:semiHidden/>
     <w:unhideWhenUsed/>
   </w:style>
   <w:style w:type="table" w:default="1" w:styleId="TableNormal">
@@ -13103,6 +17537,18 @@
       <w:shd w:val="clear" w:color="auto" w:fill="E1DFDD"/>
     </w:rPr>
   </w:style>
+  <w:style w:type="character" w:styleId="FollowedHyperlink">
+    <w:name w:val="FollowedHyperlink"/>
+    <w:basedOn w:val="DefaultParagraphFont"/>
+    <w:uiPriority w:val="99"/>
+    <w:semiHidden/>
+    <w:unhideWhenUsed/>
+    <w:rsid w:val="008077CF"/>
+    <w:rPr>
+      <w:color w:val="96607D" w:themeColor="followedHyperlink"/>
+      <w:u w:val="single"/>
+    </w:rPr>
+  </w:style>
 </w:styles>
 </file>
 
@@ -13330,21 +17776,27 @@
   </w:compat>
   <w:rsids>
     <w:rsidRoot w:val="002D660B"/>
+    <w:rsid w:val="000048C6"/>
     <w:rsid w:val="00012CC3"/>
     <w:rsid w:val="000D050C"/>
     <w:rsid w:val="00167514"/>
     <w:rsid w:val="001711F8"/>
+    <w:rsid w:val="001B11EA"/>
     <w:rsid w:val="00241335"/>
     <w:rsid w:val="002D660B"/>
+    <w:rsid w:val="00354FC3"/>
     <w:rsid w:val="003F563C"/>
     <w:rsid w:val="00412121"/>
     <w:rsid w:val="004F2852"/>
+    <w:rsid w:val="00552F1C"/>
     <w:rsid w:val="0060712F"/>
+    <w:rsid w:val="0063538B"/>
     <w:rsid w:val="00643629"/>
     <w:rsid w:val="00653669"/>
     <w:rsid w:val="00702029"/>
     <w:rsid w:val="007039EF"/>
     <w:rsid w:val="007627B9"/>
+    <w:rsid w:val="00774693"/>
     <w:rsid w:val="00945924"/>
     <w:rsid w:val="00984AA1"/>
     <w:rsid w:val="00BD67A8"/>
@@ -13352,6 +17804,8 @@
     <w:rsid w:val="00D64805"/>
     <w:rsid w:val="00DE50E6"/>
     <w:rsid w:val="00F36354"/>
+    <w:rsid w:val="00F77591"/>
+    <w:rsid w:val="00FD1FE2"/>
   </w:rsids>
   <m:mathPr>
     <m:mathFont m:val="Cambria Math"/>
